--- a/hands-on-labs/Hands-on labs -  Deployment instructions.docx
+++ b/hands-on-labs/Hands-on labs -  Deployment instructions.docx
@@ -2,9 +2,6 @@
 <file path=word/document.xml><?xml version="1.0" encoding="utf-8"?>
 <w:document xmlns:wpc="http://schemas.microsoft.com/office/word/2010/wordprocessingCanvas" xmlns:cx="http://schemas.microsoft.com/office/drawing/2014/chartex" xmlns:cx1="http://schemas.microsoft.com/office/drawing/2015/9/8/chartex" xmlns:cx2="http://schemas.microsoft.com/office/drawing/2015/10/21/chartex" xmlns:cx3="http://schemas.microsoft.com/office/drawing/2016/5/9/chartex" xmlns:cx4="http://schemas.microsoft.com/office/drawing/2016/5/10/chartex" xmlns:cx5="http://schemas.microsoft.com/office/drawing/2016/5/11/chartex" xmlns:cx6="http://schemas.microsoft.com/office/drawing/2016/5/12/chartex" xmlns:cx7="http://schemas.microsoft.com/office/drawing/2016/5/13/chartex" xmlns:cx8="http://schemas.microsoft.com/office/drawing/2016/5/14/chartex" xmlns:mc="http://schemas.openxmlformats.org/markup-compatibility/2006" xmlns:aink="http://schemas.microsoft.com/office/drawing/2016/ink" xmlns:am3d="http://schemas.microsoft.com/office/drawing/2017/model3d" xmlns:o="urn:schemas-microsoft-com:office:office" xmlns:r="http://schemas.openxmlformats.org/officeDocument/2006/relationships" xmlns:m="http://schemas.openxmlformats.org/officeDocument/2006/math" xmlns:v="urn:schemas-microsoft-com:vml" xmlns:wp14="http://schemas.microsoft.com/office/word/2010/wordprocessingDrawing" xmlns:wp="http://schemas.openxmlformats.org/drawingml/2006/wordprocessingDrawing" xmlns:w10="urn:schemas-microsoft-com:office:word" xmlns:w="http://schemas.openxmlformats.org/wordprocessingml/2006/main" xmlns:w14="http://schemas.microsoft.com/office/word/2010/wordml" xmlns:w15="http://schemas.microsoft.com/office/word/2012/wordml" xmlns:w16cex="http://schemas.microsoft.com/office/word/2018/wordml/cex" xmlns:w16cid="http://schemas.microsoft.com/office/word/2016/wordml/cid" xmlns:w16="http://schemas.microsoft.com/office/word/2018/wordml" xmlns:w16se="http://schemas.microsoft.com/office/word/2015/wordml/symex" xmlns:wpg="http://schemas.microsoft.com/office/word/2010/wordprocessingGroup" xmlns:wpi="http://schemas.microsoft.com/office/word/2010/wordprocessingInk" xmlns:wne="http://schemas.microsoft.com/office/word/2006/wordml" xmlns:wps="http://schemas.microsoft.com/office/word/2010/wordprocessingShape" mc:Ignorable="w14 w15 w16se w16cid w16 w16cex wp14">
   <w:body>
-    <w:bookmarkStart w:id="0" w:name="_Toc492638964"/>
-    <w:bookmarkStart w:id="1" w:name="_Toc492640496"/>
-    <w:bookmarkStart w:id="2" w:name="_Toc492640573"/>
     <w:p>
       <w:pPr>
         <w:pStyle w:val="Header"/>
@@ -15,6 +12,9 @@
           <w:szCs w:val="14"/>
         </w:rPr>
       </w:pPr>
+      <w:bookmarkStart w:id="0" w:name="_Toc492638964"/>
+      <w:bookmarkStart w:id="1" w:name="_Toc492640496"/>
+      <w:bookmarkStart w:id="2" w:name="_Toc492640573"/>
       <w:r>
         <w:rPr>
           <w:noProof/>
@@ -467,7 +467,7 @@
                     <v:path o:extrusionok="f" gradientshapeok="t" o:connecttype="rect"/>
                     <o:lock v:ext="edit" aspectratio="t"/>
                   </v:shapetype>
-                  <v:shape id="Graphic 7" o:spid="_x0000_s1029" type="#_x0000_t75" style="position:absolute;left:1121;top:4876;width:22941;height:22941;visibility:visible;mso-wrap-style:square" o:gfxdata="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">
+                  <v:shape id="Graphic 7" o:spid="_x0000_s1029" type="#_x0000_t75" style="position:absolute;left:1121;top:4876;width:22941;height:22941;visibility:visible;mso-wrap-style:square" o:gfxdata="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">
                     <v:imagedata r:id="rId13" o:title=""/>
                   </v:shape>
                   <v:shapetype id="_x0000_t202" coordsize="21600,21600" o:spt="202" path="m,l,21600r21600,l21600,xe">
@@ -682,21 +682,21 @@
     </w:p>
     <w:p/>
     <w:p>
-      <w:r>
+      <w:pPr>
+        <w:spacing w:after="120"/>
         <w:rPr>
           <w:rFonts w:asciiTheme="minorHAnsi" w:hAnsiTheme="minorHAnsi" w:cstheme="minorHAnsi"/>
           <w:sz w:val="32"/>
           <w:szCs w:val="20"/>
         </w:rPr>
-        <w:t xml:space="preserve">Version </w:t>
-      </w:r>
+      </w:pPr>
       <w:r>
         <w:rPr>
           <w:rFonts w:asciiTheme="minorHAnsi" w:hAnsiTheme="minorHAnsi" w:cstheme="minorHAnsi"/>
           <w:sz w:val="32"/>
           <w:szCs w:val="20"/>
         </w:rPr>
-        <w:t>1.</w:t>
+        <w:t xml:space="preserve">Version </w:t>
       </w:r>
       <w:r>
         <w:rPr>
@@ -704,7 +704,7 @@
           <w:sz w:val="32"/>
           <w:szCs w:val="20"/>
         </w:rPr>
-        <w:t>0</w:t>
+        <w:t>1.</w:t>
       </w:r>
       <w:r>
         <w:rPr>
@@ -712,7 +712,7 @@
           <w:sz w:val="32"/>
           <w:szCs w:val="20"/>
         </w:rPr>
-        <w:t xml:space="preserve"> (Alpha)</w:t>
+        <w:t>0</w:t>
       </w:r>
       <w:r>
         <w:rPr>
@@ -720,7 +720,7 @@
           <w:sz w:val="32"/>
           <w:szCs w:val="20"/>
         </w:rPr>
-        <w:t xml:space="preserve"> - </w:t>
+        <w:t xml:space="preserve"> (Alpha)</w:t>
       </w:r>
       <w:r>
         <w:rPr>
@@ -728,7 +728,7 @@
           <w:sz w:val="32"/>
           <w:szCs w:val="20"/>
         </w:rPr>
-        <w:t>June</w:t>
+        <w:t xml:space="preserve"> - </w:t>
       </w:r>
       <w:r>
         <w:rPr>
@@ -736,104 +736,199 @@
           <w:sz w:val="32"/>
           <w:szCs w:val="20"/>
         </w:rPr>
+        <w:t>June</w:t>
+      </w:r>
+      <w:r>
+        <w:rPr>
+          <w:rFonts w:asciiTheme="minorHAnsi" w:hAnsiTheme="minorHAnsi" w:cstheme="minorHAnsi"/>
+          <w:sz w:val="32"/>
+          <w:szCs w:val="20"/>
+        </w:rPr>
         <w:t xml:space="preserve"> 2020</w:t>
       </w:r>
-      <w:r>
-        <w:br w:type="page"/>
-      </w:r>
-    </w:p>
-    <w:p>
-      <w:r>
-        <w:lastRenderedPageBreak/>
-        <w:t xml:space="preserve">Information in this document, including URL and other Internet Web site </w:t>
-      </w:r>
-      <w:r>
-        <w:t>references, is subject to change</w:t>
-      </w:r>
-      <w:r>
-        <w:t xml:space="preserve"> without notice. Unless otherwise noted, the example companies, organizations, products, domain names, e-mail addresses, logos, people, places, and events depicted herein are fictitious, and no association with any real company, organization, product, domain name, e-mail address, logo, person, place or event is intended or should be inferred. Complying with all applicable copyright laws is the responsibility of the user. Without limiting the rights under copyright, no part of this document may be reproduced, stored in or introduced into a retrieval system, or transmitted in any form or by any means (electronic, mechanical, photocopying, recording, or otherwise), or for any purpose, without the express written permission of Microsoft Corporation.</w:t>
-      </w:r>
-    </w:p>
-    <w:p>
-      <w:pPr>
-        <w:spacing w:after="120" w:line="260" w:lineRule="exact"/>
-      </w:pPr>
-      <w:r>
-        <w:t>Microsoft may have patents, patent applications, trademarks, copyrights, or other intellectual property rights covering subject matter in this document. Except as expressly provided in any written license agreement from Microsoft, the furnishing of this document does not give you any license to these patents, trademarks, copyrights, or other intellectual property.</w:t>
-      </w:r>
-    </w:p>
-    <w:p>
-      <w:pPr>
-        <w:spacing w:after="120" w:line="260" w:lineRule="exact"/>
-      </w:pPr>
-      <w:r>
-        <w:t>The names of manufacturers, products, or URLs are provided for informational purposes only and Microsoft makes no representations and warranties, either expressed, implied, or statutory, regarding these manufacturers or the use of the products with any Microsoft technologies. The inclusion of a manufacturer or product does not imply endorsement of Microsoft of the manufacturer or product. Links may be provided to third party sites. Such sites are not under the control of Microsoft and Microsoft is not responsible for the contents of any linked site or any link contained in a linked site, or any changes or updates to such sites. Microsoft is not responsible for webcasting or any other form of transmission received from any linked site. Microsoft is providing these links to you only as a convenience, and the inclusion of any link does not imply endorsement of Microsoft of the site or the products contained therein.</w:t>
-      </w:r>
-    </w:p>
-    <w:p>
-      <w:pPr>
-        <w:spacing w:before="480" w:after="120" w:line="260" w:lineRule="exact"/>
-      </w:pPr>
-      <w:r>
-        <w:t xml:space="preserve">© </w:t>
-      </w:r>
-      <w:r>
-        <w:t>20</w:t>
-      </w:r>
-      <w:r>
-        <w:t>20</w:t>
-      </w:r>
-      <w:r>
-        <w:t xml:space="preserve"> Microsoft </w:t>
-      </w:r>
-      <w:r>
-        <w:t>France</w:t>
-      </w:r>
-      <w:r>
-        <w:t>. All rights reserved.</w:t>
-      </w:r>
-    </w:p>
-    <w:p>
-      <w:pPr>
-        <w:rPr>
-          <w:color w:val="000000"/>
-          <w:sz w:val="18"/>
-          <w:szCs w:val="18"/>
-        </w:rPr>
-      </w:pPr>
-      <w:r>
-        <w:rPr>
-          <w:color w:val="000000"/>
-          <w:sz w:val="18"/>
-          <w:szCs w:val="18"/>
-        </w:rPr>
-        <w:t xml:space="preserve">Microsoft and the trademarks listed at </w:t>
-      </w:r>
+    </w:p>
+    <w:p>
       <w:hyperlink r:id="rId14" w:history="1">
         <w:r>
           <w:rPr>
             <w:rStyle w:val="Hyperlink"/>
-            <w:sz w:val="18"/>
-            <w:szCs w:val="18"/>
+            <w:rFonts w:asciiTheme="minorHAnsi" w:hAnsiTheme="minorHAnsi" w:cstheme="minorHAnsi"/>
+            <w:sz w:val="24"/>
+            <w:szCs w:val="16"/>
           </w:rPr>
-          <w:t>https://www.microsoft.com/en-us/legal/intellectualproperty/Trademarks/Usage/General.aspx</w:t>
+          <w:t>https://aka.ms/DataInUseProtectionWS</w:t>
         </w:r>
       </w:hyperlink>
       <w:r>
         <w:rPr>
-          <w:color w:val="000000"/>
+          <w:rFonts w:asciiTheme="minorHAnsi" w:hAnsiTheme="minorHAnsi" w:cstheme="minorHAnsi"/>
+          <w:sz w:val="24"/>
+          <w:szCs w:val="16"/>
+        </w:rPr>
+        <w:t xml:space="preserve"> </w:t>
+      </w:r>
+      <w:r>
+        <w:br w:type="page"/>
+      </w:r>
+    </w:p>
+    <w:p>
+      <w:pPr>
+        <w:spacing w:before="2040"/>
+      </w:pPr>
+      <w:r>
+        <w:lastRenderedPageBreak/>
+        <w:t xml:space="preserve">Information in this document, including URL and other Internet Web site </w:t>
+      </w:r>
+      <w:r>
+        <w:t>references, is subject to change</w:t>
+      </w:r>
+      <w:r>
+        <w:t xml:space="preserve"> without notice. Unless otherwise noted, the example companies, organizations, products, domain names, e-mail addresses, logos, people, places, and events depicted herein are fictitious, and no association with any real company, organization, product, domain name, e-mail address, logo, person, place or event is intended or should be inferred. Complying with all applicable copyright laws is the responsibility of the user.</w:t>
+      </w:r>
+    </w:p>
+    <w:p>
+      <w:pPr>
+        <w:spacing w:before="480" w:after="0" w:line="240" w:lineRule="auto"/>
+      </w:pPr>
+      <w:r>
+        <w:rPr>
+          <w:noProof/>
+        </w:rPr>
+        <w:drawing>
+          <wp:inline distT="0" distB="0" distL="0" distR="0" wp14:anchorId="282057D2" wp14:editId="7BD5CBB5">
+            <wp:extent cx="1227411" cy="429442"/>
+            <wp:effectExtent l="0" t="0" r="0" b="8890"/>
+            <wp:docPr id="25" name="Picture 25" descr="A drawing of a face&#10;&#10;Description automatically generated"/>
+            <wp:cNvGraphicFramePr>
+              <a:graphicFrameLocks xmlns:a="http://schemas.openxmlformats.org/drawingml/2006/main" noChangeAspect="1"/>
+            </wp:cNvGraphicFramePr>
+            <a:graphic xmlns:a="http://schemas.openxmlformats.org/drawingml/2006/main">
+              <a:graphicData uri="http://schemas.openxmlformats.org/drawingml/2006/picture">
+                <pic:pic xmlns:pic="http://schemas.openxmlformats.org/drawingml/2006/picture">
+                  <pic:nvPicPr>
+                    <pic:cNvPr id="24" name="CC_BY_4.0.png"/>
+                    <pic:cNvPicPr/>
+                  </pic:nvPicPr>
+                  <pic:blipFill>
+                    <a:blip r:embed="rId15" cstate="print">
+                      <a:extLst>
+                        <a:ext uri="{28A0092B-C50C-407E-A947-70E740481C1C}">
+                          <a14:useLocalDpi xmlns:a14="http://schemas.microsoft.com/office/drawing/2010/main" val="0"/>
+                        </a:ext>
+                      </a:extLst>
+                    </a:blip>
+                    <a:stretch>
+                      <a:fillRect/>
+                    </a:stretch>
+                  </pic:blipFill>
+                  <pic:spPr>
+                    <a:xfrm>
+                      <a:off x="0" y="0"/>
+                      <a:ext cx="1227411" cy="429442"/>
+                    </a:xfrm>
+                    <a:prstGeom prst="rect">
+                      <a:avLst/>
+                    </a:prstGeom>
+                  </pic:spPr>
+                </pic:pic>
+              </a:graphicData>
+            </a:graphic>
+          </wp:inline>
+        </w:drawing>
+      </w:r>
+    </w:p>
+    <w:p>
+      <w:pPr>
+        <w:spacing w:before="120" w:after="0" w:line="240" w:lineRule="auto"/>
+        <w:rPr>
           <w:sz w:val="18"/>
-          <w:szCs w:val="18"/>
-        </w:rPr>
-        <w:t xml:space="preserve"> are trademarks of the Microsoft group of companies. All other trademarks are property of their respective owners</w:t>
-      </w:r>
-      <w:r>
-        <w:rPr>
-          <w:color w:val="000000"/>
+          <w:szCs w:val="20"/>
+        </w:rPr>
+      </w:pPr>
+      <w:r>
+        <w:rPr>
           <w:sz w:val="18"/>
-          <w:szCs w:val="18"/>
-        </w:rPr>
+          <w:szCs w:val="20"/>
+        </w:rPr>
+        <w:t xml:space="preserve">Attribution 4.0 International (CC BY 4.0) </w:t>
+      </w:r>
+    </w:p>
+    <w:p>
+      <w:pPr>
+        <w:spacing w:before="360"/>
+      </w:pPr>
+      <w:r>
+        <w:t xml:space="preserve">Microsoft and any contributors grant you a license to this document under the </w:t>
+      </w:r>
+      <w:hyperlink r:id="rId16" w:history="1">
+        <w:r>
+          <w:rPr>
+            <w:rStyle w:val="Hyperlink"/>
+          </w:rPr>
+          <w:t>Creative Commons Attribution 4.0 International Public License</w:t>
+        </w:r>
+      </w:hyperlink>
+      <w:r>
+        <w:t xml:space="preserve">, see the </w:t>
+      </w:r>
+      <w:hyperlink r:id="rId17" w:history="1">
+        <w:r>
+          <w:rPr>
+            <w:rStyle w:val="Hyperlink"/>
+          </w:rPr>
+          <w:t>LICENSE</w:t>
+        </w:r>
+      </w:hyperlink>
+      <w:r>
+        <w:t xml:space="preserve"> file, and grant you a license to any code in the repository under the MIT License, see the </w:t>
+      </w:r>
+      <w:hyperlink r:id="rId18" w:history="1">
+        <w:r>
+          <w:rPr>
+            <w:rStyle w:val="Hyperlink"/>
+          </w:rPr>
+          <w:t>LICENSE-CODE</w:t>
+        </w:r>
+      </w:hyperlink>
+      <w:r>
+        <w:t xml:space="preserve"> file.</w:t>
+      </w:r>
+    </w:p>
+    <w:p>
+      <w:r>
+        <w:t xml:space="preserve">Microsoft, Windows, Microsoft Azure and/or other Microsoft products and services referenced in the document may be either trademarks or registered trademarks of Microsoft in the United States and/or other countries. The license for this document does not grant you rights to use any Microsoft names, logos, or trademarks. Microsoft's general trademark guidelines can be found at </w:t>
+      </w:r>
+      <w:hyperlink r:id="rId19" w:history="1">
+        <w:r>
+          <w:rPr>
+            <w:rStyle w:val="Hyperlink"/>
+          </w:rPr>
+          <w:t>http://go.microsoft.com/fwlink/?LinkID=254653</w:t>
+        </w:r>
+      </w:hyperlink>
+      <w:r>
         <w:t>.</w:t>
+      </w:r>
+    </w:p>
+    <w:p>
+      <w:r>
+        <w:t xml:space="preserve">Privacy information can be found at </w:t>
+      </w:r>
+      <w:hyperlink r:id="rId20" w:history="1">
+        <w:r>
+          <w:rPr>
+            <w:rStyle w:val="Hyperlink"/>
+          </w:rPr>
+          <w:t>https://privacy.microsoft.com/en-us/</w:t>
+        </w:r>
+      </w:hyperlink>
+      <w:r>
+        <w:t xml:space="preserve"> </w:t>
+      </w:r>
+    </w:p>
+    <w:p>
+      <w:r>
+        <w:t>Microsoft and any contributors reserve all other rights, whether under their respective copyrights, patents, or trademarks, whether by implication, estoppel or otherwise.</w:t>
       </w:r>
       <w:r>
         <w:rPr>
@@ -928,7 +1023,7 @@
             </w:rPr>
             <w:fldChar w:fldCharType="separate"/>
           </w:r>
-          <w:hyperlink w:anchor="_Toc42500959" w:history="1">
+          <w:hyperlink w:anchor="_Toc42688772" w:history="1">
             <w:r>
               <w:rPr>
                 <w:rStyle w:val="Hyperlink"/>
@@ -951,7 +1046,7 @@
               <w:rPr>
                 <w:webHidden/>
               </w:rPr>
-              <w:instrText xml:space="preserve"> PAGEREF _Toc42500959 \h </w:instrText>
+              <w:instrText xml:space="preserve"> PAGEREF _Toc42688772 \h </w:instrText>
             </w:r>
             <w:r>
               <w:rPr>
@@ -988,7 +1083,7 @@
               <w:lang w:val="fr-FR" w:eastAsia="fr-FR"/>
             </w:rPr>
           </w:pPr>
-          <w:hyperlink w:anchor="_Toc42500960" w:history="1">
+          <w:hyperlink w:anchor="_Toc42688773" w:history="1">
             <w:r>
               <w:rPr>
                 <w:rStyle w:val="Hyperlink"/>
@@ -1011,7 +1106,7 @@
               <w:rPr>
                 <w:webHidden/>
               </w:rPr>
-              <w:instrText xml:space="preserve"> PAGEREF _Toc42500960 \h </w:instrText>
+              <w:instrText xml:space="preserve"> PAGEREF _Toc42688773 \h </w:instrText>
             </w:r>
             <w:r>
               <w:rPr>
@@ -1048,7 +1143,7 @@
               <w:lang w:val="fr-FR" w:eastAsia="fr-FR"/>
             </w:rPr>
           </w:pPr>
-          <w:hyperlink w:anchor="_Toc42500961" w:history="1">
+          <w:hyperlink w:anchor="_Toc42688774" w:history="1">
             <w:r>
               <w:rPr>
                 <w:rStyle w:val="Hyperlink"/>
@@ -1071,7 +1166,7 @@
               <w:rPr>
                 <w:webHidden/>
               </w:rPr>
-              <w:instrText xml:space="preserve"> PAGEREF _Toc42500961 \h </w:instrText>
+              <w:instrText xml:space="preserve"> PAGEREF _Toc42688774 \h </w:instrText>
             </w:r>
             <w:r>
               <w:rPr>
@@ -1108,7 +1203,7 @@
               <w:lang w:val="fr-FR" w:eastAsia="fr-FR"/>
             </w:rPr>
           </w:pPr>
-          <w:hyperlink w:anchor="_Toc42500962" w:history="1">
+          <w:hyperlink w:anchor="_Toc42688775" w:history="1">
             <w:r>
               <w:rPr>
                 <w:rStyle w:val="Hyperlink"/>
@@ -1131,7 +1226,7 @@
               <w:rPr>
                 <w:webHidden/>
               </w:rPr>
-              <w:instrText xml:space="preserve"> PAGEREF _Toc42500962 \h </w:instrText>
+              <w:instrText xml:space="preserve"> PAGEREF _Toc42688775 \h </w:instrText>
             </w:r>
             <w:r>
               <w:rPr>
@@ -1170,7 +1265,7 @@
               <w:lang w:val="fr-FR" w:eastAsia="fr-FR"/>
             </w:rPr>
           </w:pPr>
-          <w:hyperlink w:anchor="_Toc42500963" w:history="1">
+          <w:hyperlink w:anchor="_Toc42688776" w:history="1">
             <w:r>
               <w:rPr>
                 <w:rStyle w:val="Hyperlink"/>
@@ -1193,7 +1288,7 @@
               <w:rPr>
                 <w:webHidden/>
               </w:rPr>
-              <w:instrText xml:space="preserve"> PAGEREF _Toc42500963 \h </w:instrText>
+              <w:instrText xml:space="preserve"> PAGEREF _Toc42688776 \h </w:instrText>
             </w:r>
             <w:r>
               <w:rPr>
@@ -1230,7 +1325,7 @@
               <w:lang w:val="fr-FR" w:eastAsia="fr-FR"/>
             </w:rPr>
           </w:pPr>
-          <w:hyperlink w:anchor="_Toc42500964" w:history="1">
+          <w:hyperlink w:anchor="_Toc42688777" w:history="1">
             <w:r>
               <w:rPr>
                 <w:rStyle w:val="Hyperlink"/>
@@ -1253,7 +1348,7 @@
               <w:rPr>
                 <w:webHidden/>
               </w:rPr>
-              <w:instrText xml:space="preserve"> PAGEREF _Toc42500964 \h </w:instrText>
+              <w:instrText xml:space="preserve"> PAGEREF _Toc42688777 \h </w:instrText>
             </w:r>
             <w:r>
               <w:rPr>
@@ -1290,7 +1385,7 @@
               <w:lang w:val="fr-FR" w:eastAsia="fr-FR"/>
             </w:rPr>
           </w:pPr>
-          <w:hyperlink w:anchor="_Toc42500965" w:history="1">
+          <w:hyperlink w:anchor="_Toc42688778" w:history="1">
             <w:r>
               <w:rPr>
                 <w:rStyle w:val="Hyperlink"/>
@@ -1313,7 +1408,7 @@
               <w:rPr>
                 <w:webHidden/>
               </w:rPr>
-              <w:instrText xml:space="preserve"> PAGEREF _Toc42500965 \h </w:instrText>
+              <w:instrText xml:space="preserve"> PAGEREF _Toc42688778 \h </w:instrText>
             </w:r>
             <w:r>
               <w:rPr>
@@ -1350,7 +1445,7 @@
               <w:lang w:val="fr-FR" w:eastAsia="fr-FR"/>
             </w:rPr>
           </w:pPr>
-          <w:hyperlink w:anchor="_Toc42500966" w:history="1">
+          <w:hyperlink w:anchor="_Toc42688779" w:history="1">
             <w:r>
               <w:rPr>
                 <w:rStyle w:val="Hyperlink"/>
@@ -1373,7 +1468,7 @@
               <w:rPr>
                 <w:webHidden/>
               </w:rPr>
-              <w:instrText xml:space="preserve"> PAGEREF _Toc42500966 \h </w:instrText>
+              <w:instrText xml:space="preserve"> PAGEREF _Toc42688779 \h </w:instrText>
             </w:r>
             <w:r>
               <w:rPr>
@@ -1410,7 +1505,7 @@
               <w:lang w:val="fr-FR" w:eastAsia="fr-FR"/>
             </w:rPr>
           </w:pPr>
-          <w:hyperlink w:anchor="_Toc42500967" w:history="1">
+          <w:hyperlink w:anchor="_Toc42688780" w:history="1">
             <w:r>
               <w:rPr>
                 <w:rStyle w:val="Hyperlink"/>
@@ -1433,7 +1528,7 @@
               <w:rPr>
                 <w:webHidden/>
               </w:rPr>
-              <w:instrText xml:space="preserve"> PAGEREF _Toc42500967 \h </w:instrText>
+              <w:instrText xml:space="preserve"> PAGEREF _Toc42688780 \h </w:instrText>
             </w:r>
             <w:r>
               <w:rPr>
@@ -1470,7 +1565,7 @@
               <w:lang w:val="fr-FR" w:eastAsia="fr-FR"/>
             </w:rPr>
           </w:pPr>
-          <w:hyperlink w:anchor="_Toc42500968" w:history="1">
+          <w:hyperlink w:anchor="_Toc42688781" w:history="1">
             <w:r>
               <w:rPr>
                 <w:rStyle w:val="Hyperlink"/>
@@ -1493,7 +1588,7 @@
               <w:rPr>
                 <w:webHidden/>
               </w:rPr>
-              <w:instrText xml:space="preserve"> PAGEREF _Toc42500968 \h </w:instrText>
+              <w:instrText xml:space="preserve"> PAGEREF _Toc42688781 \h </w:instrText>
             </w:r>
             <w:r>
               <w:rPr>
@@ -1530,7 +1625,7 @@
               <w:lang w:val="fr-FR" w:eastAsia="fr-FR"/>
             </w:rPr>
           </w:pPr>
-          <w:hyperlink w:anchor="_Toc42500969" w:history="1">
+          <w:hyperlink w:anchor="_Toc42688782" w:history="1">
             <w:r>
               <w:rPr>
                 <w:rStyle w:val="Hyperlink"/>
@@ -1553,7 +1648,7 @@
               <w:rPr>
                 <w:webHidden/>
               </w:rPr>
-              <w:instrText xml:space="preserve"> PAGEREF _Toc42500969 \h </w:instrText>
+              <w:instrText xml:space="preserve"> PAGEREF _Toc42688782 \h </w:instrText>
             </w:r>
             <w:r>
               <w:rPr>
@@ -1592,7 +1687,7 @@
               <w:lang w:val="fr-FR" w:eastAsia="fr-FR"/>
             </w:rPr>
           </w:pPr>
-          <w:hyperlink w:anchor="_Toc42500970" w:history="1">
+          <w:hyperlink w:anchor="_Toc42688783" w:history="1">
             <w:r>
               <w:rPr>
                 <w:rStyle w:val="Hyperlink"/>
@@ -1615,7 +1710,7 @@
               <w:rPr>
                 <w:webHidden/>
               </w:rPr>
-              <w:instrText xml:space="preserve"> PAGEREF _Toc42500970 \h </w:instrText>
+              <w:instrText xml:space="preserve"> PAGEREF _Toc42688783 \h </w:instrText>
             </w:r>
             <w:r>
               <w:rPr>
@@ -1652,7 +1747,7 @@
               <w:lang w:val="fr-FR" w:eastAsia="fr-FR"/>
             </w:rPr>
           </w:pPr>
-          <w:hyperlink w:anchor="_Toc42500971" w:history="1">
+          <w:hyperlink w:anchor="_Toc42688784" w:history="1">
             <w:r>
               <w:rPr>
                 <w:rStyle w:val="Hyperlink"/>
@@ -1675,7 +1770,7 @@
               <w:rPr>
                 <w:webHidden/>
               </w:rPr>
-              <w:instrText xml:space="preserve"> PAGEREF _Toc42500971 \h </w:instrText>
+              <w:instrText xml:space="preserve"> PAGEREF _Toc42688784 \h </w:instrText>
             </w:r>
             <w:r>
               <w:rPr>
@@ -1714,7 +1809,7 @@
               <w:lang w:val="fr-FR" w:eastAsia="fr-FR"/>
             </w:rPr>
           </w:pPr>
-          <w:hyperlink w:anchor="_Toc42500972" w:history="1">
+          <w:hyperlink w:anchor="_Toc42688785" w:history="1">
             <w:r>
               <w:rPr>
                 <w:rStyle w:val="Hyperlink"/>
@@ -1737,7 +1832,7 @@
               <w:rPr>
                 <w:webHidden/>
               </w:rPr>
-              <w:instrText xml:space="preserve"> PAGEREF _Toc42500972 \h </w:instrText>
+              <w:instrText xml:space="preserve"> PAGEREF _Toc42688785 \h </w:instrText>
             </w:r>
             <w:r>
               <w:rPr>
@@ -1774,7 +1869,7 @@
               <w:lang w:val="fr-FR" w:eastAsia="fr-FR"/>
             </w:rPr>
           </w:pPr>
-          <w:hyperlink w:anchor="_Toc42500973" w:history="1">
+          <w:hyperlink w:anchor="_Toc42688786" w:history="1">
             <w:r>
               <w:rPr>
                 <w:rStyle w:val="Hyperlink"/>
@@ -1797,7 +1892,7 @@
               <w:rPr>
                 <w:webHidden/>
               </w:rPr>
-              <w:instrText xml:space="preserve"> PAGEREF _Toc42500973 \h </w:instrText>
+              <w:instrText xml:space="preserve"> PAGEREF _Toc42688786 \h </w:instrText>
             </w:r>
             <w:r>
               <w:rPr>
@@ -1834,7 +1929,7 @@
               <w:lang w:val="fr-FR" w:eastAsia="fr-FR"/>
             </w:rPr>
           </w:pPr>
-          <w:hyperlink w:anchor="_Toc42500974" w:history="1">
+          <w:hyperlink w:anchor="_Toc42688787" w:history="1">
             <w:r>
               <w:rPr>
                 <w:rStyle w:val="Hyperlink"/>
@@ -1857,7 +1952,7 @@
               <w:rPr>
                 <w:webHidden/>
               </w:rPr>
-              <w:instrText xml:space="preserve"> PAGEREF _Toc42500974 \h </w:instrText>
+              <w:instrText xml:space="preserve"> PAGEREF _Toc42688787 \h </w:instrText>
             </w:r>
             <w:r>
               <w:rPr>
@@ -1894,7 +1989,7 @@
               <w:lang w:val="fr-FR" w:eastAsia="fr-FR"/>
             </w:rPr>
           </w:pPr>
-          <w:hyperlink w:anchor="_Toc42500975" w:history="1">
+          <w:hyperlink w:anchor="_Toc42688788" w:history="1">
             <w:r>
               <w:rPr>
                 <w:rStyle w:val="Hyperlink"/>
@@ -1917,7 +2012,7 @@
               <w:rPr>
                 <w:webHidden/>
               </w:rPr>
-              <w:instrText xml:space="preserve"> PAGEREF _Toc42500975 \h </w:instrText>
+              <w:instrText xml:space="preserve"> PAGEREF _Toc42688788 \h </w:instrText>
             </w:r>
             <w:r>
               <w:rPr>
@@ -1954,7 +2049,7 @@
               <w:lang w:val="fr-FR" w:eastAsia="fr-FR"/>
             </w:rPr>
           </w:pPr>
-          <w:hyperlink w:anchor="_Toc42500976" w:history="1">
+          <w:hyperlink w:anchor="_Toc42688789" w:history="1">
             <w:r>
               <w:rPr>
                 <w:rStyle w:val="Hyperlink"/>
@@ -1977,7 +2072,7 @@
               <w:rPr>
                 <w:webHidden/>
               </w:rPr>
-              <w:instrText xml:space="preserve"> PAGEREF _Toc42500976 \h </w:instrText>
+              <w:instrText xml:space="preserve"> PAGEREF _Toc42688789 \h </w:instrText>
             </w:r>
             <w:r>
               <w:rPr>
@@ -2014,7 +2109,7 @@
               <w:lang w:val="fr-FR" w:eastAsia="fr-FR"/>
             </w:rPr>
           </w:pPr>
-          <w:hyperlink w:anchor="_Toc42500977" w:history="1">
+          <w:hyperlink w:anchor="_Toc42688790" w:history="1">
             <w:r>
               <w:rPr>
                 <w:rStyle w:val="Hyperlink"/>
@@ -2037,7 +2132,7 @@
               <w:rPr>
                 <w:webHidden/>
               </w:rPr>
-              <w:instrText xml:space="preserve"> PAGEREF _Toc42500977 \h </w:instrText>
+              <w:instrText xml:space="preserve"> PAGEREF _Toc42688790 \h </w:instrText>
             </w:r>
             <w:r>
               <w:rPr>
@@ -2074,7 +2169,7 @@
               <w:lang w:val="fr-FR" w:eastAsia="fr-FR"/>
             </w:rPr>
           </w:pPr>
-          <w:hyperlink w:anchor="_Toc42500978" w:history="1">
+          <w:hyperlink w:anchor="_Toc42688791" w:history="1">
             <w:r>
               <w:rPr>
                 <w:rStyle w:val="Hyperlink"/>
@@ -2097,7 +2192,7 @@
               <w:rPr>
                 <w:webHidden/>
               </w:rPr>
-              <w:instrText xml:space="preserve"> PAGEREF _Toc42500978 \h </w:instrText>
+              <w:instrText xml:space="preserve"> PAGEREF _Toc42688791 \h </w:instrText>
             </w:r>
             <w:r>
               <w:rPr>
@@ -2134,7 +2229,7 @@
               <w:lang w:val="fr-FR" w:eastAsia="fr-FR"/>
             </w:rPr>
           </w:pPr>
-          <w:hyperlink w:anchor="_Toc42500979" w:history="1">
+          <w:hyperlink w:anchor="_Toc42688792" w:history="1">
             <w:r>
               <w:rPr>
                 <w:rStyle w:val="Hyperlink"/>
@@ -2157,7 +2252,7 @@
               <w:rPr>
                 <w:webHidden/>
               </w:rPr>
-              <w:instrText xml:space="preserve"> PAGEREF _Toc42500979 \h </w:instrText>
+              <w:instrText xml:space="preserve"> PAGEREF _Toc42688792 \h </w:instrText>
             </w:r>
             <w:r>
               <w:rPr>
@@ -2196,7 +2291,7 @@
               <w:lang w:val="fr-FR" w:eastAsia="fr-FR"/>
             </w:rPr>
           </w:pPr>
-          <w:hyperlink w:anchor="_Toc42500980" w:history="1">
+          <w:hyperlink w:anchor="_Toc42688793" w:history="1">
             <w:r>
               <w:rPr>
                 <w:rStyle w:val="Hyperlink"/>
@@ -2219,7 +2314,7 @@
               <w:rPr>
                 <w:webHidden/>
               </w:rPr>
-              <w:instrText xml:space="preserve"> PAGEREF _Toc42500980 \h </w:instrText>
+              <w:instrText xml:space="preserve"> PAGEREF _Toc42688793 \h </w:instrText>
             </w:r>
             <w:r>
               <w:rPr>
@@ -2256,7 +2351,7 @@
               <w:lang w:val="fr-FR" w:eastAsia="fr-FR"/>
             </w:rPr>
           </w:pPr>
-          <w:hyperlink w:anchor="_Toc42500981" w:history="1">
+          <w:hyperlink w:anchor="_Toc42688794" w:history="1">
             <w:r>
               <w:rPr>
                 <w:rStyle w:val="Hyperlink"/>
@@ -2279,7 +2374,7 @@
               <w:rPr>
                 <w:webHidden/>
               </w:rPr>
-              <w:instrText xml:space="preserve"> PAGEREF _Toc42500981 \h </w:instrText>
+              <w:instrText xml:space="preserve"> PAGEREF _Toc42688794 \h </w:instrText>
             </w:r>
             <w:r>
               <w:rPr>
@@ -2318,7 +2413,7 @@
               <w:lang w:val="fr-FR" w:eastAsia="fr-FR"/>
             </w:rPr>
           </w:pPr>
-          <w:hyperlink w:anchor="_Toc42500982" w:history="1">
+          <w:hyperlink w:anchor="_Toc42688795" w:history="1">
             <w:r>
               <w:rPr>
                 <w:rStyle w:val="Hyperlink"/>
@@ -2341,7 +2436,7 @@
               <w:rPr>
                 <w:webHidden/>
               </w:rPr>
-              <w:instrText xml:space="preserve"> PAGEREF _Toc42500982 \h </w:instrText>
+              <w:instrText xml:space="preserve"> PAGEREF _Toc42688795 \h </w:instrText>
             </w:r>
             <w:r>
               <w:rPr>
@@ -2380,7 +2475,7 @@
               <w:lang w:val="fr-FR" w:eastAsia="fr-FR"/>
             </w:rPr>
           </w:pPr>
-          <w:hyperlink w:anchor="_Toc42500983" w:history="1">
+          <w:hyperlink w:anchor="_Toc42688796" w:history="1">
             <w:r>
               <w:rPr>
                 <w:rStyle w:val="Hyperlink"/>
@@ -2403,7 +2498,7 @@
               <w:rPr>
                 <w:webHidden/>
               </w:rPr>
-              <w:instrText xml:space="preserve"> PAGEREF _Toc42500983 \h </w:instrText>
+              <w:instrText xml:space="preserve"> PAGEREF _Toc42688796 \h </w:instrText>
             </w:r>
             <w:r>
               <w:rPr>
@@ -2440,7 +2535,7 @@
               <w:lang w:val="fr-FR" w:eastAsia="fr-FR"/>
             </w:rPr>
           </w:pPr>
-          <w:hyperlink w:anchor="_Toc42500984" w:history="1">
+          <w:hyperlink w:anchor="_Toc42688797" w:history="1">
             <w:r>
               <w:rPr>
                 <w:rStyle w:val="Hyperlink"/>
@@ -2463,7 +2558,7 @@
               <w:rPr>
                 <w:webHidden/>
               </w:rPr>
-              <w:instrText xml:space="preserve"> PAGEREF _Toc42500984 \h </w:instrText>
+              <w:instrText xml:space="preserve"> PAGEREF _Toc42688797 \h </w:instrText>
             </w:r>
             <w:r>
               <w:rPr>
@@ -2500,7 +2595,7 @@
               <w:lang w:val="fr-FR" w:eastAsia="fr-FR"/>
             </w:rPr>
           </w:pPr>
-          <w:hyperlink w:anchor="_Toc42500985" w:history="1">
+          <w:hyperlink w:anchor="_Toc42688798" w:history="1">
             <w:r>
               <w:rPr>
                 <w:rStyle w:val="Hyperlink"/>
@@ -2523,7 +2618,7 @@
               <w:rPr>
                 <w:webHidden/>
               </w:rPr>
-              <w:instrText xml:space="preserve"> PAGEREF _Toc42500985 \h </w:instrText>
+              <w:instrText xml:space="preserve"> PAGEREF _Toc42688798 \h </w:instrText>
             </w:r>
             <w:r>
               <w:rPr>
@@ -2560,7 +2655,7 @@
               <w:lang w:val="fr-FR" w:eastAsia="fr-FR"/>
             </w:rPr>
           </w:pPr>
-          <w:hyperlink w:anchor="_Toc42500986" w:history="1">
+          <w:hyperlink w:anchor="_Toc42688799" w:history="1">
             <w:r>
               <w:rPr>
                 <w:rStyle w:val="Hyperlink"/>
@@ -2583,7 +2678,7 @@
               <w:rPr>
                 <w:webHidden/>
               </w:rPr>
-              <w:instrText xml:space="preserve"> PAGEREF _Toc42500986 \h </w:instrText>
+              <w:instrText xml:space="preserve"> PAGEREF _Toc42688799 \h </w:instrText>
             </w:r>
             <w:r>
               <w:rPr>
@@ -2620,7 +2715,7 @@
               <w:lang w:val="fr-FR" w:eastAsia="fr-FR"/>
             </w:rPr>
           </w:pPr>
-          <w:hyperlink w:anchor="_Toc42500987" w:history="1">
+          <w:hyperlink w:anchor="_Toc42688800" w:history="1">
             <w:r>
               <w:rPr>
                 <w:rStyle w:val="Hyperlink"/>
@@ -2643,7 +2738,7 @@
               <w:rPr>
                 <w:webHidden/>
               </w:rPr>
-              <w:instrText xml:space="preserve"> PAGEREF _Toc42500987 \h </w:instrText>
+              <w:instrText xml:space="preserve"> PAGEREF _Toc42688800 \h </w:instrText>
             </w:r>
             <w:r>
               <w:rPr>
@@ -2680,7 +2775,7 @@
               <w:lang w:val="fr-FR" w:eastAsia="fr-FR"/>
             </w:rPr>
           </w:pPr>
-          <w:hyperlink w:anchor="_Toc42500988" w:history="1">
+          <w:hyperlink w:anchor="_Toc42688801" w:history="1">
             <w:r>
               <w:rPr>
                 <w:rStyle w:val="Hyperlink"/>
@@ -2703,7 +2798,7 @@
               <w:rPr>
                 <w:webHidden/>
               </w:rPr>
-              <w:instrText xml:space="preserve"> PAGEREF _Toc42500988 \h </w:instrText>
+              <w:instrText xml:space="preserve"> PAGEREF _Toc42688801 \h </w:instrText>
             </w:r>
             <w:r>
               <w:rPr>
@@ -2740,7 +2835,7 @@
               <w:lang w:val="fr-FR" w:eastAsia="fr-FR"/>
             </w:rPr>
           </w:pPr>
-          <w:hyperlink w:anchor="_Toc42500989" w:history="1">
+          <w:hyperlink w:anchor="_Toc42688802" w:history="1">
             <w:r>
               <w:rPr>
                 <w:rStyle w:val="Hyperlink"/>
@@ -2763,7 +2858,7 @@
               <w:rPr>
                 <w:webHidden/>
               </w:rPr>
-              <w:instrText xml:space="preserve"> PAGEREF _Toc42500989 \h </w:instrText>
+              <w:instrText xml:space="preserve"> PAGEREF _Toc42688802 \h </w:instrText>
             </w:r>
             <w:r>
               <w:rPr>
@@ -2800,7 +2895,7 @@
               <w:lang w:val="fr-FR" w:eastAsia="fr-FR"/>
             </w:rPr>
           </w:pPr>
-          <w:hyperlink w:anchor="_Toc42500990" w:history="1">
+          <w:hyperlink w:anchor="_Toc42688803" w:history="1">
             <w:r>
               <w:rPr>
                 <w:rStyle w:val="Hyperlink"/>
@@ -2823,7 +2918,7 @@
               <w:rPr>
                 <w:webHidden/>
               </w:rPr>
-              <w:instrText xml:space="preserve"> PAGEREF _Toc42500990 \h </w:instrText>
+              <w:instrText xml:space="preserve"> PAGEREF _Toc42688803 \h </w:instrText>
             </w:r>
             <w:r>
               <w:rPr>
@@ -2860,7 +2955,7 @@
               <w:lang w:val="fr-FR" w:eastAsia="fr-FR"/>
             </w:rPr>
           </w:pPr>
-          <w:hyperlink w:anchor="_Toc42500991" w:history="1">
+          <w:hyperlink w:anchor="_Toc42688804" w:history="1">
             <w:r>
               <w:rPr>
                 <w:rStyle w:val="Hyperlink"/>
@@ -2884,7 +2979,7 @@
               <w:rPr>
                 <w:webHidden/>
               </w:rPr>
-              <w:instrText xml:space="preserve"> PAGEREF _Toc42500991 \h </w:instrText>
+              <w:instrText xml:space="preserve"> PAGEREF _Toc42688804 \h </w:instrText>
             </w:r>
             <w:r>
               <w:rPr>
@@ -2921,7 +3016,7 @@
               <w:lang w:val="fr-FR" w:eastAsia="fr-FR"/>
             </w:rPr>
           </w:pPr>
-          <w:hyperlink w:anchor="_Toc42500992" w:history="1">
+          <w:hyperlink w:anchor="_Toc42688805" w:history="1">
             <w:r>
               <w:rPr>
                 <w:rStyle w:val="Hyperlink"/>
@@ -2944,7 +3039,7 @@
               <w:rPr>
                 <w:webHidden/>
               </w:rPr>
-              <w:instrText xml:space="preserve"> PAGEREF _Toc42500992 \h </w:instrText>
+              <w:instrText xml:space="preserve"> PAGEREF _Toc42688805 \h </w:instrText>
             </w:r>
             <w:r>
               <w:rPr>
@@ -2981,7 +3076,7 @@
               <w:lang w:val="fr-FR" w:eastAsia="fr-FR"/>
             </w:rPr>
           </w:pPr>
-          <w:hyperlink w:anchor="_Toc42500993" w:history="1">
+          <w:hyperlink w:anchor="_Toc42688806" w:history="1">
             <w:r>
               <w:rPr>
                 <w:rStyle w:val="Hyperlink"/>
@@ -3004,7 +3099,7 @@
               <w:rPr>
                 <w:webHidden/>
               </w:rPr>
-              <w:instrText xml:space="preserve"> PAGEREF _Toc42500993 \h </w:instrText>
+              <w:instrText xml:space="preserve"> PAGEREF _Toc42688806 \h </w:instrText>
             </w:r>
             <w:r>
               <w:rPr>
@@ -3041,7 +3136,7 @@
               <w:lang w:val="fr-FR" w:eastAsia="fr-FR"/>
             </w:rPr>
           </w:pPr>
-          <w:hyperlink w:anchor="_Toc42500994" w:history="1">
+          <w:hyperlink w:anchor="_Toc42688807" w:history="1">
             <w:r>
               <w:rPr>
                 <w:rStyle w:val="Hyperlink"/>
@@ -3064,7 +3159,7 @@
               <w:rPr>
                 <w:webHidden/>
               </w:rPr>
-              <w:instrText xml:space="preserve"> PAGEREF _Toc42500994 \h </w:instrText>
+              <w:instrText xml:space="preserve"> PAGEREF _Toc42688807 \h </w:instrText>
             </w:r>
             <w:r>
               <w:rPr>
@@ -3103,7 +3198,7 @@
               <w:lang w:val="fr-FR" w:eastAsia="fr-FR"/>
             </w:rPr>
           </w:pPr>
-          <w:hyperlink w:anchor="_Toc42500995" w:history="1">
+          <w:hyperlink w:anchor="_Toc42688808" w:history="1">
             <w:r>
               <w:rPr>
                 <w:rStyle w:val="Hyperlink"/>
@@ -3126,7 +3221,7 @@
               <w:rPr>
                 <w:webHidden/>
               </w:rPr>
-              <w:instrText xml:space="preserve"> PAGEREF _Toc42500995 \h </w:instrText>
+              <w:instrText xml:space="preserve"> PAGEREF _Toc42688808 \h </w:instrText>
             </w:r>
             <w:r>
               <w:rPr>
@@ -3165,7 +3260,7 @@
               <w:lang w:val="fr-FR" w:eastAsia="fr-FR"/>
             </w:rPr>
           </w:pPr>
-          <w:hyperlink w:anchor="_Toc42500996" w:history="1">
+          <w:hyperlink w:anchor="_Toc42688809" w:history="1">
             <w:r>
               <w:rPr>
                 <w:rStyle w:val="Hyperlink"/>
@@ -3188,7 +3283,7 @@
               <w:rPr>
                 <w:webHidden/>
               </w:rPr>
-              <w:instrText xml:space="preserve"> PAGEREF _Toc42500996 \h </w:instrText>
+              <w:instrText xml:space="preserve"> PAGEREF _Toc42688809 \h </w:instrText>
             </w:r>
             <w:r>
               <w:rPr>
@@ -3256,12 +3351,12 @@
     <w:p>
       <w:pPr>
         <w:sectPr>
-          <w:headerReference w:type="even" r:id="rId15"/>
-          <w:headerReference w:type="default" r:id="rId16"/>
-          <w:footerReference w:type="even" r:id="rId17"/>
-          <w:footerReference w:type="default" r:id="rId18"/>
-          <w:headerReference w:type="first" r:id="rId19"/>
-          <w:footerReference w:type="first" r:id="rId20"/>
+          <w:headerReference w:type="even" r:id="rId21"/>
+          <w:headerReference w:type="default" r:id="rId22"/>
+          <w:footerReference w:type="even" r:id="rId23"/>
+          <w:footerReference w:type="default" r:id="rId24"/>
+          <w:headerReference w:type="first" r:id="rId25"/>
+          <w:footerReference w:type="first" r:id="rId26"/>
           <w:pgSz w:w="12240" w:h="15840"/>
           <w:pgMar w:top="720" w:right="720" w:bottom="720" w:left="720" w:header="720" w:footer="720" w:gutter="0"/>
           <w:pgNumType w:start="1"/>
@@ -3276,7 +3371,7 @@
         <w:pStyle w:val="Heading1"/>
       </w:pPr>
       <w:bookmarkStart w:id="3" w:name="_Toc38374828"/>
-      <w:bookmarkStart w:id="4" w:name="_Toc42500959"/>
+      <w:bookmarkStart w:id="4" w:name="_Toc42688772"/>
       <w:bookmarkStart w:id="5" w:name="_Toc492638965"/>
       <w:bookmarkStart w:id="6" w:name="_Toc492640497"/>
       <w:bookmarkStart w:id="7" w:name="_Toc492640575"/>
@@ -3308,7 +3403,7 @@
         <w:pStyle w:val="Heading2"/>
       </w:pPr>
       <w:bookmarkStart w:id="9" w:name="_Toc38374829"/>
-      <w:bookmarkStart w:id="10" w:name="_Toc42500960"/>
+      <w:bookmarkStart w:id="10" w:name="_Toc42688773"/>
       <w:r>
         <w:t>Overview</w:t>
       </w:r>
@@ -3478,7 +3573,7 @@
         <w:pStyle w:val="Heading2"/>
       </w:pPr>
       <w:bookmarkStart w:id="11" w:name="_Toc38374831"/>
-      <w:bookmarkStart w:id="12" w:name="_Toc42500961"/>
+      <w:bookmarkStart w:id="12" w:name="_Toc42688774"/>
       <w:r>
         <w:t>Hands-on lab r</w:t>
       </w:r>
@@ -3511,7 +3606,7 @@
         </w:rPr>
         <w:t xml:space="preserve">A </w:t>
       </w:r>
-      <w:hyperlink r:id="rId21" w:history="1">
+      <w:hyperlink r:id="rId27" w:history="1">
         <w:r>
           <w:rPr>
             <w:rStyle w:val="Hyperlink"/>
@@ -3719,7 +3814,7 @@
       <w:r>
         <w:t xml:space="preserve">It’s recommended to use Azure to deploy and run the virtual machines (VMs) through the </w:t>
       </w:r>
-      <w:hyperlink r:id="rId22" w:history="1">
+      <w:hyperlink r:id="rId28" w:history="1">
         <w:r>
           <w:rPr>
             <w:rStyle w:val="Hyperlink"/>
@@ -3753,11 +3848,9 @@
       <w:r>
         <w:t xml:space="preserve">Deploying the VMs on an Azure DevTest Lab environment will take </w:t>
       </w:r>
-      <w:proofErr w:type="gramStart"/>
       <w:r>
         <w:t>a number of</w:t>
       </w:r>
-      <w:proofErr w:type="gramEnd"/>
       <w:r>
         <w:t xml:space="preserve"> </w:t>
       </w:r>
@@ -3873,11 +3966,10 @@
         </w:rPr>
         <w:t xml:space="preserve"> currently regions where the </w:t>
       </w:r>
-      <w:hyperlink r:id="rId23" w:history="1">
+      <w:hyperlink r:id="rId29" w:history="1">
         <w:r>
           <w:rPr>
             <w:rStyle w:val="Hyperlink"/>
-            <w:color w:val="003B6B" w:themeColor="hyperlink" w:themeShade="80"/>
           </w:rPr>
           <w:t>DCsv2-Series Family of VMs</w:t>
         </w:r>
@@ -3900,11 +3992,10 @@
         </w:rPr>
         <w:t xml:space="preserve">. This will evolve over the time. Please check out the </w:t>
       </w:r>
-      <w:hyperlink r:id="rId24" w:history="1">
+      <w:hyperlink r:id="rId30" w:history="1">
         <w:r>
           <w:rPr>
             <w:rStyle w:val="Hyperlink"/>
-            <w:color w:val="003B6B" w:themeColor="hyperlink" w:themeShade="80"/>
           </w:rPr>
           <w:t>current availability of the DCsv2-Series Family</w:t>
         </w:r>
@@ -3920,7 +4011,7 @@
       <w:pPr>
         <w:pStyle w:val="Heading2"/>
       </w:pPr>
-      <w:bookmarkStart w:id="13" w:name="_Toc42500962"/>
+      <w:bookmarkStart w:id="13" w:name="_Toc42688775"/>
       <w:r>
         <w:lastRenderedPageBreak/>
         <w:t>Check your quota on the Azure portal</w:t>
@@ -4093,7 +4184,7 @@
         </w:rPr>
         <w:t xml:space="preserve">Log in to the </w:t>
       </w:r>
-      <w:hyperlink r:id="rId25" w:history="1">
+      <w:hyperlink r:id="rId31" w:history="1">
         <w:r>
           <w:rPr>
             <w:rStyle w:val="Hyperlink"/>
@@ -4326,7 +4417,7 @@
       <w:pPr>
         <w:pStyle w:val="Heading1"/>
       </w:pPr>
-      <w:bookmarkStart w:id="14" w:name="_Toc42500963"/>
+      <w:bookmarkStart w:id="14" w:name="_Toc42688776"/>
       <w:r>
         <w:lastRenderedPageBreak/>
         <w:t>P</w:t>
@@ -4370,7 +4461,7 @@
       </w:pPr>
       <w:bookmarkStart w:id="15" w:name="_Toc512417969"/>
       <w:bookmarkStart w:id="16" w:name="_Toc38374833"/>
-      <w:bookmarkStart w:id="17" w:name="_Toc42500964"/>
+      <w:bookmarkStart w:id="17" w:name="_Toc42688777"/>
       <w:r>
         <w:t>Provision a resource group</w:t>
       </w:r>
@@ -4418,7 +4509,7 @@
       <w:r>
         <w:t xml:space="preserve">In the </w:t>
       </w:r>
-      <w:hyperlink r:id="rId26" w:history="1">
+      <w:hyperlink r:id="rId32" w:history="1">
         <w:r>
           <w:rPr>
             <w:rStyle w:val="Hyperlink"/>
@@ -4614,7 +4705,7 @@
                     <pic:cNvPicPr/>
                   </pic:nvPicPr>
                   <pic:blipFill>
-                    <a:blip r:embed="rId27"/>
+                    <a:blip r:embed="rId33"/>
                     <a:stretch>
                       <a:fillRect/>
                     </a:stretch>
@@ -4713,7 +4804,7 @@
       <w:pPr>
         <w:pStyle w:val="Heading2"/>
       </w:pPr>
-      <w:bookmarkStart w:id="21" w:name="_Toc42500965"/>
+      <w:bookmarkStart w:id="21" w:name="_Toc42688778"/>
       <w:bookmarkStart w:id="22" w:name="_Toc38374834"/>
       <w:bookmarkStart w:id="23" w:name="_Toc492640577"/>
       <w:bookmarkStart w:id="24" w:name="_Toc492640578"/>
@@ -4744,7 +4835,7 @@
       <w:r>
         <w:t xml:space="preserve">In the </w:t>
       </w:r>
-      <w:hyperlink r:id="rId28" w:history="1">
+      <w:hyperlink r:id="rId34" w:history="1">
         <w:r>
           <w:rPr>
             <w:rStyle w:val="Hyperlink"/>
@@ -5104,15 +5195,7 @@
         <w:t xml:space="preserve">: </w:t>
       </w:r>
       <w:r>
-        <w:t xml:space="preserve">Select </w:t>
-      </w:r>
-      <w:proofErr w:type="gramStart"/>
-      <w:r>
-        <w:t>Locally-redundant</w:t>
-      </w:r>
-      <w:proofErr w:type="gramEnd"/>
-      <w:r>
-        <w:t xml:space="preserve"> storage (LRS)</w:t>
+        <w:t>Select Locally-redundant storage (LRS)</w:t>
       </w:r>
     </w:p>
     <w:p>
@@ -5163,7 +5246,7 @@
                     <pic:cNvPicPr/>
                   </pic:nvPicPr>
                   <pic:blipFill>
-                    <a:blip r:embed="rId29"/>
+                    <a:blip r:embed="rId35"/>
                     <a:stretch>
                       <a:fillRect/>
                     </a:stretch>
@@ -5244,7 +5327,7 @@
       <w:pPr>
         <w:pStyle w:val="Heading2"/>
       </w:pPr>
-      <w:bookmarkStart w:id="25" w:name="_Toc42500966"/>
+      <w:bookmarkStart w:id="25" w:name="_Toc42688779"/>
       <w:r>
         <w:t>Create one container inside your storage account</w:t>
       </w:r>
@@ -5463,98 +5546,54 @@
     </w:p>
     <w:p>
       <w:pPr>
-        <w:rPr>
-          <w:rFonts w:ascii="Segoe UI Light" w:eastAsia="Times New Roman" w:hAnsi="Segoe UI Light" w:cs="Segoe UI Light"/>
-          <w:bCs/>
-          <w:sz w:val="40"/>
-          <w:szCs w:val="28"/>
-        </w:rPr>
+        <w:pStyle w:val="Heading2"/>
       </w:pPr>
       <w:bookmarkStart w:id="26" w:name="_Toc38732850"/>
       <w:r>
         <w:br w:type="page"/>
       </w:r>
-    </w:p>
-    <w:p>
-      <w:pPr>
-        <w:pStyle w:val="Heading2"/>
-      </w:pPr>
-      <w:bookmarkStart w:id="27" w:name="_Toc42500967"/>
       <w:r>
         <w:lastRenderedPageBreak/>
-        <w:t>Copy all the files into your vhds containers</w:t>
-      </w:r>
-      <w:bookmarkEnd w:id="26"/>
-      <w:bookmarkEnd w:id="27"/>
+        <w:t xml:space="preserve">Prepare </w:t>
+      </w:r>
+      <w:r>
+        <w:t xml:space="preserve">and upload </w:t>
+      </w:r>
+      <w:r>
+        <w:t>the virtual machine images</w:t>
+      </w:r>
+    </w:p>
+    <w:p>
+      <w:r>
+        <w:t>Proceed as per documentation</w:t>
+      </w:r>
+      <w:r>
+        <w:t>s</w:t>
+      </w:r>
+      <w:r>
+        <w:t xml:space="preserve"> to upload the expected files to the above storage account</w:t>
+      </w:r>
+      <w:r>
+        <w:t>:</w:t>
+      </w:r>
     </w:p>
     <w:p>
       <w:pPr>
         <w:pStyle w:val="ListParagraph"/>
         <w:numPr>
           <w:ilvl w:val="0"/>
-          <w:numId w:val="12"/>
+          <w:numId w:val="37"/>
         </w:numPr>
-        <w:rPr>
-          <w:sz w:val="18"/>
-          <w:szCs w:val="20"/>
-        </w:rPr>
-      </w:pPr>
-      <w:r>
-        <w:rPr>
-          <w:sz w:val="18"/>
-          <w:szCs w:val="20"/>
-        </w:rPr>
-        <w:t xml:space="preserve">Download and Install </w:t>
-      </w:r>
-      <w:hyperlink r:id="rId30" w:history="1">
-        <w:r>
-          <w:rPr>
-            <w:rStyle w:val="Hyperlink"/>
-            <w:sz w:val="18"/>
-            <w:szCs w:val="20"/>
-          </w:rPr>
-          <w:t>AzCopy 8.1</w:t>
-        </w:r>
-      </w:hyperlink>
-      <w:r>
-        <w:rPr>
-          <w:sz w:val="18"/>
-          <w:szCs w:val="20"/>
-        </w:rPr>
-        <w:t>: d</w:t>
-      </w:r>
-      <w:r>
-        <w:rPr>
-          <w:sz w:val="18"/>
-          <w:szCs w:val="20"/>
-        </w:rPr>
-        <w:t>ownload</w:t>
-      </w:r>
-      <w:r>
-        <w:rPr>
-          <w:sz w:val="18"/>
-          <w:szCs w:val="20"/>
-        </w:rPr>
-        <w:t xml:space="preserve"> </w:t>
-      </w:r>
-      <w:r>
-        <w:rPr>
-          <w:sz w:val="18"/>
-          <w:szCs w:val="20"/>
-        </w:rPr>
-        <w:t xml:space="preserve">and install </w:t>
-      </w:r>
-      <w:r>
-        <w:rPr>
-          <w:rStyle w:val="HTMLCode"/>
-          <w:rFonts w:ascii="Consolas" w:eastAsiaTheme="minorHAnsi" w:hAnsi="Consolas"/>
-          <w:color w:val="000000"/>
-          <w:sz w:val="18"/>
-          <w:szCs w:val="18"/>
-          <w:bdr w:val="single" w:sz="6" w:space="2" w:color="D3D6DB" w:frame="1"/>
-          <w:shd w:val="clear" w:color="auto" w:fill="F9F9F9"/>
-        </w:rPr>
-        <w:t>MicrosoftAzureStorageAzCopy_netcore_x64.msi</w:t>
+      </w:pPr>
+      <w:r>
+        <w:rPr>
+          <w:b/>
+          <w:bCs/>
+        </w:rPr>
+        <w:t>Confidential Computing hands-on lab – Hands-on lab setup</w:t>
+      </w:r>
+      <w:r>
+        <w:t>.</w:t>
       </w:r>
     </w:p>
     <w:p>
@@ -5562,102 +5601,51 @@
         <w:pStyle w:val="ListParagraph"/>
         <w:numPr>
           <w:ilvl w:val="0"/>
-          <w:numId w:val="12"/>
+          <w:numId w:val="37"/>
         </w:numPr>
-        <w:rPr>
-          <w:sz w:val="18"/>
-          <w:szCs w:val="20"/>
-        </w:rPr>
-      </w:pPr>
-      <w:r>
-        <w:rPr>
-          <w:sz w:val="18"/>
-          <w:szCs w:val="20"/>
-        </w:rPr>
-        <w:t>Open a Windows command prompt and navigate to that folder</w:t>
-      </w:r>
-      <w:r>
-        <w:rPr>
-          <w:sz w:val="18"/>
-          <w:szCs w:val="20"/>
-        </w:rPr>
-        <w:t xml:space="preserve"> to the AzCopy installation directory on your computer </w:t>
-      </w:r>
-      <w:r>
-        <w:rPr>
-          <w:sz w:val="18"/>
-          <w:szCs w:val="20"/>
-        </w:rPr>
-        <w:t>(</w:t>
-      </w:r>
-      <w:r>
-        <w:rPr>
-          <w:sz w:val="18"/>
-          <w:szCs w:val="20"/>
-        </w:rPr>
-        <w:t>where the AzCopy.exe executable is located.</w:t>
-      </w:r>
-      <w:r>
-        <w:rPr>
-          <w:sz w:val="18"/>
-          <w:szCs w:val="20"/>
-        </w:rPr>
-        <w:t>)</w:t>
-      </w:r>
-      <w:r>
-        <w:rPr>
-          <w:sz w:val="18"/>
-          <w:szCs w:val="20"/>
-        </w:rPr>
-        <w:t xml:space="preserve"> </w:t>
-      </w:r>
-    </w:p>
-    <w:p>
-      <w:pPr>
-        <w:pStyle w:val="Code"/>
-      </w:pPr>
-    </w:p>
-    <w:p>
-      <w:pPr>
-        <w:pStyle w:val="Code"/>
-      </w:pPr>
-      <w:r>
-        <w:t>C:\&gt; cd "C:\Program Files (x86)\Microsoft SDKs\Azure\Azcopy"</w:t>
-      </w:r>
-    </w:p>
-    <w:p>
-      <w:pPr>
-        <w:pStyle w:val="Code"/>
-      </w:pPr>
-    </w:p>
-    <w:p>
-      <w:pPr>
-        <w:pStyle w:val="ListParagraph"/>
-        <w:numPr>
-          <w:ilvl w:val="0"/>
-          <w:numId w:val="12"/>
-        </w:numPr>
-        <w:spacing w:before="160"/>
-        <w:contextualSpacing w:val="0"/>
-        <w:rPr>
-          <w:noProof/>
-        </w:rPr>
-      </w:pPr>
-      <w:r>
-        <w:t>Copy all the files</w:t>
-      </w:r>
-      <w:r>
-        <w:t xml:space="preserve"> from the reference </w:t>
-      </w:r>
+      </w:pPr>
       <w:r>
         <w:rPr>
           <w:b/>
           <w:bCs/>
         </w:rPr>
-        <w:t>Data in Use Protection Compass Hands-On Labs (HOLs)</w:t>
-      </w:r>
-      <w:r>
-        <w:t xml:space="preserve"> account storage source</w:t>
+        <w:t>Homomorphic Encryption hands-on lab – Hands-on lab setup</w:t>
+      </w:r>
+      <w:r>
+        <w:t>.</w:t>
+      </w:r>
+    </w:p>
+    <w:p>
+      <w:pPr>
+        <w:rPr>
+          <w:b/>
+          <w:bCs/>
+        </w:rPr>
+      </w:pPr>
+      <w:r>
+        <w:t>At this stage</w:t>
+      </w:r>
+      <w:bookmarkEnd w:id="26"/>
+      <w:r>
+        <w:t xml:space="preserve">, </w:t>
+      </w:r>
+      <w:r>
+        <w:t xml:space="preserve">all the </w:t>
+      </w:r>
+      <w:r>
+        <w:t xml:space="preserve">required </w:t>
+      </w:r>
+      <w:r>
+        <w:t>files</w:t>
+      </w:r>
+      <w:r>
+        <w:t xml:space="preserve"> </w:t>
+      </w:r>
+      <w:r>
+        <w:t>should be available in your a</w:t>
+      </w:r>
+      <w:r>
+        <w:t>ccount storage</w:t>
       </w:r>
       <w:r>
         <w:rPr>
@@ -5666,24 +5654,18 @@
         </w:rPr>
         <w:t>:</w:t>
       </w:r>
-    </w:p>
-    <w:p>
-      <w:pPr>
-        <w:pStyle w:val="Code"/>
-      </w:pPr>
-    </w:p>
-    <w:p>
-      <w:pPr>
-        <w:pStyle w:val="Code"/>
-      </w:pPr>
-      <w:r>
-        <w:t xml:space="preserve">C:\&gt; </w:t>
-      </w:r>
-      <w:r>
-        <w:t>azcopy /source:https://</w:t>
-      </w:r>
-      <w:r>
-        <w:t>compasshols</w:t>
+      <w:r>
+        <w:rPr>
+          <w:rFonts w:cs="Segoe UI"/>
+          <w:color w:val="000000"/>
+        </w:rPr>
+        <w:t xml:space="preserve"> </w:t>
+      </w:r>
+      <w:r>
+        <w:t>https://</w:t>
+      </w:r>
+      <w:r>
+        <w:t>compasswshols</w:t>
       </w:r>
       <w:r>
         <w:t>.blob.core.windows.net/</w:t>
@@ -5693,197 +5675,62 @@
           <w:b/>
           <w:bCs/>
         </w:rPr>
-        <w:t>vhds-</w:t>
+        <w:t>hol</w:t>
       </w:r>
       <w:r>
         <w:rPr>
           <w:b/>
           <w:bCs/>
         </w:rPr>
-        <w:t>2020-04</w:t>
-      </w:r>
-      <w:r>
-        <w:t xml:space="preserve"> /Dest:https://</w:t>
+        <w:t>-</w:t>
       </w:r>
       <w:r>
         <w:rPr>
           <w:b/>
           <w:bCs/>
-          <w:color w:val="353535" w:themeColor="text1"/>
-        </w:rPr>
-        <w:t>&lt;</w:t>
-      </w:r>
+        </w:rPr>
+        <w:t>vhds</w:t>
+      </w:r>
+      <w:bookmarkEnd w:id="22"/>
+    </w:p>
+    <w:p>
+      <w:pPr>
+        <w:pStyle w:val="Heading2"/>
+      </w:pPr>
+      <w:bookmarkStart w:id="27" w:name="_Toc42688781"/>
+      <w:r>
+        <w:t>D</w:t>
+      </w:r>
+      <w:r>
+        <w:t>ownload the scripts</w:t>
+      </w:r>
+      <w:bookmarkEnd w:id="27"/>
+    </w:p>
+    <w:p>
+      <w:pPr>
+        <w:pStyle w:val="Note"/>
+      </w:pPr>
       <w:r>
         <w:rPr>
           <w:b/>
           <w:bCs/>
-          <w:i/>
-          <w:iCs/>
-          <w:color w:val="353535" w:themeColor="text1"/>
-        </w:rPr>
-        <w:t>DestStorageAccount</w:t>
-      </w:r>
-      <w:r>
-        <w:rPr>
-          <w:b/>
-          <w:bCs/>
-          <w:color w:val="353535" w:themeColor="text1"/>
-        </w:rPr>
-        <w:t>&gt;</w:t>
-      </w:r>
-      <w:r>
-        <w:t>.blob.core.windows.net/</w:t>
-      </w:r>
-      <w:r>
-        <w:t xml:space="preserve">vhds </w:t>
-      </w:r>
-      <w:r>
-        <w:t>/destkey:</w:t>
-      </w:r>
-      <w:r>
-        <w:rPr>
-          <w:b/>
-          <w:bCs/>
-          <w:color w:val="353535" w:themeColor="text1"/>
-        </w:rPr>
-        <w:t>&lt;</w:t>
-      </w:r>
-      <w:r>
-        <w:rPr>
-          <w:b/>
-          <w:bCs/>
-          <w:i/>
-          <w:iCs/>
-          <w:color w:val="353535" w:themeColor="text1"/>
-        </w:rPr>
-        <w:t>DestStorageKey</w:t>
-      </w:r>
-      <w:r>
-        <w:rPr>
-          <w:b/>
-          <w:bCs/>
-          <w:color w:val="353535" w:themeColor="text1"/>
-        </w:rPr>
-        <w:t>&gt;</w:t>
-      </w:r>
-      <w:r>
-        <w:t xml:space="preserve"> /S</w:t>
-      </w:r>
-    </w:p>
-    <w:p>
-      <w:pPr>
-        <w:pStyle w:val="Code"/>
-      </w:pPr>
-    </w:p>
-    <w:p>
-      <w:pPr>
-        <w:pStyle w:val="ListParagraph"/>
-        <w:numPr>
-          <w:ilvl w:val="0"/>
-          <w:numId w:val="12"/>
-        </w:numPr>
-        <w:spacing w:before="160"/>
-        <w:contextualSpacing w:val="0"/>
-      </w:pPr>
-      <w:r>
-        <w:rPr>
-          <w:rFonts w:cs="Segoe UI"/>
-          <w:color w:val="000000"/>
-        </w:rPr>
-        <w:t>Wait for one hour (</w:t>
-      </w:r>
-      <w:proofErr w:type="gramStart"/>
-      <w:r>
-        <w:rPr>
-          <w:rFonts w:cs="Segoe UI"/>
-          <w:color w:val="000000"/>
-        </w:rPr>
-        <w:t>more or less</w:t>
-      </w:r>
-      <w:r>
-        <w:rPr>
-          <w:rFonts w:cs="Segoe UI"/>
-          <w:color w:val="000000"/>
-        </w:rPr>
-        <w:t xml:space="preserve"> depending</w:t>
-      </w:r>
-      <w:proofErr w:type="gramEnd"/>
-      <w:r>
-        <w:rPr>
-          <w:rFonts w:cs="Segoe UI"/>
-          <w:color w:val="000000"/>
-        </w:rPr>
-        <w:t xml:space="preserve"> on your network connection</w:t>
-      </w:r>
-      <w:r>
-        <w:rPr>
-          <w:rFonts w:cs="Segoe UI"/>
-          <w:color w:val="000000"/>
-        </w:rPr>
-        <w:t>)</w:t>
-      </w:r>
-    </w:p>
-    <w:bookmarkEnd w:id="22"/>
-    <w:p>
-      <w:pPr>
-        <w:rPr>
-          <w:rFonts w:ascii="Segoe UI Light" w:eastAsia="Times New Roman" w:hAnsi="Segoe UI Light" w:cs="Segoe UI Light"/>
-          <w:bCs/>
-          <w:sz w:val="40"/>
-          <w:szCs w:val="28"/>
-        </w:rPr>
-      </w:pPr>
-      <w:r>
-        <w:br w:type="page"/>
-      </w:r>
-    </w:p>
-    <w:p>
-      <w:pPr>
-        <w:pStyle w:val="Heading2"/>
-      </w:pPr>
-      <w:bookmarkStart w:id="28" w:name="_Toc42500968"/>
-      <w:r>
-        <w:lastRenderedPageBreak/>
-        <w:t>D</w:t>
-      </w:r>
-      <w:r>
-        <w:t>ownload the scripts</w:t>
-      </w:r>
-      <w:bookmarkEnd w:id="28"/>
-    </w:p>
-    <w:p>
-      <w:pPr>
-        <w:pStyle w:val="Note"/>
-      </w:pPr>
-      <w:r>
-        <w:rPr>
-          <w:b/>
-          <w:bCs/>
         </w:rPr>
         <w:t>Important note</w:t>
       </w:r>
       <w:r>
         <w:tab/>
-        <w:t xml:space="preserve">Az and </w:t>
-      </w:r>
-      <w:proofErr w:type="spellStart"/>
-      <w:r>
-        <w:t>AzureRM</w:t>
-      </w:r>
-      <w:proofErr w:type="spellEnd"/>
+        <w:t xml:space="preserve">Az and AzureRM </w:t>
+      </w:r>
+      <w:r>
+        <w:t xml:space="preserve">cmdlets </w:t>
+      </w:r>
+      <w:r>
+        <w:t>modules cannot be imported in the same session or used in the same script or runbook. If you are running PowerShell in an environment</w:t>
+      </w:r>
       <w:r>
         <w:t xml:space="preserve"> </w:t>
       </w:r>
       <w:r>
-        <w:t xml:space="preserve">cmdlets </w:t>
-      </w:r>
-      <w:r>
-        <w:t>modules cannot be imported in the same session or used in the same script or runbook. If you are running PowerShell in an environment</w:t>
-      </w:r>
-      <w:r>
-        <w:t xml:space="preserve"> </w:t>
-      </w:r>
-      <w:r>
         <w:t>you contro</w:t>
       </w:r>
       <w:r>
@@ -5898,7 +5745,7 @@
       <w:r>
         <w:br/>
       </w:r>
-      <w:hyperlink r:id="rId31" w:history="1">
+      <w:hyperlink r:id="rId36" w:history="1">
         <w:r>
           <w:rPr>
             <w:rStyle w:val="Hyperlink"/>
@@ -5948,7 +5795,7 @@
       <w:r>
         <w:t xml:space="preserve">See </w:t>
       </w:r>
-      <w:hyperlink r:id="rId32" w:history="1">
+      <w:hyperlink r:id="rId37" w:history="1">
         <w:r>
           <w:rPr>
             <w:rStyle w:val="Hyperlink"/>
@@ -6105,15 +5952,7 @@
         </w:rPr>
       </w:pPr>
       <w:r>
-        <w:t xml:space="preserve">If Azure PowerShell is already installed, check that you are using the latest version of </w:t>
-      </w:r>
-      <w:proofErr w:type="spellStart"/>
-      <w:r>
-        <w:t>AzureRM</w:t>
-      </w:r>
-      <w:proofErr w:type="spellEnd"/>
-      <w:r>
-        <w:t>:</w:t>
+        <w:t>If Azure PowerShell is already installed, check that you are using the latest version of AzureRM:</w:t>
       </w:r>
     </w:p>
     <w:p>
@@ -6175,7 +6014,7 @@
       <w:r>
         <w:t xml:space="preserve">See </w:t>
       </w:r>
-      <w:hyperlink r:id="rId33" w:history="1">
+      <w:hyperlink r:id="rId38" w:history="1">
         <w:r>
           <w:rPr>
             <w:rStyle w:val="Hyperlink"/>
@@ -6261,7 +6100,7 @@
       <w:r>
         <w:br/>
       </w:r>
-      <w:hyperlink r:id="rId34" w:history="1">
+      <w:hyperlink r:id="rId39" w:history="1">
         <w:r>
           <w:rPr>
             <w:rStyle w:val="Hyperlink"/>
@@ -6334,7 +6173,7 @@
                     <pic:cNvPicPr/>
                   </pic:nvPicPr>
                   <pic:blipFill rotWithShape="1">
-                    <a:blip r:embed="rId35"/>
+                    <a:blip r:embed="rId40"/>
                     <a:srcRect l="75622"/>
                     <a:stretch/>
                   </pic:blipFill>
@@ -6368,6 +6207,7 @@
         <w:contextualSpacing w:val="0"/>
       </w:pPr>
       <w:r>
+        <w:lastRenderedPageBreak/>
         <w:t xml:space="preserve">Select </w:t>
       </w:r>
       <w:r>
@@ -6380,17 +6220,6 @@
       <w:r>
         <w:t>.</w:t>
       </w:r>
-    </w:p>
-    <w:p>
-      <w:r>
-        <w:br w:type="page"/>
-      </w:r>
-    </w:p>
-    <w:p>
-      <w:pPr>
-        <w:pStyle w:val="ListParagraph"/>
-        <w:contextualSpacing w:val="0"/>
-      </w:pPr>
     </w:p>
     <w:p>
       <w:pPr>
@@ -6495,7 +6324,7 @@
                     </pic:cNvPicPr>
                   </pic:nvPicPr>
                   <pic:blipFill>
-                    <a:blip r:embed="rId36" cstate="print">
+                    <a:blip r:embed="rId41" cstate="print">
                       <a:extLst>
                         <a:ext uri="{28A0092B-C50C-407E-A947-70E740481C1C}">
                           <a14:useLocalDpi xmlns:a14="http://schemas.microsoft.com/office/drawing/2010/main" val="0"/>
@@ -6660,11 +6489,11 @@
       <w:pPr>
         <w:pStyle w:val="Heading2"/>
       </w:pPr>
-      <w:bookmarkStart w:id="29" w:name="_Toc42500969"/>
+      <w:bookmarkStart w:id="28" w:name="_Toc42688782"/>
       <w:r>
         <w:t>Create the configuration file</w:t>
       </w:r>
-      <w:bookmarkEnd w:id="29"/>
+      <w:bookmarkEnd w:id="28"/>
     </w:p>
     <w:p>
       <w:pPr>
@@ -6859,7 +6688,6 @@
       <w:r>
         <w:t xml:space="preserve">Change the content of </w:t>
       </w:r>
-      <w:proofErr w:type="spellStart"/>
       <w:r>
         <w:rPr>
           <w:b/>
@@ -6881,7 +6709,6 @@
         </w:rPr>
         <w:t>onfig</w:t>
       </w:r>
-      <w:proofErr w:type="spellEnd"/>
       <w:r>
         <w:rPr>
           <w:b/>
@@ -7056,9 +6883,6 @@
       </w:r>
       <w:r>
         <w:t xml:space="preserve"> 7PM.</w:t>
-      </w:r>
-      <w:r>
-        <w:t>c</w:t>
       </w:r>
     </w:p>
     <w:p>
@@ -7144,26 +6968,56 @@
         <w:t>s environment</w:t>
       </w:r>
       <w:r>
-        <w:t xml:space="preserve"> named Lab1, </w:t>
-      </w:r>
-      <w:r>
-        <w:t xml:space="preserve">config.csv would look like below (opened by </w:t>
-      </w:r>
-      <w:proofErr w:type="spellStart"/>
-      <w:r>
-        <w:t>VSCode</w:t>
-      </w:r>
-      <w:proofErr w:type="spellEnd"/>
-      <w:r>
-        <w:t xml:space="preserve"> Excel file handler):</w:t>
-      </w:r>
-      <w:r>
-        <w:t>ca</w:t>
-      </w:r>
-    </w:p>
-    <w:p>
-      <w:pPr>
-        <w:pStyle w:val="ListParagraph"/>
+        <w:t xml:space="preserve"> named Lab1,</w:t>
+      </w:r>
+      <w:r>
+        <w:t xml:space="preserve"> the</w:t>
+      </w:r>
+      <w:r>
+        <w:t xml:space="preserve"> </w:t>
+      </w:r>
+      <w:r>
+        <w:rPr>
+          <w:rStyle w:val="HTMLCode"/>
+          <w:rFonts w:ascii="Consolas" w:eastAsiaTheme="minorHAnsi" w:hAnsi="Consolas"/>
+          <w:color w:val="000000"/>
+          <w:sz w:val="19"/>
+          <w:szCs w:val="19"/>
+          <w:bdr w:val="single" w:sz="6" w:space="2" w:color="D3D6DB" w:frame="1"/>
+          <w:shd w:val="clear" w:color="auto" w:fill="F9F9F9"/>
+        </w:rPr>
+        <w:t>config.csv</w:t>
+      </w:r>
+      <w:r>
+        <w:t xml:space="preserve"> </w:t>
+      </w:r>
+      <w:r>
+        <w:t xml:space="preserve">file </w:t>
+      </w:r>
+      <w:r>
+        <w:t xml:space="preserve">would look like below (opened by </w:t>
+      </w:r>
+      <w:hyperlink r:id="rId42" w:history="1">
+        <w:r>
+          <w:rPr>
+            <w:rStyle w:val="Hyperlink"/>
+          </w:rPr>
+          <w:t xml:space="preserve">Visual Studio </w:t>
+        </w:r>
+        <w:r>
+          <w:rPr>
+            <w:rStyle w:val="Hyperlink"/>
+          </w:rPr>
+          <w:t>Code Excel</w:t>
+        </w:r>
+      </w:hyperlink>
+      <w:r>
+        <w:t xml:space="preserve"> file handler):</w:t>
+      </w:r>
+    </w:p>
+    <w:p>
+      <w:pPr>
+        <w:keepNext/>
       </w:pPr>
       <w:r>
         <w:rPr>
@@ -7187,7 +7041,7 @@
                     </pic:cNvPicPr>
                   </pic:nvPicPr>
                   <pic:blipFill>
-                    <a:blip r:embed="rId37">
+                    <a:blip r:embed="rId43">
                       <a:extLst>
                         <a:ext uri="{28A0092B-C50C-407E-A947-70E740481C1C}">
                           <a14:useLocalDpi xmlns:a14="http://schemas.microsoft.com/office/drawing/2010/main" val="0"/>
@@ -7222,12 +7076,12 @@
       <w:pPr>
         <w:pStyle w:val="Heading1"/>
       </w:pPr>
-      <w:bookmarkStart w:id="30" w:name="_Toc42500970"/>
+      <w:bookmarkStart w:id="29" w:name="_Toc42688783"/>
       <w:r>
         <w:lastRenderedPageBreak/>
         <w:t>Create the DevTest Labs for the hands-on labs</w:t>
       </w:r>
-      <w:bookmarkEnd w:id="30"/>
+      <w:bookmarkEnd w:id="29"/>
     </w:p>
     <w:p>
       <w:r>
@@ -7342,7 +7196,7 @@
           <w:b/>
           <w:szCs w:val="20"/>
         </w:rPr>
-        <w:t xml:space="preserve">Additionally, you can set owners and users for such labs together with additional data like shutdown time, </w:t>
+        <w:t>Additionally, you can set owners and users for such labs together with additional data like shutdown time, region</w:t>
       </w:r>
       <w:r>
         <w:rPr>
@@ -7350,7 +7204,7 @@
           <w:b/>
           <w:szCs w:val="20"/>
         </w:rPr>
-        <w:t>region,</w:t>
+        <w:t>,</w:t>
       </w:r>
       <w:r>
         <w:rPr>
@@ -7392,25 +7246,7 @@
           <w:b/>
           <w:szCs w:val="20"/>
         </w:rPr>
-        <w:t>To generate log files from them, just redirect the error stream or call Start/</w:t>
-      </w:r>
-      <w:proofErr w:type="spellStart"/>
-      <w:r>
-        <w:rPr>
-          <w:rFonts w:asciiTheme="minorHAnsi" w:hAnsiTheme="minorHAnsi" w:cstheme="minorHAnsi"/>
-          <w:b/>
-          <w:szCs w:val="20"/>
-        </w:rPr>
-        <w:t>StopTranscript</w:t>
-      </w:r>
-      <w:proofErr w:type="spellEnd"/>
-      <w:r>
-        <w:rPr>
-          <w:rFonts w:asciiTheme="minorHAnsi" w:hAnsiTheme="minorHAnsi" w:cstheme="minorHAnsi"/>
-          <w:b/>
-          <w:szCs w:val="20"/>
-        </w:rPr>
-        <w:t xml:space="preserve"> in the </w:t>
+        <w:t xml:space="preserve">To generate log files from them, just redirect the error stream or call Start/StopTranscript in the </w:t>
       </w:r>
       <w:r>
         <w:rPr>
@@ -7476,14 +7312,14 @@
       <w:pPr>
         <w:pStyle w:val="Heading2"/>
       </w:pPr>
-      <w:bookmarkStart w:id="31" w:name="_Toc42500971"/>
+      <w:bookmarkStart w:id="30" w:name="_Toc42688784"/>
       <w:r>
         <w:t>Run t</w:t>
       </w:r>
       <w:r>
         <w:t>he main scripts (in order of logical execution)</w:t>
       </w:r>
-      <w:bookmarkEnd w:id="31"/>
+      <w:bookmarkEnd w:id="30"/>
     </w:p>
     <w:p>
       <w:pPr>
@@ -7538,11 +7374,9 @@
       <w:r>
         <w:t xml:space="preserve"> </w:t>
       </w:r>
-      <w:proofErr w:type="gramStart"/>
       <w:r>
         <w:t>in to</w:t>
       </w:r>
-      <w:proofErr w:type="gramEnd"/>
       <w:r>
         <w:t xml:space="preserve"> your</w:t>
       </w:r>
@@ -7663,7 +7497,7 @@
       <w:r>
         <w:t xml:space="preserve">PS C:\&gt; </w:t>
       </w:r>
-      <w:hyperlink r:id="rId38" w:history="1">
+      <w:hyperlink r:id="rId44" w:history="1">
         <w:r>
           <w:t>Connect-AzureAd</w:t>
         </w:r>
@@ -7820,7 +7654,7 @@
       <w:r>
         <w:t>PS C:\&gt; .\</w:t>
       </w:r>
-      <w:hyperlink r:id="rId39" w:history="1">
+      <w:hyperlink r:id="rId45" w:history="1">
         <w:r>
           <w:t>New-CustomRole.ps1</w:t>
         </w:r>
@@ -7854,15 +7688,7 @@
         <w:t xml:space="preserve"> role </w:t>
       </w:r>
       <w:r>
-        <w:t xml:space="preserve">doesn't have permissions to create new resources in Azure and can only claim, </w:t>
-      </w:r>
-      <w:proofErr w:type="spellStart"/>
-      <w:r>
-        <w:t>unclaim</w:t>
-      </w:r>
-      <w:proofErr w:type="spellEnd"/>
-      <w:r>
-        <w:t>, start, stop and restart VMs.</w:t>
+        <w:t>doesn't have permissions to create new resources in Azure and can only claim, unclaim, start, stop and restart VMs.</w:t>
       </w:r>
       <w:r>
         <w:rPr>
@@ -8033,7 +7859,7 @@
         </w:rPr>
         <w:t xml:space="preserve">the </w:t>
       </w:r>
-      <w:hyperlink r:id="rId40" w:history="1">
+      <w:hyperlink r:id="rId46" w:history="1">
         <w:r>
           <w:rPr>
             <w:rStyle w:val="HTMLCode"/>
@@ -8079,7 +7905,7 @@
         </w:rPr>
         <w:t xml:space="preserve"> </w:t>
       </w:r>
-      <w:hyperlink r:id="rId41" w:history="1">
+      <w:hyperlink r:id="rId47" w:history="1">
         <w:r>
           <w:rPr>
             <w:rStyle w:val="HTMLCode"/>
@@ -8152,8 +7978,7 @@
       <w:r>
         <w:t xml:space="preserve">AD users: you must have the </w:t>
       </w:r>
-      <w:hyperlink r:id="rId42" w:history="1">
-        <w:proofErr w:type="spellStart"/>
+      <w:hyperlink r:id="rId48" w:history="1">
         <w:r>
           <w:rPr>
             <w:rStyle w:val="Hyperlink"/>
@@ -8166,7 +7991,6 @@
           </w:rPr>
           <w:t>D</w:t>
         </w:r>
-        <w:proofErr w:type="spellEnd"/>
         <w:r>
           <w:rPr>
             <w:rStyle w:val="Hyperlink"/>
@@ -8183,21 +8007,13 @@
       <w:r>
         <w:t xml:space="preserve">n the </w:t>
       </w:r>
-      <w:hyperlink r:id="rId43" w:history="1">
+      <w:hyperlink r:id="rId49" w:history="1">
         <w:r>
           <w:rPr>
             <w:rStyle w:val="Hyperlink"/>
             <w:rFonts w:ascii="Consolas" w:hAnsi="Consolas"/>
           </w:rPr>
-          <w:t>Connect-</w:t>
-        </w:r>
-        <w:proofErr w:type="spellStart"/>
-        <w:r>
-          <w:rPr>
-            <w:rStyle w:val="Hyperlink"/>
-            <w:rFonts w:ascii="Consolas" w:hAnsi="Consolas"/>
-          </w:rPr>
-          <w:t>AzureA</w:t>
+          <w:t>Connect-AzureA</w:t>
         </w:r>
         <w:r>
           <w:rPr>
@@ -8206,7 +8022,6 @@
           </w:rPr>
           <w:t>D</w:t>
         </w:r>
-        <w:proofErr w:type="spellEnd"/>
       </w:hyperlink>
       <w:r>
         <w:t xml:space="preserve"> cmdlet before running this script</w:t>
@@ -8363,7 +8178,21 @@
           <w:rFonts w:asciiTheme="minorHAnsi" w:hAnsiTheme="minorHAnsi" w:cstheme="minorHAnsi"/>
           <w:color w:val="24292E"/>
         </w:rPr>
-        <w:t xml:space="preserve"> a lab with VMs. You can pass a series of patterns that match image names to create and specify what to do in case there are already existing VMs in the lab with the same name. It performs: </w:t>
+        <w:t xml:space="preserve"> a lab with VMs. You can pass a series of patterns that match image names to create and specify what to do in case there are already existing VMs in the lab with the same name. It performs</w:t>
+      </w:r>
+      <w:r>
+        <w:rPr>
+          <w:rFonts w:asciiTheme="minorHAnsi" w:hAnsiTheme="minorHAnsi" w:cstheme="minorHAnsi"/>
+          <w:color w:val="24292E"/>
+        </w:rPr>
+        <w:t xml:space="preserve"> the following operations</w:t>
+      </w:r>
+      <w:r>
+        <w:rPr>
+          <w:rFonts w:asciiTheme="minorHAnsi" w:hAnsiTheme="minorHAnsi" w:cstheme="minorHAnsi"/>
+          <w:color w:val="24292E"/>
+        </w:rPr>
+        <w:t xml:space="preserve">: </w:t>
       </w:r>
     </w:p>
     <w:p>
@@ -8383,7 +8212,7 @@
           <w:rFonts w:asciiTheme="minorHAnsi" w:hAnsiTheme="minorHAnsi" w:cstheme="minorHAnsi"/>
           <w:color w:val="24292E"/>
         </w:rPr>
-        <w:t>Gets the json descriptors for the VMs and select the ones matching the patterns</w:t>
+        <w:t>Get the json descriptors for the VMs and select the ones matching the patterns</w:t>
       </w:r>
     </w:p>
     <w:p>
@@ -8423,7 +8252,35 @@
           <w:rFonts w:asciiTheme="minorHAnsi" w:hAnsiTheme="minorHAnsi" w:cstheme="minorHAnsi"/>
           <w:color w:val="24292E"/>
         </w:rPr>
-        <w:t>Creates Custom Images from the VHDs</w:t>
+        <w:t xml:space="preserve">Create </w:t>
+      </w:r>
+      <w:r>
+        <w:rPr>
+          <w:rFonts w:asciiTheme="minorHAnsi" w:hAnsiTheme="minorHAnsi" w:cstheme="minorHAnsi"/>
+          <w:color w:val="24292E"/>
+        </w:rPr>
+        <w:t>c</w:t>
+      </w:r>
+      <w:r>
+        <w:rPr>
+          <w:rFonts w:asciiTheme="minorHAnsi" w:hAnsiTheme="minorHAnsi" w:cstheme="minorHAnsi"/>
+          <w:color w:val="24292E"/>
+        </w:rPr>
+        <w:t xml:space="preserve">ustom </w:t>
+      </w:r>
+      <w:r>
+        <w:rPr>
+          <w:rFonts w:asciiTheme="minorHAnsi" w:hAnsiTheme="minorHAnsi" w:cstheme="minorHAnsi"/>
+          <w:color w:val="24292E"/>
+        </w:rPr>
+        <w:t>i</w:t>
+      </w:r>
+      <w:r>
+        <w:rPr>
+          <w:rFonts w:asciiTheme="minorHAnsi" w:hAnsiTheme="minorHAnsi" w:cstheme="minorHAnsi"/>
+          <w:color w:val="24292E"/>
+        </w:rPr>
+        <w:t>mages from the VHDs</w:t>
       </w:r>
     </w:p>
     <w:p>
@@ -8443,7 +8300,21 @@
           <w:rFonts w:asciiTheme="minorHAnsi" w:hAnsiTheme="minorHAnsi" w:cstheme="minorHAnsi"/>
           <w:color w:val="24292E"/>
         </w:rPr>
-        <w:t>Creates one VM for each custom image</w:t>
+        <w:t>Creat</w:t>
+      </w:r>
+      <w:r>
+        <w:rPr>
+          <w:rFonts w:asciiTheme="minorHAnsi" w:hAnsiTheme="minorHAnsi" w:cstheme="minorHAnsi"/>
+          <w:color w:val="24292E"/>
+        </w:rPr>
+        <w:t>e</w:t>
+      </w:r>
+      <w:r>
+        <w:rPr>
+          <w:rFonts w:asciiTheme="minorHAnsi" w:hAnsiTheme="minorHAnsi" w:cstheme="minorHAnsi"/>
+          <w:color w:val="24292E"/>
+        </w:rPr>
+        <w:t xml:space="preserve"> one VM for each custom image</w:t>
       </w:r>
     </w:p>
     <w:p>
@@ -8463,7 +8334,7 @@
           <w:rFonts w:asciiTheme="minorHAnsi" w:hAnsiTheme="minorHAnsi" w:cstheme="minorHAnsi"/>
           <w:color w:val="24292E"/>
         </w:rPr>
-        <w:t>Creates the network topology described in the json descriptors</w:t>
+        <w:t>Create the network topology described in the json descriptors</w:t>
       </w:r>
     </w:p>
     <w:p>
@@ -8483,7 +8354,7 @@
           <w:rFonts w:asciiTheme="minorHAnsi" w:hAnsiTheme="minorHAnsi" w:cstheme="minorHAnsi"/>
           <w:color w:val="24292E"/>
         </w:rPr>
-        <w:t>Deletes the custom images from the lab</w:t>
+        <w:t>Delete the custom images from the lab</w:t>
       </w:r>
     </w:p>
     <w:p>
@@ -8527,7 +8398,7 @@
         </w:rPr>
         <w:t>.\</w:t>
       </w:r>
-      <w:hyperlink r:id="rId44" w:history="1">
+      <w:hyperlink r:id="rId50" w:history="1">
         <w:r>
           <w:rPr>
             <w:rStyle w:val="CodeChar"/>
@@ -8599,7 +8470,7 @@
       <w:r>
         <w:t>.\</w:t>
       </w:r>
-      <w:hyperlink r:id="rId45" w:history="1">
+      <w:hyperlink r:id="rId51" w:history="1">
         <w:r>
           <w:t>Create-Vms.ps1</w:t>
         </w:r>
@@ -8662,7 +8533,7 @@
       <w:r>
         <w:t>.\</w:t>
       </w:r>
-      <w:hyperlink r:id="rId46" w:history="1">
+      <w:hyperlink r:id="rId52" w:history="1">
         <w:r>
           <w:t>Create-Vms.ps1</w:t>
         </w:r>
@@ -8781,7 +8652,7 @@
       <w:r>
         <w:t>.\</w:t>
       </w:r>
-      <w:hyperlink r:id="rId47" w:history="1">
+      <w:hyperlink r:id="rId53" w:history="1">
         <w:r>
           <w:t>Create-Vms.ps1</w:t>
         </w:r>
@@ -8799,24 +8670,24 @@
       <w:pPr>
         <w:pStyle w:val="Heading1"/>
       </w:pPr>
-      <w:bookmarkStart w:id="32" w:name="_Toc42500972"/>
+      <w:bookmarkStart w:id="31" w:name="_Toc42688785"/>
       <w:bookmarkEnd w:id="23"/>
       <w:bookmarkEnd w:id="24"/>
       <w:r>
         <w:lastRenderedPageBreak/>
         <w:t>Use the DevTest Labs for the hands-on labs</w:t>
       </w:r>
+      <w:bookmarkEnd w:id="31"/>
+    </w:p>
+    <w:p>
+      <w:pPr>
+        <w:pStyle w:val="Heading2"/>
+      </w:pPr>
+      <w:bookmarkStart w:id="32" w:name="_Toc42688786"/>
+      <w:r>
+        <w:t>Access your DevTest Lab</w:t>
+      </w:r>
       <w:bookmarkEnd w:id="32"/>
-    </w:p>
-    <w:p>
-      <w:pPr>
-        <w:pStyle w:val="Heading2"/>
-      </w:pPr>
-      <w:bookmarkStart w:id="33" w:name="_Toc42500973"/>
-      <w:r>
-        <w:t>Access your DevTest Lab</w:t>
-      </w:r>
-      <w:bookmarkEnd w:id="33"/>
     </w:p>
     <w:p>
       <w:pPr>
@@ -8839,7 +8710,7 @@
         </w:rPr>
         <w:t>launch a browser and navigate to </w:t>
       </w:r>
-      <w:hyperlink r:id="rId48" w:tgtFrame="_blank" w:history="1">
+      <w:hyperlink r:id="rId54" w:tgtFrame="_blank" w:history="1">
         <w:r>
           <w:rPr>
             <w:rStyle w:val="normaltextrun"/>
@@ -8884,7 +8755,7 @@
       <w:r>
         <w:t xml:space="preserve">In the </w:t>
       </w:r>
-      <w:hyperlink r:id="rId49">
+      <w:hyperlink r:id="rId55">
         <w:r>
           <w:rPr>
             <w:rStyle w:val="Hyperlink"/>
@@ -8944,11 +8815,11 @@
       <w:pPr>
         <w:pStyle w:val="Heading2"/>
       </w:pPr>
-      <w:bookmarkStart w:id="34" w:name="_Toc42500974"/>
+      <w:bookmarkStart w:id="33" w:name="_Toc42688787"/>
       <w:r>
         <w:t>Start a VM</w:t>
       </w:r>
-      <w:bookmarkEnd w:id="34"/>
+      <w:bookmarkEnd w:id="33"/>
     </w:p>
     <w:p>
       <w:pPr>
@@ -9030,21 +8901,21 @@
       <w:pPr>
         <w:pStyle w:val="Heading2"/>
       </w:pPr>
-      <w:bookmarkStart w:id="35" w:name="_Toc42500975"/>
+      <w:bookmarkStart w:id="34" w:name="_Toc42688788"/>
       <w:r>
         <w:t>Connect to a VM</w:t>
       </w:r>
+      <w:bookmarkEnd w:id="34"/>
+    </w:p>
+    <w:p>
+      <w:pPr>
+        <w:pStyle w:val="Heading3"/>
+      </w:pPr>
+      <w:bookmarkStart w:id="35" w:name="_Toc42688789"/>
+      <w:r>
+        <w:t>Connect to a Windows VM</w:t>
+      </w:r>
       <w:bookmarkEnd w:id="35"/>
-    </w:p>
-    <w:p>
-      <w:pPr>
-        <w:pStyle w:val="Heading3"/>
-      </w:pPr>
-      <w:bookmarkStart w:id="36" w:name="_Toc42500976"/>
-      <w:r>
-        <w:t>Connect to a Windows VM</w:t>
-      </w:r>
-      <w:bookmarkEnd w:id="36"/>
     </w:p>
     <w:p>
       <w:pPr>
@@ -9106,7 +8977,7 @@
       <w:pPr>
         <w:jc w:val="center"/>
       </w:pPr>
-      <w:bookmarkStart w:id="37" w:name="_Hlk38797659"/>
+      <w:bookmarkStart w:id="36" w:name="_Hlk38797659"/>
       <w:r>
         <w:rPr>
           <w:noProof/>
@@ -9127,7 +8998,7 @@
                     <pic:cNvPicPr/>
                   </pic:nvPicPr>
                   <pic:blipFill>
-                    <a:blip r:embed="rId50"/>
+                    <a:blip r:embed="rId56"/>
                     <a:stretch>
                       <a:fillRect/>
                     </a:stretch>
@@ -9292,12 +9163,12 @@
       <w:pPr>
         <w:pStyle w:val="Heading3"/>
       </w:pPr>
-      <w:bookmarkStart w:id="38" w:name="_Toc42500977"/>
+      <w:bookmarkStart w:id="37" w:name="_Toc42688790"/>
+      <w:bookmarkEnd w:id="36"/>
+      <w:r>
+        <w:t>Copy the provided SSH key pair</w:t>
+      </w:r>
       <w:bookmarkEnd w:id="37"/>
-      <w:r>
-        <w:t>Copy the provided SSH key pair</w:t>
-      </w:r>
-      <w:bookmarkEnd w:id="38"/>
     </w:p>
     <w:p>
       <w:r>
@@ -9357,7 +9228,6 @@
       <w:r>
         <w:t xml:space="preserve"> file for the RSA public key and the </w:t>
       </w:r>
-      <w:proofErr w:type="spellStart"/>
       <w:r>
         <w:rPr>
           <w:rStyle w:val="HTMLCode"/>
@@ -9370,7 +9240,6 @@
         </w:rPr>
         <w:t>id_rsa</w:t>
       </w:r>
-      <w:proofErr w:type="spellEnd"/>
       <w:r>
         <w:t xml:space="preserve"> file for the corresponding private key – to the </w:t>
       </w:r>
@@ -9384,22 +9253,8 @@
           <w:bdr w:val="single" w:sz="6" w:space="2" w:color="D3D6DB" w:frame="1"/>
           <w:shd w:val="clear" w:color="auto" w:fill="F9F9F9"/>
         </w:rPr>
-        <w:t>%USERPROFILE%/.</w:t>
-      </w:r>
-      <w:proofErr w:type="spellStart"/>
-      <w:r>
-        <w:rPr>
-          <w:rStyle w:val="HTMLCode"/>
-          <w:rFonts w:ascii="Consolas" w:eastAsiaTheme="minorHAnsi" w:hAnsi="Consolas"/>
-          <w:color w:val="000000"/>
-          <w:sz w:val="19"/>
-          <w:szCs w:val="19"/>
-          <w:bdr w:val="single" w:sz="6" w:space="2" w:color="D3D6DB" w:frame="1"/>
-          <w:shd w:val="clear" w:color="auto" w:fill="F9F9F9"/>
-        </w:rPr>
-        <w:t>ssh</w:t>
-      </w:r>
-      <w:proofErr w:type="spellEnd"/>
+        <w:t>%USERPROFILE%/.ssh</w:t>
+      </w:r>
       <w:r>
         <w:t xml:space="preserve"> folder, on your local machine.</w:t>
       </w:r>
@@ -9408,11 +9263,11 @@
       <w:pPr>
         <w:pStyle w:val="Heading3"/>
       </w:pPr>
-      <w:bookmarkStart w:id="39" w:name="_Toc42500978"/>
+      <w:bookmarkStart w:id="38" w:name="_Toc42688791"/>
       <w:r>
         <w:t>Connect to a Linux VM</w:t>
       </w:r>
-      <w:bookmarkEnd w:id="39"/>
+      <w:bookmarkEnd w:id="38"/>
     </w:p>
     <w:p>
       <w:pPr>
@@ -9422,7 +9277,7 @@
           <w:numId w:val="31"/>
         </w:numPr>
       </w:pPr>
-      <w:bookmarkStart w:id="40" w:name="_Hlk38793233"/>
+      <w:bookmarkStart w:id="39" w:name="_Hlk38793233"/>
       <w:r>
         <w:t xml:space="preserve">Under </w:t>
       </w:r>
@@ -9468,15 +9323,7 @@
         <w:t>Connect</w:t>
       </w:r>
       <w:r>
-        <w:t xml:space="preserve">. </w:t>
-      </w:r>
-      <w:proofErr w:type="gramStart"/>
-      <w:r>
-        <w:t>A</w:t>
-      </w:r>
-      <w:proofErr w:type="gramEnd"/>
-      <w:r>
-        <w:t xml:space="preserve"> SSH connection string will be displayed.</w:t>
+        <w:t>. A SSH connection string will be displayed.</w:t>
       </w:r>
     </w:p>
     <w:p>
@@ -9503,7 +9350,7 @@
                     <pic:cNvPicPr/>
                   </pic:nvPicPr>
                   <pic:blipFill>
-                    <a:blip r:embed="rId51"/>
+                    <a:blip r:embed="rId57"/>
                     <a:stretch>
                       <a:fillRect/>
                     </a:stretch>
@@ -9532,7 +9379,7 @@
           <w:numId w:val="31"/>
         </w:numPr>
       </w:pPr>
-      <w:bookmarkStart w:id="41" w:name="_Hlk38797724"/>
+      <w:bookmarkStart w:id="40" w:name="_Hlk38797724"/>
       <w:r>
         <w:t>Now open on your local machine, a prompt command line and enter the provided SSH connection string.</w:t>
       </w:r>
@@ -9547,10 +9394,7 @@
         <w:pStyle w:val="Code"/>
       </w:pPr>
       <w:r>
-        <w:t xml:space="preserve">C:\&gt; </w:t>
-      </w:r>
-      <w:r>
-        <w:t>ssh azureadmin@13.95.140.218</w:t>
+        <w:t>C:\&gt; ssh azureadmin@13.95.140.218</w:t>
       </w:r>
     </w:p>
     <w:p>
@@ -9581,22 +9425,22 @@
         <w:t xml:space="preserve">”. Optionally specify your passphrase if any for your private key to unlock it. </w:t>
       </w:r>
     </w:p>
-    <w:bookmarkEnd w:id="41"/>
+    <w:bookmarkEnd w:id="40"/>
     <w:p>
       <w:r>
         <w:t>At the stage, you should be connected on the Linux lab VM with a Bash shell.</w:t>
       </w:r>
-      <w:bookmarkEnd w:id="40"/>
+      <w:bookmarkEnd w:id="39"/>
     </w:p>
     <w:p>
       <w:pPr>
         <w:pStyle w:val="Heading2"/>
       </w:pPr>
-      <w:bookmarkStart w:id="42" w:name="_Toc42500979"/>
+      <w:bookmarkStart w:id="41" w:name="_Toc42688792"/>
       <w:r>
         <w:t>Stop a VM</w:t>
       </w:r>
-      <w:bookmarkEnd w:id="42"/>
+      <w:bookmarkEnd w:id="41"/>
     </w:p>
     <w:p>
       <w:pPr>
@@ -9646,8 +9490,8 @@
       <w:pPr>
         <w:pStyle w:val="Heading1"/>
       </w:pPr>
-      <w:bookmarkStart w:id="43" w:name="_Toc38374839"/>
-      <w:bookmarkStart w:id="44" w:name="_Toc42500980"/>
+      <w:bookmarkStart w:id="42" w:name="_Toc38374839"/>
+      <w:bookmarkStart w:id="43" w:name="_Toc42688793"/>
       <w:r>
         <w:lastRenderedPageBreak/>
         <w:t>Remove</w:t>
@@ -9655,12 +9499,12 @@
       <w:r>
         <w:t xml:space="preserve"> your environment</w:t>
       </w:r>
+      <w:bookmarkEnd w:id="42"/>
+      <w:r>
+        <w:t xml:space="preserve"> for the hands-on labs</w:t>
+      </w:r>
       <w:bookmarkEnd w:id="43"/>
       <w:r>
-        <w:t xml:space="preserve"> for the hands-on labs</w:t>
-      </w:r>
-      <w:bookmarkEnd w:id="44"/>
-      <w:r>
         <w:t xml:space="preserve"> </w:t>
       </w:r>
     </w:p>
@@ -9670,7 +9514,7 @@
           <w:szCs w:val="20"/>
         </w:rPr>
       </w:pPr>
-      <w:bookmarkStart w:id="45" w:name="_Hlk514090652"/>
+      <w:bookmarkStart w:id="44" w:name="_Hlk514090652"/>
       <w:r>
         <w:t>Y</w:t>
       </w:r>
@@ -9685,8 +9529,8 @@
       <w:pPr>
         <w:pStyle w:val="Heading2"/>
       </w:pPr>
-      <w:bookmarkStart w:id="46" w:name="_Toc38374840"/>
-      <w:bookmarkStart w:id="47" w:name="_Toc42500981"/>
+      <w:bookmarkStart w:id="45" w:name="_Toc38374840"/>
+      <w:bookmarkStart w:id="46" w:name="_Toc42688794"/>
       <w:r>
         <w:t xml:space="preserve">Delete the Resource </w:t>
       </w:r>
@@ -9696,8 +9540,8 @@
       <w:r>
         <w:t>roup in which you placed your Azure resources</w:t>
       </w:r>
+      <w:bookmarkEnd w:id="45"/>
       <w:bookmarkEnd w:id="46"/>
-      <w:bookmarkEnd w:id="47"/>
     </w:p>
     <w:p>
       <w:pPr>
@@ -9879,20 +9723,20 @@
         </w:rPr>
         <w:t>.</w:t>
       </w:r>
-      <w:bookmarkEnd w:id="45"/>
+      <w:bookmarkEnd w:id="44"/>
     </w:p>
     <w:p>
       <w:pPr>
         <w:pStyle w:val="Heading1"/>
       </w:pPr>
-      <w:bookmarkStart w:id="48" w:name="_Appendix_A:_Create"/>
-      <w:bookmarkStart w:id="49" w:name="_Appendix_A:_Utility"/>
-      <w:bookmarkStart w:id="50" w:name="_Ref38808007"/>
-      <w:bookmarkStart w:id="51" w:name="_Toc42500982"/>
-      <w:bookmarkStart w:id="52" w:name="_Toc38374841"/>
-      <w:bookmarkStart w:id="53" w:name="_Hlk514090666"/>
+      <w:bookmarkStart w:id="47" w:name="_Appendix_A:_Create"/>
+      <w:bookmarkStart w:id="48" w:name="_Appendix_A:_Utility"/>
+      <w:bookmarkStart w:id="49" w:name="_Ref38808007"/>
+      <w:bookmarkStart w:id="50" w:name="_Toc42688795"/>
+      <w:bookmarkStart w:id="51" w:name="_Toc38374841"/>
+      <w:bookmarkStart w:id="52" w:name="_Hlk514090666"/>
+      <w:bookmarkEnd w:id="47"/>
       <w:bookmarkEnd w:id="48"/>
-      <w:bookmarkEnd w:id="49"/>
       <w:r>
         <w:lastRenderedPageBreak/>
         <w:t>Appendix A:</w:t>
@@ -9900,14 +9744,14 @@
       <w:r>
         <w:t xml:space="preserve"> Utility scripts</w:t>
       </w:r>
+      <w:bookmarkEnd w:id="49"/>
       <w:bookmarkEnd w:id="50"/>
-      <w:bookmarkEnd w:id="51"/>
     </w:p>
     <w:p>
       <w:r>
         <w:t xml:space="preserve">The repo </w:t>
       </w:r>
-      <w:hyperlink r:id="rId52" w:history="1">
+      <w:hyperlink r:id="rId58" w:history="1">
         <w:r>
           <w:rPr>
             <w:rStyle w:val="Hyperlink"/>
@@ -9985,7 +9829,7 @@
         <w:spacing w:before="160"/>
         <w:contextualSpacing w:val="0"/>
       </w:pPr>
-      <w:hyperlink r:id="rId53" w:tooltip="Add-TagsToResources.ps1" w:history="1">
+      <w:hyperlink r:id="rId59" w:tooltip="Add-TagsToResources.ps1" w:history="1">
         <w:r>
           <w:rPr>
             <w:rStyle w:val="HTMLCode"/>
@@ -10092,7 +9936,7 @@
         </w:numPr>
         <w:spacing w:before="160"/>
       </w:pPr>
-      <w:hyperlink r:id="rId54" w:history="1">
+      <w:hyperlink r:id="rId60" w:history="1">
         <w:r>
           <w:rPr>
             <w:rStyle w:val="HTMLCode"/>
@@ -10137,7 +9981,7 @@
       <w:r>
         <w:t>.\</w:t>
       </w:r>
-      <w:hyperlink r:id="rId55" w:history="1">
+      <w:hyperlink r:id="rId61" w:history="1">
         <w:r>
           <w:t>Create-Vms.ps1</w:t>
         </w:r>
@@ -10190,7 +10034,7 @@
       <w:r>
         <w:t>.\</w:t>
       </w:r>
-      <w:hyperlink r:id="rId56" w:history="1">
+      <w:hyperlink r:id="rId62" w:history="1">
         <w:r>
           <w:t>Create-Vms.ps1</w:t>
         </w:r>
@@ -10858,8 +10702,8 @@
       <w:pPr>
         <w:pStyle w:val="Heading1"/>
       </w:pPr>
-      <w:bookmarkStart w:id="54" w:name="_Ref38798253"/>
-      <w:bookmarkStart w:id="55" w:name="_Toc42500983"/>
+      <w:bookmarkStart w:id="53" w:name="_Ref38798253"/>
+      <w:bookmarkStart w:id="54" w:name="_Toc42688796"/>
       <w:r>
         <w:lastRenderedPageBreak/>
         <w:t>Appendix B:</w:t>
@@ -10867,28 +10711,28 @@
       <w:r>
         <w:t xml:space="preserve"> </w:t>
       </w:r>
+      <w:bookmarkEnd w:id="51"/>
+      <w:r>
+        <w:t>Hands-on labs’ resources</w:t>
+      </w:r>
+      <w:bookmarkEnd w:id="53"/>
+      <w:bookmarkEnd w:id="54"/>
+    </w:p>
+    <w:p>
+      <w:pPr>
+        <w:pStyle w:val="Heading2"/>
+      </w:pPr>
+      <w:bookmarkStart w:id="55" w:name="_Toc35435597"/>
+      <w:bookmarkStart w:id="56" w:name="_Toc42688797"/>
       <w:bookmarkEnd w:id="52"/>
       <w:r>
-        <w:t>Hands-on labs’ resources</w:t>
-      </w:r>
-      <w:bookmarkEnd w:id="54"/>
+        <w:t xml:space="preserve">List of </w:t>
+      </w:r>
       <w:bookmarkEnd w:id="55"/>
-    </w:p>
-    <w:p>
-      <w:pPr>
-        <w:pStyle w:val="Heading2"/>
-      </w:pPr>
-      <w:bookmarkStart w:id="56" w:name="_Toc35435597"/>
-      <w:bookmarkStart w:id="57" w:name="_Toc42500984"/>
-      <w:bookmarkEnd w:id="53"/>
-      <w:r>
-        <w:t xml:space="preserve">List of </w:t>
+      <w:r>
+        <w:t>labs</w:t>
       </w:r>
       <w:bookmarkEnd w:id="56"/>
-      <w:r>
-        <w:t>labs</w:t>
-      </w:r>
-      <w:bookmarkEnd w:id="57"/>
     </w:p>
     <w:p>
       <w:r>
@@ -10965,13 +10809,13 @@
       <w:pPr>
         <w:pStyle w:val="Heading3"/>
       </w:pPr>
-      <w:bookmarkStart w:id="58" w:name="_Ref38732350"/>
-      <w:bookmarkStart w:id="59" w:name="_Toc42500985"/>
+      <w:bookmarkStart w:id="57" w:name="_Ref38732350"/>
+      <w:bookmarkStart w:id="58" w:name="_Toc42688798"/>
       <w:r>
         <w:t>Confidential Computing (CC) lab</w:t>
       </w:r>
+      <w:bookmarkEnd w:id="57"/>
       <w:bookmarkEnd w:id="58"/>
-      <w:bookmarkEnd w:id="59"/>
     </w:p>
     <w:p>
       <w:r>
@@ -11012,7 +10856,7 @@
                 <w:szCs w:val="16"/>
               </w:rPr>
             </w:pPr>
-            <w:bookmarkStart w:id="60" w:name="_Hlk38790168"/>
+            <w:bookmarkStart w:id="59" w:name="_Hlk38790168"/>
             <w:r>
               <w:rPr>
                 <w:i w:val="0"/>
@@ -11194,7 +11038,7 @@
                 <w:szCs w:val="16"/>
               </w:rPr>
             </w:pPr>
-            <w:hyperlink r:id="rId57" w:history="1">
+            <w:hyperlink r:id="rId63" w:history="1">
               <w:r>
                 <w:rPr>
                   <w:rStyle w:val="Hyperlink"/>
@@ -11345,7 +11189,7 @@
                 <w:szCs w:val="16"/>
               </w:rPr>
             </w:pPr>
-            <w:hyperlink r:id="rId58" w:history="1">
+            <w:hyperlink r:id="rId64" w:history="1">
               <w:r>
                 <w:rPr>
                   <w:rStyle w:val="Hyperlink"/>
@@ -11490,7 +11334,7 @@
                 <w:szCs w:val="16"/>
               </w:rPr>
             </w:pPr>
-            <w:hyperlink r:id="rId59" w:history="1">
+            <w:hyperlink r:id="rId65" w:history="1">
               <w:r>
                 <w:rPr>
                   <w:rStyle w:val="Hyperlink"/>
@@ -11561,17 +11405,17 @@
       <w:pPr>
         <w:pStyle w:val="Heading3"/>
       </w:pPr>
-      <w:bookmarkStart w:id="61" w:name="_Ref38732354"/>
-      <w:bookmarkStart w:id="62" w:name="_Toc42500986"/>
+      <w:bookmarkStart w:id="60" w:name="_Ref38732354"/>
+      <w:bookmarkStart w:id="61" w:name="_Toc42688799"/>
+      <w:bookmarkEnd w:id="59"/>
+      <w:r>
+        <w:t>Homomorphic Encryption (HE)</w:t>
+      </w:r>
+      <w:r>
+        <w:t xml:space="preserve"> lab</w:t>
+      </w:r>
       <w:bookmarkEnd w:id="60"/>
-      <w:r>
-        <w:t>Homomorphic Encryption (HE)</w:t>
-      </w:r>
-      <w:r>
-        <w:t xml:space="preserve"> lab</w:t>
-      </w:r>
       <w:bookmarkEnd w:id="61"/>
-      <w:bookmarkEnd w:id="62"/>
     </w:p>
     <w:p>
       <w:r>
@@ -11793,7 +11637,7 @@
                 <w:szCs w:val="16"/>
               </w:rPr>
             </w:pPr>
-            <w:hyperlink r:id="rId60" w:history="1">
+            <w:hyperlink r:id="rId66" w:history="1">
               <w:r>
                 <w:rPr>
                   <w:rStyle w:val="Hyperlink"/>
@@ -11944,7 +11788,7 @@
                 <w:szCs w:val="16"/>
               </w:rPr>
             </w:pPr>
-            <w:hyperlink r:id="rId61" w:history="1">
+            <w:hyperlink r:id="rId67" w:history="1">
               <w:r>
                 <w:rPr>
                   <w:rStyle w:val="Hyperlink"/>
@@ -12015,24 +11859,24 @@
       <w:pPr>
         <w:pStyle w:val="Heading2"/>
       </w:pPr>
-      <w:bookmarkStart w:id="63" w:name="_Toc42500987"/>
+      <w:bookmarkStart w:id="62" w:name="_Toc42688800"/>
       <w:r>
         <w:t>Virtual machine (VM) type and disk type</w:t>
       </w:r>
+      <w:bookmarkEnd w:id="62"/>
+    </w:p>
+    <w:p>
+      <w:pPr>
+        <w:pStyle w:val="Heading3"/>
+      </w:pPr>
+      <w:bookmarkStart w:id="63" w:name="_Toc42688801"/>
+      <w:r>
+        <w:t>VM</w:t>
+      </w:r>
+      <w:r>
+        <w:t xml:space="preserve"> type</w:t>
+      </w:r>
       <w:bookmarkEnd w:id="63"/>
-    </w:p>
-    <w:p>
-      <w:pPr>
-        <w:pStyle w:val="Heading3"/>
-      </w:pPr>
-      <w:bookmarkStart w:id="64" w:name="_Toc42500988"/>
-      <w:r>
-        <w:t>VM</w:t>
-      </w:r>
-      <w:r>
-        <w:t xml:space="preserve"> type</w:t>
-      </w:r>
-      <w:bookmarkEnd w:id="64"/>
     </w:p>
     <w:tbl>
       <w:tblPr>
@@ -12072,7 +11916,7 @@
                 <w:lang w:val="fr-FR" w:eastAsia="fr-FR"/>
               </w:rPr>
             </w:pPr>
-            <w:bookmarkStart w:id="65" w:name="_Hlk517769774"/>
+            <w:bookmarkStart w:id="64" w:name="_Hlk517769774"/>
             <w:r>
               <w:rPr>
                 <w:rFonts w:eastAsia="Times New Roman" w:cs="Segoe UI"/>
@@ -12141,9 +11985,8 @@
                 <w:szCs w:val="16"/>
                 <w:lang w:eastAsia="fr-FR"/>
               </w:rPr>
-              <w:t xml:space="preserve">Memory </w:t>
-            </w:r>
-            <w:proofErr w:type="spellStart"/>
+              <w:t>Memory G</w:t>
+            </w:r>
             <w:r>
               <w:rPr>
                 <w:rFonts w:eastAsia="Times New Roman" w:cs="Segoe UI"/>
@@ -12152,7 +11995,7 @@
                 <w:szCs w:val="16"/>
                 <w:lang w:eastAsia="fr-FR"/>
               </w:rPr>
-              <w:t>G</w:t>
+              <w:t>i</w:t>
             </w:r>
             <w:r>
               <w:rPr>
@@ -12162,19 +12005,8 @@
                 <w:szCs w:val="16"/>
                 <w:lang w:eastAsia="fr-FR"/>
               </w:rPr>
-              <w:t>i</w:t>
-            </w:r>
-            <w:r>
-              <w:rPr>
-                <w:rFonts w:eastAsia="Times New Roman" w:cs="Segoe UI"/>
-                <w:color w:val="000000"/>
-                <w:sz w:val="16"/>
-                <w:szCs w:val="16"/>
-                <w:lang w:eastAsia="fr-FR"/>
-              </w:rPr>
               <w:t>B</w:t>
             </w:r>
-            <w:proofErr w:type="spellEnd"/>
           </w:p>
         </w:tc>
         <w:tc>
@@ -12202,9 +12034,8 @@
                 <w:szCs w:val="16"/>
                 <w:lang w:eastAsia="fr-FR"/>
               </w:rPr>
-              <w:t xml:space="preserve">Temp storage (SSD) </w:t>
-            </w:r>
-            <w:proofErr w:type="spellStart"/>
+              <w:t>Temp storage (SSD) G</w:t>
+            </w:r>
             <w:r>
               <w:rPr>
                 <w:rFonts w:eastAsia="Times New Roman" w:cs="Segoe UI"/>
@@ -12213,7 +12044,7 @@
                 <w:szCs w:val="16"/>
                 <w:lang w:eastAsia="fr-FR"/>
               </w:rPr>
-              <w:t>G</w:t>
+              <w:t>i</w:t>
             </w:r>
             <w:r>
               <w:rPr>
@@ -12223,19 +12054,8 @@
                 <w:szCs w:val="16"/>
                 <w:lang w:eastAsia="fr-FR"/>
               </w:rPr>
-              <w:t>i</w:t>
-            </w:r>
-            <w:r>
-              <w:rPr>
-                <w:rFonts w:eastAsia="Times New Roman" w:cs="Segoe UI"/>
-                <w:color w:val="000000"/>
-                <w:sz w:val="16"/>
-                <w:szCs w:val="16"/>
-                <w:lang w:eastAsia="fr-FR"/>
-              </w:rPr>
               <w:t>B</w:t>
             </w:r>
-            <w:proofErr w:type="spellEnd"/>
           </w:p>
         </w:tc>
       </w:tr>
@@ -12265,7 +12085,7 @@
                 <w:lang w:eastAsia="fr-FR"/>
               </w:rPr>
             </w:pPr>
-            <w:hyperlink r:id="rId62" w:history="1">
+            <w:hyperlink r:id="rId68" w:history="1">
               <w:r>
                 <w:rPr>
                   <w:rStyle w:val="Hyperlink"/>
@@ -12391,7 +12211,7 @@
                 <w:lang w:eastAsia="fr-FR"/>
               </w:rPr>
             </w:pPr>
-            <w:hyperlink r:id="rId63" w:history="1">
+            <w:hyperlink r:id="rId69" w:history="1">
               <w:r>
                 <w:rPr>
                   <w:rStyle w:val="Hyperlink"/>
@@ -12494,7 +12314,7 @@
           </w:p>
         </w:tc>
       </w:tr>
-      <w:bookmarkEnd w:id="65"/>
+      <w:bookmarkEnd w:id="64"/>
     </w:tbl>
     <w:p>
       <w:pPr>
@@ -12514,7 +12334,7 @@
       <w:pPr>
         <w:pStyle w:val="Heading3"/>
       </w:pPr>
-      <w:bookmarkStart w:id="66" w:name="_Toc42500989"/>
+      <w:bookmarkStart w:id="65" w:name="_Toc42688802"/>
       <w:r>
         <w:lastRenderedPageBreak/>
         <w:t xml:space="preserve">Managed HDD </w:t>
@@ -12525,7 +12345,7 @@
       <w:r>
         <w:t xml:space="preserve"> (Standard)</w:t>
       </w:r>
-      <w:bookmarkEnd w:id="66"/>
+      <w:bookmarkEnd w:id="65"/>
     </w:p>
     <w:tbl>
       <w:tblPr>
@@ -12547,6 +12367,12 @@
           <w:tcPr>
             <w:cnfStyle w:val="001000000100" w:firstRow="0" w:lastRow="0" w:firstColumn="1" w:lastColumn="0" w:oddVBand="0" w:evenVBand="0" w:oddHBand="0" w:evenHBand="0" w:firstRowFirstColumn="1" w:firstRowLastColumn="0" w:lastRowFirstColumn="0" w:lastRowLastColumn="0"/>
             <w:tcW w:w="625" w:type="dxa"/>
+            <w:tcBorders>
+              <w:top w:val="none" w:sz="0" w:space="0" w:color="auto"/>
+              <w:left w:val="none" w:sz="0" w:space="0" w:color="auto"/>
+              <w:bottom w:val="none" w:sz="0" w:space="0" w:color="auto"/>
+              <w:right w:val="none" w:sz="0" w:space="0" w:color="auto"/>
+            </w:tcBorders>
             <w:hideMark/>
           </w:tcPr>
           <w:p>
@@ -12576,6 +12402,11 @@
         <w:tc>
           <w:tcPr>
             <w:tcW w:w="1454" w:type="dxa"/>
+            <w:tcBorders>
+              <w:top w:val="none" w:sz="0" w:space="0" w:color="auto"/>
+              <w:left w:val="none" w:sz="0" w:space="0" w:color="auto"/>
+              <w:right w:val="none" w:sz="0" w:space="0" w:color="auto"/>
+            </w:tcBorders>
             <w:hideMark/>
           </w:tcPr>
           <w:p>
@@ -12612,6 +12443,11 @@
           <w:tcPr>
             <w:cnfStyle w:val="001000000000" w:firstRow="0" w:lastRow="0" w:firstColumn="1" w:lastColumn="0" w:oddVBand="0" w:evenVBand="0" w:oddHBand="0" w:evenHBand="0" w:firstRowFirstColumn="0" w:firstRowLastColumn="0" w:lastRowFirstColumn="0" w:lastRowLastColumn="0"/>
             <w:tcW w:w="625" w:type="dxa"/>
+            <w:tcBorders>
+              <w:top w:val="none" w:sz="0" w:space="0" w:color="auto"/>
+              <w:left w:val="none" w:sz="0" w:space="0" w:color="auto"/>
+              <w:bottom w:val="none" w:sz="0" w:space="0" w:color="auto"/>
+            </w:tcBorders>
             <w:hideMark/>
           </w:tcPr>
           <w:p>
@@ -12685,6 +12521,11 @@
           <w:tcPr>
             <w:cnfStyle w:val="001000000000" w:firstRow="0" w:lastRow="0" w:firstColumn="1" w:lastColumn="0" w:oddVBand="0" w:evenVBand="0" w:oddHBand="0" w:evenHBand="0" w:firstRowFirstColumn="0" w:firstRowLastColumn="0" w:lastRowFirstColumn="0" w:lastRowLastColumn="0"/>
             <w:tcW w:w="625" w:type="dxa"/>
+            <w:tcBorders>
+              <w:top w:val="none" w:sz="0" w:space="0" w:color="auto"/>
+              <w:left w:val="none" w:sz="0" w:space="0" w:color="auto"/>
+              <w:bottom w:val="none" w:sz="0" w:space="0" w:color="auto"/>
+            </w:tcBorders>
           </w:tcPr>
           <w:p>
             <w:pPr>
@@ -12779,11 +12620,11 @@
       <w:pPr>
         <w:pStyle w:val="Heading2"/>
       </w:pPr>
-      <w:bookmarkStart w:id="67" w:name="_Toc42500990"/>
+      <w:bookmarkStart w:id="66" w:name="_Toc42688803"/>
       <w:r>
         <w:t>Size of VHDS</w:t>
       </w:r>
-      <w:bookmarkEnd w:id="67"/>
+      <w:bookmarkEnd w:id="66"/>
     </w:p>
     <w:p>
       <w:r>
@@ -12829,6 +12670,12 @@
           <w:tcPr>
             <w:cnfStyle w:val="001000000100" w:firstRow="0" w:lastRow="0" w:firstColumn="1" w:lastColumn="0" w:oddVBand="0" w:evenVBand="0" w:oddHBand="0" w:evenHBand="0" w:firstRowFirstColumn="1" w:firstRowLastColumn="0" w:lastRowFirstColumn="0" w:lastRowLastColumn="0"/>
             <w:tcW w:w="2435" w:type="dxa"/>
+            <w:tcBorders>
+              <w:top w:val="none" w:sz="0" w:space="0" w:color="auto"/>
+              <w:left w:val="none" w:sz="0" w:space="0" w:color="auto"/>
+              <w:bottom w:val="none" w:sz="0" w:space="0" w:color="auto"/>
+              <w:right w:val="none" w:sz="0" w:space="0" w:color="auto"/>
+            </w:tcBorders>
           </w:tcPr>
           <w:p>
             <w:pPr>
@@ -12855,6 +12702,11 @@
         <w:tc>
           <w:tcPr>
             <w:tcW w:w="1492" w:type="dxa"/>
+            <w:tcBorders>
+              <w:top w:val="none" w:sz="0" w:space="0" w:color="auto"/>
+              <w:left w:val="none" w:sz="0" w:space="0" w:color="auto"/>
+              <w:right w:val="none" w:sz="0" w:space="0" w:color="auto"/>
+            </w:tcBorders>
           </w:tcPr>
           <w:p>
             <w:pPr>
@@ -12877,6 +12729,11 @@
         <w:tc>
           <w:tcPr>
             <w:tcW w:w="1491" w:type="dxa"/>
+            <w:tcBorders>
+              <w:top w:val="none" w:sz="0" w:space="0" w:color="auto"/>
+              <w:left w:val="none" w:sz="0" w:space="0" w:color="auto"/>
+              <w:right w:val="none" w:sz="0" w:space="0" w:color="auto"/>
+            </w:tcBorders>
           </w:tcPr>
           <w:p>
             <w:pPr>
@@ -12899,6 +12756,11 @@
         <w:tc>
           <w:tcPr>
             <w:tcW w:w="1395" w:type="dxa"/>
+            <w:tcBorders>
+              <w:top w:val="none" w:sz="0" w:space="0" w:color="auto"/>
+              <w:left w:val="none" w:sz="0" w:space="0" w:color="auto"/>
+              <w:right w:val="none" w:sz="0" w:space="0" w:color="auto"/>
+            </w:tcBorders>
           </w:tcPr>
           <w:p>
             <w:pPr>
@@ -12927,6 +12789,11 @@
           <w:tcPr>
             <w:cnfStyle w:val="001000000000" w:firstRow="0" w:lastRow="0" w:firstColumn="1" w:lastColumn="0" w:oddVBand="0" w:evenVBand="0" w:oddHBand="0" w:evenHBand="0" w:firstRowFirstColumn="0" w:firstRowLastColumn="0" w:lastRowFirstColumn="0" w:lastRowLastColumn="0"/>
             <w:tcW w:w="2435" w:type="dxa"/>
+            <w:tcBorders>
+              <w:top w:val="none" w:sz="0" w:space="0" w:color="auto"/>
+              <w:left w:val="none" w:sz="0" w:space="0" w:color="auto"/>
+              <w:bottom w:val="none" w:sz="0" w:space="0" w:color="auto"/>
+            </w:tcBorders>
           </w:tcPr>
           <w:p>
             <w:pPr>
@@ -13054,6 +12921,11 @@
           <w:tcPr>
             <w:cnfStyle w:val="001000000000" w:firstRow="0" w:lastRow="0" w:firstColumn="1" w:lastColumn="0" w:oddVBand="0" w:evenVBand="0" w:oddHBand="0" w:evenHBand="0" w:firstRowFirstColumn="0" w:firstRowLastColumn="0" w:lastRowFirstColumn="0" w:lastRowLastColumn="0"/>
             <w:tcW w:w="2435" w:type="dxa"/>
+            <w:tcBorders>
+              <w:top w:val="none" w:sz="0" w:space="0" w:color="auto"/>
+              <w:left w:val="none" w:sz="0" w:space="0" w:color="auto"/>
+              <w:bottom w:val="none" w:sz="0" w:space="0" w:color="auto"/>
+            </w:tcBorders>
           </w:tcPr>
           <w:p>
             <w:pPr>
@@ -13184,6 +13056,11 @@
           <w:tcPr>
             <w:cnfStyle w:val="001000000000" w:firstRow="0" w:lastRow="0" w:firstColumn="1" w:lastColumn="0" w:oddVBand="0" w:evenVBand="0" w:oddHBand="0" w:evenHBand="0" w:firstRowFirstColumn="0" w:firstRowLastColumn="0" w:lastRowFirstColumn="0" w:lastRowLastColumn="0"/>
             <w:tcW w:w="2435" w:type="dxa"/>
+            <w:tcBorders>
+              <w:top w:val="none" w:sz="0" w:space="0" w:color="auto"/>
+              <w:left w:val="none" w:sz="0" w:space="0" w:color="auto"/>
+              <w:bottom w:val="none" w:sz="0" w:space="0" w:color="auto"/>
+            </w:tcBorders>
           </w:tcPr>
           <w:p>
             <w:pPr>
@@ -13311,6 +13188,11 @@
           <w:tcPr>
             <w:cnfStyle w:val="001000000000" w:firstRow="0" w:lastRow="0" w:firstColumn="1" w:lastColumn="0" w:oddVBand="0" w:evenVBand="0" w:oddHBand="0" w:evenHBand="0" w:firstRowFirstColumn="0" w:firstRowLastColumn="0" w:lastRowFirstColumn="0" w:lastRowLastColumn="0"/>
             <w:tcW w:w="2435" w:type="dxa"/>
+            <w:tcBorders>
+              <w:top w:val="none" w:sz="0" w:space="0" w:color="auto"/>
+              <w:left w:val="none" w:sz="0" w:space="0" w:color="auto"/>
+              <w:bottom w:val="none" w:sz="0" w:space="0" w:color="auto"/>
+            </w:tcBorders>
           </w:tcPr>
           <w:p>
             <w:pPr>
@@ -13441,6 +13323,11 @@
           <w:tcPr>
             <w:cnfStyle w:val="001000000000" w:firstRow="0" w:lastRow="0" w:firstColumn="1" w:lastColumn="0" w:oddVBand="0" w:evenVBand="0" w:oddHBand="0" w:evenHBand="0" w:firstRowFirstColumn="0" w:firstRowLastColumn="0" w:lastRowFirstColumn="0" w:lastRowLastColumn="0"/>
             <w:tcW w:w="2435" w:type="dxa"/>
+            <w:tcBorders>
+              <w:top w:val="none" w:sz="0" w:space="0" w:color="auto"/>
+              <w:left w:val="none" w:sz="0" w:space="0" w:color="auto"/>
+              <w:bottom w:val="none" w:sz="0" w:space="0" w:color="auto"/>
+            </w:tcBorders>
           </w:tcPr>
           <w:p>
             <w:pPr>
@@ -13552,12 +13439,12 @@
           <w:lang w:val="fr-FR"/>
         </w:rPr>
         <w:sectPr>
-          <w:headerReference w:type="even" r:id="rId64"/>
-          <w:headerReference w:type="default" r:id="rId65"/>
-          <w:footerReference w:type="even" r:id="rId66"/>
-          <w:footerReference w:type="default" r:id="rId67"/>
-          <w:headerReference w:type="first" r:id="rId68"/>
-          <w:footerReference w:type="first" r:id="rId69"/>
+          <w:headerReference w:type="even" r:id="rId70"/>
+          <w:headerReference w:type="default" r:id="rId71"/>
+          <w:footerReference w:type="even" r:id="rId72"/>
+          <w:footerReference w:type="default" r:id="rId73"/>
+          <w:headerReference w:type="first" r:id="rId74"/>
+          <w:footerReference w:type="first" r:id="rId75"/>
           <w:type w:val="oddPage"/>
           <w:pgSz w:w="12240" w:h="15840" w:code="1"/>
           <w:pgMar w:top="1440" w:right="1080" w:bottom="1440" w:left="1080" w:header="720" w:footer="317" w:gutter="0"/>
@@ -13581,48 +13468,20 @@
           <w:lang w:val="fr-FR"/>
         </w:rPr>
       </w:pPr>
-      <w:bookmarkStart w:id="68" w:name="_Toc42500991"/>
+      <w:bookmarkStart w:id="67" w:name="_Toc42688804"/>
       <w:r>
         <w:rPr>
           <w:lang w:val="fr-FR"/>
         </w:rPr>
-        <w:t xml:space="preserve">Azure </w:t>
-      </w:r>
-      <w:proofErr w:type="spellStart"/>
+        <w:t>Azure DevTest Labs JSON f</w:t>
+      </w:r>
       <w:r>
         <w:rPr>
           <w:lang w:val="fr-FR"/>
         </w:rPr>
-        <w:t>DevTest</w:t>
-      </w:r>
-      <w:proofErr w:type="spellEnd"/>
-      <w:r>
-        <w:rPr>
-          <w:lang w:val="fr-FR"/>
-        </w:rPr>
-        <w:t xml:space="preserve"> </w:t>
-      </w:r>
-      <w:proofErr w:type="spellStart"/>
-      <w:r>
-        <w:rPr>
-          <w:lang w:val="fr-FR"/>
-        </w:rPr>
-        <w:t>Labs</w:t>
-      </w:r>
-      <w:proofErr w:type="spellEnd"/>
-      <w:r>
-        <w:rPr>
-          <w:lang w:val="fr-FR"/>
-        </w:rPr>
-        <w:t xml:space="preserve"> JSON f</w:t>
-      </w:r>
-      <w:r>
-        <w:rPr>
-          <w:lang w:val="fr-FR"/>
-        </w:rPr>
         <w:t>iles</w:t>
       </w:r>
-      <w:bookmarkEnd w:id="68"/>
+      <w:bookmarkEnd w:id="67"/>
     </w:p>
     <w:p>
       <w:r>
@@ -14030,7 +13889,7 @@
                 <w:szCs w:val="16"/>
               </w:rPr>
             </w:pPr>
-            <w:hyperlink r:id="rId70" w:history="1">
+            <w:hyperlink r:id="rId76" w:history="1">
               <w:r>
                 <w:rPr>
                   <w:rStyle w:val="Hyperlink"/>
@@ -14212,7 +14071,7 @@
                 <w:szCs w:val="16"/>
               </w:rPr>
             </w:pPr>
-            <w:hyperlink r:id="rId71" w:history="1">
+            <w:hyperlink r:id="rId77" w:history="1">
               <w:r>
                 <w:rPr>
                   <w:rStyle w:val="Hyperlink"/>
@@ -14395,7 +14254,7 @@
                 <w:szCs w:val="16"/>
               </w:rPr>
             </w:pPr>
-            <w:hyperlink r:id="rId72" w:history="1">
+            <w:hyperlink r:id="rId78" w:history="1">
               <w:r>
                 <w:rPr>
                   <w:rStyle w:val="Hyperlink"/>
@@ -14579,7 +14438,7 @@
                 <w:szCs w:val="16"/>
               </w:rPr>
             </w:pPr>
-            <w:hyperlink r:id="rId73" w:history="1">
+            <w:hyperlink r:id="rId79" w:history="1">
               <w:r>
                 <w:rPr>
                   <w:rStyle w:val="Hyperlink"/>
@@ -14762,7 +14621,7 @@
                 <w:szCs w:val="16"/>
               </w:rPr>
             </w:pPr>
-            <w:hyperlink r:id="rId74" w:history="1">
+            <w:hyperlink r:id="rId80" w:history="1">
               <w:r>
                 <w:rPr>
                   <w:rStyle w:val="Hyperlink"/>
@@ -14815,7 +14674,7 @@
     <w:p>
       <w:pPr>
         <w:sectPr>
-          <w:footerReference w:type="default" r:id="rId75"/>
+          <w:footerReference w:type="default" r:id="rId81"/>
           <w:pgSz w:w="15840" w:h="12240" w:orient="landscape" w:code="1"/>
           <w:pgMar w:top="1080" w:right="1440" w:bottom="1080" w:left="1440" w:header="720" w:footer="317" w:gutter="0"/>
           <w:cols w:space="720"/>
@@ -14827,24 +14686,24 @@
       <w:pPr>
         <w:pStyle w:val="Heading2"/>
       </w:pPr>
-      <w:bookmarkStart w:id="69" w:name="_Toc42500992"/>
+      <w:bookmarkStart w:id="68" w:name="_Toc42688805"/>
       <w:r>
         <w:lastRenderedPageBreak/>
         <w:t>List of credentials</w:t>
       </w:r>
+      <w:bookmarkEnd w:id="68"/>
+    </w:p>
+    <w:p>
+      <w:pPr>
+        <w:pStyle w:val="Heading3"/>
+      </w:pPr>
+      <w:bookmarkStart w:id="69" w:name="_Ref38798239"/>
+      <w:bookmarkStart w:id="70" w:name="_Toc42688806"/>
+      <w:r>
+        <w:t>Windows credentials</w:t>
+      </w:r>
       <w:bookmarkEnd w:id="69"/>
-    </w:p>
-    <w:p>
-      <w:pPr>
-        <w:pStyle w:val="Heading3"/>
-      </w:pPr>
-      <w:bookmarkStart w:id="70" w:name="_Ref38798239"/>
-      <w:bookmarkStart w:id="71" w:name="_Toc42500993"/>
-      <w:r>
-        <w:t>Windows credentials</w:t>
-      </w:r>
       <w:bookmarkEnd w:id="70"/>
-      <w:bookmarkEnd w:id="71"/>
     </w:p>
     <w:p>
       <w:pPr>
@@ -14991,7 +14850,6 @@
                 <w:szCs w:val="16"/>
               </w:rPr>
             </w:pPr>
-            <w:proofErr w:type="spellStart"/>
             <w:r>
               <w:rPr>
                 <w:rFonts w:cs="Segoe UI"/>
@@ -15001,7 +14859,6 @@
               </w:rPr>
               <w:t>azuredemo</w:t>
             </w:r>
-            <w:proofErr w:type="spellEnd"/>
           </w:p>
         </w:tc>
         <w:tc>
@@ -15076,7 +14933,6 @@
                 <w:szCs w:val="16"/>
               </w:rPr>
             </w:pPr>
-            <w:proofErr w:type="spellStart"/>
             <w:r>
               <w:rPr>
                 <w:rFonts w:cs="Segoe UI"/>
@@ -15095,7 +14951,6 @@
               </w:rPr>
               <w:t>emo</w:t>
             </w:r>
-            <w:proofErr w:type="spellEnd"/>
           </w:p>
         </w:tc>
         <w:tc>
@@ -15130,13 +14985,13 @@
       <w:pPr>
         <w:pStyle w:val="Heading3"/>
       </w:pPr>
-      <w:bookmarkStart w:id="72" w:name="_Ref38798302"/>
-      <w:bookmarkStart w:id="73" w:name="_Toc42500994"/>
+      <w:bookmarkStart w:id="71" w:name="_Ref38798302"/>
+      <w:bookmarkStart w:id="72" w:name="_Toc42688807"/>
       <w:r>
         <w:t>Linux credentials for SSH connections</w:t>
       </w:r>
+      <w:bookmarkEnd w:id="71"/>
       <w:bookmarkEnd w:id="72"/>
-      <w:bookmarkEnd w:id="73"/>
     </w:p>
     <w:p>
       <w:pPr>
@@ -15304,7 +15159,6 @@
                 <w:szCs w:val="16"/>
               </w:rPr>
             </w:pPr>
-            <w:proofErr w:type="spellStart"/>
             <w:r>
               <w:rPr>
                 <w:sz w:val="16"/>
@@ -15312,7 +15166,6 @@
               </w:rPr>
               <w:t>azureadmin</w:t>
             </w:r>
-            <w:proofErr w:type="spellEnd"/>
           </w:p>
         </w:tc>
         <w:tc>
@@ -15326,14 +15179,19 @@
               <w:rPr>
                 <w:rFonts w:cs="Segoe UI"/>
                 <w:color w:val="000000"/>
-                <w:sz w:val="16"/>
-                <w:szCs w:val="16"/>
+                <w:sz w:val="18"/>
+                <w:szCs w:val="18"/>
               </w:rPr>
             </w:pPr>
             <w:r>
               <w:rPr>
-                <w:sz w:val="16"/>
-                <w:szCs w:val="16"/>
+                <w:rStyle w:val="HTMLCode"/>
+                <w:rFonts w:ascii="Consolas" w:eastAsiaTheme="minorHAnsi" w:hAnsi="Consolas"/>
+                <w:color w:val="000000"/>
+                <w:sz w:val="18"/>
+                <w:szCs w:val="18"/>
+                <w:bdr w:val="single" w:sz="6" w:space="2" w:color="D3D6DB" w:frame="1"/>
+                <w:shd w:val="clear" w:color="auto" w:fill="F9F9F9"/>
               </w:rPr>
               <w:t>id_rsa.pub</w:t>
             </w:r>
@@ -15350,21 +15208,21 @@
               <w:rPr>
                 <w:rFonts w:cs="Segoe UI"/>
                 <w:color w:val="000000"/>
-                <w:sz w:val="16"/>
-                <w:szCs w:val="16"/>
+                <w:sz w:val="18"/>
+                <w:szCs w:val="18"/>
               </w:rPr>
             </w:pPr>
-            <w:proofErr w:type="spellStart"/>
-            <w:r>
-              <w:rPr>
-                <w:rFonts w:cs="Segoe UI"/>
-                <w:color w:val="000000"/>
-                <w:sz w:val="16"/>
-                <w:szCs w:val="16"/>
+            <w:r>
+              <w:rPr>
+                <w:rStyle w:val="HTMLCode"/>
+                <w:rFonts w:ascii="Consolas" w:eastAsiaTheme="minorHAnsi" w:hAnsi="Consolas"/>
+                <w:sz w:val="18"/>
+                <w:szCs w:val="18"/>
+                <w:bdr w:val="single" w:sz="6" w:space="2" w:color="D3D6DB" w:frame="1"/>
+                <w:shd w:val="clear" w:color="auto" w:fill="F9F9F9"/>
               </w:rPr>
               <w:t>id_rsa</w:t>
             </w:r>
-            <w:proofErr w:type="spellEnd"/>
           </w:p>
         </w:tc>
       </w:tr>
@@ -15422,7 +15280,6 @@
                 <w:szCs w:val="16"/>
               </w:rPr>
             </w:pPr>
-            <w:proofErr w:type="spellStart"/>
             <w:r>
               <w:rPr>
                 <w:sz w:val="16"/>
@@ -15430,7 +15287,6 @@
               </w:rPr>
               <w:t>azureadmin</w:t>
             </w:r>
-            <w:proofErr w:type="spellEnd"/>
           </w:p>
         </w:tc>
         <w:tc>
@@ -15444,14 +15300,19 @@
               <w:rPr>
                 <w:rFonts w:cs="Segoe UI"/>
                 <w:color w:val="000000"/>
-                <w:sz w:val="16"/>
-                <w:szCs w:val="16"/>
+                <w:sz w:val="18"/>
+                <w:szCs w:val="18"/>
               </w:rPr>
             </w:pPr>
             <w:r>
               <w:rPr>
-                <w:sz w:val="16"/>
-                <w:szCs w:val="16"/>
+                <w:rStyle w:val="HTMLCode"/>
+                <w:rFonts w:ascii="Consolas" w:eastAsiaTheme="minorHAnsi" w:hAnsi="Consolas"/>
+                <w:color w:val="000000"/>
+                <w:sz w:val="18"/>
+                <w:szCs w:val="18"/>
+                <w:bdr w:val="single" w:sz="6" w:space="2" w:color="D3D6DB" w:frame="1"/>
+                <w:shd w:val="clear" w:color="auto" w:fill="F9F9F9"/>
               </w:rPr>
               <w:t>id_rsa.pub</w:t>
             </w:r>
@@ -15468,21 +15329,21 @@
               <w:rPr>
                 <w:rFonts w:cs="Segoe UI"/>
                 <w:color w:val="000000"/>
-                <w:sz w:val="16"/>
-                <w:szCs w:val="16"/>
+                <w:sz w:val="18"/>
+                <w:szCs w:val="18"/>
               </w:rPr>
             </w:pPr>
-            <w:proofErr w:type="spellStart"/>
-            <w:r>
-              <w:rPr>
-                <w:rFonts w:cs="Segoe UI"/>
-                <w:color w:val="000000"/>
-                <w:sz w:val="16"/>
-                <w:szCs w:val="16"/>
+            <w:r>
+              <w:rPr>
+                <w:rStyle w:val="HTMLCode"/>
+                <w:rFonts w:ascii="Consolas" w:eastAsiaTheme="minorHAnsi" w:hAnsi="Consolas"/>
+                <w:sz w:val="18"/>
+                <w:szCs w:val="18"/>
+                <w:bdr w:val="single" w:sz="6" w:space="2" w:color="D3D6DB" w:frame="1"/>
+                <w:shd w:val="clear" w:color="auto" w:fill="F9F9F9"/>
               </w:rPr>
               <w:t>id_rsa</w:t>
             </w:r>
-            <w:proofErr w:type="spellEnd"/>
           </w:p>
         </w:tc>
       </w:tr>
@@ -15536,7 +15397,6 @@
                 <w:szCs w:val="16"/>
               </w:rPr>
             </w:pPr>
-            <w:proofErr w:type="spellStart"/>
             <w:r>
               <w:rPr>
                 <w:sz w:val="16"/>
@@ -15544,7 +15404,6 @@
               </w:rPr>
               <w:t>azureadmin</w:t>
             </w:r>
-            <w:proofErr w:type="spellEnd"/>
           </w:p>
         </w:tc>
         <w:tc>
@@ -15558,14 +15417,19 @@
               <w:rPr>
                 <w:rFonts w:cs="Segoe UI"/>
                 <w:color w:val="000000"/>
-                <w:sz w:val="16"/>
-                <w:szCs w:val="16"/>
+                <w:sz w:val="18"/>
+                <w:szCs w:val="18"/>
               </w:rPr>
             </w:pPr>
             <w:r>
               <w:rPr>
-                <w:sz w:val="16"/>
-                <w:szCs w:val="16"/>
+                <w:rStyle w:val="HTMLCode"/>
+                <w:rFonts w:ascii="Consolas" w:eastAsiaTheme="minorHAnsi" w:hAnsi="Consolas"/>
+                <w:color w:val="000000"/>
+                <w:sz w:val="18"/>
+                <w:szCs w:val="18"/>
+                <w:bdr w:val="single" w:sz="6" w:space="2" w:color="D3D6DB" w:frame="1"/>
+                <w:shd w:val="clear" w:color="auto" w:fill="F9F9F9"/>
               </w:rPr>
               <w:t>id_rsa.pub</w:t>
             </w:r>
@@ -15582,21 +15446,21 @@
               <w:rPr>
                 <w:rFonts w:cs="Segoe UI"/>
                 <w:color w:val="000000"/>
-                <w:sz w:val="16"/>
-                <w:szCs w:val="16"/>
+                <w:sz w:val="18"/>
+                <w:szCs w:val="18"/>
               </w:rPr>
             </w:pPr>
-            <w:proofErr w:type="spellStart"/>
-            <w:r>
-              <w:rPr>
-                <w:rFonts w:cs="Segoe UI"/>
-                <w:color w:val="000000"/>
-                <w:sz w:val="16"/>
-                <w:szCs w:val="16"/>
+            <w:r>
+              <w:rPr>
+                <w:rStyle w:val="HTMLCode"/>
+                <w:rFonts w:ascii="Consolas" w:eastAsiaTheme="minorHAnsi" w:hAnsi="Consolas"/>
+                <w:sz w:val="18"/>
+                <w:szCs w:val="18"/>
+                <w:bdr w:val="single" w:sz="6" w:space="2" w:color="D3D6DB" w:frame="1"/>
+                <w:shd w:val="clear" w:color="auto" w:fill="F9F9F9"/>
               </w:rPr>
               <w:t>id_rsa</w:t>
             </w:r>
-            <w:proofErr w:type="spellEnd"/>
           </w:p>
         </w:tc>
       </w:tr>
@@ -15606,7 +15470,7 @@
       <w:pPr>
         <w:pStyle w:val="Heading1"/>
       </w:pPr>
-      <w:bookmarkStart w:id="74" w:name="_Toc42500995"/>
+      <w:bookmarkStart w:id="73" w:name="_Toc42688808"/>
       <w:r>
         <w:lastRenderedPageBreak/>
         <w:t xml:space="preserve">Appendix </w:t>
@@ -15617,21 +15481,17 @@
       <w:r>
         <w:t>: Download the VHD files to run them on-premises</w:t>
       </w:r>
-      <w:bookmarkEnd w:id="74"/>
-    </w:p>
-    <w:p>
-      <w:bookmarkStart w:id="75" w:name="_Hlk27156866"/>
+      <w:bookmarkEnd w:id="73"/>
+    </w:p>
+    <w:p>
+      <w:bookmarkStart w:id="74" w:name="_Hlk27156866"/>
       <w:r>
         <w:t>If you want to download all the files at once, please use the following steps:</w:t>
       </w:r>
     </w:p>
     <w:p>
       <w:pPr>
-        <w:pStyle w:val="ListParagraph"/>
-        <w:numPr>
-          <w:ilvl w:val="0"/>
-          <w:numId w:val="27"/>
-        </w:numPr>
+        <w:spacing w:before="60" w:after="60" w:line="240" w:lineRule="auto"/>
       </w:pPr>
       <w:r>
         <w:rPr>
@@ -15646,10 +15506,10 @@
         <w:t>C</w:t>
       </w:r>
       <w:r>
-        <w:t>opy</w:t>
-      </w:r>
-      <w:r>
-        <w:t xml:space="preserve"> 8.1</w:t>
+        <w:t xml:space="preserve">opy </w:t>
+      </w:r>
+      <w:r>
+        <w:t>8.1</w:t>
       </w:r>
       <w:r>
         <w:t xml:space="preserve"> available for Windows, Linux and Mac</w:t>
@@ -15657,7 +15517,7 @@
       <w:r>
         <w:t xml:space="preserve">: </w:t>
       </w:r>
-      <w:hyperlink r:id="rId76" w:history="1">
+      <w:hyperlink r:id="rId82" w:history="1">
         <w:r>
           <w:rPr>
             <w:rStyle w:val="Hyperlink"/>
@@ -15772,7 +15632,7 @@
       <w:r>
         <w:t>AzCopy /Source:</w:t>
       </w:r>
-      <w:hyperlink r:id="rId77" w:history="1">
+      <w:hyperlink r:id="rId83" w:history="1">
         <w:r>
           <w:rPr>
             <w:rStyle w:val="Hyperlink"/>
@@ -15992,44 +15852,40 @@
               <w:cnfStyle w:val="000000100000" w:firstRow="0" w:lastRow="0" w:firstColumn="0" w:lastColumn="0" w:oddVBand="0" w:evenVBand="0" w:oddHBand="1" w:evenHBand="0" w:firstRowFirstColumn="0" w:firstRowLastColumn="0" w:lastRowFirstColumn="0" w:lastRowLastColumn="0"/>
               <w:rPr>
                 <w:rFonts w:asciiTheme="minorHAnsi" w:eastAsia="Times New Roman" w:hAnsiTheme="minorHAnsi" w:cstheme="minorHAnsi"/>
-                <w:color w:val="000000"/>
-                <w:sz w:val="16"/>
-                <w:szCs w:val="16"/>
-                <w:lang w:eastAsia="fr-FR"/>
-              </w:rPr>
-            </w:pPr>
-            <w:r>
-              <w:rPr>
-                <w:rFonts w:asciiTheme="minorHAnsi" w:hAnsiTheme="minorHAnsi" w:cstheme="minorHAnsi"/>
                 <w:b/>
                 <w:bCs/>
-                <w:sz w:val="16"/>
-                <w:szCs w:val="16"/>
-              </w:rPr>
-              <w:t>CC-HOL-WDEV-</w:t>
-            </w:r>
-            <w:proofErr w:type="gramStart"/>
-            <w:r>
-              <w:rPr>
-                <w:rFonts w:asciiTheme="minorHAnsi" w:hAnsiTheme="minorHAnsi" w:cstheme="minorHAnsi"/>
+                <w:color w:val="000000"/>
+                <w:sz w:val="16"/>
+                <w:szCs w:val="16"/>
+                <w:lang w:eastAsia="fr-FR"/>
+              </w:rPr>
+            </w:pPr>
+            <w:r>
+              <w:rPr>
+                <w:rStyle w:val="HTMLCode"/>
+                <w:rFonts w:ascii="Consolas" w:eastAsiaTheme="minorHAnsi" w:hAnsi="Consolas"/>
                 <w:b/>
                 <w:bCs/>
-                <w:sz w:val="16"/>
-                <w:szCs w:val="16"/>
-              </w:rPr>
-              <w:t>01</w:t>
-            </w:r>
-            <w:r>
-              <w:rPr>
-                <w:rFonts w:asciiTheme="minorHAnsi" w:hAnsiTheme="minorHAnsi" w:cstheme="minorHAnsi"/>
+                <w:sz w:val="18"/>
+                <w:szCs w:val="18"/>
+                <w:bdr w:val="single" w:sz="6" w:space="2" w:color="D3D6DB" w:frame="1"/>
+                <w:shd w:val="clear" w:color="auto" w:fill="F9F9F9"/>
+              </w:rPr>
+              <w:t>CC-HOL-WDEV-01</w:t>
+            </w:r>
+            <w:r>
+              <w:rPr>
+                <w:rStyle w:val="HTMLCode"/>
+                <w:rFonts w:ascii="Consolas" w:eastAsiaTheme="minorHAnsi" w:hAnsi="Consolas"/>
                 <w:b/>
                 <w:bCs/>
-                <w:sz w:val="16"/>
-                <w:szCs w:val="16"/>
+                <w:sz w:val="18"/>
+                <w:szCs w:val="18"/>
+                <w:bdr w:val="single" w:sz="6" w:space="2" w:color="D3D6DB" w:frame="1"/>
+                <w:shd w:val="clear" w:color="auto" w:fill="F9F9F9"/>
               </w:rPr>
               <w:t>.json</w:t>
             </w:r>
-            <w:proofErr w:type="gramEnd"/>
           </w:p>
         </w:tc>
         <w:tc>
@@ -16044,29 +15900,37 @@
               <w:cnfStyle w:val="000000100000" w:firstRow="0" w:lastRow="0" w:firstColumn="0" w:lastColumn="0" w:oddVBand="0" w:evenVBand="0" w:oddHBand="1" w:evenHBand="0" w:firstRowFirstColumn="0" w:firstRowLastColumn="0" w:lastRowFirstColumn="0" w:lastRowLastColumn="0"/>
               <w:rPr>
                 <w:rFonts w:asciiTheme="minorHAnsi" w:eastAsia="Times New Roman" w:hAnsiTheme="minorHAnsi" w:cstheme="minorHAnsi"/>
-                <w:color w:val="000000"/>
-                <w:sz w:val="16"/>
-                <w:szCs w:val="16"/>
-                <w:lang w:eastAsia="fr-FR"/>
-              </w:rPr>
-            </w:pPr>
-            <w:r>
-              <w:rPr>
-                <w:rFonts w:asciiTheme="minorHAnsi" w:hAnsiTheme="minorHAnsi" w:cstheme="minorHAnsi"/>
                 <w:b/>
                 <w:bCs/>
-                <w:sz w:val="16"/>
-                <w:szCs w:val="16"/>
-              </w:rPr>
-              <w:t>CC-HOL-WDEV-01</w:t>
-            </w:r>
-            <w:r>
-              <w:rPr>
-                <w:rFonts w:asciiTheme="minorHAnsi" w:hAnsiTheme="minorHAnsi" w:cstheme="minorHAnsi"/>
+                <w:color w:val="000000"/>
+                <w:sz w:val="16"/>
+                <w:szCs w:val="16"/>
+                <w:lang w:eastAsia="fr-FR"/>
+              </w:rPr>
+            </w:pPr>
+            <w:r>
+              <w:rPr>
+                <w:rStyle w:val="HTMLCode"/>
+                <w:rFonts w:ascii="Consolas" w:eastAsiaTheme="minorHAnsi" w:hAnsi="Consolas"/>
                 <w:b/>
                 <w:bCs/>
-                <w:sz w:val="16"/>
-                <w:szCs w:val="16"/>
+                <w:sz w:val="18"/>
+                <w:szCs w:val="18"/>
+                <w:bdr w:val="single" w:sz="6" w:space="2" w:color="D3D6DB" w:frame="1"/>
+                <w:shd w:val="clear" w:color="auto" w:fill="F9F9F9"/>
+              </w:rPr>
+              <w:t>CC-HOL-WDEV-01</w:t>
+            </w:r>
+            <w:r>
+              <w:rPr>
+                <w:rStyle w:val="HTMLCode"/>
+                <w:rFonts w:ascii="Consolas" w:eastAsiaTheme="minorHAnsi" w:hAnsi="Consolas"/>
+                <w:b/>
+                <w:bCs/>
+                <w:sz w:val="18"/>
+                <w:szCs w:val="18"/>
+                <w:bdr w:val="single" w:sz="6" w:space="2" w:color="D3D6DB" w:frame="1"/>
+                <w:shd w:val="clear" w:color="auto" w:fill="F9F9F9"/>
               </w:rPr>
               <w:t>.vhd</w:t>
             </w:r>
@@ -16151,44 +16015,40 @@
               <w:cnfStyle w:val="000000000000" w:firstRow="0" w:lastRow="0" w:firstColumn="0" w:lastColumn="0" w:oddVBand="0" w:evenVBand="0" w:oddHBand="0" w:evenHBand="0" w:firstRowFirstColumn="0" w:firstRowLastColumn="0" w:lastRowFirstColumn="0" w:lastRowLastColumn="0"/>
               <w:rPr>
                 <w:rFonts w:asciiTheme="minorHAnsi" w:eastAsia="Times New Roman" w:hAnsiTheme="minorHAnsi" w:cstheme="minorHAnsi"/>
-                <w:color w:val="000000"/>
-                <w:sz w:val="16"/>
-                <w:szCs w:val="16"/>
-                <w:lang w:eastAsia="fr-FR"/>
-              </w:rPr>
-            </w:pPr>
-            <w:r>
-              <w:rPr>
-                <w:rFonts w:asciiTheme="minorHAnsi" w:hAnsiTheme="minorHAnsi" w:cstheme="minorHAnsi"/>
                 <w:b/>
                 <w:bCs/>
-                <w:sz w:val="16"/>
-                <w:szCs w:val="16"/>
-              </w:rPr>
-              <w:t>CC-HOL-LTEST-</w:t>
-            </w:r>
-            <w:proofErr w:type="gramStart"/>
-            <w:r>
-              <w:rPr>
-                <w:rFonts w:asciiTheme="minorHAnsi" w:hAnsiTheme="minorHAnsi" w:cstheme="minorHAnsi"/>
+                <w:color w:val="000000"/>
+                <w:sz w:val="16"/>
+                <w:szCs w:val="16"/>
+                <w:lang w:eastAsia="fr-FR"/>
+              </w:rPr>
+            </w:pPr>
+            <w:r>
+              <w:rPr>
+                <w:rStyle w:val="HTMLCode"/>
+                <w:rFonts w:ascii="Consolas" w:eastAsiaTheme="minorHAnsi" w:hAnsi="Consolas"/>
                 <w:b/>
                 <w:bCs/>
-                <w:sz w:val="16"/>
-                <w:szCs w:val="16"/>
-              </w:rPr>
-              <w:t>01</w:t>
-            </w:r>
-            <w:r>
-              <w:rPr>
-                <w:rFonts w:asciiTheme="minorHAnsi" w:hAnsiTheme="minorHAnsi" w:cstheme="minorHAnsi"/>
+                <w:sz w:val="18"/>
+                <w:szCs w:val="18"/>
+                <w:bdr w:val="single" w:sz="6" w:space="2" w:color="D3D6DB" w:frame="1"/>
+                <w:shd w:val="clear" w:color="auto" w:fill="F9F9F9"/>
+              </w:rPr>
+              <w:t>CC-HOL-LTEST-01</w:t>
+            </w:r>
+            <w:r>
+              <w:rPr>
+                <w:rStyle w:val="HTMLCode"/>
+                <w:rFonts w:ascii="Consolas" w:eastAsiaTheme="minorHAnsi" w:hAnsi="Consolas"/>
                 <w:b/>
                 <w:bCs/>
-                <w:sz w:val="16"/>
-                <w:szCs w:val="16"/>
+                <w:sz w:val="18"/>
+                <w:szCs w:val="18"/>
+                <w:bdr w:val="single" w:sz="6" w:space="2" w:color="D3D6DB" w:frame="1"/>
+                <w:shd w:val="clear" w:color="auto" w:fill="F9F9F9"/>
               </w:rPr>
               <w:t>.json</w:t>
             </w:r>
-            <w:proofErr w:type="gramEnd"/>
           </w:p>
         </w:tc>
         <w:tc>
@@ -16203,29 +16063,37 @@
               <w:cnfStyle w:val="000000000000" w:firstRow="0" w:lastRow="0" w:firstColumn="0" w:lastColumn="0" w:oddVBand="0" w:evenVBand="0" w:oddHBand="0" w:evenHBand="0" w:firstRowFirstColumn="0" w:firstRowLastColumn="0" w:lastRowFirstColumn="0" w:lastRowLastColumn="0"/>
               <w:rPr>
                 <w:rFonts w:asciiTheme="minorHAnsi" w:eastAsia="Times New Roman" w:hAnsiTheme="minorHAnsi" w:cstheme="minorHAnsi"/>
-                <w:color w:val="000000"/>
-                <w:sz w:val="16"/>
-                <w:szCs w:val="16"/>
-                <w:lang w:eastAsia="fr-FR"/>
-              </w:rPr>
-            </w:pPr>
-            <w:r>
-              <w:rPr>
-                <w:rFonts w:asciiTheme="minorHAnsi" w:hAnsiTheme="minorHAnsi" w:cstheme="minorHAnsi"/>
                 <w:b/>
                 <w:bCs/>
-                <w:sz w:val="16"/>
-                <w:szCs w:val="16"/>
-              </w:rPr>
-              <w:t>CC-HOL-LTEST-01</w:t>
-            </w:r>
-            <w:r>
-              <w:rPr>
-                <w:rFonts w:asciiTheme="minorHAnsi" w:hAnsiTheme="minorHAnsi" w:cstheme="minorHAnsi"/>
+                <w:color w:val="000000"/>
+                <w:sz w:val="16"/>
+                <w:szCs w:val="16"/>
+                <w:lang w:eastAsia="fr-FR"/>
+              </w:rPr>
+            </w:pPr>
+            <w:r>
+              <w:rPr>
+                <w:rStyle w:val="HTMLCode"/>
+                <w:rFonts w:ascii="Consolas" w:eastAsiaTheme="minorHAnsi" w:hAnsi="Consolas"/>
                 <w:b/>
                 <w:bCs/>
-                <w:sz w:val="16"/>
-                <w:szCs w:val="16"/>
+                <w:sz w:val="18"/>
+                <w:szCs w:val="18"/>
+                <w:bdr w:val="single" w:sz="6" w:space="2" w:color="D3D6DB" w:frame="1"/>
+                <w:shd w:val="clear" w:color="auto" w:fill="F9F9F9"/>
+              </w:rPr>
+              <w:t>CC-HOL-LTEST-01</w:t>
+            </w:r>
+            <w:r>
+              <w:rPr>
+                <w:rStyle w:val="HTMLCode"/>
+                <w:rFonts w:ascii="Consolas" w:eastAsiaTheme="minorHAnsi" w:hAnsi="Consolas"/>
+                <w:b/>
+                <w:bCs/>
+                <w:sz w:val="18"/>
+                <w:szCs w:val="18"/>
+                <w:bdr w:val="single" w:sz="6" w:space="2" w:color="D3D6DB" w:frame="1"/>
+                <w:shd w:val="clear" w:color="auto" w:fill="F9F9F9"/>
               </w:rPr>
               <w:t>.vhd</w:t>
             </w:r>
@@ -16310,45 +16178,42 @@
               <w:spacing w:before="60" w:after="60"/>
               <w:cnfStyle w:val="000000100000" w:firstRow="0" w:lastRow="0" w:firstColumn="0" w:lastColumn="0" w:oddVBand="0" w:evenVBand="0" w:oddHBand="1" w:evenHBand="0" w:firstRowFirstColumn="0" w:firstRowLastColumn="0" w:lastRowFirstColumn="0" w:lastRowLastColumn="0"/>
               <w:rPr>
-                <w:rFonts w:asciiTheme="minorHAnsi" w:eastAsia="Times New Roman" w:hAnsiTheme="minorHAnsi" w:cstheme="minorHAnsi"/>
-                <w:color w:val="000000"/>
-                <w:sz w:val="16"/>
-                <w:szCs w:val="16"/>
-                <w:lang w:eastAsia="fr-FR"/>
-              </w:rPr>
-            </w:pPr>
-            <w:r>
-              <w:rPr>
-                <w:rFonts w:asciiTheme="minorHAnsi" w:hAnsiTheme="minorHAnsi" w:cstheme="minorHAnsi"/>
+                <w:rStyle w:val="HTMLCode"/>
+                <w:rFonts w:ascii="Consolas" w:eastAsiaTheme="minorHAnsi" w:hAnsi="Consolas"/>
                 <w:b/>
                 <w:bCs/>
-                <w:sz w:val="16"/>
-                <w:szCs w:val="16"/>
-              </w:rPr>
-              <w:t>CC-HOL-LTEST-</w:t>
-            </w:r>
-            <w:proofErr w:type="gramStart"/>
-            <w:r>
-              <w:rPr>
-                <w:rFonts w:asciiTheme="minorHAnsi" w:hAnsiTheme="minorHAnsi" w:cstheme="minorHAnsi"/>
+                <w:sz w:val="18"/>
+                <w:szCs w:val="18"/>
+                <w:bdr w:val="single" w:sz="6" w:space="2" w:color="D3D6DB" w:frame="1"/>
+                <w:shd w:val="clear" w:color="auto" w:fill="F9F9F9"/>
+              </w:rPr>
+            </w:pPr>
+            <w:r>
+              <w:rPr>
+                <w:rStyle w:val="HTMLCode"/>
+                <w:rFonts w:ascii="Consolas" w:eastAsiaTheme="minorHAnsi" w:hAnsi="Consolas"/>
                 <w:b/>
                 <w:bCs/>
-                <w:sz w:val="16"/>
-                <w:szCs w:val="16"/>
-              </w:rPr>
-              <w:t>02</w:t>
-            </w:r>
-            <w:r>
-              <w:rPr>
-                <w:rFonts w:asciiTheme="minorHAnsi" w:hAnsiTheme="minorHAnsi" w:cstheme="minorHAnsi"/>
+                <w:sz w:val="18"/>
+                <w:szCs w:val="18"/>
+                <w:bdr w:val="single" w:sz="6" w:space="2" w:color="D3D6DB" w:frame="1"/>
+                <w:shd w:val="clear" w:color="auto" w:fill="F9F9F9"/>
+              </w:rPr>
+              <w:t>CC-HOL-LTEST-02</w:t>
+            </w:r>
+            <w:r>
+              <w:rPr>
+                <w:rStyle w:val="HTMLCode"/>
+                <w:rFonts w:ascii="Consolas" w:eastAsiaTheme="minorHAnsi" w:hAnsi="Consolas"/>
                 <w:b/>
                 <w:bCs/>
-                <w:sz w:val="16"/>
-                <w:szCs w:val="16"/>
+                <w:sz w:val="18"/>
+                <w:szCs w:val="18"/>
+                <w:bdr w:val="single" w:sz="6" w:space="2" w:color="D3D6DB" w:frame="1"/>
+                <w:shd w:val="clear" w:color="auto" w:fill="F9F9F9"/>
               </w:rPr>
               <w:t>.json</w:t>
             </w:r>
-            <w:proofErr w:type="gramEnd"/>
           </w:p>
         </w:tc>
         <w:tc>
@@ -16363,29 +16228,37 @@
               <w:cnfStyle w:val="000000100000" w:firstRow="0" w:lastRow="0" w:firstColumn="0" w:lastColumn="0" w:oddVBand="0" w:evenVBand="0" w:oddHBand="1" w:evenHBand="0" w:firstRowFirstColumn="0" w:firstRowLastColumn="0" w:lastRowFirstColumn="0" w:lastRowLastColumn="0"/>
               <w:rPr>
                 <w:rFonts w:asciiTheme="minorHAnsi" w:eastAsia="Times New Roman" w:hAnsiTheme="minorHAnsi" w:cstheme="minorHAnsi"/>
-                <w:color w:val="000000"/>
-                <w:sz w:val="16"/>
-                <w:szCs w:val="16"/>
-                <w:lang w:eastAsia="fr-FR"/>
-              </w:rPr>
-            </w:pPr>
-            <w:r>
-              <w:rPr>
-                <w:rFonts w:asciiTheme="minorHAnsi" w:hAnsiTheme="minorHAnsi" w:cstheme="minorHAnsi"/>
                 <w:b/>
                 <w:bCs/>
-                <w:sz w:val="16"/>
-                <w:szCs w:val="16"/>
-              </w:rPr>
-              <w:t>CC-HOL-LTEST-02</w:t>
-            </w:r>
-            <w:r>
-              <w:rPr>
-                <w:rFonts w:asciiTheme="minorHAnsi" w:hAnsiTheme="minorHAnsi" w:cstheme="minorHAnsi"/>
+                <w:color w:val="000000"/>
+                <w:sz w:val="16"/>
+                <w:szCs w:val="16"/>
+                <w:lang w:eastAsia="fr-FR"/>
+              </w:rPr>
+            </w:pPr>
+            <w:r>
+              <w:rPr>
+                <w:rStyle w:val="HTMLCode"/>
+                <w:rFonts w:ascii="Consolas" w:eastAsiaTheme="minorHAnsi" w:hAnsi="Consolas"/>
                 <w:b/>
                 <w:bCs/>
-                <w:sz w:val="16"/>
-                <w:szCs w:val="16"/>
+                <w:sz w:val="18"/>
+                <w:szCs w:val="18"/>
+                <w:bdr w:val="single" w:sz="6" w:space="2" w:color="D3D6DB" w:frame="1"/>
+                <w:shd w:val="clear" w:color="auto" w:fill="F9F9F9"/>
+              </w:rPr>
+              <w:t>CC-HOL-LTEST-02</w:t>
+            </w:r>
+            <w:r>
+              <w:rPr>
+                <w:rStyle w:val="HTMLCode"/>
+                <w:rFonts w:ascii="Consolas" w:eastAsiaTheme="minorHAnsi" w:hAnsi="Consolas"/>
+                <w:b/>
+                <w:bCs/>
+                <w:sz w:val="18"/>
+                <w:szCs w:val="18"/>
+                <w:bdr w:val="single" w:sz="6" w:space="2" w:color="D3D6DB" w:frame="1"/>
+                <w:shd w:val="clear" w:color="auto" w:fill="F9F9F9"/>
               </w:rPr>
               <w:t>.vhd</w:t>
             </w:r>
@@ -16470,44 +16343,40 @@
               <w:cnfStyle w:val="000000000000" w:firstRow="0" w:lastRow="0" w:firstColumn="0" w:lastColumn="0" w:oddVBand="0" w:evenVBand="0" w:oddHBand="0" w:evenHBand="0" w:firstRowFirstColumn="0" w:firstRowLastColumn="0" w:lastRowFirstColumn="0" w:lastRowLastColumn="0"/>
               <w:rPr>
                 <w:rFonts w:asciiTheme="minorHAnsi" w:eastAsia="Times New Roman" w:hAnsiTheme="minorHAnsi" w:cstheme="minorHAnsi"/>
-                <w:color w:val="000000"/>
-                <w:sz w:val="16"/>
-                <w:szCs w:val="16"/>
-                <w:lang w:eastAsia="fr-FR"/>
-              </w:rPr>
-            </w:pPr>
-            <w:r>
-              <w:rPr>
-                <w:rFonts w:asciiTheme="minorHAnsi" w:hAnsiTheme="minorHAnsi" w:cstheme="minorHAnsi"/>
                 <w:b/>
                 <w:bCs/>
-                <w:sz w:val="16"/>
-                <w:szCs w:val="16"/>
-              </w:rPr>
-              <w:t>HE-HOL-WDEV-</w:t>
-            </w:r>
-            <w:proofErr w:type="gramStart"/>
-            <w:r>
-              <w:rPr>
-                <w:rFonts w:asciiTheme="minorHAnsi" w:hAnsiTheme="minorHAnsi" w:cstheme="minorHAnsi"/>
+                <w:color w:val="000000"/>
+                <w:sz w:val="16"/>
+                <w:szCs w:val="16"/>
+                <w:lang w:eastAsia="fr-FR"/>
+              </w:rPr>
+            </w:pPr>
+            <w:r>
+              <w:rPr>
+                <w:rStyle w:val="HTMLCode"/>
+                <w:rFonts w:ascii="Consolas" w:eastAsiaTheme="minorHAnsi" w:hAnsi="Consolas"/>
                 <w:b/>
                 <w:bCs/>
-                <w:sz w:val="16"/>
-                <w:szCs w:val="16"/>
-              </w:rPr>
-              <w:t>01</w:t>
-            </w:r>
-            <w:r>
-              <w:rPr>
-                <w:rFonts w:asciiTheme="minorHAnsi" w:hAnsiTheme="minorHAnsi" w:cstheme="minorHAnsi"/>
+                <w:sz w:val="18"/>
+                <w:szCs w:val="18"/>
+                <w:bdr w:val="single" w:sz="6" w:space="2" w:color="D3D6DB" w:frame="1"/>
+                <w:shd w:val="clear" w:color="auto" w:fill="F9F9F9"/>
+              </w:rPr>
+              <w:t>HE-HOL-WDEV-01</w:t>
+            </w:r>
+            <w:r>
+              <w:rPr>
+                <w:rStyle w:val="HTMLCode"/>
+                <w:rFonts w:ascii="Consolas" w:eastAsiaTheme="minorHAnsi" w:hAnsi="Consolas"/>
                 <w:b/>
                 <w:bCs/>
-                <w:sz w:val="16"/>
-                <w:szCs w:val="16"/>
+                <w:sz w:val="18"/>
+                <w:szCs w:val="18"/>
+                <w:bdr w:val="single" w:sz="6" w:space="2" w:color="D3D6DB" w:frame="1"/>
+                <w:shd w:val="clear" w:color="auto" w:fill="F9F9F9"/>
               </w:rPr>
               <w:t>.json</w:t>
             </w:r>
-            <w:proofErr w:type="gramEnd"/>
           </w:p>
         </w:tc>
         <w:tc>
@@ -16522,29 +16391,37 @@
               <w:cnfStyle w:val="000000000000" w:firstRow="0" w:lastRow="0" w:firstColumn="0" w:lastColumn="0" w:oddVBand="0" w:evenVBand="0" w:oddHBand="0" w:evenHBand="0" w:firstRowFirstColumn="0" w:firstRowLastColumn="0" w:lastRowFirstColumn="0" w:lastRowLastColumn="0"/>
               <w:rPr>
                 <w:rFonts w:asciiTheme="minorHAnsi" w:eastAsia="Times New Roman" w:hAnsiTheme="minorHAnsi" w:cstheme="minorHAnsi"/>
-                <w:color w:val="000000"/>
-                <w:sz w:val="16"/>
-                <w:szCs w:val="16"/>
-                <w:lang w:eastAsia="fr-FR"/>
-              </w:rPr>
-            </w:pPr>
-            <w:r>
-              <w:rPr>
-                <w:rFonts w:asciiTheme="minorHAnsi" w:hAnsiTheme="minorHAnsi" w:cstheme="minorHAnsi"/>
                 <w:b/>
                 <w:bCs/>
-                <w:sz w:val="16"/>
-                <w:szCs w:val="16"/>
-              </w:rPr>
-              <w:t>HE-HOL-WDEV-01</w:t>
-            </w:r>
-            <w:r>
-              <w:rPr>
-                <w:rFonts w:asciiTheme="minorHAnsi" w:hAnsiTheme="minorHAnsi" w:cstheme="minorHAnsi"/>
+                <w:color w:val="000000"/>
+                <w:sz w:val="16"/>
+                <w:szCs w:val="16"/>
+                <w:lang w:eastAsia="fr-FR"/>
+              </w:rPr>
+            </w:pPr>
+            <w:r>
+              <w:rPr>
+                <w:rStyle w:val="HTMLCode"/>
+                <w:rFonts w:ascii="Consolas" w:eastAsiaTheme="minorHAnsi" w:hAnsi="Consolas"/>
                 <w:b/>
                 <w:bCs/>
-                <w:sz w:val="16"/>
-                <w:szCs w:val="16"/>
+                <w:sz w:val="18"/>
+                <w:szCs w:val="18"/>
+                <w:bdr w:val="single" w:sz="6" w:space="2" w:color="D3D6DB" w:frame="1"/>
+                <w:shd w:val="clear" w:color="auto" w:fill="F9F9F9"/>
+              </w:rPr>
+              <w:t>HE-HOL-WDEV-01</w:t>
+            </w:r>
+            <w:r>
+              <w:rPr>
+                <w:rStyle w:val="HTMLCode"/>
+                <w:rFonts w:ascii="Consolas" w:eastAsiaTheme="minorHAnsi" w:hAnsi="Consolas"/>
+                <w:b/>
+                <w:bCs/>
+                <w:sz w:val="18"/>
+                <w:szCs w:val="18"/>
+                <w:bdr w:val="single" w:sz="6" w:space="2" w:color="D3D6DB" w:frame="1"/>
+                <w:shd w:val="clear" w:color="auto" w:fill="F9F9F9"/>
               </w:rPr>
               <w:t>.vhd</w:t>
             </w:r>
@@ -16630,44 +16507,40 @@
               <w:cnfStyle w:val="000000100000" w:firstRow="0" w:lastRow="0" w:firstColumn="0" w:lastColumn="0" w:oddVBand="0" w:evenVBand="0" w:oddHBand="1" w:evenHBand="0" w:firstRowFirstColumn="0" w:firstRowLastColumn="0" w:lastRowFirstColumn="0" w:lastRowLastColumn="0"/>
               <w:rPr>
                 <w:rFonts w:asciiTheme="minorHAnsi" w:eastAsia="Times New Roman" w:hAnsiTheme="minorHAnsi" w:cstheme="minorHAnsi"/>
-                <w:color w:val="000000"/>
-                <w:sz w:val="16"/>
-                <w:szCs w:val="16"/>
-                <w:lang w:eastAsia="fr-FR"/>
-              </w:rPr>
-            </w:pPr>
-            <w:r>
-              <w:rPr>
-                <w:rFonts w:asciiTheme="minorHAnsi" w:hAnsiTheme="minorHAnsi" w:cstheme="minorHAnsi"/>
                 <w:b/>
                 <w:bCs/>
-                <w:sz w:val="16"/>
-                <w:szCs w:val="16"/>
-              </w:rPr>
-              <w:t>HE-HOL-LDEV-</w:t>
-            </w:r>
-            <w:proofErr w:type="gramStart"/>
-            <w:r>
-              <w:rPr>
-                <w:rFonts w:asciiTheme="minorHAnsi" w:hAnsiTheme="minorHAnsi" w:cstheme="minorHAnsi"/>
+                <w:color w:val="000000"/>
+                <w:sz w:val="16"/>
+                <w:szCs w:val="16"/>
+                <w:lang w:eastAsia="fr-FR"/>
+              </w:rPr>
+            </w:pPr>
+            <w:r>
+              <w:rPr>
+                <w:rStyle w:val="HTMLCode"/>
+                <w:rFonts w:ascii="Consolas" w:eastAsiaTheme="minorHAnsi" w:hAnsi="Consolas"/>
                 <w:b/>
                 <w:bCs/>
-                <w:sz w:val="16"/>
-                <w:szCs w:val="16"/>
-              </w:rPr>
-              <w:t>01</w:t>
-            </w:r>
-            <w:r>
-              <w:rPr>
-                <w:rFonts w:asciiTheme="minorHAnsi" w:hAnsiTheme="minorHAnsi" w:cstheme="minorHAnsi"/>
+                <w:sz w:val="18"/>
+                <w:szCs w:val="18"/>
+                <w:bdr w:val="single" w:sz="6" w:space="2" w:color="D3D6DB" w:frame="1"/>
+                <w:shd w:val="clear" w:color="auto" w:fill="F9F9F9"/>
+              </w:rPr>
+              <w:t>HE-HOL-LDEV-01</w:t>
+            </w:r>
+            <w:r>
+              <w:rPr>
+                <w:rStyle w:val="HTMLCode"/>
+                <w:rFonts w:ascii="Consolas" w:eastAsiaTheme="minorHAnsi" w:hAnsi="Consolas"/>
                 <w:b/>
                 <w:bCs/>
-                <w:sz w:val="16"/>
-                <w:szCs w:val="16"/>
+                <w:sz w:val="18"/>
+                <w:szCs w:val="18"/>
+                <w:bdr w:val="single" w:sz="6" w:space="2" w:color="D3D6DB" w:frame="1"/>
+                <w:shd w:val="clear" w:color="auto" w:fill="F9F9F9"/>
               </w:rPr>
               <w:t>.json</w:t>
             </w:r>
-            <w:proofErr w:type="gramEnd"/>
           </w:p>
         </w:tc>
         <w:tc>
@@ -16682,29 +16555,37 @@
               <w:cnfStyle w:val="000000100000" w:firstRow="0" w:lastRow="0" w:firstColumn="0" w:lastColumn="0" w:oddVBand="0" w:evenVBand="0" w:oddHBand="1" w:evenHBand="0" w:firstRowFirstColumn="0" w:firstRowLastColumn="0" w:lastRowFirstColumn="0" w:lastRowLastColumn="0"/>
               <w:rPr>
                 <w:rFonts w:asciiTheme="minorHAnsi" w:eastAsia="Times New Roman" w:hAnsiTheme="minorHAnsi" w:cstheme="minorHAnsi"/>
-                <w:color w:val="000000"/>
-                <w:sz w:val="16"/>
-                <w:szCs w:val="16"/>
-                <w:lang w:eastAsia="fr-FR"/>
-              </w:rPr>
-            </w:pPr>
-            <w:r>
-              <w:rPr>
-                <w:rFonts w:asciiTheme="minorHAnsi" w:hAnsiTheme="minorHAnsi" w:cstheme="minorHAnsi"/>
                 <w:b/>
                 <w:bCs/>
-                <w:sz w:val="16"/>
-                <w:szCs w:val="16"/>
-              </w:rPr>
-              <w:t>HE-HOL-LDEV-01</w:t>
-            </w:r>
-            <w:r>
-              <w:rPr>
-                <w:rFonts w:asciiTheme="minorHAnsi" w:hAnsiTheme="minorHAnsi" w:cstheme="minorHAnsi"/>
+                <w:color w:val="000000"/>
+                <w:sz w:val="16"/>
+                <w:szCs w:val="16"/>
+                <w:lang w:eastAsia="fr-FR"/>
+              </w:rPr>
+            </w:pPr>
+            <w:r>
+              <w:rPr>
+                <w:rStyle w:val="HTMLCode"/>
+                <w:rFonts w:ascii="Consolas" w:eastAsiaTheme="minorHAnsi" w:hAnsi="Consolas"/>
                 <w:b/>
                 <w:bCs/>
-                <w:sz w:val="16"/>
-                <w:szCs w:val="16"/>
+                <w:sz w:val="18"/>
+                <w:szCs w:val="18"/>
+                <w:bdr w:val="single" w:sz="6" w:space="2" w:color="D3D6DB" w:frame="1"/>
+                <w:shd w:val="clear" w:color="auto" w:fill="F9F9F9"/>
+              </w:rPr>
+              <w:t>HE-HOL-LDEV-01</w:t>
+            </w:r>
+            <w:r>
+              <w:rPr>
+                <w:rStyle w:val="HTMLCode"/>
+                <w:rFonts w:ascii="Consolas" w:eastAsiaTheme="minorHAnsi" w:hAnsi="Consolas"/>
+                <w:b/>
+                <w:bCs/>
+                <w:sz w:val="18"/>
+                <w:szCs w:val="18"/>
+                <w:bdr w:val="single" w:sz="6" w:space="2" w:color="D3D6DB" w:frame="1"/>
+                <w:shd w:val="clear" w:color="auto" w:fill="F9F9F9"/>
               </w:rPr>
               <w:t>.vhd</w:t>
             </w:r>
@@ -16837,7 +16718,7 @@
       <w:r>
         <w:t>AzCopy /Source:</w:t>
       </w:r>
-      <w:hyperlink r:id="rId78" w:history="1">
+      <w:hyperlink r:id="rId84" w:history="1">
         <w:r>
           <w:rPr>
             <w:rStyle w:val="Hyperlink"/>
@@ -16917,7 +16798,7 @@
         <w:pStyle w:val="Code"/>
       </w:pPr>
     </w:p>
-    <w:bookmarkEnd w:id="75"/>
+    <w:bookmarkEnd w:id="74"/>
     <w:p>
       <w:pPr>
         <w:pStyle w:val="ListParagraph"/>
@@ -16933,12 +16814,12 @@
       <w:pPr>
         <w:pStyle w:val="Heading1"/>
       </w:pPr>
-      <w:bookmarkStart w:id="76" w:name="_Toc42500996"/>
+      <w:bookmarkStart w:id="75" w:name="_Toc42688809"/>
       <w:r>
         <w:lastRenderedPageBreak/>
         <w:t>Appendix D: Add/Remove VMs according to a planning</w:t>
       </w:r>
-      <w:bookmarkEnd w:id="76"/>
+      <w:bookmarkEnd w:id="75"/>
     </w:p>
     <w:p>
       <w:r>
@@ -17532,7 +17413,7 @@
     <w:p/>
     <w:p/>
     <w:sectPr>
-      <w:headerReference w:type="default" r:id="rId79"/>
+      <w:headerReference w:type="default" r:id="rId85"/>
       <w:pgSz w:w="12240" w:h="15840" w:code="1"/>
       <w:pgMar w:top="1440" w:right="1080" w:bottom="1440" w:left="1080" w:header="720" w:footer="317" w:gutter="0"/>
       <w:cols w:space="720"/>
@@ -17794,13 +17675,45 @@
         <w:tab w:val="clear" w:pos="9360"/>
         <w:tab w:val="right" w:pos="10710"/>
       </w:tabs>
-      <w:jc w:val="right"/>
       <w:rPr>
         <w:rFonts w:eastAsia="Times New Roman"/>
         <w:color w:val="353535" w:themeColor="text1"/>
         <w:szCs w:val="20"/>
       </w:rPr>
     </w:pPr>
+    <w:sdt>
+      <w:sdtPr>
+        <w:rPr>
+          <w:color w:val="353535" w:themeColor="text1"/>
+          <w:szCs w:val="20"/>
+        </w:rPr>
+        <w:alias w:val="Subject"/>
+        <w:tag w:val=""/>
+        <w:id w:val="535785803"/>
+        <w:placeholder>
+          <w:docPart w:val="1C6F2B2D25654670B73F6C1988336B2A"/>
+        </w:placeholder>
+        <w:dataBinding w:prefixMappings="xmlns:ns0='http://purl.org/dc/elements/1.1/' xmlns:ns1='http://schemas.openxmlformats.org/package/2006/metadata/core-properties' " w:xpath="/ns1:coreProperties[1]/ns0:subject[1]" w:storeItemID="{6C3C8BC8-F283-45AE-878A-BAB7291924A1}"/>
+        <w:text/>
+      </w:sdtPr>
+      <w:sdtEndPr/>
+      <w:sdtContent>
+        <w:r>
+          <w:rPr>
+            <w:color w:val="353535" w:themeColor="text1"/>
+            <w:szCs w:val="20"/>
+          </w:rPr>
+          <w:t>Data in use Protection Compass</w:t>
+        </w:r>
+      </w:sdtContent>
+    </w:sdt>
+    <w:r>
+      <w:rPr>
+        <w:color w:val="353535" w:themeColor="text1"/>
+        <w:szCs w:val="20"/>
+      </w:rPr>
+      <w:t xml:space="preserve"> </w:t>
+    </w:r>
     <w:r>
       <w:rPr>
         <w:color w:val="353535" w:themeColor="text1"/>
@@ -17808,6 +17721,39 @@
       </w:rPr>
       <w:tab/>
     </w:r>
+    <w:r>
+      <w:rPr>
+        <w:color w:val="353535" w:themeColor="text1"/>
+        <w:szCs w:val="20"/>
+      </w:rPr>
+      <w:tab/>
+    </w:r>
+    <w:sdt>
+      <w:sdtPr>
+        <w:rPr>
+          <w:color w:val="353535" w:themeColor="text1"/>
+          <w:szCs w:val="20"/>
+        </w:rPr>
+        <w:alias w:val="Title"/>
+        <w:tag w:val=""/>
+        <w:id w:val="-1832971773"/>
+        <w:placeholder>
+          <w:docPart w:val="1A822DBF50AE4B5A8EAD5BCC5BBE598A"/>
+        </w:placeholder>
+        <w:dataBinding w:prefixMappings="xmlns:ns0='http://purl.org/dc/elements/1.1/' xmlns:ns1='http://schemas.openxmlformats.org/package/2006/metadata/core-properties' " w:xpath="/ns1:coreProperties[1]/ns0:title[1]" w:storeItemID="{6C3C8BC8-F283-45AE-878A-BAB7291924A1}"/>
+        <w:text/>
+      </w:sdtPr>
+      <w:sdtEndPr/>
+      <w:sdtContent>
+        <w:r>
+          <w:rPr>
+            <w:color w:val="353535" w:themeColor="text1"/>
+            <w:szCs w:val="20"/>
+          </w:rPr>
+          <w:t>Available hands-on labs</w:t>
+        </w:r>
+      </w:sdtContent>
+    </w:sdt>
     <w:r>
       <w:rPr>
         <w:color w:val="353535" w:themeColor="text1"/>
@@ -17842,12 +17788,46 @@
         <w:tab w:val="clear" w:pos="9360"/>
         <w:tab w:val="right" w:pos="10710"/>
       </w:tabs>
-      <w:jc w:val="right"/>
+      <w:spacing w:after="240"/>
+      <w:rPr>
+        <w:rFonts w:eastAsia="Times New Roman"/>
+        <w:color w:val="353535" w:themeColor="text1"/>
+        <w:szCs w:val="20"/>
+      </w:rPr>
+    </w:pPr>
+    <w:sdt>
+      <w:sdtPr>
+        <w:rPr>
+          <w:color w:val="353535" w:themeColor="text1"/>
+          <w:szCs w:val="20"/>
+        </w:rPr>
+        <w:alias w:val="Subject"/>
+        <w:tag w:val=""/>
+        <w:id w:val="1503863783"/>
+        <w:placeholder>
+          <w:docPart w:val="DBAACEF5C45541E2A2147A5F68205B0F"/>
+        </w:placeholder>
+        <w:dataBinding w:prefixMappings="xmlns:ns0='http://purl.org/dc/elements/1.1/' xmlns:ns1='http://schemas.openxmlformats.org/package/2006/metadata/core-properties' " w:xpath="/ns1:coreProperties[1]/ns0:subject[1]" w:storeItemID="{6C3C8BC8-F283-45AE-878A-BAB7291924A1}"/>
+        <w:text/>
+      </w:sdtPr>
+      <w:sdtEndPr/>
+      <w:sdtContent>
+        <w:r>
+          <w:rPr>
+            <w:color w:val="353535" w:themeColor="text1"/>
+            <w:szCs w:val="20"/>
+          </w:rPr>
+          <w:t>Data in use Protection Compass</w:t>
+        </w:r>
+      </w:sdtContent>
+    </w:sdt>
+    <w:r>
       <w:rPr>
         <w:color w:val="353535" w:themeColor="text1"/>
         <w:szCs w:val="20"/>
       </w:rPr>
-    </w:pPr>
+      <w:t xml:space="preserve"> </w:t>
+    </w:r>
     <w:r>
       <w:rPr>
         <w:color w:val="353535" w:themeColor="text1"/>
@@ -17862,6 +17842,46 @@
       </w:rPr>
       <w:tab/>
     </w:r>
+    <w:sdt>
+      <w:sdtPr>
+        <w:rPr>
+          <w:color w:val="353535" w:themeColor="text1"/>
+          <w:szCs w:val="20"/>
+        </w:rPr>
+        <w:alias w:val="Title"/>
+        <w:tag w:val=""/>
+        <w:id w:val="-1699924442"/>
+        <w:placeholder>
+          <w:docPart w:val="257E75819D3C476DAA8C3E737F1032D7"/>
+        </w:placeholder>
+        <w:dataBinding w:prefixMappings="xmlns:ns0='http://purl.org/dc/elements/1.1/' xmlns:ns1='http://schemas.openxmlformats.org/package/2006/metadata/core-properties' " w:xpath="/ns1:coreProperties[1]/ns0:title[1]" w:storeItemID="{6C3C8BC8-F283-45AE-878A-BAB7291924A1}"/>
+        <w:text/>
+      </w:sdtPr>
+      <w:sdtEndPr/>
+      <w:sdtContent>
+        <w:r>
+          <w:rPr>
+            <w:color w:val="353535" w:themeColor="text1"/>
+            <w:szCs w:val="20"/>
+          </w:rPr>
+          <w:t>Available hands-on labs</w:t>
+        </w:r>
+      </w:sdtContent>
+    </w:sdt>
+  </w:p>
+  <w:p>
+    <w:pPr>
+      <w:pStyle w:val="Header"/>
+      <w:tabs>
+        <w:tab w:val="clear" w:pos="9360"/>
+        <w:tab w:val="right" w:pos="10710"/>
+      </w:tabs>
+      <w:jc w:val="right"/>
+      <w:rPr>
+        <w:color w:val="353535" w:themeColor="text1"/>
+        <w:szCs w:val="20"/>
+      </w:rPr>
+    </w:pPr>
   </w:p>
 </w:hdr>
 </file>
@@ -17873,52 +17893,6 @@
       <w:pStyle w:val="Header"/>
       <w:ind w:left="-360"/>
     </w:pPr>
-    <w:r>
-      <w:rPr>
-        <w:noProof/>
-      </w:rPr>
-      <w:drawing>
-        <wp:inline distT="0" distB="0" distL="0" distR="0" wp14:anchorId="1F7C9F38" wp14:editId="3C018A63">
-          <wp:extent cx="1627247" cy="729343"/>
-          <wp:effectExtent l="0" t="0" r="0" b="0"/>
-          <wp:docPr id="8" name="Picture 8" descr="A picture containing drawing&#10;&#10;Description automatically generated"/>
-          <wp:cNvGraphicFramePr>
-            <a:graphicFrameLocks xmlns:a="http://schemas.openxmlformats.org/drawingml/2006/main" noChangeAspect="1"/>
-          </wp:cNvGraphicFramePr>
-          <a:graphic xmlns:a="http://schemas.openxmlformats.org/drawingml/2006/main">
-            <a:graphicData uri="http://schemas.openxmlformats.org/drawingml/2006/picture">
-              <pic:pic xmlns:pic="http://schemas.openxmlformats.org/drawingml/2006/picture">
-                <pic:nvPicPr>
-                  <pic:cNvPr id="11" name="Microsoft-logo_rgb_c-gray.png"/>
-                  <pic:cNvPicPr/>
-                </pic:nvPicPr>
-                <pic:blipFill>
-                  <a:blip r:embed="rId1">
-                    <a:extLst>
-                      <a:ext uri="{28A0092B-C50C-407E-A947-70E740481C1C}">
-                        <a14:useLocalDpi xmlns:a14="http://schemas.microsoft.com/office/drawing/2010/main" val="0"/>
-                      </a:ext>
-                    </a:extLst>
-                  </a:blip>
-                  <a:stretch>
-                    <a:fillRect/>
-                  </a:stretch>
-                </pic:blipFill>
-                <pic:spPr>
-                  <a:xfrm>
-                    <a:off x="0" y="0"/>
-                    <a:ext cx="1659505" cy="743801"/>
-                  </a:xfrm>
-                  <a:prstGeom prst="rect">
-                    <a:avLst/>
-                  </a:prstGeom>
-                </pic:spPr>
-              </pic:pic>
-            </a:graphicData>
-          </a:graphic>
-        </wp:inline>
-      </w:drawing>
-    </w:r>
   </w:p>
 </w:hdr>
 </file>
@@ -18211,6 +18185,119 @@
 <file path=word/numbering.xml><?xml version="1.0" encoding="utf-8"?>
 <w:numbering xmlns:wpc="http://schemas.microsoft.com/office/word/2010/wordprocessingCanvas" xmlns:cx="http://schemas.microsoft.com/office/drawing/2014/chartex" xmlns:cx1="http://schemas.microsoft.com/office/drawing/2015/9/8/chartex" xmlns:cx2="http://schemas.microsoft.com/office/drawing/2015/10/21/chartex" xmlns:cx3="http://schemas.microsoft.com/office/drawing/2016/5/9/chartex" xmlns:cx4="http://schemas.microsoft.com/office/drawing/2016/5/10/chartex" xmlns:cx5="http://schemas.microsoft.com/office/drawing/2016/5/11/chartex" xmlns:cx6="http://schemas.microsoft.com/office/drawing/2016/5/12/chartex" xmlns:cx7="http://schemas.microsoft.com/office/drawing/2016/5/13/chartex" xmlns:cx8="http://schemas.microsoft.com/office/drawing/2016/5/14/chartex" xmlns:mc="http://schemas.openxmlformats.org/markup-compatibility/2006" xmlns:aink="http://schemas.microsoft.com/office/drawing/2016/ink" xmlns:am3d="http://schemas.microsoft.com/office/drawing/2017/model3d" xmlns:o="urn:schemas-microsoft-com:office:office" xmlns:r="http://schemas.openxmlformats.org/officeDocument/2006/relationships" xmlns:m="http://schemas.openxmlformats.org/officeDocument/2006/math" xmlns:v="urn:schemas-microsoft-com:vml" xmlns:wp14="http://schemas.microsoft.com/office/word/2010/wordprocessingDrawing" xmlns:wp="http://schemas.openxmlformats.org/drawingml/2006/wordprocessingDrawing" xmlns:w10="urn:schemas-microsoft-com:office:word" xmlns:w="http://schemas.openxmlformats.org/wordprocessingml/2006/main" xmlns:w14="http://schemas.microsoft.com/office/word/2010/wordml" xmlns:w15="http://schemas.microsoft.com/office/word/2012/wordml" xmlns:w16cex="http://schemas.microsoft.com/office/word/2018/wordml/cex" xmlns:w16cid="http://schemas.microsoft.com/office/word/2016/wordml/cid" xmlns:w16="http://schemas.microsoft.com/office/word/2018/wordml" xmlns:w16se="http://schemas.microsoft.com/office/word/2015/wordml/symex" xmlns:wpg="http://schemas.microsoft.com/office/word/2010/wordprocessingGroup" xmlns:wpi="http://schemas.microsoft.com/office/word/2010/wordprocessingInk" xmlns:wne="http://schemas.microsoft.com/office/word/2006/wordml" xmlns:wps="http://schemas.microsoft.com/office/word/2010/wordprocessingShape" mc:Ignorable="w14 w15 w16se w16cid w16 w16cex wp14">
   <w:abstractNum w:abstractNumId="0" w15:restartNumberingAfterBreak="0">
+    <w:nsid w:val="07E045A8"/>
+    <w:multiLevelType w:val="hybridMultilevel"/>
+    <w:tmpl w:val="2070C1C8"/>
+    <w:lvl w:ilvl="0" w:tplc="040C0001">
+      <w:start w:val="1"/>
+      <w:numFmt w:val="bullet"/>
+      <w:lvlText w:val=""/>
+      <w:lvlJc w:val="left"/>
+      <w:pPr>
+        <w:ind w:left="720" w:hanging="360"/>
+      </w:pPr>
+      <w:rPr>
+        <w:rFonts w:ascii="Symbol" w:hAnsi="Symbol" w:hint="default"/>
+      </w:rPr>
+    </w:lvl>
+    <w:lvl w:ilvl="1" w:tplc="040C0003" w:tentative="1">
+      <w:start w:val="1"/>
+      <w:numFmt w:val="bullet"/>
+      <w:lvlText w:val="o"/>
+      <w:lvlJc w:val="left"/>
+      <w:pPr>
+        <w:ind w:left="1440" w:hanging="360"/>
+      </w:pPr>
+      <w:rPr>
+        <w:rFonts w:ascii="Courier New" w:hAnsi="Courier New" w:cs="Courier New" w:hint="default"/>
+      </w:rPr>
+    </w:lvl>
+    <w:lvl w:ilvl="2" w:tplc="040C0005" w:tentative="1">
+      <w:start w:val="1"/>
+      <w:numFmt w:val="bullet"/>
+      <w:lvlText w:val=""/>
+      <w:lvlJc w:val="left"/>
+      <w:pPr>
+        <w:ind w:left="2160" w:hanging="360"/>
+      </w:pPr>
+      <w:rPr>
+        <w:rFonts w:ascii="Wingdings" w:hAnsi="Wingdings" w:hint="default"/>
+      </w:rPr>
+    </w:lvl>
+    <w:lvl w:ilvl="3" w:tplc="040C0001" w:tentative="1">
+      <w:start w:val="1"/>
+      <w:numFmt w:val="bullet"/>
+      <w:lvlText w:val=""/>
+      <w:lvlJc w:val="left"/>
+      <w:pPr>
+        <w:ind w:left="2880" w:hanging="360"/>
+      </w:pPr>
+      <w:rPr>
+        <w:rFonts w:ascii="Symbol" w:hAnsi="Symbol" w:hint="default"/>
+      </w:rPr>
+    </w:lvl>
+    <w:lvl w:ilvl="4" w:tplc="040C0003" w:tentative="1">
+      <w:start w:val="1"/>
+      <w:numFmt w:val="bullet"/>
+      <w:lvlText w:val="o"/>
+      <w:lvlJc w:val="left"/>
+      <w:pPr>
+        <w:ind w:left="3600" w:hanging="360"/>
+      </w:pPr>
+      <w:rPr>
+        <w:rFonts w:ascii="Courier New" w:hAnsi="Courier New" w:cs="Courier New" w:hint="default"/>
+      </w:rPr>
+    </w:lvl>
+    <w:lvl w:ilvl="5" w:tplc="040C0005" w:tentative="1">
+      <w:start w:val="1"/>
+      <w:numFmt w:val="bullet"/>
+      <w:lvlText w:val=""/>
+      <w:lvlJc w:val="left"/>
+      <w:pPr>
+        <w:ind w:left="4320" w:hanging="360"/>
+      </w:pPr>
+      <w:rPr>
+        <w:rFonts w:ascii="Wingdings" w:hAnsi="Wingdings" w:hint="default"/>
+      </w:rPr>
+    </w:lvl>
+    <w:lvl w:ilvl="6" w:tplc="040C0001" w:tentative="1">
+      <w:start w:val="1"/>
+      <w:numFmt w:val="bullet"/>
+      <w:lvlText w:val=""/>
+      <w:lvlJc w:val="left"/>
+      <w:pPr>
+        <w:ind w:left="5040" w:hanging="360"/>
+      </w:pPr>
+      <w:rPr>
+        <w:rFonts w:ascii="Symbol" w:hAnsi="Symbol" w:hint="default"/>
+      </w:rPr>
+    </w:lvl>
+    <w:lvl w:ilvl="7" w:tplc="040C0003" w:tentative="1">
+      <w:start w:val="1"/>
+      <w:numFmt w:val="bullet"/>
+      <w:lvlText w:val="o"/>
+      <w:lvlJc w:val="left"/>
+      <w:pPr>
+        <w:ind w:left="5760" w:hanging="360"/>
+      </w:pPr>
+      <w:rPr>
+        <w:rFonts w:ascii="Courier New" w:hAnsi="Courier New" w:cs="Courier New" w:hint="default"/>
+      </w:rPr>
+    </w:lvl>
+    <w:lvl w:ilvl="8" w:tplc="040C0005" w:tentative="1">
+      <w:start w:val="1"/>
+      <w:numFmt w:val="bullet"/>
+      <w:lvlText w:val=""/>
+      <w:lvlJc w:val="left"/>
+      <w:pPr>
+        <w:ind w:left="6480" w:hanging="360"/>
+      </w:pPr>
+      <w:rPr>
+        <w:rFonts w:ascii="Wingdings" w:hAnsi="Wingdings" w:hint="default"/>
+      </w:rPr>
+    </w:lvl>
+  </w:abstractNum>
+  <w:abstractNum w:abstractNumId="1" w15:restartNumberingAfterBreak="0">
     <w:nsid w:val="0E5D30DE"/>
     <w:multiLevelType w:val="hybridMultilevel"/>
     <w:tmpl w:val="B404840A"/>
@@ -18296,7 +18383,7 @@
       </w:pPr>
     </w:lvl>
   </w:abstractNum>
-  <w:abstractNum w:abstractNumId="1" w15:restartNumberingAfterBreak="0">
+  <w:abstractNum w:abstractNumId="2" w15:restartNumberingAfterBreak="0">
     <w:nsid w:val="190C299D"/>
     <w:multiLevelType w:val="hybridMultilevel"/>
     <w:tmpl w:val="49B62BD8"/>
@@ -18409,7 +18496,7 @@
       </w:rPr>
     </w:lvl>
   </w:abstractNum>
-  <w:abstractNum w:abstractNumId="2" w15:restartNumberingAfterBreak="0">
+  <w:abstractNum w:abstractNumId="3" w15:restartNumberingAfterBreak="0">
     <w:nsid w:val="1B1B1808"/>
     <w:multiLevelType w:val="hybridMultilevel"/>
     <w:tmpl w:val="63DEB50C"/>
@@ -18498,7 +18585,7 @@
       </w:pPr>
     </w:lvl>
   </w:abstractNum>
-  <w:abstractNum w:abstractNumId="3" w15:restartNumberingAfterBreak="0">
+  <w:abstractNum w:abstractNumId="4" w15:restartNumberingAfterBreak="0">
     <w:nsid w:val="1BAE13CA"/>
     <w:multiLevelType w:val="multilevel"/>
     <w:tmpl w:val="BDF03556"/>
@@ -18647,7 +18734,7 @@
       </w:rPr>
     </w:lvl>
   </w:abstractNum>
-  <w:abstractNum w:abstractNumId="4" w15:restartNumberingAfterBreak="0">
+  <w:abstractNum w:abstractNumId="5" w15:restartNumberingAfterBreak="0">
     <w:nsid w:val="1C3544EF"/>
     <w:multiLevelType w:val="hybridMultilevel"/>
     <w:tmpl w:val="26E0D1C2"/>
@@ -18761,7 +18848,7 @@
       </w:rPr>
     </w:lvl>
   </w:abstractNum>
-  <w:abstractNum w:abstractNumId="5" w15:restartNumberingAfterBreak="0">
+  <w:abstractNum w:abstractNumId="6" w15:restartNumberingAfterBreak="0">
     <w:nsid w:val="1D4F13B7"/>
     <w:multiLevelType w:val="hybridMultilevel"/>
     <w:tmpl w:val="11F0A41C"/>
@@ -18847,7 +18934,7 @@
       </w:pPr>
     </w:lvl>
   </w:abstractNum>
-  <w:abstractNum w:abstractNumId="6" w15:restartNumberingAfterBreak="0">
+  <w:abstractNum w:abstractNumId="7" w15:restartNumberingAfterBreak="0">
     <w:nsid w:val="1DD47833"/>
     <w:multiLevelType w:val="hybridMultilevel"/>
     <w:tmpl w:val="52FCF088"/>
@@ -18933,7 +19020,7 @@
       </w:pPr>
     </w:lvl>
   </w:abstractNum>
-  <w:abstractNum w:abstractNumId="7" w15:restartNumberingAfterBreak="0">
+  <w:abstractNum w:abstractNumId="8" w15:restartNumberingAfterBreak="0">
     <w:nsid w:val="20482845"/>
     <w:multiLevelType w:val="hybridMultilevel"/>
     <w:tmpl w:val="540230FA"/>
@@ -19046,7 +19133,7 @@
       </w:rPr>
     </w:lvl>
   </w:abstractNum>
-  <w:abstractNum w:abstractNumId="8" w15:restartNumberingAfterBreak="0">
+  <w:abstractNum w:abstractNumId="9" w15:restartNumberingAfterBreak="0">
     <w:nsid w:val="22280A0B"/>
     <w:multiLevelType w:val="hybridMultilevel"/>
     <w:tmpl w:val="0A1422F6"/>
@@ -19132,7 +19219,7 @@
       </w:pPr>
     </w:lvl>
   </w:abstractNum>
-  <w:abstractNum w:abstractNumId="9" w15:restartNumberingAfterBreak="0">
+  <w:abstractNum w:abstractNumId="10" w15:restartNumberingAfterBreak="0">
     <w:nsid w:val="285C0454"/>
     <w:multiLevelType w:val="hybridMultilevel"/>
     <w:tmpl w:val="5350885A"/>
@@ -19218,7 +19305,7 @@
       </w:pPr>
     </w:lvl>
   </w:abstractNum>
-  <w:abstractNum w:abstractNumId="10" w15:restartNumberingAfterBreak="0">
+  <w:abstractNum w:abstractNumId="11" w15:restartNumberingAfterBreak="0">
     <w:nsid w:val="2D485C3F"/>
     <w:multiLevelType w:val="multilevel"/>
     <w:tmpl w:val="0E900554"/>
@@ -19352,7 +19439,7 @@
       </w:rPr>
     </w:lvl>
   </w:abstractNum>
-  <w:abstractNum w:abstractNumId="11" w15:restartNumberingAfterBreak="0">
+  <w:abstractNum w:abstractNumId="12" w15:restartNumberingAfterBreak="0">
     <w:nsid w:val="30D81176"/>
     <w:multiLevelType w:val="hybridMultilevel"/>
     <w:tmpl w:val="825EE0DE"/>
@@ -19441,11 +19528,11 @@
       </w:pPr>
     </w:lvl>
   </w:abstractNum>
-  <w:abstractNum w:abstractNumId="12" w15:restartNumberingAfterBreak="0">
+  <w:abstractNum w:abstractNumId="13" w15:restartNumberingAfterBreak="0">
     <w:nsid w:val="317A480D"/>
     <w:multiLevelType w:val="hybridMultilevel"/>
-    <w:tmpl w:val="0A62AF52"/>
-    <w:lvl w:ilvl="0" w:tplc="0409000F">
+    <w:tmpl w:val="78C8F2A4"/>
+    <w:lvl w:ilvl="0" w:tplc="082CD042">
       <w:start w:val="1"/>
       <w:numFmt w:val="decimal"/>
       <w:lvlText w:val="%1."/>
@@ -19455,6 +19542,8 @@
       </w:pPr>
       <w:rPr>
         <w:rFonts w:hint="default"/>
+        <w:i w:val="0"/>
+        <w:iCs w:val="0"/>
       </w:rPr>
     </w:lvl>
     <w:lvl w:ilvl="1" w:tplc="9B5465C2">
@@ -19555,7 +19644,7 @@
       </w:rPr>
     </w:lvl>
   </w:abstractNum>
-  <w:abstractNum w:abstractNumId="13" w15:restartNumberingAfterBreak="0">
+  <w:abstractNum w:abstractNumId="14" w15:restartNumberingAfterBreak="0">
     <w:nsid w:val="36353D08"/>
     <w:multiLevelType w:val="hybridMultilevel"/>
     <w:tmpl w:val="825EE0DE"/>
@@ -19644,7 +19733,7 @@
       </w:pPr>
     </w:lvl>
   </w:abstractNum>
-  <w:abstractNum w:abstractNumId="14" w15:restartNumberingAfterBreak="0">
+  <w:abstractNum w:abstractNumId="15" w15:restartNumberingAfterBreak="0">
     <w:nsid w:val="3D0E72FA"/>
     <w:multiLevelType w:val="hybridMultilevel"/>
     <w:tmpl w:val="D522F33E"/>
@@ -19733,7 +19822,7 @@
       </w:pPr>
     </w:lvl>
   </w:abstractNum>
-  <w:abstractNum w:abstractNumId="15" w15:restartNumberingAfterBreak="0">
+  <w:abstractNum w:abstractNumId="16" w15:restartNumberingAfterBreak="0">
     <w:nsid w:val="3F682AB5"/>
     <w:multiLevelType w:val="hybridMultilevel"/>
     <w:tmpl w:val="3580BF72"/>
@@ -19846,7 +19935,7 @@
       </w:rPr>
     </w:lvl>
   </w:abstractNum>
-  <w:abstractNum w:abstractNumId="16" w15:restartNumberingAfterBreak="0">
+  <w:abstractNum w:abstractNumId="17" w15:restartNumberingAfterBreak="0">
     <w:nsid w:val="43AB4051"/>
     <w:multiLevelType w:val="hybridMultilevel"/>
     <w:tmpl w:val="223262A0"/>
@@ -19960,7 +20049,7 @@
       </w:rPr>
     </w:lvl>
   </w:abstractNum>
-  <w:abstractNum w:abstractNumId="17" w15:restartNumberingAfterBreak="0">
+  <w:abstractNum w:abstractNumId="18" w15:restartNumberingAfterBreak="0">
     <w:nsid w:val="485B03D7"/>
     <w:multiLevelType w:val="hybridMultilevel"/>
     <w:tmpl w:val="F8BA9A96"/>
@@ -20049,7 +20138,7 @@
       </w:pPr>
     </w:lvl>
   </w:abstractNum>
-  <w:abstractNum w:abstractNumId="18" w15:restartNumberingAfterBreak="0">
+  <w:abstractNum w:abstractNumId="19" w15:restartNumberingAfterBreak="0">
     <w:nsid w:val="4B5C40BC"/>
     <w:multiLevelType w:val="hybridMultilevel"/>
     <w:tmpl w:val="825EE0DE"/>
@@ -20138,7 +20227,7 @@
       </w:pPr>
     </w:lvl>
   </w:abstractNum>
-  <w:abstractNum w:abstractNumId="19" w15:restartNumberingAfterBreak="0">
+  <w:abstractNum w:abstractNumId="20" w15:restartNumberingAfterBreak="0">
     <w:nsid w:val="4DDE066F"/>
     <w:multiLevelType w:val="hybridMultilevel"/>
     <w:tmpl w:val="167A99AC"/>
@@ -20253,7 +20342,7 @@
       </w:rPr>
     </w:lvl>
   </w:abstractNum>
-  <w:abstractNum w:abstractNumId="20" w15:restartNumberingAfterBreak="0">
+  <w:abstractNum w:abstractNumId="21" w15:restartNumberingAfterBreak="0">
     <w:nsid w:val="52652620"/>
     <w:multiLevelType w:val="hybridMultilevel"/>
     <w:tmpl w:val="85602890"/>
@@ -20339,7 +20428,7 @@
       </w:pPr>
     </w:lvl>
   </w:abstractNum>
-  <w:abstractNum w:abstractNumId="21" w15:restartNumberingAfterBreak="0">
+  <w:abstractNum w:abstractNumId="22" w15:restartNumberingAfterBreak="0">
     <w:nsid w:val="526A774F"/>
     <w:multiLevelType w:val="hybridMultilevel"/>
     <w:tmpl w:val="F8BA9A96"/>
@@ -20428,7 +20517,7 @@
       </w:pPr>
     </w:lvl>
   </w:abstractNum>
-  <w:abstractNum w:abstractNumId="22" w15:restartNumberingAfterBreak="0">
+  <w:abstractNum w:abstractNumId="23" w15:restartNumberingAfterBreak="0">
     <w:nsid w:val="53202A5F"/>
     <w:multiLevelType w:val="hybridMultilevel"/>
     <w:tmpl w:val="5350885A"/>
@@ -20514,7 +20603,7 @@
       </w:pPr>
     </w:lvl>
   </w:abstractNum>
-  <w:abstractNum w:abstractNumId="23" w15:restartNumberingAfterBreak="0">
+  <w:abstractNum w:abstractNumId="24" w15:restartNumberingAfterBreak="0">
     <w:nsid w:val="54230607"/>
     <w:multiLevelType w:val="hybridMultilevel"/>
     <w:tmpl w:val="F8BA9A96"/>
@@ -20603,7 +20692,7 @@
       </w:pPr>
     </w:lvl>
   </w:abstractNum>
-  <w:abstractNum w:abstractNumId="24" w15:restartNumberingAfterBreak="0">
+  <w:abstractNum w:abstractNumId="25" w15:restartNumberingAfterBreak="0">
     <w:nsid w:val="5B7A1979"/>
     <w:multiLevelType w:val="multilevel"/>
     <w:tmpl w:val="D268786A"/>
@@ -20752,7 +20841,7 @@
       </w:rPr>
     </w:lvl>
   </w:abstractNum>
-  <w:abstractNum w:abstractNumId="25" w15:restartNumberingAfterBreak="0">
+  <w:abstractNum w:abstractNumId="26" w15:restartNumberingAfterBreak="0">
     <w:nsid w:val="5EC149EA"/>
     <w:multiLevelType w:val="hybridMultilevel"/>
     <w:tmpl w:val="825EE0DE"/>
@@ -20841,7 +20930,7 @@
       </w:pPr>
     </w:lvl>
   </w:abstractNum>
-  <w:abstractNum w:abstractNumId="26" w15:restartNumberingAfterBreak="0">
+  <w:abstractNum w:abstractNumId="27" w15:restartNumberingAfterBreak="0">
     <w:nsid w:val="60474E60"/>
     <w:multiLevelType w:val="hybridMultilevel"/>
     <w:tmpl w:val="FD9264BC"/>
@@ -20930,7 +21019,7 @@
       </w:pPr>
     </w:lvl>
   </w:abstractNum>
-  <w:abstractNum w:abstractNumId="27" w15:restartNumberingAfterBreak="0">
+  <w:abstractNum w:abstractNumId="28" w15:restartNumberingAfterBreak="0">
     <w:nsid w:val="635168A5"/>
     <w:multiLevelType w:val="hybridMultilevel"/>
     <w:tmpl w:val="A99A11F4"/>
@@ -21016,7 +21105,7 @@
       </w:pPr>
     </w:lvl>
   </w:abstractNum>
-  <w:abstractNum w:abstractNumId="28" w15:restartNumberingAfterBreak="0">
+  <w:abstractNum w:abstractNumId="29" w15:restartNumberingAfterBreak="0">
     <w:nsid w:val="69C460A2"/>
     <w:multiLevelType w:val="hybridMultilevel"/>
     <w:tmpl w:val="F8BA9A96"/>
@@ -21105,7 +21194,7 @@
       </w:pPr>
     </w:lvl>
   </w:abstractNum>
-  <w:abstractNum w:abstractNumId="29" w15:restartNumberingAfterBreak="0">
+  <w:abstractNum w:abstractNumId="30" w15:restartNumberingAfterBreak="0">
     <w:nsid w:val="6E1F698E"/>
     <w:multiLevelType w:val="hybridMultilevel"/>
     <w:tmpl w:val="3F0E539C"/>
@@ -21195,7 +21284,7 @@
       </w:pPr>
     </w:lvl>
   </w:abstractNum>
-  <w:abstractNum w:abstractNumId="30" w15:restartNumberingAfterBreak="0">
+  <w:abstractNum w:abstractNumId="31" w15:restartNumberingAfterBreak="0">
     <w:nsid w:val="71D848EC"/>
     <w:multiLevelType w:val="hybridMultilevel"/>
     <w:tmpl w:val="F15022C4"/>
@@ -21308,7 +21397,7 @@
       </w:rPr>
     </w:lvl>
   </w:abstractNum>
-  <w:abstractNum w:abstractNumId="31" w15:restartNumberingAfterBreak="0">
+  <w:abstractNum w:abstractNumId="32" w15:restartNumberingAfterBreak="0">
     <w:nsid w:val="749F54AA"/>
     <w:multiLevelType w:val="hybridMultilevel"/>
     <w:tmpl w:val="B404840A"/>
@@ -21394,7 +21483,7 @@
       </w:pPr>
     </w:lvl>
   </w:abstractNum>
-  <w:abstractNum w:abstractNumId="32" w15:restartNumberingAfterBreak="0">
+  <w:abstractNum w:abstractNumId="33" w15:restartNumberingAfterBreak="0">
     <w:nsid w:val="755B7967"/>
     <w:multiLevelType w:val="hybridMultilevel"/>
     <w:tmpl w:val="F8BA9A96"/>
@@ -21483,10 +21572,10 @@
       </w:pPr>
     </w:lvl>
   </w:abstractNum>
-  <w:abstractNum w:abstractNumId="33" w15:restartNumberingAfterBreak="0">
+  <w:abstractNum w:abstractNumId="34" w15:restartNumberingAfterBreak="0">
     <w:nsid w:val="757E418B"/>
     <w:multiLevelType w:val="hybridMultilevel"/>
-    <w:tmpl w:val="2C481348"/>
+    <w:tmpl w:val="F0FCB1BA"/>
     <w:lvl w:ilvl="0" w:tplc="040C000F">
       <w:start w:val="1"/>
       <w:numFmt w:val="decimal"/>
@@ -21496,7 +21585,7 @@
         <w:ind w:left="720" w:hanging="360"/>
       </w:pPr>
     </w:lvl>
-    <w:lvl w:ilvl="1" w:tplc="040C0019">
+    <w:lvl w:ilvl="1" w:tplc="040C0019" w:tentative="1">
       <w:start w:val="1"/>
       <w:numFmt w:val="lowerLetter"/>
       <w:lvlText w:val="%2."/>
@@ -21569,7 +21658,7 @@
       </w:pPr>
     </w:lvl>
   </w:abstractNum>
-  <w:abstractNum w:abstractNumId="34" w15:restartNumberingAfterBreak="0">
+  <w:abstractNum w:abstractNumId="35" w15:restartNumberingAfterBreak="0">
     <w:nsid w:val="77902042"/>
     <w:multiLevelType w:val="hybridMultilevel"/>
     <w:tmpl w:val="610C78FA"/>
@@ -21658,7 +21747,7 @@
       </w:pPr>
     </w:lvl>
   </w:abstractNum>
-  <w:abstractNum w:abstractNumId="35" w15:restartNumberingAfterBreak="0">
+  <w:abstractNum w:abstractNumId="36" w15:restartNumberingAfterBreak="0">
     <w:nsid w:val="7AA324B9"/>
     <w:multiLevelType w:val="hybridMultilevel"/>
     <w:tmpl w:val="F8BA9A96"/>
@@ -21748,112 +21837,115 @@
     </w:lvl>
   </w:abstractNum>
   <w:num w:numId="1">
+    <w:abstractNumId w:val="31"/>
+  </w:num>
+  <w:num w:numId="2">
+    <w:abstractNumId w:val="11"/>
+  </w:num>
+  <w:num w:numId="3">
+    <w:abstractNumId w:val="27"/>
+  </w:num>
+  <w:num w:numId="4">
+    <w:abstractNumId w:val="19"/>
+  </w:num>
+  <w:num w:numId="5">
+    <w:abstractNumId w:val="35"/>
+  </w:num>
+  <w:num w:numId="6">
+    <w:abstractNumId w:val="6"/>
+  </w:num>
+  <w:num w:numId="7">
+    <w:abstractNumId w:val="2"/>
+  </w:num>
+  <w:num w:numId="8">
+    <w:abstractNumId w:val="21"/>
+  </w:num>
+  <w:num w:numId="9">
+    <w:abstractNumId w:val="9"/>
+  </w:num>
+  <w:num w:numId="10">
     <w:abstractNumId w:val="30"/>
   </w:num>
-  <w:num w:numId="2">
+  <w:num w:numId="11">
+    <w:abstractNumId w:val="12"/>
+  </w:num>
+  <w:num w:numId="12">
+    <w:abstractNumId w:val="26"/>
+  </w:num>
+  <w:num w:numId="13">
+    <w:abstractNumId w:val="16"/>
+  </w:num>
+  <w:num w:numId="14">
+    <w:abstractNumId w:val="7"/>
+  </w:num>
+  <w:num w:numId="15">
+    <w:abstractNumId w:val="20"/>
+  </w:num>
+  <w:num w:numId="16">
+    <w:abstractNumId w:val="4"/>
+  </w:num>
+  <w:num w:numId="17">
+    <w:abstractNumId w:val="1"/>
+  </w:num>
+  <w:num w:numId="18">
+    <w:abstractNumId w:val="32"/>
+  </w:num>
+  <w:num w:numId="19">
+    <w:abstractNumId w:val="23"/>
+  </w:num>
+  <w:num w:numId="20">
+    <w:abstractNumId w:val="34"/>
+  </w:num>
+  <w:num w:numId="21">
+    <w:abstractNumId w:val="8"/>
+  </w:num>
+  <w:num w:numId="22">
+    <w:abstractNumId w:val="22"/>
+  </w:num>
+  <w:num w:numId="23">
+    <w:abstractNumId w:val="36"/>
+  </w:num>
+  <w:num w:numId="24">
+    <w:abstractNumId w:val="29"/>
+  </w:num>
+  <w:num w:numId="25">
+    <w:abstractNumId w:val="17"/>
+  </w:num>
+  <w:num w:numId="26">
+    <w:abstractNumId w:val="5"/>
+  </w:num>
+  <w:num w:numId="27">
+    <w:abstractNumId w:val="13"/>
+  </w:num>
+  <w:num w:numId="28">
+    <w:abstractNumId w:val="3"/>
+  </w:num>
+  <w:num w:numId="29">
+    <w:abstractNumId w:val="33"/>
+  </w:num>
+  <w:num w:numId="30">
+    <w:abstractNumId w:val="18"/>
+  </w:num>
+  <w:num w:numId="31">
+    <w:abstractNumId w:val="24"/>
+  </w:num>
+  <w:num w:numId="32">
+    <w:abstractNumId w:val="15"/>
+  </w:num>
+  <w:num w:numId="33">
+    <w:abstractNumId w:val="14"/>
+  </w:num>
+  <w:num w:numId="34">
+    <w:abstractNumId w:val="28"/>
+  </w:num>
+  <w:num w:numId="35">
     <w:abstractNumId w:val="10"/>
   </w:num>
-  <w:num w:numId="3">
-    <w:abstractNumId w:val="26"/>
-  </w:num>
-  <w:num w:numId="4">
-    <w:abstractNumId w:val="18"/>
-  </w:num>
-  <w:num w:numId="5">
-    <w:abstractNumId w:val="34"/>
-  </w:num>
-  <w:num w:numId="6">
-    <w:abstractNumId w:val="5"/>
-  </w:num>
-  <w:num w:numId="7">
-    <w:abstractNumId w:val="1"/>
-  </w:num>
-  <w:num w:numId="8">
-    <w:abstractNumId w:val="20"/>
-  </w:num>
-  <w:num w:numId="9">
-    <w:abstractNumId w:val="8"/>
-  </w:num>
-  <w:num w:numId="10">
-    <w:abstractNumId w:val="29"/>
-  </w:num>
-  <w:num w:numId="11">
-    <w:abstractNumId w:val="11"/>
-  </w:num>
-  <w:num w:numId="12">
+  <w:num w:numId="36">
     <w:abstractNumId w:val="25"/>
   </w:num>
-  <w:num w:numId="13">
-    <w:abstractNumId w:val="15"/>
-  </w:num>
-  <w:num w:numId="14">
-    <w:abstractNumId w:val="6"/>
-  </w:num>
-  <w:num w:numId="15">
-    <w:abstractNumId w:val="19"/>
-  </w:num>
-  <w:num w:numId="16">
-    <w:abstractNumId w:val="3"/>
-  </w:num>
-  <w:num w:numId="17">
+  <w:num w:numId="37">
     <w:abstractNumId w:val="0"/>
-  </w:num>
-  <w:num w:numId="18">
-    <w:abstractNumId w:val="31"/>
-  </w:num>
-  <w:num w:numId="19">
-    <w:abstractNumId w:val="22"/>
-  </w:num>
-  <w:num w:numId="20">
-    <w:abstractNumId w:val="33"/>
-  </w:num>
-  <w:num w:numId="21">
-    <w:abstractNumId w:val="7"/>
-  </w:num>
-  <w:num w:numId="22">
-    <w:abstractNumId w:val="21"/>
-  </w:num>
-  <w:num w:numId="23">
-    <w:abstractNumId w:val="35"/>
-  </w:num>
-  <w:num w:numId="24">
-    <w:abstractNumId w:val="28"/>
-  </w:num>
-  <w:num w:numId="25">
-    <w:abstractNumId w:val="16"/>
-  </w:num>
-  <w:num w:numId="26">
-    <w:abstractNumId w:val="4"/>
-  </w:num>
-  <w:num w:numId="27">
-    <w:abstractNumId w:val="12"/>
-  </w:num>
-  <w:num w:numId="28">
-    <w:abstractNumId w:val="2"/>
-  </w:num>
-  <w:num w:numId="29">
-    <w:abstractNumId w:val="32"/>
-  </w:num>
-  <w:num w:numId="30">
-    <w:abstractNumId w:val="17"/>
-  </w:num>
-  <w:num w:numId="31">
-    <w:abstractNumId w:val="23"/>
-  </w:num>
-  <w:num w:numId="32">
-    <w:abstractNumId w:val="14"/>
-  </w:num>
-  <w:num w:numId="33">
-    <w:abstractNumId w:val="13"/>
-  </w:num>
-  <w:num w:numId="34">
-    <w:abstractNumId w:val="27"/>
-  </w:num>
-  <w:num w:numId="35">
-    <w:abstractNumId w:val="9"/>
-  </w:num>
-  <w:num w:numId="36">
-    <w:abstractNumId w:val="24"/>
   </w:num>
   <w:numIdMacAtCleanup w:val="24"/>
 </w:numbering>
@@ -24827,7 +24919,7 @@
     <w:basedOn w:val="DefaultParagraphFont"/>
     <w:uiPriority w:val="99"/>
     <w:unhideWhenUsed/>
-    <w:rsid w:val="001A5CAF"/>
+    <w:rsid w:val="00A177C2"/>
     <w:rPr>
       <w:color w:val="2B579A"/>
       <w:shd w:val="clear" w:color="auto" w:fill="E1DFDD"/>
@@ -24946,6 +25038,122 @@
         </w:p>
       </w:docPartBody>
     </w:docPart>
+    <w:docPart>
+      <w:docPartPr>
+        <w:name w:val="1C6F2B2D25654670B73F6C1988336B2A"/>
+        <w:category>
+          <w:name w:val="General"/>
+          <w:gallery w:val="placeholder"/>
+        </w:category>
+        <w:types>
+          <w:type w:val="bbPlcHdr"/>
+        </w:types>
+        <w:behaviors>
+          <w:behavior w:val="content"/>
+        </w:behaviors>
+        <w:guid w:val="{91D33EA2-BABE-44F1-9E95-55D15ACEA908}"/>
+      </w:docPartPr>
+      <w:docPartBody>
+        <w:p>
+          <w:pPr>
+            <w:pStyle w:val="1C6F2B2D25654670B73F6C1988336B2A"/>
+          </w:pPr>
+          <w:r>
+            <w:rPr>
+              <w:rStyle w:val="PlaceholderText"/>
+            </w:rPr>
+            <w:t>[Subject]</w:t>
+          </w:r>
+        </w:p>
+      </w:docPartBody>
+    </w:docPart>
+    <w:docPart>
+      <w:docPartPr>
+        <w:name w:val="1A822DBF50AE4B5A8EAD5BCC5BBE598A"/>
+        <w:category>
+          <w:name w:val="General"/>
+          <w:gallery w:val="placeholder"/>
+        </w:category>
+        <w:types>
+          <w:type w:val="bbPlcHdr"/>
+        </w:types>
+        <w:behaviors>
+          <w:behavior w:val="content"/>
+        </w:behaviors>
+        <w:guid w:val="{0F43321E-EEAF-4159-BD43-B14C3EB2D70C}"/>
+      </w:docPartPr>
+      <w:docPartBody>
+        <w:p>
+          <w:pPr>
+            <w:pStyle w:val="1A822DBF50AE4B5A8EAD5BCC5BBE598A"/>
+          </w:pPr>
+          <w:r>
+            <w:rPr>
+              <w:rStyle w:val="PlaceholderText"/>
+            </w:rPr>
+            <w:t>[Title]</w:t>
+          </w:r>
+        </w:p>
+      </w:docPartBody>
+    </w:docPart>
+    <w:docPart>
+      <w:docPartPr>
+        <w:name w:val="DBAACEF5C45541E2A2147A5F68205B0F"/>
+        <w:category>
+          <w:name w:val="General"/>
+          <w:gallery w:val="placeholder"/>
+        </w:category>
+        <w:types>
+          <w:type w:val="bbPlcHdr"/>
+        </w:types>
+        <w:behaviors>
+          <w:behavior w:val="content"/>
+        </w:behaviors>
+        <w:guid w:val="{3DCE484E-72BC-4332-97A5-6F5C89C8082B}"/>
+      </w:docPartPr>
+      <w:docPartBody>
+        <w:p>
+          <w:pPr>
+            <w:pStyle w:val="DBAACEF5C45541E2A2147A5F68205B0F"/>
+          </w:pPr>
+          <w:r>
+            <w:rPr>
+              <w:rStyle w:val="PlaceholderText"/>
+            </w:rPr>
+            <w:t>[Subject]</w:t>
+          </w:r>
+        </w:p>
+      </w:docPartBody>
+    </w:docPart>
+    <w:docPart>
+      <w:docPartPr>
+        <w:name w:val="257E75819D3C476DAA8C3E737F1032D7"/>
+        <w:category>
+          <w:name w:val="General"/>
+          <w:gallery w:val="placeholder"/>
+        </w:category>
+        <w:types>
+          <w:type w:val="bbPlcHdr"/>
+        </w:types>
+        <w:behaviors>
+          <w:behavior w:val="content"/>
+        </w:behaviors>
+        <w:guid w:val="{9671A568-7F5F-42E1-9955-BA4A81BC5B55}"/>
+      </w:docPartPr>
+      <w:docPartBody>
+        <w:p>
+          <w:pPr>
+            <w:pStyle w:val="257E75819D3C476DAA8C3E737F1032D7"/>
+          </w:pPr>
+          <w:r>
+            <w:rPr>
+              <w:rStyle w:val="PlaceholderText"/>
+            </w:rPr>
+            <w:t>[Title]</w:t>
+          </w:r>
+        </w:p>
+      </w:docPartBody>
+    </w:docPart>
   </w:docParts>
 </w:glossaryDocument>
 </file>
@@ -25001,12 +25209,28 @@
     <w:pitch w:val="variable"/>
     <w:sig w:usb0="E4002EFF" w:usb1="C000E47F" w:usb2="00000009" w:usb3="00000000" w:csb0="000001FF" w:csb1="00000000"/>
   </w:font>
+  <w:font w:name="MS Gothic">
+    <w:altName w:val="ＭＳ ゴシック"/>
+    <w:panose1 w:val="020B0609070205080204"/>
+    <w:charset w:val="80"/>
+    <w:family w:val="modern"/>
+    <w:pitch w:val="fixed"/>
+    <w:sig w:usb0="E00002FF" w:usb1="6AC7FDFB" w:usb2="08000012" w:usb3="00000000" w:csb0="0002009F" w:csb1="00000000"/>
+  </w:font>
   <w:font w:name="Arial">
     <w:panose1 w:val="020B0604020202020204"/>
     <w:charset w:val="00"/>
     <w:family w:val="swiss"/>
     <w:pitch w:val="variable"/>
     <w:sig w:usb0="E0002EFF" w:usb1="C000785B" w:usb2="00000009" w:usb3="00000000" w:csb0="000001FF" w:csb1="00000000"/>
+  </w:font>
+  <w:font w:name="MS Mincho">
+    <w:altName w:val="ＭＳ 明朝"/>
+    <w:panose1 w:val="02020609040205080304"/>
+    <w:charset w:val="80"/>
+    <w:family w:val="modern"/>
+    <w:pitch w:val="fixed"/>
+    <w:sig w:usb0="E00002FF" w:usb1="6AC7FDFB" w:usb2="08000012" w:usb3="00000000" w:csb0="0002009F" w:csb1="00000000"/>
   </w:font>
   <w:font w:name="Calibri">
     <w:panose1 w:val="020F0502020204030204"/>
@@ -25050,6 +25274,21 @@
     <w:pitch w:val="fixed"/>
     <w:sig w:usb0="8000028F" w:usb1="00001800" w:usb2="00000000" w:usb3="00000000" w:csb0="0000001F" w:csb1="00000000"/>
   </w:font>
+  <w:font w:name="Yu Mincho">
+    <w:altName w:val="游明朝"/>
+    <w:charset w:val="80"/>
+    <w:family w:val="roman"/>
+    <w:pitch w:val="variable"/>
+    <w:sig w:usb0="800002E7" w:usb1="2AC7FCFF" w:usb2="00000012" w:usb3="00000000" w:csb0="0002009F" w:csb1="00000000"/>
+  </w:font>
+  <w:font w:name="Yu Gothic Light">
+    <w:altName w:val="游ゴシック Light"/>
+    <w:panose1 w:val="020B0300000000000000"/>
+    <w:charset w:val="80"/>
+    <w:family w:val="swiss"/>
+    <w:pitch w:val="variable"/>
+    <w:sig w:usb0="E00002FF" w:usb1="2AC7FDFF" w:usb2="00000016" w:usb3="00000000" w:csb0="0002009F" w:csb1="00000000"/>
+  </w:font>
   <w:font w:name="Calibri Light">
     <w:panose1 w:val="020F0302020204030204"/>
     <w:charset w:val="00"/>
@@ -25075,22 +25314,22 @@
     <w:rsid w:val="00015134"/>
     <w:rsid w:val="0009236C"/>
     <w:rsid w:val="00215AA8"/>
-    <w:rsid w:val="00481713"/>
-    <w:rsid w:val="00642948"/>
-    <w:rsid w:val="00643173"/>
     <w:rsid w:val="006E6418"/>
     <w:rsid w:val="00745BD5"/>
+    <w:rsid w:val="00750ECD"/>
     <w:rsid w:val="007626F9"/>
     <w:rsid w:val="007A5D15"/>
     <w:rsid w:val="008A4875"/>
     <w:rsid w:val="00AD038A"/>
     <w:rsid w:val="00B41D48"/>
-    <w:rsid w:val="00B5240B"/>
     <w:rsid w:val="00C00707"/>
     <w:rsid w:val="00C30966"/>
+    <w:rsid w:val="00D136A5"/>
     <w:rsid w:val="00D76300"/>
+    <w:rsid w:val="00D95232"/>
     <w:rsid w:val="00DA7208"/>
     <w:rsid w:val="00EA1C26"/>
+    <w:rsid w:val="00EB5E6A"/>
     <w:rsid w:val="00F5082E"/>
   </w:rsids>
   <m:mathPr>
@@ -25106,7 +25345,7 @@
     <m:intLim m:val="subSup"/>
     <m:naryLim m:val="undOvr"/>
   </m:mathPr>
-  <w:themeFontLang w:val="fr-FR"/>
+  <w:themeFontLang w:val="fr-FR" w:eastAsia="ja-JP" w:bidi="ar-SA"/>
   <w:clrSchemeMapping w:bg1="light1" w:t1="dark1" w:bg2="light2" w:t2="dark2" w:accent1="accent1" w:accent2="accent2" w:accent3="accent3" w:accent4="accent4" w:accent5="accent5" w:accent6="accent6" w:hyperlink="hyperlink" w:followedHyperlink="followedHyperlink"/>
   <w:decimalSymbol w:val="."/>
   <w:listSeparator w:val=","/>
@@ -25544,7 +25783,6 @@
     <w:basedOn w:val="DefaultParagraphFont"/>
     <w:uiPriority w:val="99"/>
     <w:semiHidden/>
-    <w:rsid w:val="00015134"/>
     <w:rPr>
       <w:color w:val="808080"/>
     </w:rPr>
@@ -25552,6 +25790,30 @@
   <w:style w:type="paragraph" w:customStyle="1" w:styleId="8085737BF445488CBF8EDEAE7E7DAD39">
     <w:name w:val="8085737BF445488CBF8EDEAE7E7DAD39"/>
     <w:rsid w:val="00015134"/>
+  </w:style>
+  <w:style w:type="paragraph" w:customStyle="1" w:styleId="1C6F2B2D25654670B73F6C1988336B2A">
+    <w:name w:val="1C6F2B2D25654670B73F6C1988336B2A"/>
+  </w:style>
+  <w:style w:type="paragraph" w:customStyle="1" w:styleId="1A822DBF50AE4B5A8EAD5BCC5BBE598A">
+    <w:name w:val="1A822DBF50AE4B5A8EAD5BCC5BBE598A"/>
+  </w:style>
+  <w:style w:type="paragraph" w:customStyle="1" w:styleId="AC24129D075D4F4AA999BF0950A398E9">
+    <w:name w:val="AC24129D075D4F4AA999BF0950A398E9"/>
+  </w:style>
+  <w:style w:type="paragraph" w:customStyle="1" w:styleId="48405EFA46F149DCA6253620137599E2">
+    <w:name w:val="48405EFA46F149DCA6253620137599E2"/>
+  </w:style>
+  <w:style w:type="paragraph" w:customStyle="1" w:styleId="1E92324CBB4F4B8D8F394901A88850BB">
+    <w:name w:val="1E92324CBB4F4B8D8F394901A88850BB"/>
+  </w:style>
+  <w:style w:type="paragraph" w:customStyle="1" w:styleId="6F0D3D43072A42168E23E2B389F9F3CA">
+    <w:name w:val="6F0D3D43072A42168E23E2B389F9F3CA"/>
+  </w:style>
+  <w:style w:type="paragraph" w:customStyle="1" w:styleId="DBAACEF5C45541E2A2147A5F68205B0F">
+    <w:name w:val="DBAACEF5C45541E2A2147A5F68205B0F"/>
+  </w:style>
+  <w:style w:type="paragraph" w:customStyle="1" w:styleId="257E75819D3C476DAA8C3E737F1032D7">
+    <w:name w:val="257E75819D3C476DAA8C3E737F1032D7"/>
   </w:style>
 </w:styles>
 </file>
@@ -25762,6 +26024,29 @@
 </file>
 
 <file path=customXml/item1.xml><?xml version="1.0" encoding="utf-8"?>
+<p:properties xmlns:p="http://schemas.microsoft.com/office/2006/metadata/properties" xmlns:xsi="http://www.w3.org/2001/XMLSchema-instance" xmlns:pc="http://schemas.microsoft.com/office/infopath/2007/PartnerControls">
+  <documentManagement>
+    <_ip_UnifiedCompliancePolicyUIAction xmlns="http://schemas.microsoft.com/sharepoint/v3" xsi:nil="true"/>
+    <_ip_UnifiedCompliancePolicyProperties xmlns="http://schemas.microsoft.com/sharepoint/v3" xsi:nil="true"/>
+    <MediaServiceKeyPoints xmlns="d9c797ad-d7c3-4982-82b7-81352a75e4a5" xsi:nil="true"/>
+  </documentManagement>
+</p:properties>
+</file>
+
+<file path=customXml/item2.xml><?xml version="1.0" encoding="utf-8"?>
+<?mso-contentType ?>
+<FormTemplates xmlns="http://schemas.microsoft.com/sharepoint/v3/contenttype/forms">
+  <Display>DocumentLibraryForm</Display>
+  <Edit>DocumentLibraryForm</Edit>
+  <New>DocumentLibraryForm</New>
+</FormTemplates>
+</file>
+
+<file path=customXml/item3.xml><?xml version="1.0" encoding="utf-8"?>
+<b:Sources xmlns:b="http://schemas.openxmlformats.org/officeDocument/2006/bibliography" xmlns="http://schemas.openxmlformats.org/officeDocument/2006/bibliography" SelectedStyle="\apasixtheditionofficeonline.xsl" StyleName="APA" Version="6"/>
+</file>
+
+<file path=customXml/item4.xml><?xml version="1.0" encoding="utf-8"?>
 <ct:contentTypeSchema xmlns:ct="http://schemas.microsoft.com/office/2006/metadata/contentType" xmlns:ma="http://schemas.microsoft.com/office/2006/metadata/properties/metaAttributes" ct:_="" ma:_="" ma:contentTypeName="Document" ma:contentTypeID="0x010100D15DFA3690A15B4081582BBCC6BEAC3E" ma:contentTypeVersion="15" ma:contentTypeDescription="Create a new document." ma:contentTypeScope="" ma:versionID="8a558a2054fb110160b91776e895cd8a">
   <xsd:schema xmlns:xsd="http://www.w3.org/2001/XMLSchema" xmlns:xs="http://www.w3.org/2001/XMLSchema" xmlns:p="http://schemas.microsoft.com/office/2006/metadata/properties" xmlns:ns1="http://schemas.microsoft.com/sharepoint/v3" xmlns:ns2="2023ac63-7b75-4916-a9ee-591457758eee" xmlns:ns3="d9c797ad-d7c3-4982-82b7-81352a75e4a5" targetNamespace="http://schemas.microsoft.com/office/2006/metadata/properties" ma:root="true" ma:fieldsID="fe2637ecbdf2808fef84bad17ea4c2af" ns1:_="" ns2:_="" ns3:_="">
     <xsd:import namespace="http://schemas.microsoft.com/sharepoint/v3"/>
@@ -26003,30 +26288,34 @@
 </ct:contentTypeSchema>
 </file>
 
-<file path=customXml/item2.xml><?xml version="1.0" encoding="utf-8"?>
-<b:Sources xmlns:b="http://schemas.openxmlformats.org/officeDocument/2006/bibliography" xmlns="http://schemas.openxmlformats.org/officeDocument/2006/bibliography" SelectedStyle="\apasixtheditionofficeonline.xsl" StyleName="APA" Version="6"/>
+<file path=customXml/itemProps1.xml><?xml version="1.0" encoding="utf-8"?>
+<ds:datastoreItem xmlns:ds="http://schemas.openxmlformats.org/officeDocument/2006/customXml" ds:itemID="{714FB53F-4DAA-48A2-984F-CBDEAB9B5D4C}">
+  <ds:schemaRefs>
+    <ds:schemaRef ds:uri="http://schemas.microsoft.com/office/2006/metadata/properties"/>
+    <ds:schemaRef ds:uri="http://schemas.microsoft.com/office/infopath/2007/PartnerControls"/>
+    <ds:schemaRef ds:uri="http://schemas.microsoft.com/sharepoint/v3"/>
+    <ds:schemaRef ds:uri="d9c797ad-d7c3-4982-82b7-81352a75e4a5"/>
+  </ds:schemaRefs>
+</ds:datastoreItem>
 </file>
 
-<file path=customXml/item3.xml><?xml version="1.0" encoding="utf-8"?>
-<?mso-contentType ?>
-<FormTemplates xmlns="http://schemas.microsoft.com/sharepoint/v3/contenttype/forms">
-  <Display>DocumentLibraryForm</Display>
-  <Edit>DocumentLibraryForm</Edit>
-  <New>DocumentLibraryForm</New>
-</FormTemplates>
+<file path=customXml/itemProps2.xml><?xml version="1.0" encoding="utf-8"?>
+<ds:datastoreItem xmlns:ds="http://schemas.openxmlformats.org/officeDocument/2006/customXml" ds:itemID="{F9A8E4AB-AA6C-4702-85AC-82041BF74C4E}">
+  <ds:schemaRefs>
+    <ds:schemaRef ds:uri="http://schemas.microsoft.com/sharepoint/v3/contenttype/forms"/>
+  </ds:schemaRefs>
+</ds:datastoreItem>
 </file>
 
-<file path=customXml/item4.xml><?xml version="1.0" encoding="utf-8"?>
-<p:properties xmlns:p="http://schemas.microsoft.com/office/2006/metadata/properties" xmlns:xsi="http://www.w3.org/2001/XMLSchema-instance" xmlns:pc="http://schemas.microsoft.com/office/infopath/2007/PartnerControls">
-  <documentManagement>
-    <_ip_UnifiedCompliancePolicyUIAction xmlns="http://schemas.microsoft.com/sharepoint/v3" xsi:nil="true"/>
-    <_ip_UnifiedCompliancePolicyProperties xmlns="http://schemas.microsoft.com/sharepoint/v3" xsi:nil="true"/>
-    <MediaServiceKeyPoints xmlns="d9c797ad-d7c3-4982-82b7-81352a75e4a5" xsi:nil="true"/>
-  </documentManagement>
-</p:properties>
+<file path=customXml/itemProps3.xml><?xml version="1.0" encoding="utf-8"?>
+<ds:datastoreItem xmlns:ds="http://schemas.openxmlformats.org/officeDocument/2006/customXml" ds:itemID="{75EDE002-B8EE-4704-BB2A-0939A571D4AF}">
+  <ds:schemaRefs>
+    <ds:schemaRef ds:uri="http://schemas.openxmlformats.org/officeDocument/2006/bibliography"/>
+  </ds:schemaRefs>
+</ds:datastoreItem>
 </file>
 
-<file path=customXml/itemProps1.xml><?xml version="1.0" encoding="utf-8"?>
+<file path=customXml/itemProps4.xml><?xml version="1.0" encoding="utf-8"?>
 <ds:datastoreItem xmlns:ds="http://schemas.openxmlformats.org/officeDocument/2006/customXml" ds:itemID="{0AD4FE94-4521-4BE7-945A-06539BB718EB}">
   <ds:schemaRefs>
     <ds:schemaRef ds:uri="http://schemas.microsoft.com/office/2006/metadata/contentType"/>
@@ -26044,31 +26333,4 @@
     <ds:schemaRef ds:uri="http://schemas.microsoft.com/internal/obd"/>
   </ds:schemaRefs>
 </ds:datastoreItem>
-</file>
-
-<file path=customXml/itemProps2.xml><?xml version="1.0" encoding="utf-8"?>
-<ds:datastoreItem xmlns:ds="http://schemas.openxmlformats.org/officeDocument/2006/customXml" ds:itemID="{75EDE002-B8EE-4704-BB2A-0939A571D4AF}">
-  <ds:schemaRefs>
-    <ds:schemaRef ds:uri="http://schemas.openxmlformats.org/officeDocument/2006/bibliography"/>
-  </ds:schemaRefs>
-</ds:datastoreItem>
-</file>
-
-<file path=customXml/itemProps3.xml><?xml version="1.0" encoding="utf-8"?>
-<ds:datastoreItem xmlns:ds="http://schemas.openxmlformats.org/officeDocument/2006/customXml" ds:itemID="{F9A8E4AB-AA6C-4702-85AC-82041BF74C4E}">
-  <ds:schemaRefs>
-    <ds:schemaRef ds:uri="http://schemas.microsoft.com/sharepoint/v3/contenttype/forms"/>
-  </ds:schemaRefs>
-</ds:datastoreItem>
-</file>
-
-<file path=customXml/itemProps4.xml><?xml version="1.0" encoding="utf-8"?>
-<ds:datastoreItem xmlns:ds="http://schemas.openxmlformats.org/officeDocument/2006/customXml" ds:itemID="{714FB53F-4DAA-48A2-984F-CBDEAB9B5D4C}">
-  <ds:schemaRefs>
-    <ds:schemaRef ds:uri="http://schemas.microsoft.com/office/2006/metadata/properties"/>
-    <ds:schemaRef ds:uri="http://schemas.microsoft.com/office/infopath/2007/PartnerControls"/>
-    <ds:schemaRef ds:uri="http://schemas.microsoft.com/sharepoint/v3"/>
-    <ds:schemaRef ds:uri="d9c797ad-d7c3-4982-82b7-81352a75e4a5"/>
-  </ds:schemaRefs>
-</ds:datastoreItem>
 </file>
--- a/hands-on-labs/Hands-on labs -  Deployment instructions.docx
+++ b/hands-on-labs/Hands-on labs -  Deployment instructions.docx
@@ -124,10 +124,10 @@
                             </pic:cNvPicPr>
                           </pic:nvPicPr>
                           <pic:blipFill>
-                            <a:blip r:embed="rId11">
+                            <a:blip r:embed="rId7">
                               <a:extLst>
                                 <a:ext uri="{96DAC541-7B7A-43D3-8B79-37D633B846F1}">
-                                  <asvg:svgBlip xmlns:asvg="http://schemas.microsoft.com/office/drawing/2016/SVG/main" r:embed="rId12"/>
+                                  <asvg:svgBlip xmlns:asvg="http://schemas.microsoft.com/office/drawing/2016/SVG/main" r:embed="rId8"/>
                                 </a:ext>
                               </a:extLst>
                             </a:blip>
@@ -468,7 +468,7 @@
                     <o:lock v:ext="edit" aspectratio="t"/>
                   </v:shapetype>
                   <v:shape id="Graphic 7" o:spid="_x0000_s1029" type="#_x0000_t75" style="position:absolute;left:1121;top:4876;width:22941;height:22941;visibility:visible;mso-wrap-style:square" o:gfxdata="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">
-                    <v:imagedata r:id="rId13" o:title=""/>
+                    <v:imagedata r:id="rId9" o:title=""/>
                   </v:shape>
                   <v:shapetype id="_x0000_t202" coordsize="21600,21600" o:spt="202" path="m,l,21600r21600,l21600,xe">
                     <v:stroke joinstyle="miter"/>
@@ -748,7 +748,7 @@
       </w:r>
     </w:p>
     <w:p>
-      <w:hyperlink r:id="rId14" w:history="1">
+      <w:hyperlink r:id="rId10" w:history="1">
         <w:r>
           <w:rPr>
             <w:rStyle w:val="Hyperlink"/>
@@ -795,10 +795,10 @@
           <w:noProof/>
         </w:rPr>
         <w:drawing>
-          <wp:inline distT="0" distB="0" distL="0" distR="0" wp14:anchorId="282057D2" wp14:editId="7BD5CBB5">
+          <wp:inline distT="0" distB="0" distL="0" distR="0" wp14:anchorId="282057D2" wp14:editId="0E8D5395">
             <wp:extent cx="1227411" cy="429442"/>
             <wp:effectExtent l="0" t="0" r="0" b="8890"/>
-            <wp:docPr id="25" name="Picture 25" descr="A drawing of a face&#10;&#10;Description automatically generated"/>
+            <wp:docPr id="97118892" name="Picture 25" descr="A drawing of a face&#10;&#10;Description automatically generated"/>
             <wp:cNvGraphicFramePr>
               <a:graphicFrameLocks xmlns:a="http://schemas.openxmlformats.org/drawingml/2006/main" noChangeAspect="1"/>
             </wp:cNvGraphicFramePr>
@@ -806,11 +806,11 @@
               <a:graphicData uri="http://schemas.openxmlformats.org/drawingml/2006/picture">
                 <pic:pic xmlns:pic="http://schemas.openxmlformats.org/drawingml/2006/picture">
                   <pic:nvPicPr>
-                    <pic:cNvPr id="24" name="CC_BY_4.0.png"/>
+                    <pic:cNvPr id="0" name="Picture 25"/>
                     <pic:cNvPicPr/>
                   </pic:nvPicPr>
                   <pic:blipFill>
-                    <a:blip r:embed="rId15" cstate="print">
+                    <a:blip r:embed="rId11" cstate="print">
                       <a:extLst>
                         <a:ext uri="{28A0092B-C50C-407E-A947-70E740481C1C}">
                           <a14:useLocalDpi xmlns:a14="http://schemas.microsoft.com/office/drawing/2010/main" val="0"/>
@@ -860,7 +860,7 @@
       <w:r>
         <w:t xml:space="preserve">Microsoft and any contributors grant you a license to this document under the </w:t>
       </w:r>
-      <w:hyperlink r:id="rId16" w:history="1">
+      <w:hyperlink r:id="rId12" w:history="1">
         <w:r>
           <w:rPr>
             <w:rStyle w:val="Hyperlink"/>
@@ -871,7 +871,7 @@
       <w:r>
         <w:t xml:space="preserve">, see the </w:t>
       </w:r>
-      <w:hyperlink r:id="rId17" w:history="1">
+      <w:hyperlink r:id="rId13" w:history="1">
         <w:r>
           <w:rPr>
             <w:rStyle w:val="Hyperlink"/>
@@ -882,7 +882,7 @@
       <w:r>
         <w:t xml:space="preserve"> file, and grant you a license to any code in the repository under the MIT License, see the </w:t>
       </w:r>
-      <w:hyperlink r:id="rId18" w:history="1">
+      <w:hyperlink r:id="rId14" w:history="1">
         <w:r>
           <w:rPr>
             <w:rStyle w:val="Hyperlink"/>
@@ -898,7 +898,7 @@
       <w:r>
         <w:t xml:space="preserve">Microsoft, Windows, Microsoft Azure and/or other Microsoft products and services referenced in the document may be either trademarks or registered trademarks of Microsoft in the United States and/or other countries. The license for this document does not grant you rights to use any Microsoft names, logos, or trademarks. Microsoft's general trademark guidelines can be found at </w:t>
       </w:r>
-      <w:hyperlink r:id="rId19" w:history="1">
+      <w:hyperlink r:id="rId15" w:history="1">
         <w:r>
           <w:rPr>
             <w:rStyle w:val="Hyperlink"/>
@@ -914,7 +914,7 @@
       <w:r>
         <w:t xml:space="preserve">Privacy information can be found at </w:t>
       </w:r>
-      <w:hyperlink r:id="rId20" w:history="1">
+      <w:hyperlink r:id="rId16" w:history="1">
         <w:r>
           <w:rPr>
             <w:rStyle w:val="Hyperlink"/>
@@ -1023,7 +1023,7 @@
             </w:rPr>
             <w:fldChar w:fldCharType="separate"/>
           </w:r>
-          <w:hyperlink w:anchor="_Toc42688772" w:history="1">
+          <w:hyperlink w:anchor="_Toc44310481" w:history="1">
             <w:r>
               <w:rPr>
                 <w:rStyle w:val="Hyperlink"/>
@@ -1046,7 +1046,7 @@
               <w:rPr>
                 <w:webHidden/>
               </w:rPr>
-              <w:instrText xml:space="preserve"> PAGEREF _Toc42688772 \h </w:instrText>
+              <w:instrText xml:space="preserve"> PAGEREF _Toc44310481 \h </w:instrText>
             </w:r>
             <w:r>
               <w:rPr>
@@ -1083,7 +1083,7 @@
               <w:lang w:val="fr-FR" w:eastAsia="fr-FR"/>
             </w:rPr>
           </w:pPr>
-          <w:hyperlink w:anchor="_Toc42688773" w:history="1">
+          <w:hyperlink w:anchor="_Toc44310482" w:history="1">
             <w:r>
               <w:rPr>
                 <w:rStyle w:val="Hyperlink"/>
@@ -1106,7 +1106,7 @@
               <w:rPr>
                 <w:webHidden/>
               </w:rPr>
-              <w:instrText xml:space="preserve"> PAGEREF _Toc42688773 \h </w:instrText>
+              <w:instrText xml:space="preserve"> PAGEREF _Toc44310482 \h </w:instrText>
             </w:r>
             <w:r>
               <w:rPr>
@@ -1143,7 +1143,7 @@
               <w:lang w:val="fr-FR" w:eastAsia="fr-FR"/>
             </w:rPr>
           </w:pPr>
-          <w:hyperlink w:anchor="_Toc42688774" w:history="1">
+          <w:hyperlink w:anchor="_Toc44310483" w:history="1">
             <w:r>
               <w:rPr>
                 <w:rStyle w:val="Hyperlink"/>
@@ -1166,7 +1166,7 @@
               <w:rPr>
                 <w:webHidden/>
               </w:rPr>
-              <w:instrText xml:space="preserve"> PAGEREF _Toc42688774 \h </w:instrText>
+              <w:instrText xml:space="preserve"> PAGEREF _Toc44310483 \h </w:instrText>
             </w:r>
             <w:r>
               <w:rPr>
@@ -1203,7 +1203,7 @@
               <w:lang w:val="fr-FR" w:eastAsia="fr-FR"/>
             </w:rPr>
           </w:pPr>
-          <w:hyperlink w:anchor="_Toc42688775" w:history="1">
+          <w:hyperlink w:anchor="_Toc44310484" w:history="1">
             <w:r>
               <w:rPr>
                 <w:rStyle w:val="Hyperlink"/>
@@ -1226,7 +1226,7 @@
               <w:rPr>
                 <w:webHidden/>
               </w:rPr>
-              <w:instrText xml:space="preserve"> PAGEREF _Toc42688775 \h </w:instrText>
+              <w:instrText xml:space="preserve"> PAGEREF _Toc44310484 \h </w:instrText>
             </w:r>
             <w:r>
               <w:rPr>
@@ -1265,7 +1265,7 @@
               <w:lang w:val="fr-FR" w:eastAsia="fr-FR"/>
             </w:rPr>
           </w:pPr>
-          <w:hyperlink w:anchor="_Toc42688776" w:history="1">
+          <w:hyperlink w:anchor="_Toc44310485" w:history="1">
             <w:r>
               <w:rPr>
                 <w:rStyle w:val="Hyperlink"/>
@@ -1288,7 +1288,7 @@
               <w:rPr>
                 <w:webHidden/>
               </w:rPr>
-              <w:instrText xml:space="preserve"> PAGEREF _Toc42688776 \h </w:instrText>
+              <w:instrText xml:space="preserve"> PAGEREF _Toc44310485 \h </w:instrText>
             </w:r>
             <w:r>
               <w:rPr>
@@ -1325,7 +1325,7 @@
               <w:lang w:val="fr-FR" w:eastAsia="fr-FR"/>
             </w:rPr>
           </w:pPr>
-          <w:hyperlink w:anchor="_Toc42688777" w:history="1">
+          <w:hyperlink w:anchor="_Toc44310486" w:history="1">
             <w:r>
               <w:rPr>
                 <w:rStyle w:val="Hyperlink"/>
@@ -1348,7 +1348,7 @@
               <w:rPr>
                 <w:webHidden/>
               </w:rPr>
-              <w:instrText xml:space="preserve"> PAGEREF _Toc42688777 \h </w:instrText>
+              <w:instrText xml:space="preserve"> PAGEREF _Toc44310486 \h </w:instrText>
             </w:r>
             <w:r>
               <w:rPr>
@@ -1385,7 +1385,7 @@
               <w:lang w:val="fr-FR" w:eastAsia="fr-FR"/>
             </w:rPr>
           </w:pPr>
-          <w:hyperlink w:anchor="_Toc42688778" w:history="1">
+          <w:hyperlink w:anchor="_Toc44310487" w:history="1">
             <w:r>
               <w:rPr>
                 <w:rStyle w:val="Hyperlink"/>
@@ -1408,7 +1408,7 @@
               <w:rPr>
                 <w:webHidden/>
               </w:rPr>
-              <w:instrText xml:space="preserve"> PAGEREF _Toc42688778 \h </w:instrText>
+              <w:instrText xml:space="preserve"> PAGEREF _Toc44310487 \h </w:instrText>
             </w:r>
             <w:r>
               <w:rPr>
@@ -1445,7 +1445,7 @@
               <w:lang w:val="fr-FR" w:eastAsia="fr-FR"/>
             </w:rPr>
           </w:pPr>
-          <w:hyperlink w:anchor="_Toc42688779" w:history="1">
+          <w:hyperlink w:anchor="_Toc44310488" w:history="1">
             <w:r>
               <w:rPr>
                 <w:rStyle w:val="Hyperlink"/>
@@ -1468,7 +1468,7 @@
               <w:rPr>
                 <w:webHidden/>
               </w:rPr>
-              <w:instrText xml:space="preserve"> PAGEREF _Toc42688779 \h </w:instrText>
+              <w:instrText xml:space="preserve"> PAGEREF _Toc44310488 \h </w:instrText>
             </w:r>
             <w:r>
               <w:rPr>
@@ -1505,12 +1505,12 @@
               <w:lang w:val="fr-FR" w:eastAsia="fr-FR"/>
             </w:rPr>
           </w:pPr>
-          <w:hyperlink w:anchor="_Toc42688780" w:history="1">
+          <w:hyperlink w:anchor="_Toc44310489" w:history="1">
             <w:r>
               <w:rPr>
                 <w:rStyle w:val="Hyperlink"/>
               </w:rPr>
-              <w:t>Copy all the files into your vhds containers</w:t>
+              <w:t>Prepare and upload the virtual machine images</w:t>
             </w:r>
             <w:r>
               <w:rPr>
@@ -1528,7 +1528,7 @@
               <w:rPr>
                 <w:webHidden/>
               </w:rPr>
-              <w:instrText xml:space="preserve"> PAGEREF _Toc42688780 \h </w:instrText>
+              <w:instrText xml:space="preserve"> PAGEREF _Toc44310489 \h </w:instrText>
             </w:r>
             <w:r>
               <w:rPr>
@@ -1565,7 +1565,7 @@
               <w:lang w:val="fr-FR" w:eastAsia="fr-FR"/>
             </w:rPr>
           </w:pPr>
-          <w:hyperlink w:anchor="_Toc42688781" w:history="1">
+          <w:hyperlink w:anchor="_Toc44310490" w:history="1">
             <w:r>
               <w:rPr>
                 <w:rStyle w:val="Hyperlink"/>
@@ -1588,7 +1588,7 @@
               <w:rPr>
                 <w:webHidden/>
               </w:rPr>
-              <w:instrText xml:space="preserve"> PAGEREF _Toc42688781 \h </w:instrText>
+              <w:instrText xml:space="preserve"> PAGEREF _Toc44310490 \h </w:instrText>
             </w:r>
             <w:r>
               <w:rPr>
@@ -1605,7 +1605,7 @@
               <w:rPr>
                 <w:webHidden/>
               </w:rPr>
-              <w:t>6</w:t>
+              <w:t>5</w:t>
             </w:r>
             <w:r>
               <w:rPr>
@@ -1625,7 +1625,7 @@
               <w:lang w:val="fr-FR" w:eastAsia="fr-FR"/>
             </w:rPr>
           </w:pPr>
-          <w:hyperlink w:anchor="_Toc42688782" w:history="1">
+          <w:hyperlink w:anchor="_Toc44310491" w:history="1">
             <w:r>
               <w:rPr>
                 <w:rStyle w:val="Hyperlink"/>
@@ -1648,7 +1648,7 @@
               <w:rPr>
                 <w:webHidden/>
               </w:rPr>
-              <w:instrText xml:space="preserve"> PAGEREF _Toc42688782 \h </w:instrText>
+              <w:instrText xml:space="preserve"> PAGEREF _Toc44310491 \h </w:instrText>
             </w:r>
             <w:r>
               <w:rPr>
@@ -1687,7 +1687,7 @@
               <w:lang w:val="fr-FR" w:eastAsia="fr-FR"/>
             </w:rPr>
           </w:pPr>
-          <w:hyperlink w:anchor="_Toc42688783" w:history="1">
+          <w:hyperlink w:anchor="_Toc44310492" w:history="1">
             <w:r>
               <w:rPr>
                 <w:rStyle w:val="Hyperlink"/>
@@ -1710,7 +1710,7 @@
               <w:rPr>
                 <w:webHidden/>
               </w:rPr>
-              <w:instrText xml:space="preserve"> PAGEREF _Toc42688783 \h </w:instrText>
+              <w:instrText xml:space="preserve"> PAGEREF _Toc44310492 \h </w:instrText>
             </w:r>
             <w:r>
               <w:rPr>
@@ -1727,7 +1727,7 @@
               <w:rPr>
                 <w:webHidden/>
               </w:rPr>
-              <w:t>9</w:t>
+              <w:t>8</w:t>
             </w:r>
             <w:r>
               <w:rPr>
@@ -1747,7 +1747,7 @@
               <w:lang w:val="fr-FR" w:eastAsia="fr-FR"/>
             </w:rPr>
           </w:pPr>
-          <w:hyperlink w:anchor="_Toc42688784" w:history="1">
+          <w:hyperlink w:anchor="_Toc44310493" w:history="1">
             <w:r>
               <w:rPr>
                 <w:rStyle w:val="Hyperlink"/>
@@ -1770,7 +1770,7 @@
               <w:rPr>
                 <w:webHidden/>
               </w:rPr>
-              <w:instrText xml:space="preserve"> PAGEREF _Toc42688784 \h </w:instrText>
+              <w:instrText xml:space="preserve"> PAGEREF _Toc44310493 \h </w:instrText>
             </w:r>
             <w:r>
               <w:rPr>
@@ -1787,7 +1787,7 @@
               <w:rPr>
                 <w:webHidden/>
               </w:rPr>
-              <w:t>9</w:t>
+              <w:t>8</w:t>
             </w:r>
             <w:r>
               <w:rPr>
@@ -1809,7 +1809,7 @@
               <w:lang w:val="fr-FR" w:eastAsia="fr-FR"/>
             </w:rPr>
           </w:pPr>
-          <w:hyperlink w:anchor="_Toc42688785" w:history="1">
+          <w:hyperlink w:anchor="_Toc44310494" w:history="1">
             <w:r>
               <w:rPr>
                 <w:rStyle w:val="Hyperlink"/>
@@ -1832,7 +1832,7 @@
               <w:rPr>
                 <w:webHidden/>
               </w:rPr>
-              <w:instrText xml:space="preserve"> PAGEREF _Toc42688785 \h </w:instrText>
+              <w:instrText xml:space="preserve"> PAGEREF _Toc44310494 \h </w:instrText>
             </w:r>
             <w:r>
               <w:rPr>
@@ -1849,7 +1849,7 @@
               <w:rPr>
                 <w:webHidden/>
               </w:rPr>
-              <w:t>12</w:t>
+              <w:t>11</w:t>
             </w:r>
             <w:r>
               <w:rPr>
@@ -1869,7 +1869,7 @@
               <w:lang w:val="fr-FR" w:eastAsia="fr-FR"/>
             </w:rPr>
           </w:pPr>
-          <w:hyperlink w:anchor="_Toc42688786" w:history="1">
+          <w:hyperlink w:anchor="_Toc44310495" w:history="1">
             <w:r>
               <w:rPr>
                 <w:rStyle w:val="Hyperlink"/>
@@ -1892,7 +1892,7 @@
               <w:rPr>
                 <w:webHidden/>
               </w:rPr>
-              <w:instrText xml:space="preserve"> PAGEREF _Toc42688786 \h </w:instrText>
+              <w:instrText xml:space="preserve"> PAGEREF _Toc44310495 \h </w:instrText>
             </w:r>
             <w:r>
               <w:rPr>
@@ -1909,7 +1909,7 @@
               <w:rPr>
                 <w:webHidden/>
               </w:rPr>
-              <w:t>12</w:t>
+              <w:t>11</w:t>
             </w:r>
             <w:r>
               <w:rPr>
@@ -1929,7 +1929,7 @@
               <w:lang w:val="fr-FR" w:eastAsia="fr-FR"/>
             </w:rPr>
           </w:pPr>
-          <w:hyperlink w:anchor="_Toc42688787" w:history="1">
+          <w:hyperlink w:anchor="_Toc44310496" w:history="1">
             <w:r>
               <w:rPr>
                 <w:rStyle w:val="Hyperlink"/>
@@ -1952,7 +1952,7 @@
               <w:rPr>
                 <w:webHidden/>
               </w:rPr>
-              <w:instrText xml:space="preserve"> PAGEREF _Toc42688787 \h </w:instrText>
+              <w:instrText xml:space="preserve"> PAGEREF _Toc44310496 \h </w:instrText>
             </w:r>
             <w:r>
               <w:rPr>
@@ -1969,7 +1969,7 @@
               <w:rPr>
                 <w:webHidden/>
               </w:rPr>
-              <w:t>12</w:t>
+              <w:t>11</w:t>
             </w:r>
             <w:r>
               <w:rPr>
@@ -1989,7 +1989,7 @@
               <w:lang w:val="fr-FR" w:eastAsia="fr-FR"/>
             </w:rPr>
           </w:pPr>
-          <w:hyperlink w:anchor="_Toc42688788" w:history="1">
+          <w:hyperlink w:anchor="_Toc44310497" w:history="1">
             <w:r>
               <w:rPr>
                 <w:rStyle w:val="Hyperlink"/>
@@ -2012,7 +2012,7 @@
               <w:rPr>
                 <w:webHidden/>
               </w:rPr>
-              <w:instrText xml:space="preserve"> PAGEREF _Toc42688788 \h </w:instrText>
+              <w:instrText xml:space="preserve"> PAGEREF _Toc44310497 \h </w:instrText>
             </w:r>
             <w:r>
               <w:rPr>
@@ -2029,7 +2029,7 @@
               <w:rPr>
                 <w:webHidden/>
               </w:rPr>
-              <w:t>12</w:t>
+              <w:t>11</w:t>
             </w:r>
             <w:r>
               <w:rPr>
@@ -2049,7 +2049,7 @@
               <w:lang w:val="fr-FR" w:eastAsia="fr-FR"/>
             </w:rPr>
           </w:pPr>
-          <w:hyperlink w:anchor="_Toc42688789" w:history="1">
+          <w:hyperlink w:anchor="_Toc44310498" w:history="1">
             <w:r>
               <w:rPr>
                 <w:rStyle w:val="Hyperlink"/>
@@ -2072,7 +2072,7 @@
               <w:rPr>
                 <w:webHidden/>
               </w:rPr>
-              <w:instrText xml:space="preserve"> PAGEREF _Toc42688789 \h </w:instrText>
+              <w:instrText xml:space="preserve"> PAGEREF _Toc44310498 \h </w:instrText>
             </w:r>
             <w:r>
               <w:rPr>
@@ -2089,7 +2089,7 @@
               <w:rPr>
                 <w:webHidden/>
               </w:rPr>
-              <w:t>12</w:t>
+              <w:t>11</w:t>
             </w:r>
             <w:r>
               <w:rPr>
@@ -2109,7 +2109,7 @@
               <w:lang w:val="fr-FR" w:eastAsia="fr-FR"/>
             </w:rPr>
           </w:pPr>
-          <w:hyperlink w:anchor="_Toc42688790" w:history="1">
+          <w:hyperlink w:anchor="_Toc44310499" w:history="1">
             <w:r>
               <w:rPr>
                 <w:rStyle w:val="Hyperlink"/>
@@ -2132,7 +2132,7 @@
               <w:rPr>
                 <w:webHidden/>
               </w:rPr>
-              <w:instrText xml:space="preserve"> PAGEREF _Toc42688790 \h </w:instrText>
+              <w:instrText xml:space="preserve"> PAGEREF _Toc44310499 \h </w:instrText>
             </w:r>
             <w:r>
               <w:rPr>
@@ -2149,7 +2149,7 @@
               <w:rPr>
                 <w:webHidden/>
               </w:rPr>
-              <w:t>13</w:t>
+              <w:t>12</w:t>
             </w:r>
             <w:r>
               <w:rPr>
@@ -2169,7 +2169,7 @@
               <w:lang w:val="fr-FR" w:eastAsia="fr-FR"/>
             </w:rPr>
           </w:pPr>
-          <w:hyperlink w:anchor="_Toc42688791" w:history="1">
+          <w:hyperlink w:anchor="_Toc44310500" w:history="1">
             <w:r>
               <w:rPr>
                 <w:rStyle w:val="Hyperlink"/>
@@ -2192,7 +2192,7 @@
               <w:rPr>
                 <w:webHidden/>
               </w:rPr>
-              <w:instrText xml:space="preserve"> PAGEREF _Toc42688791 \h </w:instrText>
+              <w:instrText xml:space="preserve"> PAGEREF _Toc44310500 \h </w:instrText>
             </w:r>
             <w:r>
               <w:rPr>
@@ -2209,7 +2209,7 @@
               <w:rPr>
                 <w:webHidden/>
               </w:rPr>
-              <w:t>13</w:t>
+              <w:t>12</w:t>
             </w:r>
             <w:r>
               <w:rPr>
@@ -2229,7 +2229,7 @@
               <w:lang w:val="fr-FR" w:eastAsia="fr-FR"/>
             </w:rPr>
           </w:pPr>
-          <w:hyperlink w:anchor="_Toc42688792" w:history="1">
+          <w:hyperlink w:anchor="_Toc44310501" w:history="1">
             <w:r>
               <w:rPr>
                 <w:rStyle w:val="Hyperlink"/>
@@ -2252,7 +2252,7 @@
               <w:rPr>
                 <w:webHidden/>
               </w:rPr>
-              <w:instrText xml:space="preserve"> PAGEREF _Toc42688792 \h </w:instrText>
+              <w:instrText xml:space="preserve"> PAGEREF _Toc44310501 \h </w:instrText>
             </w:r>
             <w:r>
               <w:rPr>
@@ -2269,7 +2269,7 @@
               <w:rPr>
                 <w:webHidden/>
               </w:rPr>
-              <w:t>13</w:t>
+              <w:t>12</w:t>
             </w:r>
             <w:r>
               <w:rPr>
@@ -2291,7 +2291,7 @@
               <w:lang w:val="fr-FR" w:eastAsia="fr-FR"/>
             </w:rPr>
           </w:pPr>
-          <w:hyperlink w:anchor="_Toc42688793" w:history="1">
+          <w:hyperlink w:anchor="_Toc44310502" w:history="1">
             <w:r>
               <w:rPr>
                 <w:rStyle w:val="Hyperlink"/>
@@ -2314,7 +2314,7 @@
               <w:rPr>
                 <w:webHidden/>
               </w:rPr>
-              <w:instrText xml:space="preserve"> PAGEREF _Toc42688793 \h </w:instrText>
+              <w:instrText xml:space="preserve"> PAGEREF _Toc44310502 \h </w:instrText>
             </w:r>
             <w:r>
               <w:rPr>
@@ -2331,7 +2331,7 @@
               <w:rPr>
                 <w:webHidden/>
               </w:rPr>
-              <w:t>14</w:t>
+              <w:t>13</w:t>
             </w:r>
             <w:r>
               <w:rPr>
@@ -2351,7 +2351,7 @@
               <w:lang w:val="fr-FR" w:eastAsia="fr-FR"/>
             </w:rPr>
           </w:pPr>
-          <w:hyperlink w:anchor="_Toc42688794" w:history="1">
+          <w:hyperlink w:anchor="_Toc44310503" w:history="1">
             <w:r>
               <w:rPr>
                 <w:rStyle w:val="Hyperlink"/>
@@ -2374,7 +2374,7 @@
               <w:rPr>
                 <w:webHidden/>
               </w:rPr>
-              <w:instrText xml:space="preserve"> PAGEREF _Toc42688794 \h </w:instrText>
+              <w:instrText xml:space="preserve"> PAGEREF _Toc44310503 \h </w:instrText>
             </w:r>
             <w:r>
               <w:rPr>
@@ -2391,7 +2391,7 @@
               <w:rPr>
                 <w:webHidden/>
               </w:rPr>
-              <w:t>14</w:t>
+              <w:t>13</w:t>
             </w:r>
             <w:r>
               <w:rPr>
@@ -2413,7 +2413,7 @@
               <w:lang w:val="fr-FR" w:eastAsia="fr-FR"/>
             </w:rPr>
           </w:pPr>
-          <w:hyperlink w:anchor="_Toc42688795" w:history="1">
+          <w:hyperlink w:anchor="_Toc44310504" w:history="1">
             <w:r>
               <w:rPr>
                 <w:rStyle w:val="Hyperlink"/>
@@ -2436,7 +2436,7 @@
               <w:rPr>
                 <w:webHidden/>
               </w:rPr>
-              <w:instrText xml:space="preserve"> PAGEREF _Toc42688795 \h </w:instrText>
+              <w:instrText xml:space="preserve"> PAGEREF _Toc44310504 \h </w:instrText>
             </w:r>
             <w:r>
               <w:rPr>
@@ -2453,7 +2453,7 @@
               <w:rPr>
                 <w:webHidden/>
               </w:rPr>
-              <w:t>15</w:t>
+              <w:t>14</w:t>
             </w:r>
             <w:r>
               <w:rPr>
@@ -2475,7 +2475,7 @@
               <w:lang w:val="fr-FR" w:eastAsia="fr-FR"/>
             </w:rPr>
           </w:pPr>
-          <w:hyperlink w:anchor="_Toc42688796" w:history="1">
+          <w:hyperlink w:anchor="_Toc44310505" w:history="1">
             <w:r>
               <w:rPr>
                 <w:rStyle w:val="Hyperlink"/>
@@ -2498,7 +2498,7 @@
               <w:rPr>
                 <w:webHidden/>
               </w:rPr>
-              <w:instrText xml:space="preserve"> PAGEREF _Toc42688796 \h </w:instrText>
+              <w:instrText xml:space="preserve"> PAGEREF _Toc44310505 \h </w:instrText>
             </w:r>
             <w:r>
               <w:rPr>
@@ -2515,7 +2515,7 @@
               <w:rPr>
                 <w:webHidden/>
               </w:rPr>
-              <w:t>17</w:t>
+              <w:t>16</w:t>
             </w:r>
             <w:r>
               <w:rPr>
@@ -2535,7 +2535,7 @@
               <w:lang w:val="fr-FR" w:eastAsia="fr-FR"/>
             </w:rPr>
           </w:pPr>
-          <w:hyperlink w:anchor="_Toc42688797" w:history="1">
+          <w:hyperlink w:anchor="_Toc44310506" w:history="1">
             <w:r>
               <w:rPr>
                 <w:rStyle w:val="Hyperlink"/>
@@ -2558,7 +2558,7 @@
               <w:rPr>
                 <w:webHidden/>
               </w:rPr>
-              <w:instrText xml:space="preserve"> PAGEREF _Toc42688797 \h </w:instrText>
+              <w:instrText xml:space="preserve"> PAGEREF _Toc44310506 \h </w:instrText>
             </w:r>
             <w:r>
               <w:rPr>
@@ -2575,7 +2575,7 @@
               <w:rPr>
                 <w:webHidden/>
               </w:rPr>
-              <w:t>17</w:t>
+              <w:t>16</w:t>
             </w:r>
             <w:r>
               <w:rPr>
@@ -2595,7 +2595,7 @@
               <w:lang w:val="fr-FR" w:eastAsia="fr-FR"/>
             </w:rPr>
           </w:pPr>
-          <w:hyperlink w:anchor="_Toc42688798" w:history="1">
+          <w:hyperlink w:anchor="_Toc44310507" w:history="1">
             <w:r>
               <w:rPr>
                 <w:rStyle w:val="Hyperlink"/>
@@ -2618,7 +2618,7 @@
               <w:rPr>
                 <w:webHidden/>
               </w:rPr>
-              <w:instrText xml:space="preserve"> PAGEREF _Toc42688798 \h </w:instrText>
+              <w:instrText xml:space="preserve"> PAGEREF _Toc44310507 \h </w:instrText>
             </w:r>
             <w:r>
               <w:rPr>
@@ -2635,7 +2635,7 @@
               <w:rPr>
                 <w:webHidden/>
               </w:rPr>
-              <w:t>17</w:t>
+              <w:t>16</w:t>
             </w:r>
             <w:r>
               <w:rPr>
@@ -2655,7 +2655,7 @@
               <w:lang w:val="fr-FR" w:eastAsia="fr-FR"/>
             </w:rPr>
           </w:pPr>
-          <w:hyperlink w:anchor="_Toc42688799" w:history="1">
+          <w:hyperlink w:anchor="_Toc44310508" w:history="1">
             <w:r>
               <w:rPr>
                 <w:rStyle w:val="Hyperlink"/>
@@ -2678,7 +2678,7 @@
               <w:rPr>
                 <w:webHidden/>
               </w:rPr>
-              <w:instrText xml:space="preserve"> PAGEREF _Toc42688799 \h </w:instrText>
+              <w:instrText xml:space="preserve"> PAGEREF _Toc44310508 \h </w:instrText>
             </w:r>
             <w:r>
               <w:rPr>
@@ -2695,7 +2695,7 @@
               <w:rPr>
                 <w:webHidden/>
               </w:rPr>
-              <w:t>17</w:t>
+              <w:t>16</w:t>
             </w:r>
             <w:r>
               <w:rPr>
@@ -2715,7 +2715,7 @@
               <w:lang w:val="fr-FR" w:eastAsia="fr-FR"/>
             </w:rPr>
           </w:pPr>
-          <w:hyperlink w:anchor="_Toc42688800" w:history="1">
+          <w:hyperlink w:anchor="_Toc44310509" w:history="1">
             <w:r>
               <w:rPr>
                 <w:rStyle w:val="Hyperlink"/>
@@ -2738,7 +2738,7 @@
               <w:rPr>
                 <w:webHidden/>
               </w:rPr>
-              <w:instrText xml:space="preserve"> PAGEREF _Toc42688800 \h </w:instrText>
+              <w:instrText xml:space="preserve"> PAGEREF _Toc44310509 \h </w:instrText>
             </w:r>
             <w:r>
               <w:rPr>
@@ -2755,7 +2755,7 @@
               <w:rPr>
                 <w:webHidden/>
               </w:rPr>
-              <w:t>17</w:t>
+              <w:t>16</w:t>
             </w:r>
             <w:r>
               <w:rPr>
@@ -2775,7 +2775,7 @@
               <w:lang w:val="fr-FR" w:eastAsia="fr-FR"/>
             </w:rPr>
           </w:pPr>
-          <w:hyperlink w:anchor="_Toc42688801" w:history="1">
+          <w:hyperlink w:anchor="_Toc44310510" w:history="1">
             <w:r>
               <w:rPr>
                 <w:rStyle w:val="Hyperlink"/>
@@ -2798,7 +2798,7 @@
               <w:rPr>
                 <w:webHidden/>
               </w:rPr>
-              <w:instrText xml:space="preserve"> PAGEREF _Toc42688801 \h </w:instrText>
+              <w:instrText xml:space="preserve"> PAGEREF _Toc44310510 \h </w:instrText>
             </w:r>
             <w:r>
               <w:rPr>
@@ -2815,7 +2815,7 @@
               <w:rPr>
                 <w:webHidden/>
               </w:rPr>
-              <w:t>17</w:t>
+              <w:t>16</w:t>
             </w:r>
             <w:r>
               <w:rPr>
@@ -2835,7 +2835,7 @@
               <w:lang w:val="fr-FR" w:eastAsia="fr-FR"/>
             </w:rPr>
           </w:pPr>
-          <w:hyperlink w:anchor="_Toc42688802" w:history="1">
+          <w:hyperlink w:anchor="_Toc44310511" w:history="1">
             <w:r>
               <w:rPr>
                 <w:rStyle w:val="Hyperlink"/>
@@ -2858,7 +2858,7 @@
               <w:rPr>
                 <w:webHidden/>
               </w:rPr>
-              <w:instrText xml:space="preserve"> PAGEREF _Toc42688802 \h </w:instrText>
+              <w:instrText xml:space="preserve"> PAGEREF _Toc44310511 \h </w:instrText>
             </w:r>
             <w:r>
               <w:rPr>
@@ -2875,7 +2875,7 @@
               <w:rPr>
                 <w:webHidden/>
               </w:rPr>
-              <w:t>18</w:t>
+              <w:t>17</w:t>
             </w:r>
             <w:r>
               <w:rPr>
@@ -2895,7 +2895,7 @@
               <w:lang w:val="fr-FR" w:eastAsia="fr-FR"/>
             </w:rPr>
           </w:pPr>
-          <w:hyperlink w:anchor="_Toc42688803" w:history="1">
+          <w:hyperlink w:anchor="_Toc44310512" w:history="1">
             <w:r>
               <w:rPr>
                 <w:rStyle w:val="Hyperlink"/>
@@ -2918,7 +2918,7 @@
               <w:rPr>
                 <w:webHidden/>
               </w:rPr>
-              <w:instrText xml:space="preserve"> PAGEREF _Toc42688803 \h </w:instrText>
+              <w:instrText xml:space="preserve"> PAGEREF _Toc44310512 \h </w:instrText>
             </w:r>
             <w:r>
               <w:rPr>
@@ -2935,7 +2935,7 @@
               <w:rPr>
                 <w:webHidden/>
               </w:rPr>
-              <w:t>18</w:t>
+              <w:t>17</w:t>
             </w:r>
             <w:r>
               <w:rPr>
@@ -2955,7 +2955,7 @@
               <w:lang w:val="fr-FR" w:eastAsia="fr-FR"/>
             </w:rPr>
           </w:pPr>
-          <w:hyperlink w:anchor="_Toc42688804" w:history="1">
+          <w:hyperlink w:anchor="_Toc44310513" w:history="1">
             <w:r>
               <w:rPr>
                 <w:rStyle w:val="Hyperlink"/>
@@ -2979,7 +2979,7 @@
               <w:rPr>
                 <w:webHidden/>
               </w:rPr>
-              <w:instrText xml:space="preserve"> PAGEREF _Toc42688804 \h </w:instrText>
+              <w:instrText xml:space="preserve"> PAGEREF _Toc44310513 \h </w:instrText>
             </w:r>
             <w:r>
               <w:rPr>
@@ -2996,7 +2996,7 @@
               <w:rPr>
                 <w:webHidden/>
               </w:rPr>
-              <w:t>19</w:t>
+              <w:t>18</w:t>
             </w:r>
             <w:r>
               <w:rPr>
@@ -3016,7 +3016,7 @@
               <w:lang w:val="fr-FR" w:eastAsia="fr-FR"/>
             </w:rPr>
           </w:pPr>
-          <w:hyperlink w:anchor="_Toc42688805" w:history="1">
+          <w:hyperlink w:anchor="_Toc44310514" w:history="1">
             <w:r>
               <w:rPr>
                 <w:rStyle w:val="Hyperlink"/>
@@ -3039,7 +3039,7 @@
               <w:rPr>
                 <w:webHidden/>
               </w:rPr>
-              <w:instrText xml:space="preserve"> PAGEREF _Toc42688805 \h </w:instrText>
+              <w:instrText xml:space="preserve"> PAGEREF _Toc44310514 \h </w:instrText>
             </w:r>
             <w:r>
               <w:rPr>
@@ -3056,7 +3056,7 @@
               <w:rPr>
                 <w:webHidden/>
               </w:rPr>
-              <w:t>20</w:t>
+              <w:t>19</w:t>
             </w:r>
             <w:r>
               <w:rPr>
@@ -3076,7 +3076,7 @@
               <w:lang w:val="fr-FR" w:eastAsia="fr-FR"/>
             </w:rPr>
           </w:pPr>
-          <w:hyperlink w:anchor="_Toc42688806" w:history="1">
+          <w:hyperlink w:anchor="_Toc44310515" w:history="1">
             <w:r>
               <w:rPr>
                 <w:rStyle w:val="Hyperlink"/>
@@ -3099,7 +3099,7 @@
               <w:rPr>
                 <w:webHidden/>
               </w:rPr>
-              <w:instrText xml:space="preserve"> PAGEREF _Toc42688806 \h </w:instrText>
+              <w:instrText xml:space="preserve"> PAGEREF _Toc44310515 \h </w:instrText>
             </w:r>
             <w:r>
               <w:rPr>
@@ -3116,7 +3116,7 @@
               <w:rPr>
                 <w:webHidden/>
               </w:rPr>
-              <w:t>20</w:t>
+              <w:t>19</w:t>
             </w:r>
             <w:r>
               <w:rPr>
@@ -3136,7 +3136,7 @@
               <w:lang w:val="fr-FR" w:eastAsia="fr-FR"/>
             </w:rPr>
           </w:pPr>
-          <w:hyperlink w:anchor="_Toc42688807" w:history="1">
+          <w:hyperlink w:anchor="_Toc44310516" w:history="1">
             <w:r>
               <w:rPr>
                 <w:rStyle w:val="Hyperlink"/>
@@ -3159,7 +3159,7 @@
               <w:rPr>
                 <w:webHidden/>
               </w:rPr>
-              <w:instrText xml:space="preserve"> PAGEREF _Toc42688807 \h </w:instrText>
+              <w:instrText xml:space="preserve"> PAGEREF _Toc44310516 \h </w:instrText>
             </w:r>
             <w:r>
               <w:rPr>
@@ -3176,7 +3176,7 @@
               <w:rPr>
                 <w:webHidden/>
               </w:rPr>
-              <w:t>20</w:t>
+              <w:t>19</w:t>
             </w:r>
             <w:r>
               <w:rPr>
@@ -3198,12 +3198,12 @@
               <w:lang w:val="fr-FR" w:eastAsia="fr-FR"/>
             </w:rPr>
           </w:pPr>
-          <w:hyperlink w:anchor="_Toc42688808" w:history="1">
+          <w:hyperlink w:anchor="_Toc44310517" w:history="1">
             <w:r>
               <w:rPr>
                 <w:rStyle w:val="Hyperlink"/>
               </w:rPr>
-              <w:t>Appendix C: Download the VHD files to run them on-premises</w:t>
+              <w:t>Appendix C: Add/Remove VMs according to a planning</w:t>
             </w:r>
             <w:r>
               <w:rPr>
@@ -3221,7 +3221,7 @@
               <w:rPr>
                 <w:webHidden/>
               </w:rPr>
-              <w:instrText xml:space="preserve"> PAGEREF _Toc42688808 \h </w:instrText>
+              <w:instrText xml:space="preserve"> PAGEREF _Toc44310517 \h </w:instrText>
             </w:r>
             <w:r>
               <w:rPr>
@@ -3238,69 +3238,7 @@
               <w:rPr>
                 <w:webHidden/>
               </w:rPr>
-              <w:t>21</w:t>
-            </w:r>
-            <w:r>
-              <w:rPr>
-                <w:webHidden/>
-              </w:rPr>
-              <w:fldChar w:fldCharType="end"/>
-            </w:r>
-          </w:hyperlink>
-        </w:p>
-        <w:p>
-          <w:pPr>
-            <w:pStyle w:val="TOC1"/>
-            <w:rPr>
-              <w:rFonts w:asciiTheme="minorHAnsi" w:eastAsiaTheme="minorEastAsia" w:hAnsiTheme="minorHAnsi" w:cstheme="minorBidi"/>
-              <w:iCs w:val="0"/>
-              <w:caps w:val="0"/>
-              <w:color w:val="auto"/>
-              <w:szCs w:val="22"/>
-              <w:lang w:val="fr-FR" w:eastAsia="fr-FR"/>
-            </w:rPr>
-          </w:pPr>
-          <w:hyperlink w:anchor="_Toc42688809" w:history="1">
-            <w:r>
-              <w:rPr>
-                <w:rStyle w:val="Hyperlink"/>
-              </w:rPr>
-              <w:t>Appendix D: Add/Remove VMs according to a planning</w:t>
-            </w:r>
-            <w:r>
-              <w:rPr>
-                <w:webHidden/>
-              </w:rPr>
-              <w:tab/>
-            </w:r>
-            <w:r>
-              <w:rPr>
-                <w:webHidden/>
-              </w:rPr>
-              <w:fldChar w:fldCharType="begin"/>
-            </w:r>
-            <w:r>
-              <w:rPr>
-                <w:webHidden/>
-              </w:rPr>
-              <w:instrText xml:space="preserve"> PAGEREF _Toc42688809 \h </w:instrText>
-            </w:r>
-            <w:r>
-              <w:rPr>
-                <w:webHidden/>
-              </w:rPr>
-            </w:r>
-            <w:r>
-              <w:rPr>
-                <w:webHidden/>
-              </w:rPr>
-              <w:fldChar w:fldCharType="separate"/>
-            </w:r>
-            <w:r>
-              <w:rPr>
-                <w:webHidden/>
-              </w:rPr>
-              <w:t>22</w:t>
+              <w:t>20</w:t>
             </w:r>
             <w:r>
               <w:rPr>
@@ -3351,12 +3289,12 @@
     <w:p>
       <w:pPr>
         <w:sectPr>
-          <w:headerReference w:type="even" r:id="rId21"/>
-          <w:headerReference w:type="default" r:id="rId22"/>
-          <w:footerReference w:type="even" r:id="rId23"/>
-          <w:footerReference w:type="default" r:id="rId24"/>
-          <w:headerReference w:type="first" r:id="rId25"/>
-          <w:footerReference w:type="first" r:id="rId26"/>
+          <w:headerReference w:type="even" r:id="rId17"/>
+          <w:headerReference w:type="default" r:id="rId18"/>
+          <w:footerReference w:type="even" r:id="rId19"/>
+          <w:footerReference w:type="default" r:id="rId20"/>
+          <w:headerReference w:type="first" r:id="rId21"/>
+          <w:footerReference w:type="first" r:id="rId22"/>
           <w:pgSz w:w="12240" w:h="15840"/>
           <w:pgMar w:top="720" w:right="720" w:bottom="720" w:left="720" w:header="720" w:footer="720" w:gutter="0"/>
           <w:pgNumType w:start="1"/>
@@ -3371,7 +3309,7 @@
         <w:pStyle w:val="Heading1"/>
       </w:pPr>
       <w:bookmarkStart w:id="3" w:name="_Toc38374828"/>
-      <w:bookmarkStart w:id="4" w:name="_Toc42688772"/>
+      <w:bookmarkStart w:id="4" w:name="_Toc44310481"/>
       <w:bookmarkStart w:id="5" w:name="_Toc492638965"/>
       <w:bookmarkStart w:id="6" w:name="_Toc492640497"/>
       <w:bookmarkStart w:id="7" w:name="_Toc492640575"/>
@@ -3403,7 +3341,7 @@
         <w:pStyle w:val="Heading2"/>
       </w:pPr>
       <w:bookmarkStart w:id="9" w:name="_Toc38374829"/>
-      <w:bookmarkStart w:id="10" w:name="_Toc42688773"/>
+      <w:bookmarkStart w:id="10" w:name="_Toc44310482"/>
       <w:r>
         <w:t>Overview</w:t>
       </w:r>
@@ -3573,7 +3511,7 @@
         <w:pStyle w:val="Heading2"/>
       </w:pPr>
       <w:bookmarkStart w:id="11" w:name="_Toc38374831"/>
-      <w:bookmarkStart w:id="12" w:name="_Toc42688774"/>
+      <w:bookmarkStart w:id="12" w:name="_Toc44310483"/>
       <w:r>
         <w:t>Hands-on lab r</w:t>
       </w:r>
@@ -3606,7 +3544,7 @@
         </w:rPr>
         <w:t xml:space="preserve">A </w:t>
       </w:r>
-      <w:hyperlink r:id="rId27" w:history="1">
+      <w:hyperlink r:id="rId23" w:history="1">
         <w:r>
           <w:rPr>
             <w:rStyle w:val="Hyperlink"/>
@@ -3814,7 +3752,7 @@
       <w:r>
         <w:t xml:space="preserve">It’s recommended to use Azure to deploy and run the virtual machines (VMs) through the </w:t>
       </w:r>
-      <w:hyperlink r:id="rId28" w:history="1">
+      <w:hyperlink r:id="rId24" w:history="1">
         <w:r>
           <w:rPr>
             <w:rStyle w:val="Hyperlink"/>
@@ -3848,9 +3786,11 @@
       <w:r>
         <w:t xml:space="preserve">Deploying the VMs on an Azure DevTest Lab environment will take </w:t>
       </w:r>
+      <w:proofErr w:type="gramStart"/>
       <w:r>
         <w:t>a number of</w:t>
       </w:r>
+      <w:proofErr w:type="gramEnd"/>
       <w:r>
         <w:t xml:space="preserve"> </w:t>
       </w:r>
@@ -3966,7 +3906,7 @@
         </w:rPr>
         <w:t xml:space="preserve"> currently regions where the </w:t>
       </w:r>
-      <w:hyperlink r:id="rId29" w:history="1">
+      <w:hyperlink r:id="rId25" w:history="1">
         <w:r>
           <w:rPr>
             <w:rStyle w:val="Hyperlink"/>
@@ -3992,7 +3932,7 @@
         </w:rPr>
         <w:t xml:space="preserve">. This will evolve over the time. Please check out the </w:t>
       </w:r>
-      <w:hyperlink r:id="rId30" w:history="1">
+      <w:hyperlink r:id="rId26" w:history="1">
         <w:r>
           <w:rPr>
             <w:rStyle w:val="Hyperlink"/>
@@ -4011,7 +3951,7 @@
       <w:pPr>
         <w:pStyle w:val="Heading2"/>
       </w:pPr>
-      <w:bookmarkStart w:id="13" w:name="_Toc42688775"/>
+      <w:bookmarkStart w:id="13" w:name="_Toc44310484"/>
       <w:r>
         <w:lastRenderedPageBreak/>
         <w:t>Check your quota on the Azure portal</w:t>
@@ -4184,7 +4124,7 @@
         </w:rPr>
         <w:t xml:space="preserve">Log in to the </w:t>
       </w:r>
-      <w:hyperlink r:id="rId31" w:history="1">
+      <w:hyperlink r:id="rId27" w:history="1">
         <w:r>
           <w:rPr>
             <w:rStyle w:val="Hyperlink"/>
@@ -4417,7 +4357,7 @@
       <w:pPr>
         <w:pStyle w:val="Heading1"/>
       </w:pPr>
-      <w:bookmarkStart w:id="14" w:name="_Toc42688776"/>
+      <w:bookmarkStart w:id="14" w:name="_Toc44310485"/>
       <w:r>
         <w:lastRenderedPageBreak/>
         <w:t>P</w:t>
@@ -4461,7 +4401,7 @@
       </w:pPr>
       <w:bookmarkStart w:id="15" w:name="_Toc512417969"/>
       <w:bookmarkStart w:id="16" w:name="_Toc38374833"/>
-      <w:bookmarkStart w:id="17" w:name="_Toc42688777"/>
+      <w:bookmarkStart w:id="17" w:name="_Toc44310486"/>
       <w:r>
         <w:t>Provision a resource group</w:t>
       </w:r>
@@ -4509,7 +4449,7 @@
       <w:r>
         <w:t xml:space="preserve">In the </w:t>
       </w:r>
-      <w:hyperlink r:id="rId32" w:history="1">
+      <w:hyperlink r:id="rId28" w:history="1">
         <w:r>
           <w:rPr>
             <w:rStyle w:val="Hyperlink"/>
@@ -4690,10 +4630,10 @@
           <w:noProof/>
         </w:rPr>
         <w:drawing>
-          <wp:inline distT="0" distB="0" distL="0" distR="0" wp14:anchorId="11EDCCE5" wp14:editId="2210C2D1">
+          <wp:inline distT="0" distB="0" distL="0" distR="0" wp14:anchorId="11EDCCE5" wp14:editId="754C95C6">
             <wp:extent cx="3825652" cy="1637288"/>
             <wp:effectExtent l="0" t="0" r="3810" b="1270"/>
-            <wp:docPr id="1" name="Picture 1"/>
+            <wp:docPr id="117627458" name="Picture 1"/>
             <wp:cNvGraphicFramePr>
               <a:graphicFrameLocks xmlns:a="http://schemas.openxmlformats.org/drawingml/2006/main" noChangeAspect="1"/>
             </wp:cNvGraphicFramePr>
@@ -4701,11 +4641,17 @@
               <a:graphicData uri="http://schemas.openxmlformats.org/drawingml/2006/picture">
                 <pic:pic xmlns:pic="http://schemas.openxmlformats.org/drawingml/2006/picture">
                   <pic:nvPicPr>
-                    <pic:cNvPr id="1" name=""/>
+                    <pic:cNvPr id="0" name="Picture 1"/>
                     <pic:cNvPicPr/>
                   </pic:nvPicPr>
                   <pic:blipFill>
-                    <a:blip r:embed="rId33"/>
+                    <a:blip r:embed="rId29" cstate="print">
+                      <a:extLst>
+                        <a:ext uri="{28A0092B-C50C-407E-A947-70E740481C1C}">
+                          <a14:useLocalDpi xmlns:a14="http://schemas.microsoft.com/office/drawing/2010/main" val="0"/>
+                        </a:ext>
+                      </a:extLst>
+                    </a:blip>
                     <a:stretch>
                       <a:fillRect/>
                     </a:stretch>
@@ -4713,7 +4659,7 @@
                   <pic:spPr>
                     <a:xfrm>
                       <a:off x="0" y="0"/>
-                      <a:ext cx="3841216" cy="1643949"/>
+                      <a:ext cx="3825652" cy="1637288"/>
                     </a:xfrm>
                     <a:prstGeom prst="rect">
                       <a:avLst/>
@@ -4804,7 +4750,7 @@
       <w:pPr>
         <w:pStyle w:val="Heading2"/>
       </w:pPr>
-      <w:bookmarkStart w:id="21" w:name="_Toc42688778"/>
+      <w:bookmarkStart w:id="21" w:name="_Toc44310487"/>
       <w:bookmarkStart w:id="22" w:name="_Toc38374834"/>
       <w:bookmarkStart w:id="23" w:name="_Toc492640577"/>
       <w:bookmarkStart w:id="24" w:name="_Toc492640578"/>
@@ -4835,7 +4781,7 @@
       <w:r>
         <w:t xml:space="preserve">In the </w:t>
       </w:r>
-      <w:hyperlink r:id="rId34" w:history="1">
+      <w:hyperlink r:id="rId30" w:history="1">
         <w:r>
           <w:rPr>
             <w:rStyle w:val="Hyperlink"/>
@@ -5195,7 +5141,15 @@
         <w:t xml:space="preserve">: </w:t>
       </w:r>
       <w:r>
-        <w:t>Select Locally-redundant storage (LRS)</w:t>
+        <w:t xml:space="preserve">Select </w:t>
+      </w:r>
+      <w:proofErr w:type="gramStart"/>
+      <w:r>
+        <w:t>Locally-redundant</w:t>
+      </w:r>
+      <w:proofErr w:type="gramEnd"/>
+      <w:r>
+        <w:t xml:space="preserve"> storage (LRS)</w:t>
       </w:r>
     </w:p>
     <w:p>
@@ -5231,10 +5185,10 @@
           <w:noProof/>
         </w:rPr>
         <w:drawing>
-          <wp:inline distT="0" distB="0" distL="0" distR="0" wp14:anchorId="1739EF89" wp14:editId="65A127B8">
+          <wp:inline distT="0" distB="0" distL="0" distR="0" wp14:anchorId="1739EF89" wp14:editId="370041F0">
             <wp:extent cx="3963907" cy="3396454"/>
             <wp:effectExtent l="0" t="0" r="0" b="0"/>
-            <wp:docPr id="13" name="Picture 13"/>
+            <wp:docPr id="361053937" name="Picture 13"/>
             <wp:cNvGraphicFramePr>
               <a:graphicFrameLocks xmlns:a="http://schemas.openxmlformats.org/drawingml/2006/main" noChangeAspect="1"/>
             </wp:cNvGraphicFramePr>
@@ -5242,11 +5196,17 @@
               <a:graphicData uri="http://schemas.openxmlformats.org/drawingml/2006/picture">
                 <pic:pic xmlns:pic="http://schemas.openxmlformats.org/drawingml/2006/picture">
                   <pic:nvPicPr>
-                    <pic:cNvPr id="1" name=""/>
+                    <pic:cNvPr id="0" name="Picture 13"/>
                     <pic:cNvPicPr/>
                   </pic:nvPicPr>
                   <pic:blipFill>
-                    <a:blip r:embed="rId35"/>
+                    <a:blip r:embed="rId31" cstate="print">
+                      <a:extLst>
+                        <a:ext uri="{28A0092B-C50C-407E-A947-70E740481C1C}">
+                          <a14:useLocalDpi xmlns:a14="http://schemas.microsoft.com/office/drawing/2010/main" val="0"/>
+                        </a:ext>
+                      </a:extLst>
+                    </a:blip>
                     <a:stretch>
                       <a:fillRect/>
                     </a:stretch>
@@ -5254,7 +5214,7 @@
                   <pic:spPr>
                     <a:xfrm>
                       <a:off x="0" y="0"/>
-                      <a:ext cx="3990744" cy="3419449"/>
+                      <a:ext cx="3963907" cy="3396454"/>
                     </a:xfrm>
                     <a:prstGeom prst="rect">
                       <a:avLst/>
@@ -5327,7 +5287,7 @@
       <w:pPr>
         <w:pStyle w:val="Heading2"/>
       </w:pPr>
-      <w:bookmarkStart w:id="25" w:name="_Toc42688779"/>
+      <w:bookmarkStart w:id="25" w:name="_Toc44310488"/>
       <w:r>
         <w:t>Create one container inside your storage account</w:t>
       </w:r>
@@ -5552,6 +5512,7 @@
       <w:r>
         <w:br w:type="page"/>
       </w:r>
+      <w:bookmarkStart w:id="27" w:name="_Toc44310489"/>
       <w:r>
         <w:lastRenderedPageBreak/>
         <w:t xml:space="preserve">Prepare </w:t>
@@ -5562,6 +5523,7 @@
       <w:r>
         <w:t>the virtual machine images</w:t>
       </w:r>
+      <w:bookmarkEnd w:id="27"/>
     </w:p>
     <w:p>
       <w:r>
@@ -5665,7 +5627,10 @@
         <w:t>https://</w:t>
       </w:r>
       <w:r>
-        <w:t>compasswshols</w:t>
+        <w:t>my</w:t>
+      </w:r>
+      <w:r>
+        <w:t>compasshols</w:t>
       </w:r>
       <w:r>
         <w:t>.blob.core.windows.net/</w:t>
@@ -5697,14 +5662,14 @@
       <w:pPr>
         <w:pStyle w:val="Heading2"/>
       </w:pPr>
-      <w:bookmarkStart w:id="27" w:name="_Toc42688781"/>
+      <w:bookmarkStart w:id="28" w:name="_Toc44310490"/>
       <w:r>
         <w:t>D</w:t>
       </w:r>
       <w:r>
         <w:t>ownload the scripts</w:t>
       </w:r>
-      <w:bookmarkEnd w:id="27"/>
+      <w:bookmarkEnd w:id="28"/>
     </w:p>
     <w:p>
       <w:pPr>
@@ -5719,7 +5684,15 @@
       </w:r>
       <w:r>
         <w:tab/>
-        <w:t xml:space="preserve">Az and AzureRM </w:t>
+        <w:t xml:space="preserve">Az and </w:t>
+      </w:r>
+      <w:proofErr w:type="spellStart"/>
+      <w:r>
+        <w:t>AzureRM</w:t>
+      </w:r>
+      <w:proofErr w:type="spellEnd"/>
+      <w:r>
+        <w:t xml:space="preserve"> </w:t>
       </w:r>
       <w:r>
         <w:t xml:space="preserve">cmdlets </w:t>
@@ -5745,7 +5718,7 @@
       <w:r>
         <w:br/>
       </w:r>
-      <w:hyperlink r:id="rId36" w:history="1">
+      <w:hyperlink r:id="rId32" w:history="1">
         <w:r>
           <w:rPr>
             <w:rStyle w:val="Hyperlink"/>
@@ -5795,7 +5768,7 @@
       <w:r>
         <w:t xml:space="preserve">See </w:t>
       </w:r>
-      <w:hyperlink r:id="rId37" w:history="1">
+      <w:hyperlink r:id="rId33" w:history="1">
         <w:r>
           <w:rPr>
             <w:rStyle w:val="Hyperlink"/>
@@ -5952,7 +5925,15 @@
         </w:rPr>
       </w:pPr>
       <w:r>
-        <w:t>If Azure PowerShell is already installed, check that you are using the latest version of AzureRM:</w:t>
+        <w:t xml:space="preserve">If Azure PowerShell is already installed, check that you are using the latest version of </w:t>
+      </w:r>
+      <w:proofErr w:type="spellStart"/>
+      <w:r>
+        <w:t>AzureRM</w:t>
+      </w:r>
+      <w:proofErr w:type="spellEnd"/>
+      <w:r>
+        <w:t>:</w:t>
       </w:r>
     </w:p>
     <w:p>
@@ -6014,7 +5995,7 @@
       <w:r>
         <w:t xml:space="preserve">See </w:t>
       </w:r>
-      <w:hyperlink r:id="rId38" w:history="1">
+      <w:hyperlink r:id="rId34" w:history="1">
         <w:r>
           <w:rPr>
             <w:rStyle w:val="Hyperlink"/>
@@ -6100,16 +6081,19 @@
       <w:r>
         <w:br/>
       </w:r>
-      <w:hyperlink r:id="rId39" w:history="1">
+      <w:hyperlink r:id="rId35" w:history="1">
         <w:r>
           <w:rPr>
             <w:rStyle w:val="Hyperlink"/>
           </w:rPr>
-          <w:t>https://github.com/petehauge/DTL-VM-Generator/tree/V2-Scripts</w:t>
+          <w:t>https://github.com/petehauge/DTL-VM-Generator/tree/HyperVGen2</w:t>
         </w:r>
       </w:hyperlink>
       <w:r>
-        <w:t xml:space="preserve">. See </w:t>
+        <w:t xml:space="preserve"> </w:t>
+      </w:r>
+      <w:r>
+        <w:t xml:space="preserve"> See </w:t>
       </w:r>
       <w:hyperlink w:anchor="_Appendix_A:_Utility" w:history="1">
         <w:r>
@@ -6173,7 +6157,7 @@
                     <pic:cNvPicPr/>
                   </pic:nvPicPr>
                   <pic:blipFill rotWithShape="1">
-                    <a:blip r:embed="rId40"/>
+                    <a:blip r:embed="rId36"/>
                     <a:srcRect l="75622"/>
                     <a:stretch/>
                   </pic:blipFill>
@@ -6243,7 +6227,7 @@
           <w:bdr w:val="single" w:sz="6" w:space="2" w:color="D3D6DB" w:frame="1"/>
           <w:shd w:val="clear" w:color="auto" w:fill="F9F9F9"/>
         </w:rPr>
-        <w:t>DTL-VM-Generator-2-Scripts</w:t>
+        <w:t>HyperVGen</w:t>
       </w:r>
       <w:r>
         <w:rPr>
@@ -6255,6 +6239,18 @@
           <w:bdr w:val="single" w:sz="6" w:space="2" w:color="D3D6DB" w:frame="1"/>
           <w:shd w:val="clear" w:color="auto" w:fill="F9F9F9"/>
         </w:rPr>
+        <w:t>2</w:t>
+      </w:r>
+      <w:r>
+        <w:rPr>
+          <w:rStyle w:val="HTMLCode"/>
+          <w:rFonts w:ascii="Consolas" w:eastAsiaTheme="minorHAnsi" w:hAnsi="Consolas"/>
+          <w:color w:val="000000"/>
+          <w:sz w:val="19"/>
+          <w:szCs w:val="19"/>
+          <w:bdr w:val="single" w:sz="6" w:space="2" w:color="D3D6DB" w:frame="1"/>
+          <w:shd w:val="clear" w:color="auto" w:fill="F9F9F9"/>
+        </w:rPr>
         <w:t>.zip</w:t>
       </w:r>
       <w:r>
@@ -6307,10 +6303,10 @@
           <w:noProof/>
         </w:rPr>
         <w:drawing>
-          <wp:inline distT="0" distB="0" distL="0" distR="0" wp14:anchorId="73A6ED4A" wp14:editId="162EDB59">
+          <wp:inline distT="0" distB="0" distL="0" distR="0" wp14:anchorId="73A6ED4A" wp14:editId="5A456244">
             <wp:extent cx="1873285" cy="2640161"/>
             <wp:effectExtent l="0" t="0" r="0" b="8255"/>
-            <wp:docPr id="12" name="Picture 12"/>
+            <wp:docPr id="1714279264" name="Picture 12"/>
             <wp:cNvGraphicFramePr>
               <a:graphicFrameLocks xmlns:a="http://schemas.openxmlformats.org/drawingml/2006/main" noChangeAspect="1"/>
             </wp:cNvGraphicFramePr>
@@ -6318,36 +6314,29 @@
               <a:graphicData uri="http://schemas.openxmlformats.org/drawingml/2006/picture">
                 <pic:pic xmlns:pic="http://schemas.openxmlformats.org/drawingml/2006/picture">
                   <pic:nvPicPr>
-                    <pic:cNvPr id="0" name="Picture 1"/>
-                    <pic:cNvPicPr>
-                      <a:picLocks noChangeAspect="1" noChangeArrowheads="1"/>
-                    </pic:cNvPicPr>
+                    <pic:cNvPr id="0" name="Picture 12"/>
+                    <pic:cNvPicPr/>
                   </pic:nvPicPr>
                   <pic:blipFill>
-                    <a:blip r:embed="rId41" cstate="print">
+                    <a:blip r:embed="rId37" cstate="print">
                       <a:extLst>
                         <a:ext uri="{28A0092B-C50C-407E-A947-70E740481C1C}">
                           <a14:useLocalDpi xmlns:a14="http://schemas.microsoft.com/office/drawing/2010/main" val="0"/>
                         </a:ext>
                       </a:extLst>
                     </a:blip>
-                    <a:srcRect/>
                     <a:stretch>
                       <a:fillRect/>
                     </a:stretch>
                   </pic:blipFill>
-                  <pic:spPr bwMode="auto">
+                  <pic:spPr>
                     <a:xfrm>
                       <a:off x="0" y="0"/>
-                      <a:ext cx="1888565" cy="2661697"/>
+                      <a:ext cx="1873285" cy="2640161"/>
                     </a:xfrm>
                     <a:prstGeom prst="rect">
                       <a:avLst/>
                     </a:prstGeom>
-                    <a:noFill/>
-                    <a:ln>
-                      <a:noFill/>
-                    </a:ln>
                   </pic:spPr>
                 </pic:pic>
               </a:graphicData>
@@ -6413,10 +6402,10 @@
           <w:bdr w:val="single" w:sz="6" w:space="2" w:color="D3D6DB" w:frame="1"/>
           <w:shd w:val="clear" w:color="auto" w:fill="F9F9F9"/>
         </w:rPr>
-        <w:t>DTL-VM-Generator-2-Scripts</w:t>
-      </w:r>
-      <w:r>
-        <w:t xml:space="preserve"> folder within the</w:t>
+        <w:t>HyperVGen2</w:t>
+      </w:r>
+      <w:r>
+        <w:t>folder within the</w:t>
       </w:r>
       <w:r>
         <w:t xml:space="preserve"> </w:t>
@@ -6431,7 +6420,7 @@
           <w:bdr w:val="single" w:sz="6" w:space="2" w:color="D3D6DB" w:frame="1"/>
           <w:shd w:val="clear" w:color="auto" w:fill="F9F9F9"/>
         </w:rPr>
-        <w:t>DTL-VM-Generator-2-Scripts</w:t>
+        <w:t>HyperVGen2</w:t>
       </w:r>
       <w:r>
         <w:rPr>
@@ -6487,13 +6476,27 @@
     </w:p>
     <w:p>
       <w:pPr>
+        <w:rPr>
+          <w:rFonts w:ascii="Segoe UI Light" w:eastAsia="Times New Roman" w:hAnsi="Segoe UI Light" w:cs="Segoe UI Light"/>
+          <w:bCs/>
+          <w:sz w:val="40"/>
+          <w:szCs w:val="28"/>
+        </w:rPr>
+      </w:pPr>
+      <w:r>
+        <w:br w:type="page"/>
+      </w:r>
+    </w:p>
+    <w:p>
+      <w:pPr>
         <w:pStyle w:val="Heading2"/>
       </w:pPr>
-      <w:bookmarkStart w:id="28" w:name="_Toc42688782"/>
-      <w:r>
+      <w:bookmarkStart w:id="29" w:name="_Toc44310491"/>
+      <w:r>
+        <w:lastRenderedPageBreak/>
         <w:t>Create the configuration file</w:t>
       </w:r>
-      <w:bookmarkEnd w:id="28"/>
+      <w:bookmarkEnd w:id="29"/>
     </w:p>
     <w:p>
       <w:pPr>
@@ -6688,6 +6691,7 @@
       <w:r>
         <w:t xml:space="preserve">Change the content of </w:t>
       </w:r>
+      <w:proofErr w:type="spellStart"/>
       <w:r>
         <w:rPr>
           <w:b/>
@@ -6709,6 +6713,7 @@
         </w:rPr>
         <w:t>onfig</w:t>
       </w:r>
+      <w:proofErr w:type="spellEnd"/>
       <w:r>
         <w:rPr>
           <w:b/>
@@ -6751,10 +6756,10 @@
         <w:rPr>
           <w:b/>
         </w:rPr>
-        <w:t>StorageContainerName</w:t>
-      </w:r>
-      <w:r>
-        <w:t xml:space="preserve"> and use the following value:</w:t>
+        <w:t xml:space="preserve">Shared Image Gallery Name </w:t>
+      </w:r>
+      <w:r>
+        <w:t>and use the following value:</w:t>
       </w:r>
       <w:r>
         <w:rPr>
@@ -6762,14 +6767,16 @@
         </w:rPr>
         <w:t xml:space="preserve"> </w:t>
       </w:r>
+      <w:proofErr w:type="spellStart"/>
       <w:r>
         <w:rPr>
           <w:b/>
           <w:bCs/>
           <w:iCs/>
         </w:rPr>
-        <w:t>vhds</w:t>
-      </w:r>
+        <w:t>compassholsig</w:t>
+      </w:r>
+      <w:proofErr w:type="spellEnd"/>
     </w:p>
     <w:p>
       <w:pPr>
@@ -6785,69 +6792,25 @@
       <w:r>
         <w:rPr>
           <w:b/>
-        </w:rPr>
-        <w:t>StorageKey</w:t>
-      </w:r>
-      <w:r>
-        <w:t xml:space="preserve"> and use value of the storage key </w:t>
-      </w:r>
-    </w:p>
-    <w:p>
-      <w:pPr>
-        <w:pStyle w:val="ListParagraph"/>
-        <w:ind w:left="1440"/>
-        <w:rPr>
-          <w:noProof/>
-          <w:color w:val="FF0000"/>
-        </w:rPr>
-      </w:pPr>
-      <w:r>
-        <w:t>you g</w:t>
-      </w:r>
-      <w:r>
-        <w:t>o</w:t>
-      </w:r>
-      <w:r>
-        <w:t>t</w:t>
-      </w:r>
-      <w:r>
-        <w:t>, i.e. the value of</w:t>
-      </w:r>
-      <w:r>
-        <w:rPr>
-          <w:noProof/>
-          <w:color w:val="FF0000"/>
-        </w:rPr>
-        <w:t xml:space="preserve"> </w:t>
+          <w:bCs/>
+        </w:rPr>
+        <w:t>ShutDownTime</w:t>
       </w:r>
       <w:r>
         <w:rPr>
           <w:b/>
           <w:bCs/>
-          <w:noProof/>
-          <w:color w:val="353535" w:themeColor="text1"/>
-        </w:rPr>
-        <w:t>&lt;</w:t>
-      </w:r>
-      <w:r>
-        <w:rPr>
-          <w:b/>
-          <w:bCs/>
-          <w:i/>
-          <w:iCs/>
-          <w:noProof/>
-          <w:color w:val="353535" w:themeColor="text1"/>
-        </w:rPr>
-        <w:t>DestStorageKey</w:t>
-      </w:r>
-      <w:r>
-        <w:rPr>
-          <w:b/>
-          <w:bCs/>
-          <w:noProof/>
-          <w:color w:val="353535" w:themeColor="text1"/>
-        </w:rPr>
-        <w:t>&gt;</w:t>
+        </w:rPr>
+        <w:t xml:space="preserve">, </w:t>
+      </w:r>
+      <w:r>
+        <w:t xml:space="preserve">by default </w:t>
+      </w:r>
+      <w:r>
+        <w:t>VM stopped at</w:t>
+      </w:r>
+      <w:r>
+        <w:t xml:space="preserve"> 7PM.</w:t>
       </w:r>
     </w:p>
     <w:p>
@@ -6861,28 +6824,91 @@
       <w:r>
         <w:t xml:space="preserve">Change the content of </w:t>
       </w:r>
+      <w:proofErr w:type="spellStart"/>
+      <w:r>
+        <w:rPr>
+          <w:b/>
+        </w:rPr>
+        <w:t>TimeZone</w:t>
+      </w:r>
+      <w:proofErr w:type="spellEnd"/>
+      <w:r>
+        <w:rPr>
+          <w:b/>
+        </w:rPr>
+        <w:t xml:space="preserve"> Id </w:t>
+      </w:r>
+      <w:r>
+        <w:t>and use the following value:</w:t>
+      </w:r>
+      <w:r>
+        <w:rPr>
+          <w:i/>
+        </w:rPr>
+        <w:t xml:space="preserve"> </w:t>
+      </w:r>
       <w:r>
         <w:rPr>
           <w:b/>
           <w:bCs/>
-        </w:rPr>
-        <w:t>ShutDownTime</w:t>
+          <w:iCs/>
+        </w:rPr>
+        <w:t>W. Europe Standard Time</w:t>
+      </w:r>
+      <w:r>
+        <w:rPr>
+          <w:iCs/>
+        </w:rPr>
+        <w:t xml:space="preserve"> (or any appropriate </w:t>
+      </w:r>
+      <w:proofErr w:type="spellStart"/>
+      <w:r>
+        <w:rPr>
+          <w:iCs/>
+        </w:rPr>
+        <w:t>timezone</w:t>
+      </w:r>
+      <w:proofErr w:type="spellEnd"/>
+      <w:r>
+        <w:rPr>
+          <w:iCs/>
+        </w:rPr>
+        <w:t>)</w:t>
+      </w:r>
+    </w:p>
+    <w:p>
+      <w:pPr>
+        <w:pStyle w:val="ListParagraph"/>
+        <w:numPr>
+          <w:ilvl w:val="1"/>
+          <w:numId w:val="17"/>
+        </w:numPr>
+      </w:pPr>
+      <w:r>
+        <w:t xml:space="preserve">Change the content of </w:t>
+      </w:r>
+      <w:r>
+        <w:rPr>
+          <w:b/>
+        </w:rPr>
+        <w:t xml:space="preserve">LabRegion </w:t>
+      </w:r>
+      <w:r>
+        <w:t>and use the following value:</w:t>
+      </w:r>
+      <w:r>
+        <w:rPr>
+          <w:i/>
+        </w:rPr>
+        <w:t xml:space="preserve"> </w:t>
       </w:r>
       <w:r>
         <w:rPr>
           <w:b/>
           <w:bCs/>
-        </w:rPr>
-        <w:t xml:space="preserve">, </w:t>
-      </w:r>
-      <w:r>
-        <w:t xml:space="preserve">by default </w:t>
-      </w:r>
-      <w:r>
-        <w:t>VM stopped at</w:t>
-      </w:r>
-      <w:r>
-        <w:t xml:space="preserve"> 7PM.</w:t>
+          <w:iCs/>
+        </w:rPr>
+        <w:t>uksouth</w:t>
       </w:r>
     </w:p>
     <w:p>
@@ -6955,7 +6981,6 @@
         <w:keepNext/>
       </w:pPr>
       <w:r>
-        <w:lastRenderedPageBreak/>
         <w:t xml:space="preserve">For example, to create only </w:t>
       </w:r>
       <w:r>
@@ -6997,7 +7022,7 @@
       <w:r>
         <w:t xml:space="preserve">would look like below (opened by </w:t>
       </w:r>
-      <w:hyperlink r:id="rId42" w:history="1">
+      <w:hyperlink r:id="rId38" w:history="1">
         <w:r>
           <w:rPr>
             <w:rStyle w:val="Hyperlink"/>
@@ -7024,10 +7049,10 @@
           <w:noProof/>
         </w:rPr>
         <w:drawing>
-          <wp:inline distT="0" distB="0" distL="0" distR="0" wp14:anchorId="5F03AC7A" wp14:editId="54A187B7">
-            <wp:extent cx="6201611" cy="851202"/>
-            <wp:effectExtent l="0" t="0" r="0" b="6350"/>
-            <wp:docPr id="14" name="Image 14"/>
+          <wp:inline distT="0" distB="0" distL="0" distR="0" wp14:anchorId="7E91039E" wp14:editId="34EC007D">
+            <wp:extent cx="6400800" cy="313055"/>
+            <wp:effectExtent l="0" t="0" r="0" b="0"/>
+            <wp:docPr id="1387931789" name="Image 11"/>
             <wp:cNvGraphicFramePr>
               <a:graphicFrameLocks xmlns:a="http://schemas.openxmlformats.org/drawingml/2006/main" noChangeAspect="1"/>
             </wp:cNvGraphicFramePr>
@@ -7035,13 +7060,11 @@
               <a:graphicData uri="http://schemas.openxmlformats.org/drawingml/2006/picture">
                 <pic:pic xmlns:pic="http://schemas.openxmlformats.org/drawingml/2006/picture">
                   <pic:nvPicPr>
-                    <pic:cNvPr id="0" name="Picture 2"/>
-                    <pic:cNvPicPr>
-                      <a:picLocks noChangeAspect="1" noChangeArrowheads="1"/>
-                    </pic:cNvPicPr>
+                    <pic:cNvPr id="0" name="Image 11"/>
+                    <pic:cNvPicPr/>
                   </pic:nvPicPr>
                   <pic:blipFill>
-                    <a:blip r:embed="rId43">
+                    <a:blip r:embed="rId39" cstate="print">
                       <a:extLst>
                         <a:ext uri="{28A0092B-C50C-407E-A947-70E740481C1C}">
                           <a14:useLocalDpi xmlns:a14="http://schemas.microsoft.com/office/drawing/2010/main" val="0"/>
@@ -7052,18 +7075,14 @@
                       <a:fillRect/>
                     </a:stretch>
                   </pic:blipFill>
-                  <pic:spPr bwMode="auto">
+                  <pic:spPr>
                     <a:xfrm>
                       <a:off x="0" y="0"/>
-                      <a:ext cx="6201611" cy="851202"/>
+                      <a:ext cx="6400800" cy="313055"/>
                     </a:xfrm>
                     <a:prstGeom prst="rect">
                       <a:avLst/>
                     </a:prstGeom>
-                    <a:noFill/>
-                    <a:ln>
-                      <a:noFill/>
-                    </a:ln>
                   </pic:spPr>
                 </pic:pic>
               </a:graphicData>
@@ -7074,14 +7093,67 @@
     </w:p>
     <w:p>
       <w:pPr>
+        <w:keepNext/>
+      </w:pPr>
+      <w:r>
+        <w:t>Same example, in raw text form.</w:t>
+      </w:r>
+    </w:p>
+    <w:p>
+      <w:pPr>
+        <w:pStyle w:val="Code"/>
+        <w:pBdr>
+          <w:right w:val="single" w:sz="6" w:space="31" w:color="CDCDCD"/>
+        </w:pBdr>
+        <w:rPr>
+          <w:sz w:val="16"/>
+          <w:szCs w:val="16"/>
+        </w:rPr>
+      </w:pPr>
+      <w:r>
+        <w:rPr>
+          <w:sz w:val="16"/>
+          <w:szCs w:val="16"/>
+        </w:rPr>
+        <w:t>DevTestLabName,ResourceGroupName,IpConfig,SharedImageGalleryName,ShutDownTime,TimezoneId,LabRegion,LabOwners,LabUsers</w:t>
+      </w:r>
+    </w:p>
+    <w:p>
+      <w:pPr>
+        <w:pStyle w:val="Code"/>
+        <w:pBdr>
+          <w:right w:val="single" w:sz="6" w:space="31" w:color="CDCDCD"/>
+        </w:pBdr>
+        <w:rPr>
+          <w:sz w:val="16"/>
+          <w:szCs w:val="16"/>
+        </w:rPr>
+      </w:pPr>
+      <w:r>
+        <w:rPr>
+          <w:sz w:val="16"/>
+          <w:szCs w:val="16"/>
+        </w:rPr>
+        <w:t xml:space="preserve">testLabOfDespair,COMPASS-HOL-RG, public, compassholsig, 1900, "W. Europe Standard Time", </w:t>
+      </w:r>
+      <w:r>
+        <w:rPr>
+          <w:sz w:val="16"/>
+          <w:szCs w:val="16"/>
+        </w:rPr>
+        <w:t>uksouth</w:t>
+      </w:r>
+    </w:p>
+    <w:p>
+      <w:pPr>
         <w:pStyle w:val="Heading1"/>
       </w:pPr>
-      <w:bookmarkStart w:id="29" w:name="_Toc42688783"/>
+      <w:bookmarkStart w:id="30" w:name="_Toc44310492"/>
       <w:r>
         <w:lastRenderedPageBreak/>
         <w:t>Create the DevTest Labs for the hands-on labs</w:t>
       </w:r>
-      <w:bookmarkEnd w:id="29"/>
+      <w:bookmarkEnd w:id="30"/>
     </w:p>
     <w:p>
       <w:r>
@@ -7246,7 +7318,25 @@
           <w:b/>
           <w:szCs w:val="20"/>
         </w:rPr>
-        <w:t xml:space="preserve">To generate log files from them, just redirect the error stream or call Start/StopTranscript in the </w:t>
+        <w:t>To generate log files from them, just redirect the error stream or call Start/</w:t>
+      </w:r>
+      <w:proofErr w:type="spellStart"/>
+      <w:r>
+        <w:rPr>
+          <w:rFonts w:asciiTheme="minorHAnsi" w:hAnsiTheme="minorHAnsi" w:cstheme="minorHAnsi"/>
+          <w:b/>
+          <w:szCs w:val="20"/>
+        </w:rPr>
+        <w:t>StopTranscript</w:t>
+      </w:r>
+      <w:proofErr w:type="spellEnd"/>
+      <w:r>
+        <w:rPr>
+          <w:rFonts w:asciiTheme="minorHAnsi" w:hAnsiTheme="minorHAnsi" w:cstheme="minorHAnsi"/>
+          <w:b/>
+          <w:szCs w:val="20"/>
+        </w:rPr>
+        <w:t xml:space="preserve"> in the </w:t>
       </w:r>
       <w:r>
         <w:rPr>
@@ -7312,14 +7402,14 @@
       <w:pPr>
         <w:pStyle w:val="Heading2"/>
       </w:pPr>
-      <w:bookmarkStart w:id="30" w:name="_Toc42688784"/>
+      <w:bookmarkStart w:id="31" w:name="_Toc44310493"/>
       <w:r>
         <w:t>Run t</w:t>
       </w:r>
       <w:r>
         <w:t>he main scripts (in order of logical execution)</w:t>
       </w:r>
-      <w:bookmarkEnd w:id="30"/>
+      <w:bookmarkEnd w:id="31"/>
     </w:p>
     <w:p>
       <w:pPr>
@@ -7375,7 +7465,7 @@
         <w:t xml:space="preserve"> </w:t>
       </w:r>
       <w:r>
-        <w:t>in to</w:t>
+        <w:t>into</w:t>
       </w:r>
       <w:r>
         <w:t xml:space="preserve"> your</w:t>
@@ -7497,7 +7587,7 @@
       <w:r>
         <w:t xml:space="preserve">PS C:\&gt; </w:t>
       </w:r>
-      <w:hyperlink r:id="rId44" w:history="1">
+      <w:hyperlink r:id="rId40" w:history="1">
         <w:r>
           <w:t>Connect-AzureAd</w:t>
         </w:r>
@@ -7654,7 +7744,7 @@
       <w:r>
         <w:t>PS C:\&gt; .\</w:t>
       </w:r>
-      <w:hyperlink r:id="rId45" w:history="1">
+      <w:hyperlink r:id="rId41" w:history="1">
         <w:r>
           <w:t>New-CustomRole.ps1</w:t>
         </w:r>
@@ -7688,7 +7778,15 @@
         <w:t xml:space="preserve"> role </w:t>
       </w:r>
       <w:r>
-        <w:t>doesn't have permissions to create new resources in Azure and can only claim, unclaim, start, stop and restart VMs.</w:t>
+        <w:t xml:space="preserve">doesn't have permissions to create new resources in Azure and can only claim, </w:t>
+      </w:r>
+      <w:proofErr w:type="spellStart"/>
+      <w:r>
+        <w:t>unclaim</w:t>
+      </w:r>
+      <w:proofErr w:type="spellEnd"/>
+      <w:r>
+        <w:t>, start, stop and restart VMs.</w:t>
       </w:r>
       <w:r>
         <w:rPr>
@@ -7859,7 +7957,7 @@
         </w:rPr>
         <w:t xml:space="preserve">the </w:t>
       </w:r>
-      <w:hyperlink r:id="rId46" w:history="1">
+      <w:hyperlink r:id="rId42" w:history="1">
         <w:r>
           <w:rPr>
             <w:rStyle w:val="HTMLCode"/>
@@ -7905,7 +8003,7 @@
         </w:rPr>
         <w:t xml:space="preserve"> </w:t>
       </w:r>
-      <w:hyperlink r:id="rId47" w:history="1">
+      <w:hyperlink r:id="rId43" w:history="1">
         <w:r>
           <w:rPr>
             <w:rStyle w:val="HTMLCode"/>
@@ -7978,7 +8076,7 @@
       <w:r>
         <w:t xml:space="preserve">AD users: you must have the </w:t>
       </w:r>
-      <w:hyperlink r:id="rId48" w:history="1">
+      <w:hyperlink r:id="rId44" w:history="1">
         <w:r>
           <w:rPr>
             <w:rStyle w:val="Hyperlink"/>
@@ -8007,7 +8105,7 @@
       <w:r>
         <w:t xml:space="preserve">n the </w:t>
       </w:r>
-      <w:hyperlink r:id="rId49" w:history="1">
+      <w:hyperlink r:id="rId45" w:history="1">
         <w:r>
           <w:rPr>
             <w:rStyle w:val="Hyperlink"/>
@@ -8168,202 +8266,243 @@
         </w:rPr>
       </w:pPr>
       <w:r>
-        <w:t>F</w:t>
-      </w:r>
-      <w:r>
-        <w:t>ill</w:t>
-      </w:r>
-      <w:r>
         <w:rPr>
           <w:rFonts w:asciiTheme="minorHAnsi" w:hAnsiTheme="minorHAnsi" w:cstheme="minorHAnsi"/>
           <w:color w:val="24292E"/>
         </w:rPr>
-        <w:t xml:space="preserve"> a lab with VMs. You can pass a series of patterns that match image names to create and specify what to do in case there are already existing VMs in the lab with the same name. It performs</w:t>
+        <w:t>Create a Shared Image Gallery. This gallery will combine both JSON</w:t>
       </w:r>
       <w:r>
         <w:rPr>
           <w:rFonts w:asciiTheme="minorHAnsi" w:hAnsiTheme="minorHAnsi" w:cstheme="minorHAnsi"/>
           <w:color w:val="24292E"/>
         </w:rPr>
-        <w:t xml:space="preserve"> the following operations</w:t>
+        <w:t>s descriptors and VHDs image in a single entity.</w:t>
       </w:r>
       <w:r>
         <w:rPr>
           <w:rFonts w:asciiTheme="minorHAnsi" w:hAnsiTheme="minorHAnsi" w:cstheme="minorHAnsi"/>
           <w:color w:val="24292E"/>
         </w:rPr>
-        <w:t xml:space="preserve">: </w:t>
-      </w:r>
-    </w:p>
-    <w:p>
-      <w:pPr>
-        <w:numPr>
-          <w:ilvl w:val="2"/>
-          <w:numId w:val="36"/>
-        </w:numPr>
-        <w:spacing w:after="0" w:line="240" w:lineRule="auto"/>
+        <w:t xml:space="preserve"> This operation will </w:t>
+      </w:r>
+      <w:r>
         <w:rPr>
           <w:rFonts w:asciiTheme="minorHAnsi" w:hAnsiTheme="minorHAnsi" w:cstheme="minorHAnsi"/>
           <w:color w:val="24292E"/>
         </w:rPr>
-      </w:pPr>
+        <w:t>use the VHDs and JSON from the Storage Account.</w:t>
+      </w:r>
       <w:r>
         <w:rPr>
           <w:rFonts w:asciiTheme="minorHAnsi" w:hAnsiTheme="minorHAnsi" w:cstheme="minorHAnsi"/>
           <w:color w:val="24292E"/>
         </w:rPr>
-        <w:t>Get the json descriptors for the VMs and select the ones matching the patterns</w:t>
-      </w:r>
-    </w:p>
-    <w:p>
-      <w:pPr>
+        <w:t xml:space="preserve"> </w:t>
+      </w:r>
+    </w:p>
+    <w:p>
+      <w:pPr>
+        <w:pStyle w:val="Code"/>
+      </w:pPr>
+    </w:p>
+    <w:p>
+      <w:pPr>
+        <w:pStyle w:val="Code"/>
+      </w:pPr>
+      <w:r>
+        <w:t>.\Import-VHDsToSharedImageGallery.ps1 -StorageAccountName "compasshols" -StorageContainerName "hol-vhds" -StorageAccountResourceGroup "COMPASS-HOL-RG" -SharedImageGalleryResourceGroupName "COMPASS-HOL-RG" -SharedImageGalleryName "compassholsig" -SharedImageGalleryLocation "uksouth"</w:t>
+      </w:r>
+    </w:p>
+    <w:p>
+      <w:pPr>
+        <w:pStyle w:val="Code"/>
+      </w:pPr>
+    </w:p>
+    <w:p>
+      <w:pPr>
+        <w:pStyle w:val="ListParagraph"/>
+        <w:spacing w:before="160" w:after="0"/>
+        <w:ind w:left="1440"/>
+      </w:pPr>
+      <w:r>
+        <w:t>During this process, a</w:t>
+      </w:r>
+      <w:r>
+        <w:t xml:space="preserve"> </w:t>
+      </w:r>
+      <w:r>
+        <w:t>”credentials.csv”</w:t>
+      </w:r>
+      <w:r>
+        <w:t xml:space="preserve"> file</w:t>
+      </w:r>
+      <w:r>
+        <w:t xml:space="preserve"> will be created, containing all the </w:t>
+      </w:r>
+      <w:r>
+        <w:t>user/password combinations required to connect to the VMs.</w:t>
+      </w:r>
+    </w:p>
+    <w:p>
+      <w:pPr>
+        <w:pStyle w:val="ListParagraph"/>
+        <w:spacing w:before="160" w:after="0"/>
+        <w:ind w:left="1440"/>
+      </w:pPr>
+      <w:r>
+        <w:rPr>
+          <w:noProof/>
+        </w:rPr>
+        <w:lastRenderedPageBreak/>
+        <w:drawing>
+          <wp:inline distT="0" distB="0" distL="0" distR="0" wp14:anchorId="147F1C31" wp14:editId="3FD84F8E">
+            <wp:extent cx="4222142" cy="964806"/>
+            <wp:effectExtent l="0" t="0" r="6985" b="6985"/>
+            <wp:docPr id="16" name="Image 16" descr="Une image contenant texte, écran&#10;&#10;Description générée automatiquement"/>
+            <wp:cNvGraphicFramePr>
+              <a:graphicFrameLocks xmlns:a="http://schemas.openxmlformats.org/drawingml/2006/main" noChangeAspect="1"/>
+            </wp:cNvGraphicFramePr>
+            <a:graphic xmlns:a="http://schemas.openxmlformats.org/drawingml/2006/main">
+              <a:graphicData uri="http://schemas.openxmlformats.org/drawingml/2006/picture">
+                <pic:pic xmlns:pic="http://schemas.openxmlformats.org/drawingml/2006/picture">
+                  <pic:nvPicPr>
+                    <pic:cNvPr id="1" name=""/>
+                    <pic:cNvPicPr/>
+                  </pic:nvPicPr>
+                  <pic:blipFill rotWithShape="1">
+                    <a:blip r:embed="rId46"/>
+                    <a:srcRect l="1623"/>
+                    <a:stretch/>
+                  </pic:blipFill>
+                  <pic:spPr bwMode="auto">
+                    <a:xfrm>
+                      <a:off x="0" y="0"/>
+                      <a:ext cx="4274078" cy="976674"/>
+                    </a:xfrm>
+                    <a:prstGeom prst="rect">
+                      <a:avLst/>
+                    </a:prstGeom>
+                    <a:ln>
+                      <a:noFill/>
+                    </a:ln>
+                    <a:extLst>
+                      <a:ext uri="{53640926-AAD7-44D8-BBD7-CCE9431645EC}">
+                        <a14:shadowObscured xmlns:a14="http://schemas.microsoft.com/office/drawing/2010/main"/>
+                      </a:ext>
+                    </a:extLst>
+                  </pic:spPr>
+                </pic:pic>
+              </a:graphicData>
+            </a:graphic>
+          </wp:inline>
+        </w:drawing>
+      </w:r>
+    </w:p>
+    <w:p>
+      <w:pPr>
+        <w:pStyle w:val="ListParagraph"/>
+        <w:spacing w:before="160" w:after="120"/>
+        <w:ind w:left="1440"/>
+        <w:contextualSpacing w:val="0"/>
+        <w:rPr>
+          <w:rFonts w:ascii="Consolas" w:eastAsia="Times New Roman" w:hAnsi="Consolas" w:cs="Courier New"/>
+          <w:color w:val="111111"/>
+          <w:sz w:val="16"/>
+          <w:szCs w:val="16"/>
+          <w:lang w:eastAsia="fr-FR"/>
+        </w:rPr>
+      </w:pPr>
+      <w:r>
+        <w:t>Alternatively,</w:t>
+      </w:r>
+      <w:r>
+        <w:t xml:space="preserve"> you can create this “credentials.csv” file beforehand to </w:t>
+      </w:r>
+      <w:r>
+        <w:t>specify the credentials to be used. The</w:t>
+      </w:r>
+      <w:r>
+        <w:t xml:space="preserve"> password value can either be an SSH key or a Password for Linux machines. </w:t>
+      </w:r>
+      <w:r>
+        <w:br/>
+      </w:r>
+      <w:r>
+        <w:t>Another example, in raw text form.</w:t>
+      </w:r>
+    </w:p>
+    <w:p>
+      <w:pPr>
+        <w:pStyle w:val="Code"/>
+        <w:spacing w:before="160"/>
+        <w:ind w:left="1440"/>
+      </w:pPr>
+      <w:r>
+        <w:rPr>
+          <w:sz w:val="16"/>
+          <w:szCs w:val="16"/>
+        </w:rPr>
+        <w:t>"</w:t>
+      </w:r>
+      <w:r>
+        <w:t>imageName","Username","CredentialType","CredentialValue"</w:t>
+      </w:r>
+      <w:r>
+        <w:br/>
+      </w:r>
+      <w:r>
+        <w:t>"CC-HOL-LTEST-01","VtoJSYlI","</w:t>
+      </w:r>
+      <w:r>
+        <w:t>SSHKey</w:t>
+      </w:r>
+      <w:r>
+        <w:t>","</w:t>
+      </w:r>
+      <w:r>
+        <w:t>ssh-rsa SBLvoMOyUsssAc133</w:t>
+      </w:r>
+      <w:r>
+        <w:t>"</w:t>
+      </w:r>
+      <w:r>
+        <w:br/>
+      </w:r>
+      <w:r>
+        <w:t>"CC-HOL-LTEST-02","FdROvKkX","Password","Ea3HJshiSBLvoMOzlW2V"</w:t>
+      </w:r>
+    </w:p>
+    <w:p>
+      <w:pPr>
+        <w:pStyle w:val="ListParagraph"/>
         <w:numPr>
-          <w:ilvl w:val="2"/>
-          <w:numId w:val="36"/>
+          <w:ilvl w:val="1"/>
+          <w:numId w:val="18"/>
         </w:numPr>
-        <w:spacing w:after="0" w:line="240" w:lineRule="auto"/>
+        <w:spacing w:before="160" w:after="0"/>
+      </w:pPr>
+      <w:r>
+        <w:t>F</w:t>
+      </w:r>
+      <w:r>
+        <w:t>ill</w:t>
+      </w:r>
+      <w:r>
         <w:rPr>
           <w:rFonts w:asciiTheme="minorHAnsi" w:hAnsiTheme="minorHAnsi" w:cstheme="minorHAnsi"/>
           <w:color w:val="24292E"/>
         </w:rPr>
-      </w:pPr>
-      <w:r>
-        <w:rPr>
-          <w:rFonts w:asciiTheme="minorHAnsi" w:hAnsiTheme="minorHAnsi" w:cstheme="minorHAnsi"/>
-          <w:color w:val="24292E"/>
-        </w:rPr>
-        <w:t>Copy VHDs from blob storage to DTL lab storage</w:t>
-      </w:r>
-    </w:p>
-    <w:p>
-      <w:pPr>
-        <w:numPr>
-          <w:ilvl w:val="2"/>
-          <w:numId w:val="36"/>
-        </w:numPr>
-        <w:spacing w:after="0" w:line="240" w:lineRule="auto"/>
-        <w:rPr>
-          <w:rFonts w:asciiTheme="minorHAnsi" w:hAnsiTheme="minorHAnsi" w:cstheme="minorHAnsi"/>
-          <w:color w:val="24292E"/>
-        </w:rPr>
-      </w:pPr>
-      <w:r>
-        <w:rPr>
-          <w:rFonts w:asciiTheme="minorHAnsi" w:hAnsiTheme="minorHAnsi" w:cstheme="minorHAnsi"/>
-          <w:color w:val="24292E"/>
-        </w:rPr>
-        <w:t xml:space="preserve">Create </w:t>
-      </w:r>
-      <w:r>
-        <w:rPr>
-          <w:rFonts w:asciiTheme="minorHAnsi" w:hAnsiTheme="minorHAnsi" w:cstheme="minorHAnsi"/>
-          <w:color w:val="24292E"/>
-        </w:rPr>
-        <w:t>c</w:t>
-      </w:r>
-      <w:r>
-        <w:rPr>
-          <w:rFonts w:asciiTheme="minorHAnsi" w:hAnsiTheme="minorHAnsi" w:cstheme="minorHAnsi"/>
-          <w:color w:val="24292E"/>
-        </w:rPr>
-        <w:t xml:space="preserve">ustom </w:t>
-      </w:r>
-      <w:r>
-        <w:rPr>
-          <w:rFonts w:asciiTheme="minorHAnsi" w:hAnsiTheme="minorHAnsi" w:cstheme="minorHAnsi"/>
-          <w:color w:val="24292E"/>
-        </w:rPr>
-        <w:t>i</w:t>
-      </w:r>
-      <w:r>
-        <w:rPr>
-          <w:rFonts w:asciiTheme="minorHAnsi" w:hAnsiTheme="minorHAnsi" w:cstheme="minorHAnsi"/>
-          <w:color w:val="24292E"/>
-        </w:rPr>
-        <w:t>mages from the VHDs</w:t>
-      </w:r>
-    </w:p>
-    <w:p>
-      <w:pPr>
-        <w:numPr>
-          <w:ilvl w:val="2"/>
-          <w:numId w:val="36"/>
-        </w:numPr>
-        <w:spacing w:after="0" w:line="240" w:lineRule="auto"/>
-        <w:rPr>
-          <w:rFonts w:asciiTheme="minorHAnsi" w:hAnsiTheme="minorHAnsi" w:cstheme="minorHAnsi"/>
-          <w:color w:val="24292E"/>
-        </w:rPr>
-      </w:pPr>
-      <w:r>
-        <w:rPr>
-          <w:rFonts w:asciiTheme="minorHAnsi" w:hAnsiTheme="minorHAnsi" w:cstheme="minorHAnsi"/>
-          <w:color w:val="24292E"/>
-        </w:rPr>
-        <w:t>Creat</w:t>
-      </w:r>
-      <w:r>
-        <w:rPr>
-          <w:rFonts w:asciiTheme="minorHAnsi" w:hAnsiTheme="minorHAnsi" w:cstheme="minorHAnsi"/>
-          <w:color w:val="24292E"/>
-        </w:rPr>
-        <w:t>e</w:t>
-      </w:r>
-      <w:r>
-        <w:rPr>
-          <w:rFonts w:asciiTheme="minorHAnsi" w:hAnsiTheme="minorHAnsi" w:cstheme="minorHAnsi"/>
-          <w:color w:val="24292E"/>
-        </w:rPr>
-        <w:t xml:space="preserve"> one VM for each custom image</w:t>
-      </w:r>
-    </w:p>
-    <w:p>
-      <w:pPr>
-        <w:numPr>
-          <w:ilvl w:val="2"/>
-          <w:numId w:val="36"/>
-        </w:numPr>
-        <w:spacing w:after="0" w:line="240" w:lineRule="auto"/>
-        <w:rPr>
-          <w:rFonts w:asciiTheme="minorHAnsi" w:hAnsiTheme="minorHAnsi" w:cstheme="minorHAnsi"/>
-          <w:color w:val="24292E"/>
-        </w:rPr>
-      </w:pPr>
-      <w:r>
-        <w:rPr>
-          <w:rFonts w:asciiTheme="minorHAnsi" w:hAnsiTheme="minorHAnsi" w:cstheme="minorHAnsi"/>
-          <w:color w:val="24292E"/>
-        </w:rPr>
-        <w:t>Create the network topology described in the json descriptors</w:t>
-      </w:r>
-    </w:p>
-    <w:p>
-      <w:pPr>
-        <w:numPr>
-          <w:ilvl w:val="2"/>
-          <w:numId w:val="36"/>
-        </w:numPr>
-        <w:spacing w:line="240" w:lineRule="auto"/>
-        <w:rPr>
-          <w:rFonts w:asciiTheme="minorHAnsi" w:hAnsiTheme="minorHAnsi" w:cstheme="minorHAnsi"/>
-          <w:color w:val="24292E"/>
-        </w:rPr>
-      </w:pPr>
-      <w:r>
-        <w:rPr>
-          <w:rFonts w:asciiTheme="minorHAnsi" w:hAnsiTheme="minorHAnsi" w:cstheme="minorHAnsi"/>
-          <w:color w:val="24292E"/>
-        </w:rPr>
-        <w:t>Delete the custom images from the lab</w:t>
-      </w:r>
-    </w:p>
-    <w:p>
-      <w:pPr>
-        <w:keepNext/>
+        <w:t xml:space="preserve"> a lab with VMs. You can pass a series of patterns that match image names to create and specify what to do in case there are already existing VMs in the lab with the same name.</w:t>
+      </w:r>
+    </w:p>
+    <w:p>
+      <w:pPr>
+        <w:pStyle w:val="ListParagraph"/>
+        <w:spacing w:before="160" w:after="0"/>
         <w:ind w:left="1440"/>
       </w:pPr>
       <w:r>
-        <w:lastRenderedPageBreak/>
         <w:t xml:space="preserve">For example, </w:t>
       </w:r>
       <w:r>
@@ -8398,7 +8537,7 @@
         </w:rPr>
         <w:t>.\</w:t>
       </w:r>
-      <w:hyperlink r:id="rId50" w:history="1">
+      <w:hyperlink r:id="rId47" w:history="1">
         <w:r>
           <w:rPr>
             <w:rStyle w:val="CodeChar"/>
@@ -8470,7 +8609,7 @@
       <w:r>
         <w:t>.\</w:t>
       </w:r>
-      <w:hyperlink r:id="rId51" w:history="1">
+      <w:hyperlink r:id="rId48" w:history="1">
         <w:r>
           <w:t>Create-Vms.ps1</w:t>
         </w:r>
@@ -8533,7 +8672,7 @@
       <w:r>
         <w:t>.\</w:t>
       </w:r>
-      <w:hyperlink r:id="rId52" w:history="1">
+      <w:hyperlink r:id="rId49" w:history="1">
         <w:r>
           <w:t>Create-Vms.ps1</w:t>
         </w:r>
@@ -8612,13 +8751,27 @@
           <w:rFonts w:cs="Segoe UI"/>
           <w:color w:val="24292E"/>
         </w:rPr>
-        <w:t>a timeout (5 hours) after which the script will finish</w:t>
+        <w:t>a timeout (</w:t>
       </w:r>
       <w:r>
         <w:rPr>
           <w:rFonts w:cs="Segoe UI"/>
           <w:color w:val="24292E"/>
         </w:rPr>
+        <w:t>8</w:t>
+      </w:r>
+      <w:r>
+        <w:rPr>
+          <w:rFonts w:cs="Segoe UI"/>
+          <w:color w:val="24292E"/>
+        </w:rPr>
+        <w:t xml:space="preserve"> hours) after which the script will finish</w:t>
+      </w:r>
+      <w:r>
+        <w:rPr>
+          <w:rFonts w:cs="Segoe UI"/>
+          <w:color w:val="24292E"/>
+        </w:rPr>
         <w:t xml:space="preserve">. </w:t>
       </w:r>
     </w:p>
@@ -8652,7 +8805,7 @@
       <w:r>
         <w:t>.\</w:t>
       </w:r>
-      <w:hyperlink r:id="rId53" w:history="1">
+      <w:hyperlink r:id="rId50" w:history="1">
         <w:r>
           <w:t>Create-Vms.ps1</w:t>
         </w:r>
@@ -8670,24 +8823,24 @@
       <w:pPr>
         <w:pStyle w:val="Heading1"/>
       </w:pPr>
-      <w:bookmarkStart w:id="31" w:name="_Toc42688785"/>
+      <w:bookmarkStart w:id="32" w:name="_Toc44310494"/>
       <w:bookmarkEnd w:id="23"/>
       <w:bookmarkEnd w:id="24"/>
       <w:r>
         <w:lastRenderedPageBreak/>
         <w:t>Use the DevTest Labs for the hands-on labs</w:t>
       </w:r>
-      <w:bookmarkEnd w:id="31"/>
+      <w:bookmarkEnd w:id="32"/>
     </w:p>
     <w:p>
       <w:pPr>
         <w:pStyle w:val="Heading2"/>
       </w:pPr>
-      <w:bookmarkStart w:id="32" w:name="_Toc42688786"/>
+      <w:bookmarkStart w:id="33" w:name="_Toc44310495"/>
       <w:r>
         <w:t>Access your DevTest Lab</w:t>
       </w:r>
-      <w:bookmarkEnd w:id="32"/>
+      <w:bookmarkEnd w:id="33"/>
     </w:p>
     <w:p>
       <w:pPr>
@@ -8710,7 +8863,7 @@
         </w:rPr>
         <w:t>launch a browser and navigate to </w:t>
       </w:r>
-      <w:hyperlink r:id="rId54" w:tgtFrame="_blank" w:history="1">
+      <w:hyperlink r:id="rId51" w:tgtFrame="_blank" w:history="1">
         <w:r>
           <w:rPr>
             <w:rStyle w:val="normaltextrun"/>
@@ -8755,7 +8908,7 @@
       <w:r>
         <w:t xml:space="preserve">In the </w:t>
       </w:r>
-      <w:hyperlink r:id="rId55">
+      <w:hyperlink r:id="rId52">
         <w:r>
           <w:rPr>
             <w:rStyle w:val="Hyperlink"/>
@@ -8815,11 +8968,11 @@
       <w:pPr>
         <w:pStyle w:val="Heading2"/>
       </w:pPr>
-      <w:bookmarkStart w:id="33" w:name="_Toc42688787"/>
+      <w:bookmarkStart w:id="34" w:name="_Toc44310496"/>
       <w:r>
         <w:t>Start a VM</w:t>
       </w:r>
-      <w:bookmarkEnd w:id="33"/>
+      <w:bookmarkEnd w:id="34"/>
     </w:p>
     <w:p>
       <w:pPr>
@@ -8901,21 +9054,21 @@
       <w:pPr>
         <w:pStyle w:val="Heading2"/>
       </w:pPr>
-      <w:bookmarkStart w:id="34" w:name="_Toc42688788"/>
+      <w:bookmarkStart w:id="35" w:name="_Toc44310497"/>
       <w:r>
         <w:t>Connect to a VM</w:t>
       </w:r>
-      <w:bookmarkEnd w:id="34"/>
+      <w:bookmarkEnd w:id="35"/>
     </w:p>
     <w:p>
       <w:pPr>
         <w:pStyle w:val="Heading3"/>
       </w:pPr>
-      <w:bookmarkStart w:id="35" w:name="_Toc42688789"/>
+      <w:bookmarkStart w:id="36" w:name="_Toc44310498"/>
       <w:r>
         <w:t>Connect to a Windows VM</w:t>
       </w:r>
-      <w:bookmarkEnd w:id="35"/>
+      <w:bookmarkEnd w:id="36"/>
     </w:p>
     <w:p>
       <w:pPr>
@@ -8977,16 +9130,16 @@
       <w:pPr>
         <w:jc w:val="center"/>
       </w:pPr>
-      <w:bookmarkStart w:id="36" w:name="_Hlk38797659"/>
+      <w:bookmarkStart w:id="37" w:name="_Hlk38797659"/>
       <w:r>
         <w:rPr>
           <w:noProof/>
         </w:rPr>
         <w:drawing>
-          <wp:inline distT="0" distB="0" distL="0" distR="0" wp14:anchorId="58782524" wp14:editId="1435B983">
+          <wp:inline distT="0" distB="0" distL="0" distR="0" wp14:anchorId="58782524" wp14:editId="4F682579">
             <wp:extent cx="4214135" cy="2204318"/>
             <wp:effectExtent l="0" t="0" r="0" b="5715"/>
-            <wp:docPr id="9" name="Picture 9"/>
+            <wp:docPr id="1995951208" name="Picture 9"/>
             <wp:cNvGraphicFramePr>
               <a:graphicFrameLocks xmlns:a="http://schemas.openxmlformats.org/drawingml/2006/main" noChangeAspect="1"/>
             </wp:cNvGraphicFramePr>
@@ -8994,11 +9147,17 @@
               <a:graphicData uri="http://schemas.openxmlformats.org/drawingml/2006/picture">
                 <pic:pic xmlns:pic="http://schemas.openxmlformats.org/drawingml/2006/picture">
                   <pic:nvPicPr>
-                    <pic:cNvPr id="1" name=""/>
+                    <pic:cNvPr id="0" name="Picture 9"/>
                     <pic:cNvPicPr/>
                   </pic:nvPicPr>
                   <pic:blipFill>
-                    <a:blip r:embed="rId56"/>
+                    <a:blip r:embed="rId53" cstate="print">
+                      <a:extLst>
+                        <a:ext uri="{28A0092B-C50C-407E-A947-70E740481C1C}">
+                          <a14:useLocalDpi xmlns:a14="http://schemas.microsoft.com/office/drawing/2010/main" val="0"/>
+                        </a:ext>
+                      </a:extLst>
+                    </a:blip>
                     <a:stretch>
                       <a:fillRect/>
                     </a:stretch>
@@ -9006,7 +9165,7 @@
                   <pic:spPr>
                     <a:xfrm>
                       <a:off x="0" y="0"/>
-                      <a:ext cx="4264588" cy="2230709"/>
+                      <a:ext cx="4214135" cy="2204318"/>
                     </a:xfrm>
                     <a:prstGeom prst="rect">
                       <a:avLst/>
@@ -9163,12 +9322,12 @@
       <w:pPr>
         <w:pStyle w:val="Heading3"/>
       </w:pPr>
-      <w:bookmarkStart w:id="37" w:name="_Toc42688790"/>
-      <w:bookmarkEnd w:id="36"/>
+      <w:bookmarkStart w:id="38" w:name="_Toc44310499"/>
+      <w:bookmarkEnd w:id="37"/>
       <w:r>
         <w:t>Copy the provided SSH key pair</w:t>
       </w:r>
-      <w:bookmarkEnd w:id="37"/>
+      <w:bookmarkEnd w:id="38"/>
     </w:p>
     <w:p>
       <w:r>
@@ -9228,6 +9387,7 @@
       <w:r>
         <w:t xml:space="preserve"> file for the RSA public key and the </w:t>
       </w:r>
+      <w:proofErr w:type="spellStart"/>
       <w:r>
         <w:rPr>
           <w:rStyle w:val="HTMLCode"/>
@@ -9240,6 +9400,7 @@
         </w:rPr>
         <w:t>id_rsa</w:t>
       </w:r>
+      <w:proofErr w:type="spellEnd"/>
       <w:r>
         <w:t xml:space="preserve"> file for the corresponding private key – to the </w:t>
       </w:r>
@@ -9253,8 +9414,22 @@
           <w:bdr w:val="single" w:sz="6" w:space="2" w:color="D3D6DB" w:frame="1"/>
           <w:shd w:val="clear" w:color="auto" w:fill="F9F9F9"/>
         </w:rPr>
-        <w:t>%USERPROFILE%/.ssh</w:t>
-      </w:r>
+        <w:t>%USERPROFILE%/.</w:t>
+      </w:r>
+      <w:proofErr w:type="spellStart"/>
+      <w:r>
+        <w:rPr>
+          <w:rStyle w:val="HTMLCode"/>
+          <w:rFonts w:ascii="Consolas" w:eastAsiaTheme="minorHAnsi" w:hAnsi="Consolas"/>
+          <w:color w:val="000000"/>
+          <w:sz w:val="19"/>
+          <w:szCs w:val="19"/>
+          <w:bdr w:val="single" w:sz="6" w:space="2" w:color="D3D6DB" w:frame="1"/>
+          <w:shd w:val="clear" w:color="auto" w:fill="F9F9F9"/>
+        </w:rPr>
+        <w:t>ssh</w:t>
+      </w:r>
+      <w:proofErr w:type="spellEnd"/>
       <w:r>
         <w:t xml:space="preserve"> folder, on your local machine.</w:t>
       </w:r>
@@ -9263,11 +9438,11 @@
       <w:pPr>
         <w:pStyle w:val="Heading3"/>
       </w:pPr>
-      <w:bookmarkStart w:id="38" w:name="_Toc42688791"/>
+      <w:bookmarkStart w:id="39" w:name="_Toc44310500"/>
       <w:r>
         <w:t>Connect to a Linux VM</w:t>
       </w:r>
-      <w:bookmarkEnd w:id="38"/>
+      <w:bookmarkEnd w:id="39"/>
     </w:p>
     <w:p>
       <w:pPr>
@@ -9277,7 +9452,7 @@
           <w:numId w:val="31"/>
         </w:numPr>
       </w:pPr>
-      <w:bookmarkStart w:id="39" w:name="_Hlk38793233"/>
+      <w:bookmarkStart w:id="40" w:name="_Hlk38793233"/>
       <w:r>
         <w:t xml:space="preserve">Under </w:t>
       </w:r>
@@ -9323,7 +9498,15 @@
         <w:t>Connect</w:t>
       </w:r>
       <w:r>
-        <w:t>. A SSH connection string will be displayed.</w:t>
+        <w:t xml:space="preserve">. </w:t>
+      </w:r>
+      <w:proofErr w:type="gramStart"/>
+      <w:r>
+        <w:t>A</w:t>
+      </w:r>
+      <w:proofErr w:type="gramEnd"/>
+      <w:r>
+        <w:t xml:space="preserve"> SSH connection string will be displayed.</w:t>
       </w:r>
     </w:p>
     <w:p>
@@ -9335,10 +9518,10 @@
           <w:noProof/>
         </w:rPr>
         <w:drawing>
-          <wp:inline distT="0" distB="0" distL="0" distR="0" wp14:anchorId="72B8CEF6" wp14:editId="36E89A9F">
+          <wp:inline distT="0" distB="0" distL="0" distR="0" wp14:anchorId="72B8CEF6" wp14:editId="51044093">
             <wp:extent cx="4234654" cy="2579982"/>
             <wp:effectExtent l="0" t="0" r="0" b="0"/>
-            <wp:docPr id="15" name="Picture 15"/>
+            <wp:docPr id="633058588" name="Picture 15"/>
             <wp:cNvGraphicFramePr>
               <a:graphicFrameLocks xmlns:a="http://schemas.openxmlformats.org/drawingml/2006/main" noChangeAspect="1"/>
             </wp:cNvGraphicFramePr>
@@ -9346,11 +9529,17 @@
               <a:graphicData uri="http://schemas.openxmlformats.org/drawingml/2006/picture">
                 <pic:pic xmlns:pic="http://schemas.openxmlformats.org/drawingml/2006/picture">
                   <pic:nvPicPr>
-                    <pic:cNvPr id="1" name=""/>
+                    <pic:cNvPr id="0" name="Picture 15"/>
                     <pic:cNvPicPr/>
                   </pic:nvPicPr>
                   <pic:blipFill>
-                    <a:blip r:embed="rId57"/>
+                    <a:blip r:embed="rId54">
+                      <a:extLst>
+                        <a:ext uri="{28A0092B-C50C-407E-A947-70E740481C1C}">
+                          <a14:useLocalDpi xmlns:a14="http://schemas.microsoft.com/office/drawing/2010/main" val="0"/>
+                        </a:ext>
+                      </a:extLst>
+                    </a:blip>
                     <a:stretch>
                       <a:fillRect/>
                     </a:stretch>
@@ -9379,7 +9568,7 @@
           <w:numId w:val="31"/>
         </w:numPr>
       </w:pPr>
-      <w:bookmarkStart w:id="40" w:name="_Hlk38797724"/>
+      <w:bookmarkStart w:id="41" w:name="_Hlk38797724"/>
       <w:r>
         <w:t>Now open on your local machine, a prompt command line and enter the provided SSH connection string.</w:t>
       </w:r>
@@ -9425,22 +9614,22 @@
         <w:t xml:space="preserve">”. Optionally specify your passphrase if any for your private key to unlock it. </w:t>
       </w:r>
     </w:p>
-    <w:bookmarkEnd w:id="40"/>
+    <w:bookmarkEnd w:id="41"/>
     <w:p>
       <w:r>
         <w:t>At the stage, you should be connected on the Linux lab VM with a Bash shell.</w:t>
       </w:r>
-      <w:bookmarkEnd w:id="39"/>
+      <w:bookmarkEnd w:id="40"/>
     </w:p>
     <w:p>
       <w:pPr>
         <w:pStyle w:val="Heading2"/>
       </w:pPr>
-      <w:bookmarkStart w:id="41" w:name="_Toc42688792"/>
+      <w:bookmarkStart w:id="42" w:name="_Toc44310501"/>
       <w:r>
         <w:t>Stop a VM</w:t>
       </w:r>
-      <w:bookmarkEnd w:id="41"/>
+      <w:bookmarkEnd w:id="42"/>
     </w:p>
     <w:p>
       <w:pPr>
@@ -9490,8 +9679,8 @@
       <w:pPr>
         <w:pStyle w:val="Heading1"/>
       </w:pPr>
-      <w:bookmarkStart w:id="42" w:name="_Toc38374839"/>
-      <w:bookmarkStart w:id="43" w:name="_Toc42688793"/>
+      <w:bookmarkStart w:id="43" w:name="_Toc38374839"/>
+      <w:bookmarkStart w:id="44" w:name="_Toc44310502"/>
       <w:r>
         <w:lastRenderedPageBreak/>
         <w:t>Remove</w:t>
@@ -9499,11 +9688,11 @@
       <w:r>
         <w:t xml:space="preserve"> your environment</w:t>
       </w:r>
-      <w:bookmarkEnd w:id="42"/>
+      <w:bookmarkEnd w:id="43"/>
       <w:r>
         <w:t xml:space="preserve"> for the hands-on labs</w:t>
       </w:r>
-      <w:bookmarkEnd w:id="43"/>
+      <w:bookmarkEnd w:id="44"/>
       <w:r>
         <w:t xml:space="preserve"> </w:t>
       </w:r>
@@ -9514,7 +9703,7 @@
           <w:szCs w:val="20"/>
         </w:rPr>
       </w:pPr>
-      <w:bookmarkStart w:id="44" w:name="_Hlk514090652"/>
+      <w:bookmarkStart w:id="45" w:name="_Hlk514090652"/>
       <w:r>
         <w:t>Y</w:t>
       </w:r>
@@ -9529,8 +9718,8 @@
       <w:pPr>
         <w:pStyle w:val="Heading2"/>
       </w:pPr>
-      <w:bookmarkStart w:id="45" w:name="_Toc38374840"/>
-      <w:bookmarkStart w:id="46" w:name="_Toc42688794"/>
+      <w:bookmarkStart w:id="46" w:name="_Toc38374840"/>
+      <w:bookmarkStart w:id="47" w:name="_Toc44310503"/>
       <w:r>
         <w:t xml:space="preserve">Delete the Resource </w:t>
       </w:r>
@@ -9540,8 +9729,8 @@
       <w:r>
         <w:t>roup in which you placed your Azure resources</w:t>
       </w:r>
-      <w:bookmarkEnd w:id="45"/>
       <w:bookmarkEnd w:id="46"/>
+      <w:bookmarkEnd w:id="47"/>
     </w:p>
     <w:p>
       <w:pPr>
@@ -9723,20 +9912,20 @@
         </w:rPr>
         <w:t>.</w:t>
       </w:r>
-      <w:bookmarkEnd w:id="44"/>
+      <w:bookmarkEnd w:id="45"/>
     </w:p>
     <w:p>
       <w:pPr>
         <w:pStyle w:val="Heading1"/>
       </w:pPr>
-      <w:bookmarkStart w:id="47" w:name="_Appendix_A:_Create"/>
-      <w:bookmarkStart w:id="48" w:name="_Appendix_A:_Utility"/>
-      <w:bookmarkStart w:id="49" w:name="_Ref38808007"/>
-      <w:bookmarkStart w:id="50" w:name="_Toc42688795"/>
-      <w:bookmarkStart w:id="51" w:name="_Toc38374841"/>
-      <w:bookmarkStart w:id="52" w:name="_Hlk514090666"/>
-      <w:bookmarkEnd w:id="47"/>
+      <w:bookmarkStart w:id="48" w:name="_Appendix_A:_Create"/>
+      <w:bookmarkStart w:id="49" w:name="_Appendix_A:_Utility"/>
+      <w:bookmarkStart w:id="50" w:name="_Ref38808007"/>
+      <w:bookmarkStart w:id="51" w:name="_Toc44310504"/>
+      <w:bookmarkStart w:id="52" w:name="_Toc38374841"/>
+      <w:bookmarkStart w:id="53" w:name="_Hlk514090666"/>
       <w:bookmarkEnd w:id="48"/>
+      <w:bookmarkEnd w:id="49"/>
       <w:r>
         <w:lastRenderedPageBreak/>
         <w:t>Appendix A:</w:t>
@@ -9744,14 +9933,14 @@
       <w:r>
         <w:t xml:space="preserve"> Utility scripts</w:t>
       </w:r>
-      <w:bookmarkEnd w:id="49"/>
       <w:bookmarkEnd w:id="50"/>
+      <w:bookmarkEnd w:id="51"/>
     </w:p>
     <w:p>
       <w:r>
         <w:t xml:space="preserve">The repo </w:t>
       </w:r>
-      <w:hyperlink r:id="rId58" w:history="1">
+      <w:hyperlink r:id="rId55" w:history="1">
         <w:r>
           <w:rPr>
             <w:rStyle w:val="Hyperlink"/>
@@ -9829,7 +10018,7 @@
         <w:spacing w:before="160"/>
         <w:contextualSpacing w:val="0"/>
       </w:pPr>
-      <w:hyperlink r:id="rId59" w:tooltip="Add-TagsToResources.ps1" w:history="1">
+      <w:hyperlink r:id="rId56" w:tooltip="Add-TagsToResources.ps1" w:history="1">
         <w:r>
           <w:rPr>
             <w:rStyle w:val="HTMLCode"/>
@@ -9936,7 +10125,7 @@
         </w:numPr>
         <w:spacing w:before="160"/>
       </w:pPr>
-      <w:hyperlink r:id="rId60" w:history="1">
+      <w:hyperlink r:id="rId57" w:history="1">
         <w:r>
           <w:rPr>
             <w:rStyle w:val="HTMLCode"/>
@@ -9981,7 +10170,7 @@
       <w:r>
         <w:t>.\</w:t>
       </w:r>
-      <w:hyperlink r:id="rId61" w:history="1">
+      <w:hyperlink r:id="rId58" w:history="1">
         <w:r>
           <w:t>Create-Vms.ps1</w:t>
         </w:r>
@@ -10034,7 +10223,7 @@
       <w:r>
         <w:t>.\</w:t>
       </w:r>
-      <w:hyperlink r:id="rId62" w:history="1">
+      <w:hyperlink r:id="rId59" w:history="1">
         <w:r>
           <w:t>Create-Vms.ps1</w:t>
         </w:r>
@@ -10702,8 +10891,8 @@
       <w:pPr>
         <w:pStyle w:val="Heading1"/>
       </w:pPr>
-      <w:bookmarkStart w:id="53" w:name="_Ref38798253"/>
-      <w:bookmarkStart w:id="54" w:name="_Toc42688796"/>
+      <w:bookmarkStart w:id="54" w:name="_Ref38798253"/>
+      <w:bookmarkStart w:id="55" w:name="_Toc44310505"/>
       <w:r>
         <w:lastRenderedPageBreak/>
         <w:t>Appendix B:</w:t>
@@ -10711,28 +10900,28 @@
       <w:r>
         <w:t xml:space="preserve"> </w:t>
       </w:r>
-      <w:bookmarkEnd w:id="51"/>
+      <w:bookmarkEnd w:id="52"/>
       <w:r>
         <w:t>Hands-on labs’ resources</w:t>
       </w:r>
+      <w:bookmarkEnd w:id="54"/>
+      <w:bookmarkEnd w:id="55"/>
+    </w:p>
+    <w:p>
+      <w:pPr>
+        <w:pStyle w:val="Heading2"/>
+      </w:pPr>
+      <w:bookmarkStart w:id="56" w:name="_Toc35435597"/>
+      <w:bookmarkStart w:id="57" w:name="_Toc44310506"/>
       <w:bookmarkEnd w:id="53"/>
-      <w:bookmarkEnd w:id="54"/>
-    </w:p>
-    <w:p>
-      <w:pPr>
-        <w:pStyle w:val="Heading2"/>
-      </w:pPr>
-      <w:bookmarkStart w:id="55" w:name="_Toc35435597"/>
-      <w:bookmarkStart w:id="56" w:name="_Toc42688797"/>
-      <w:bookmarkEnd w:id="52"/>
       <w:r>
         <w:t xml:space="preserve">List of </w:t>
       </w:r>
-      <w:bookmarkEnd w:id="55"/>
+      <w:bookmarkEnd w:id="56"/>
       <w:r>
         <w:t>labs</w:t>
       </w:r>
-      <w:bookmarkEnd w:id="56"/>
+      <w:bookmarkEnd w:id="57"/>
     </w:p>
     <w:p>
       <w:r>
@@ -10809,13 +10998,13 @@
       <w:pPr>
         <w:pStyle w:val="Heading3"/>
       </w:pPr>
-      <w:bookmarkStart w:id="57" w:name="_Ref38732350"/>
-      <w:bookmarkStart w:id="58" w:name="_Toc42688798"/>
+      <w:bookmarkStart w:id="58" w:name="_Ref38732350"/>
+      <w:bookmarkStart w:id="59" w:name="_Toc44310507"/>
       <w:r>
         <w:t>Confidential Computing (CC) lab</w:t>
       </w:r>
-      <w:bookmarkEnd w:id="57"/>
       <w:bookmarkEnd w:id="58"/>
+      <w:bookmarkEnd w:id="59"/>
     </w:p>
     <w:p>
       <w:r>
@@ -10856,7 +11045,7 @@
                 <w:szCs w:val="16"/>
               </w:rPr>
             </w:pPr>
-            <w:bookmarkStart w:id="59" w:name="_Hlk38790168"/>
+            <w:bookmarkStart w:id="60" w:name="_Hlk38790168"/>
             <w:r>
               <w:rPr>
                 <w:i w:val="0"/>
@@ -11038,7 +11227,7 @@
                 <w:szCs w:val="16"/>
               </w:rPr>
             </w:pPr>
-            <w:hyperlink r:id="rId63" w:history="1">
+            <w:hyperlink r:id="rId60" w:history="1">
               <w:r>
                 <w:rPr>
                   <w:rStyle w:val="Hyperlink"/>
@@ -11189,7 +11378,7 @@
                 <w:szCs w:val="16"/>
               </w:rPr>
             </w:pPr>
-            <w:hyperlink r:id="rId64" w:history="1">
+            <w:hyperlink r:id="rId61" w:history="1">
               <w:r>
                 <w:rPr>
                   <w:rStyle w:val="Hyperlink"/>
@@ -11334,7 +11523,7 @@
                 <w:szCs w:val="16"/>
               </w:rPr>
             </w:pPr>
-            <w:hyperlink r:id="rId65" w:history="1">
+            <w:hyperlink r:id="rId62" w:history="1">
               <w:r>
                 <w:rPr>
                   <w:rStyle w:val="Hyperlink"/>
@@ -11405,17 +11594,17 @@
       <w:pPr>
         <w:pStyle w:val="Heading3"/>
       </w:pPr>
-      <w:bookmarkStart w:id="60" w:name="_Ref38732354"/>
-      <w:bookmarkStart w:id="61" w:name="_Toc42688799"/>
-      <w:bookmarkEnd w:id="59"/>
+      <w:bookmarkStart w:id="61" w:name="_Ref38732354"/>
+      <w:bookmarkStart w:id="62" w:name="_Toc44310508"/>
+      <w:bookmarkEnd w:id="60"/>
       <w:r>
         <w:t>Homomorphic Encryption (HE)</w:t>
       </w:r>
       <w:r>
         <w:t xml:space="preserve"> lab</w:t>
       </w:r>
-      <w:bookmarkEnd w:id="60"/>
       <w:bookmarkEnd w:id="61"/>
+      <w:bookmarkEnd w:id="62"/>
     </w:p>
     <w:p>
       <w:r>
@@ -11637,7 +11826,7 @@
                 <w:szCs w:val="16"/>
               </w:rPr>
             </w:pPr>
-            <w:hyperlink r:id="rId66" w:history="1">
+            <w:hyperlink r:id="rId63" w:history="1">
               <w:r>
                 <w:rPr>
                   <w:rStyle w:val="Hyperlink"/>
@@ -11788,7 +11977,7 @@
                 <w:szCs w:val="16"/>
               </w:rPr>
             </w:pPr>
-            <w:hyperlink r:id="rId67" w:history="1">
+            <w:hyperlink r:id="rId64" w:history="1">
               <w:r>
                 <w:rPr>
                   <w:rStyle w:val="Hyperlink"/>
@@ -11859,24 +12048,24 @@
       <w:pPr>
         <w:pStyle w:val="Heading2"/>
       </w:pPr>
-      <w:bookmarkStart w:id="62" w:name="_Toc42688800"/>
+      <w:bookmarkStart w:id="63" w:name="_Toc44310509"/>
       <w:r>
         <w:t>Virtual machine (VM) type and disk type</w:t>
       </w:r>
-      <w:bookmarkEnd w:id="62"/>
+      <w:bookmarkEnd w:id="63"/>
     </w:p>
     <w:p>
       <w:pPr>
         <w:pStyle w:val="Heading3"/>
       </w:pPr>
-      <w:bookmarkStart w:id="63" w:name="_Toc42688801"/>
+      <w:bookmarkStart w:id="64" w:name="_Toc44310510"/>
       <w:r>
         <w:t>VM</w:t>
       </w:r>
       <w:r>
         <w:t xml:space="preserve"> type</w:t>
       </w:r>
-      <w:bookmarkEnd w:id="63"/>
+      <w:bookmarkEnd w:id="64"/>
     </w:p>
     <w:tbl>
       <w:tblPr>
@@ -11916,7 +12105,7 @@
                 <w:lang w:val="fr-FR" w:eastAsia="fr-FR"/>
               </w:rPr>
             </w:pPr>
-            <w:bookmarkStart w:id="64" w:name="_Hlk517769774"/>
+            <w:bookmarkStart w:id="65" w:name="_Hlk517769774"/>
             <w:r>
               <w:rPr>
                 <w:rFonts w:eastAsia="Times New Roman" w:cs="Segoe UI"/>
@@ -11985,8 +12174,9 @@
                 <w:szCs w:val="16"/>
                 <w:lang w:eastAsia="fr-FR"/>
               </w:rPr>
-              <w:t>Memory G</w:t>
-            </w:r>
+              <w:t xml:space="preserve">Memory </w:t>
+            </w:r>
+            <w:proofErr w:type="spellStart"/>
             <w:r>
               <w:rPr>
                 <w:rFonts w:eastAsia="Times New Roman" w:cs="Segoe UI"/>
@@ -11995,7 +12185,7 @@
                 <w:szCs w:val="16"/>
                 <w:lang w:eastAsia="fr-FR"/>
               </w:rPr>
-              <w:t>i</w:t>
+              <w:t>G</w:t>
             </w:r>
             <w:r>
               <w:rPr>
@@ -12005,8 +12195,19 @@
                 <w:szCs w:val="16"/>
                 <w:lang w:eastAsia="fr-FR"/>
               </w:rPr>
+              <w:t>i</w:t>
+            </w:r>
+            <w:r>
+              <w:rPr>
+                <w:rFonts w:eastAsia="Times New Roman" w:cs="Segoe UI"/>
+                <w:color w:val="000000"/>
+                <w:sz w:val="16"/>
+                <w:szCs w:val="16"/>
+                <w:lang w:eastAsia="fr-FR"/>
+              </w:rPr>
               <w:t>B</w:t>
             </w:r>
+            <w:proofErr w:type="spellEnd"/>
           </w:p>
         </w:tc>
         <w:tc>
@@ -12034,8 +12235,9 @@
                 <w:szCs w:val="16"/>
                 <w:lang w:eastAsia="fr-FR"/>
               </w:rPr>
-              <w:t>Temp storage (SSD) G</w:t>
-            </w:r>
+              <w:t xml:space="preserve">Temp storage (SSD) </w:t>
+            </w:r>
+            <w:proofErr w:type="spellStart"/>
             <w:r>
               <w:rPr>
                 <w:rFonts w:eastAsia="Times New Roman" w:cs="Segoe UI"/>
@@ -12044,7 +12246,7 @@
                 <w:szCs w:val="16"/>
                 <w:lang w:eastAsia="fr-FR"/>
               </w:rPr>
-              <w:t>i</w:t>
+              <w:t>G</w:t>
             </w:r>
             <w:r>
               <w:rPr>
@@ -12054,8 +12256,19 @@
                 <w:szCs w:val="16"/>
                 <w:lang w:eastAsia="fr-FR"/>
               </w:rPr>
+              <w:t>i</w:t>
+            </w:r>
+            <w:r>
+              <w:rPr>
+                <w:rFonts w:eastAsia="Times New Roman" w:cs="Segoe UI"/>
+                <w:color w:val="000000"/>
+                <w:sz w:val="16"/>
+                <w:szCs w:val="16"/>
+                <w:lang w:eastAsia="fr-FR"/>
+              </w:rPr>
               <w:t>B</w:t>
             </w:r>
+            <w:proofErr w:type="spellEnd"/>
           </w:p>
         </w:tc>
       </w:tr>
@@ -12085,7 +12298,7 @@
                 <w:lang w:eastAsia="fr-FR"/>
               </w:rPr>
             </w:pPr>
-            <w:hyperlink r:id="rId68" w:history="1">
+            <w:hyperlink r:id="rId65" w:history="1">
               <w:r>
                 <w:rPr>
                   <w:rStyle w:val="Hyperlink"/>
@@ -12211,7 +12424,7 @@
                 <w:lang w:eastAsia="fr-FR"/>
               </w:rPr>
             </w:pPr>
-            <w:hyperlink r:id="rId69" w:history="1">
+            <w:hyperlink r:id="rId66" w:history="1">
               <w:r>
                 <w:rPr>
                   <w:rStyle w:val="Hyperlink"/>
@@ -12314,7 +12527,7 @@
           </w:p>
         </w:tc>
       </w:tr>
-      <w:bookmarkEnd w:id="64"/>
+      <w:bookmarkEnd w:id="65"/>
     </w:tbl>
     <w:p>
       <w:pPr>
@@ -12334,7 +12547,7 @@
       <w:pPr>
         <w:pStyle w:val="Heading3"/>
       </w:pPr>
-      <w:bookmarkStart w:id="65" w:name="_Toc42688802"/>
+      <w:bookmarkStart w:id="66" w:name="_Toc44310511"/>
       <w:r>
         <w:lastRenderedPageBreak/>
         <w:t xml:space="preserve">Managed HDD </w:t>
@@ -12345,7 +12558,7 @@
       <w:r>
         <w:t xml:space="preserve"> (Standard)</w:t>
       </w:r>
-      <w:bookmarkEnd w:id="65"/>
+      <w:bookmarkEnd w:id="66"/>
     </w:p>
     <w:tbl>
       <w:tblPr>
@@ -12367,12 +12580,6 @@
           <w:tcPr>
             <w:cnfStyle w:val="001000000100" w:firstRow="0" w:lastRow="0" w:firstColumn="1" w:lastColumn="0" w:oddVBand="0" w:evenVBand="0" w:oddHBand="0" w:evenHBand="0" w:firstRowFirstColumn="1" w:firstRowLastColumn="0" w:lastRowFirstColumn="0" w:lastRowLastColumn="0"/>
             <w:tcW w:w="625" w:type="dxa"/>
-            <w:tcBorders>
-              <w:top w:val="none" w:sz="0" w:space="0" w:color="auto"/>
-              <w:left w:val="none" w:sz="0" w:space="0" w:color="auto"/>
-              <w:bottom w:val="none" w:sz="0" w:space="0" w:color="auto"/>
-              <w:right w:val="none" w:sz="0" w:space="0" w:color="auto"/>
-            </w:tcBorders>
             <w:hideMark/>
           </w:tcPr>
           <w:p>
@@ -12402,11 +12609,6 @@
         <w:tc>
           <w:tcPr>
             <w:tcW w:w="1454" w:type="dxa"/>
-            <w:tcBorders>
-              <w:top w:val="none" w:sz="0" w:space="0" w:color="auto"/>
-              <w:left w:val="none" w:sz="0" w:space="0" w:color="auto"/>
-              <w:right w:val="none" w:sz="0" w:space="0" w:color="auto"/>
-            </w:tcBorders>
             <w:hideMark/>
           </w:tcPr>
           <w:p>
@@ -12443,11 +12645,6 @@
           <w:tcPr>
             <w:cnfStyle w:val="001000000000" w:firstRow="0" w:lastRow="0" w:firstColumn="1" w:lastColumn="0" w:oddVBand="0" w:evenVBand="0" w:oddHBand="0" w:evenHBand="0" w:firstRowFirstColumn="0" w:firstRowLastColumn="0" w:lastRowFirstColumn="0" w:lastRowLastColumn="0"/>
             <w:tcW w:w="625" w:type="dxa"/>
-            <w:tcBorders>
-              <w:top w:val="none" w:sz="0" w:space="0" w:color="auto"/>
-              <w:left w:val="none" w:sz="0" w:space="0" w:color="auto"/>
-              <w:bottom w:val="none" w:sz="0" w:space="0" w:color="auto"/>
-            </w:tcBorders>
             <w:hideMark/>
           </w:tcPr>
           <w:p>
@@ -12521,11 +12718,6 @@
           <w:tcPr>
             <w:cnfStyle w:val="001000000000" w:firstRow="0" w:lastRow="0" w:firstColumn="1" w:lastColumn="0" w:oddVBand="0" w:evenVBand="0" w:oddHBand="0" w:evenHBand="0" w:firstRowFirstColumn="0" w:firstRowLastColumn="0" w:lastRowFirstColumn="0" w:lastRowLastColumn="0"/>
             <w:tcW w:w="625" w:type="dxa"/>
-            <w:tcBorders>
-              <w:top w:val="none" w:sz="0" w:space="0" w:color="auto"/>
-              <w:left w:val="none" w:sz="0" w:space="0" w:color="auto"/>
-              <w:bottom w:val="none" w:sz="0" w:space="0" w:color="auto"/>
-            </w:tcBorders>
           </w:tcPr>
           <w:p>
             <w:pPr>
@@ -12620,11 +12812,11 @@
       <w:pPr>
         <w:pStyle w:val="Heading2"/>
       </w:pPr>
-      <w:bookmarkStart w:id="66" w:name="_Toc42688803"/>
+      <w:bookmarkStart w:id="67" w:name="_Toc44310512"/>
       <w:r>
         <w:t>Size of VHDS</w:t>
       </w:r>
-      <w:bookmarkEnd w:id="66"/>
+      <w:bookmarkEnd w:id="67"/>
     </w:p>
     <w:p>
       <w:r>
@@ -12670,12 +12862,6 @@
           <w:tcPr>
             <w:cnfStyle w:val="001000000100" w:firstRow="0" w:lastRow="0" w:firstColumn="1" w:lastColumn="0" w:oddVBand="0" w:evenVBand="0" w:oddHBand="0" w:evenHBand="0" w:firstRowFirstColumn="1" w:firstRowLastColumn="0" w:lastRowFirstColumn="0" w:lastRowLastColumn="0"/>
             <w:tcW w:w="2435" w:type="dxa"/>
-            <w:tcBorders>
-              <w:top w:val="none" w:sz="0" w:space="0" w:color="auto"/>
-              <w:left w:val="none" w:sz="0" w:space="0" w:color="auto"/>
-              <w:bottom w:val="none" w:sz="0" w:space="0" w:color="auto"/>
-              <w:right w:val="none" w:sz="0" w:space="0" w:color="auto"/>
-            </w:tcBorders>
           </w:tcPr>
           <w:p>
             <w:pPr>
@@ -12702,11 +12888,6 @@
         <w:tc>
           <w:tcPr>
             <w:tcW w:w="1492" w:type="dxa"/>
-            <w:tcBorders>
-              <w:top w:val="none" w:sz="0" w:space="0" w:color="auto"/>
-              <w:left w:val="none" w:sz="0" w:space="0" w:color="auto"/>
-              <w:right w:val="none" w:sz="0" w:space="0" w:color="auto"/>
-            </w:tcBorders>
           </w:tcPr>
           <w:p>
             <w:pPr>
@@ -12729,11 +12910,6 @@
         <w:tc>
           <w:tcPr>
             <w:tcW w:w="1491" w:type="dxa"/>
-            <w:tcBorders>
-              <w:top w:val="none" w:sz="0" w:space="0" w:color="auto"/>
-              <w:left w:val="none" w:sz="0" w:space="0" w:color="auto"/>
-              <w:right w:val="none" w:sz="0" w:space="0" w:color="auto"/>
-            </w:tcBorders>
           </w:tcPr>
           <w:p>
             <w:pPr>
@@ -12756,11 +12932,6 @@
         <w:tc>
           <w:tcPr>
             <w:tcW w:w="1395" w:type="dxa"/>
-            <w:tcBorders>
-              <w:top w:val="none" w:sz="0" w:space="0" w:color="auto"/>
-              <w:left w:val="none" w:sz="0" w:space="0" w:color="auto"/>
-              <w:right w:val="none" w:sz="0" w:space="0" w:color="auto"/>
-            </w:tcBorders>
           </w:tcPr>
           <w:p>
             <w:pPr>
@@ -12789,11 +12960,6 @@
           <w:tcPr>
             <w:cnfStyle w:val="001000000000" w:firstRow="0" w:lastRow="0" w:firstColumn="1" w:lastColumn="0" w:oddVBand="0" w:evenVBand="0" w:oddHBand="0" w:evenHBand="0" w:firstRowFirstColumn="0" w:firstRowLastColumn="0" w:lastRowFirstColumn="0" w:lastRowLastColumn="0"/>
             <w:tcW w:w="2435" w:type="dxa"/>
-            <w:tcBorders>
-              <w:top w:val="none" w:sz="0" w:space="0" w:color="auto"/>
-              <w:left w:val="none" w:sz="0" w:space="0" w:color="auto"/>
-              <w:bottom w:val="none" w:sz="0" w:space="0" w:color="auto"/>
-            </w:tcBorders>
           </w:tcPr>
           <w:p>
             <w:pPr>
@@ -12921,11 +13087,6 @@
           <w:tcPr>
             <w:cnfStyle w:val="001000000000" w:firstRow="0" w:lastRow="0" w:firstColumn="1" w:lastColumn="0" w:oddVBand="0" w:evenVBand="0" w:oddHBand="0" w:evenHBand="0" w:firstRowFirstColumn="0" w:firstRowLastColumn="0" w:lastRowFirstColumn="0" w:lastRowLastColumn="0"/>
             <w:tcW w:w="2435" w:type="dxa"/>
-            <w:tcBorders>
-              <w:top w:val="none" w:sz="0" w:space="0" w:color="auto"/>
-              <w:left w:val="none" w:sz="0" w:space="0" w:color="auto"/>
-              <w:bottom w:val="none" w:sz="0" w:space="0" w:color="auto"/>
-            </w:tcBorders>
           </w:tcPr>
           <w:p>
             <w:pPr>
@@ -13056,11 +13217,6 @@
           <w:tcPr>
             <w:cnfStyle w:val="001000000000" w:firstRow="0" w:lastRow="0" w:firstColumn="1" w:lastColumn="0" w:oddVBand="0" w:evenVBand="0" w:oddHBand="0" w:evenHBand="0" w:firstRowFirstColumn="0" w:firstRowLastColumn="0" w:lastRowFirstColumn="0" w:lastRowLastColumn="0"/>
             <w:tcW w:w="2435" w:type="dxa"/>
-            <w:tcBorders>
-              <w:top w:val="none" w:sz="0" w:space="0" w:color="auto"/>
-              <w:left w:val="none" w:sz="0" w:space="0" w:color="auto"/>
-              <w:bottom w:val="none" w:sz="0" w:space="0" w:color="auto"/>
-            </w:tcBorders>
           </w:tcPr>
           <w:p>
             <w:pPr>
@@ -13188,11 +13344,6 @@
           <w:tcPr>
             <w:cnfStyle w:val="001000000000" w:firstRow="0" w:lastRow="0" w:firstColumn="1" w:lastColumn="0" w:oddVBand="0" w:evenVBand="0" w:oddHBand="0" w:evenHBand="0" w:firstRowFirstColumn="0" w:firstRowLastColumn="0" w:lastRowFirstColumn="0" w:lastRowLastColumn="0"/>
             <w:tcW w:w="2435" w:type="dxa"/>
-            <w:tcBorders>
-              <w:top w:val="none" w:sz="0" w:space="0" w:color="auto"/>
-              <w:left w:val="none" w:sz="0" w:space="0" w:color="auto"/>
-              <w:bottom w:val="none" w:sz="0" w:space="0" w:color="auto"/>
-            </w:tcBorders>
           </w:tcPr>
           <w:p>
             <w:pPr>
@@ -13323,11 +13474,6 @@
           <w:tcPr>
             <w:cnfStyle w:val="001000000000" w:firstRow="0" w:lastRow="0" w:firstColumn="1" w:lastColumn="0" w:oddVBand="0" w:evenVBand="0" w:oddHBand="0" w:evenHBand="0" w:firstRowFirstColumn="0" w:firstRowLastColumn="0" w:lastRowFirstColumn="0" w:lastRowLastColumn="0"/>
             <w:tcW w:w="2435" w:type="dxa"/>
-            <w:tcBorders>
-              <w:top w:val="none" w:sz="0" w:space="0" w:color="auto"/>
-              <w:left w:val="none" w:sz="0" w:space="0" w:color="auto"/>
-              <w:bottom w:val="none" w:sz="0" w:space="0" w:color="auto"/>
-            </w:tcBorders>
           </w:tcPr>
           <w:p>
             <w:pPr>
@@ -13439,12 +13585,12 @@
           <w:lang w:val="fr-FR"/>
         </w:rPr>
         <w:sectPr>
-          <w:headerReference w:type="even" r:id="rId70"/>
-          <w:headerReference w:type="default" r:id="rId71"/>
-          <w:footerReference w:type="even" r:id="rId72"/>
-          <w:footerReference w:type="default" r:id="rId73"/>
-          <w:headerReference w:type="first" r:id="rId74"/>
-          <w:footerReference w:type="first" r:id="rId75"/>
+          <w:headerReference w:type="even" r:id="rId67"/>
+          <w:headerReference w:type="default" r:id="rId68"/>
+          <w:footerReference w:type="even" r:id="rId69"/>
+          <w:footerReference w:type="default" r:id="rId70"/>
+          <w:headerReference w:type="first" r:id="rId71"/>
+          <w:footerReference w:type="first" r:id="rId72"/>
           <w:type w:val="oddPage"/>
           <w:pgSz w:w="12240" w:h="15840" w:code="1"/>
           <w:pgMar w:top="1440" w:right="1080" w:bottom="1440" w:left="1080" w:header="720" w:footer="317" w:gutter="0"/>
@@ -13468,20 +13614,48 @@
           <w:lang w:val="fr-FR"/>
         </w:rPr>
       </w:pPr>
-      <w:bookmarkStart w:id="67" w:name="_Toc42688804"/>
+      <w:bookmarkStart w:id="68" w:name="_Toc44310513"/>
       <w:r>
         <w:rPr>
           <w:lang w:val="fr-FR"/>
         </w:rPr>
-        <w:t>Azure DevTest Labs JSON f</w:t>
-      </w:r>
+        <w:t xml:space="preserve">Azure </w:t>
+      </w:r>
+      <w:proofErr w:type="spellStart"/>
       <w:r>
         <w:rPr>
           <w:lang w:val="fr-FR"/>
         </w:rPr>
+        <w:t>DevTest</w:t>
+      </w:r>
+      <w:proofErr w:type="spellEnd"/>
+      <w:r>
+        <w:rPr>
+          <w:lang w:val="fr-FR"/>
+        </w:rPr>
+        <w:t xml:space="preserve"> </w:t>
+      </w:r>
+      <w:proofErr w:type="spellStart"/>
+      <w:r>
+        <w:rPr>
+          <w:lang w:val="fr-FR"/>
+        </w:rPr>
+        <w:t>Labs</w:t>
+      </w:r>
+      <w:proofErr w:type="spellEnd"/>
+      <w:r>
+        <w:rPr>
+          <w:lang w:val="fr-FR"/>
+        </w:rPr>
+        <w:t xml:space="preserve"> JSON f</w:t>
+      </w:r>
+      <w:r>
+        <w:rPr>
+          <w:lang w:val="fr-FR"/>
+        </w:rPr>
         <w:t>iles</w:t>
       </w:r>
-      <w:bookmarkEnd w:id="67"/>
+      <w:bookmarkEnd w:id="68"/>
     </w:p>
     <w:p>
       <w:r>
@@ -13889,6 +14063,555 @@
                 <w:szCs w:val="16"/>
               </w:rPr>
             </w:pPr>
+            <w:hyperlink r:id="rId73" w:history="1">
+              <w:r>
+                <w:rPr>
+                  <w:rStyle w:val="Hyperlink"/>
+                  <w:rFonts w:cs="Segoe UI"/>
+                  <w:sz w:val="16"/>
+                  <w:szCs w:val="16"/>
+                </w:rPr>
+                <w:t>Standard_D2_v3</w:t>
+              </w:r>
+            </w:hyperlink>
+          </w:p>
+        </w:tc>
+        <w:tc>
+          <w:tcPr>
+            <w:tcW w:w="1530" w:type="dxa"/>
+            <w:noWrap/>
+          </w:tcPr>
+          <w:p>
+            <w:pPr>
+              <w:spacing w:before="60" w:after="60" w:line="259" w:lineRule="auto"/>
+              <w:cnfStyle w:val="000000100000" w:firstRow="0" w:lastRow="0" w:firstColumn="0" w:lastColumn="0" w:oddVBand="0" w:evenVBand="0" w:oddHBand="1" w:evenHBand="0" w:firstRowFirstColumn="0" w:firstRowLastColumn="0" w:lastRowFirstColumn="0" w:lastRowLastColumn="0"/>
+              <w:rPr>
+                <w:rFonts w:asciiTheme="minorHAnsi" w:hAnsiTheme="minorHAnsi" w:cstheme="minorHAnsi"/>
+                <w:sz w:val="16"/>
+                <w:szCs w:val="16"/>
+              </w:rPr>
+            </w:pPr>
+          </w:p>
+        </w:tc>
+        <w:tc>
+          <w:tcPr>
+            <w:tcW w:w="1432" w:type="dxa"/>
+            <w:noWrap/>
+          </w:tcPr>
+          <w:p>
+            <w:pPr>
+              <w:spacing w:before="60" w:after="60" w:line="259" w:lineRule="auto"/>
+              <w:cnfStyle w:val="000000100000" w:firstRow="0" w:lastRow="0" w:firstColumn="0" w:lastColumn="0" w:oddVBand="0" w:evenVBand="0" w:oddHBand="1" w:evenHBand="0" w:firstRowFirstColumn="0" w:firstRowLastColumn="0" w:lastRowFirstColumn="0" w:lastRowLastColumn="0"/>
+              <w:rPr>
+                <w:rFonts w:asciiTheme="minorHAnsi" w:hAnsiTheme="minorHAnsi" w:cstheme="minorHAnsi"/>
+                <w:sz w:val="16"/>
+                <w:szCs w:val="16"/>
+              </w:rPr>
+            </w:pPr>
+          </w:p>
+        </w:tc>
+      </w:tr>
+      <w:tr>
+        <w:trPr>
+          <w:trHeight w:val="300"/>
+        </w:trPr>
+        <w:tc>
+          <w:tcPr>
+            <w:cnfStyle w:val="001000000000" w:firstRow="0" w:lastRow="0" w:firstColumn="1" w:lastColumn="0" w:oddVBand="0" w:evenVBand="0" w:oddHBand="0" w:evenHBand="0" w:firstRowFirstColumn="0" w:firstRowLastColumn="0" w:lastRowFirstColumn="0" w:lastRowLastColumn="0"/>
+            <w:tcW w:w="1792" w:type="dxa"/>
+            <w:noWrap/>
+            <w:hideMark/>
+          </w:tcPr>
+          <w:p>
+            <w:pPr>
+              <w:spacing w:before="60" w:after="60"/>
+              <w:jc w:val="left"/>
+              <w:rPr>
+                <w:rFonts w:asciiTheme="minorHAnsi" w:hAnsiTheme="minorHAnsi" w:cstheme="minorHAnsi"/>
+                <w:i w:val="0"/>
+                <w:iCs w:val="0"/>
+                <w:sz w:val="16"/>
+                <w:szCs w:val="16"/>
+              </w:rPr>
+            </w:pPr>
+            <w:r>
+              <w:rPr>
+                <w:rFonts w:asciiTheme="minorHAnsi" w:hAnsiTheme="minorHAnsi" w:cstheme="minorHAnsi"/>
+                <w:i w:val="0"/>
+                <w:iCs w:val="0"/>
+                <w:sz w:val="16"/>
+                <w:szCs w:val="16"/>
+              </w:rPr>
+              <w:t>CC hands-on lab</w:t>
+            </w:r>
+          </w:p>
+        </w:tc>
+        <w:tc>
+          <w:tcPr>
+            <w:tcW w:w="908" w:type="dxa"/>
+            <w:noWrap/>
+            <w:hideMark/>
+          </w:tcPr>
+          <w:p>
+            <w:pPr>
+              <w:spacing w:before="60" w:after="60" w:line="259" w:lineRule="auto"/>
+              <w:cnfStyle w:val="000000000000" w:firstRow="0" w:lastRow="0" w:firstColumn="0" w:lastColumn="0" w:oddVBand="0" w:evenVBand="0" w:oddHBand="0" w:evenHBand="0" w:firstRowFirstColumn="0" w:firstRowLastColumn="0" w:lastRowFirstColumn="0" w:lastRowLastColumn="0"/>
+              <w:rPr>
+                <w:rFonts w:asciiTheme="minorHAnsi" w:hAnsiTheme="minorHAnsi" w:cstheme="minorHAnsi"/>
+                <w:sz w:val="16"/>
+                <w:szCs w:val="16"/>
+              </w:rPr>
+            </w:pPr>
+            <w:r>
+              <w:rPr>
+                <w:rFonts w:asciiTheme="minorHAnsi" w:hAnsiTheme="minorHAnsi" w:cstheme="minorHAnsi"/>
+                <w:sz w:val="16"/>
+                <w:szCs w:val="16"/>
+              </w:rPr>
+              <w:t>Linux</w:t>
+            </w:r>
+          </w:p>
+        </w:tc>
+        <w:tc>
+          <w:tcPr>
+            <w:tcW w:w="2152" w:type="dxa"/>
+            <w:noWrap/>
+            <w:hideMark/>
+          </w:tcPr>
+          <w:p>
+            <w:pPr>
+              <w:spacing w:before="60" w:after="60" w:line="259" w:lineRule="auto"/>
+              <w:cnfStyle w:val="000000000000" w:firstRow="0" w:lastRow="0" w:firstColumn="0" w:lastColumn="0" w:oddVBand="0" w:evenVBand="0" w:oddHBand="0" w:evenHBand="0" w:firstRowFirstColumn="0" w:firstRowLastColumn="0" w:lastRowFirstColumn="0" w:lastRowLastColumn="0"/>
+              <w:rPr>
+                <w:rFonts w:asciiTheme="minorHAnsi" w:hAnsiTheme="minorHAnsi" w:cstheme="minorHAnsi"/>
+                <w:sz w:val="16"/>
+                <w:szCs w:val="16"/>
+              </w:rPr>
+            </w:pPr>
+            <w:r>
+              <w:rPr>
+                <w:sz w:val="16"/>
+                <w:szCs w:val="16"/>
+              </w:rPr>
+              <w:t>CC-HOL-LTEST-01</w:t>
+            </w:r>
+          </w:p>
+        </w:tc>
+        <w:tc>
+          <w:tcPr>
+            <w:tcW w:w="3081" w:type="dxa"/>
+            <w:noWrap/>
+            <w:hideMark/>
+          </w:tcPr>
+          <w:p>
+            <w:pPr>
+              <w:spacing w:before="60" w:after="60" w:line="259" w:lineRule="auto"/>
+              <w:cnfStyle w:val="000000000000" w:firstRow="0" w:lastRow="0" w:firstColumn="0" w:lastColumn="0" w:oddVBand="0" w:evenVBand="0" w:oddHBand="0" w:evenHBand="0" w:firstRowFirstColumn="0" w:firstRowLastColumn="0" w:lastRowFirstColumn="0" w:lastRowLastColumn="0"/>
+              <w:rPr>
+                <w:rFonts w:asciiTheme="minorHAnsi" w:hAnsiTheme="minorHAnsi" w:cstheme="minorHAnsi"/>
+                <w:sz w:val="16"/>
+                <w:szCs w:val="16"/>
+              </w:rPr>
+            </w:pPr>
+            <w:r>
+              <w:rPr>
+                <w:sz w:val="16"/>
+                <w:szCs w:val="16"/>
+              </w:rPr>
+              <w:t>CC-HOL-LTEST-01</w:t>
+            </w:r>
+            <w:r>
+              <w:rPr>
+                <w:sz w:val="16"/>
+                <w:szCs w:val="16"/>
+              </w:rPr>
+              <w:t>.vhd</w:t>
+            </w:r>
+          </w:p>
+        </w:tc>
+        <w:tc>
+          <w:tcPr>
+            <w:tcW w:w="2139" w:type="dxa"/>
+            <w:noWrap/>
+            <w:hideMark/>
+          </w:tcPr>
+          <w:p>
+            <w:pPr>
+              <w:spacing w:before="60" w:after="60" w:line="259" w:lineRule="auto"/>
+              <w:cnfStyle w:val="000000000000" w:firstRow="0" w:lastRow="0" w:firstColumn="0" w:lastColumn="0" w:oddVBand="0" w:evenVBand="0" w:oddHBand="0" w:evenHBand="0" w:firstRowFirstColumn="0" w:firstRowLastColumn="0" w:lastRowFirstColumn="0" w:lastRowLastColumn="0"/>
+              <w:rPr>
+                <w:rFonts w:asciiTheme="minorHAnsi" w:hAnsiTheme="minorHAnsi" w:cstheme="minorHAnsi"/>
+                <w:sz w:val="16"/>
+                <w:szCs w:val="16"/>
+              </w:rPr>
+            </w:pPr>
+            <w:hyperlink r:id="rId74" w:history="1">
+              <w:r>
+                <w:rPr>
+                  <w:rStyle w:val="Hyperlink"/>
+                  <w:rFonts w:cs="Segoe UI"/>
+                  <w:sz w:val="16"/>
+                  <w:szCs w:val="16"/>
+                </w:rPr>
+                <w:t>Standard_DC2s_v2</w:t>
+              </w:r>
+            </w:hyperlink>
+          </w:p>
+        </w:tc>
+        <w:tc>
+          <w:tcPr>
+            <w:tcW w:w="1530" w:type="dxa"/>
+            <w:noWrap/>
+          </w:tcPr>
+          <w:p>
+            <w:pPr>
+              <w:spacing w:before="60" w:after="60" w:line="259" w:lineRule="auto"/>
+              <w:cnfStyle w:val="000000000000" w:firstRow="0" w:lastRow="0" w:firstColumn="0" w:lastColumn="0" w:oddVBand="0" w:evenVBand="0" w:oddHBand="0" w:evenHBand="0" w:firstRowFirstColumn="0" w:firstRowLastColumn="0" w:lastRowFirstColumn="0" w:lastRowLastColumn="0"/>
+              <w:rPr>
+                <w:rFonts w:asciiTheme="minorHAnsi" w:hAnsiTheme="minorHAnsi" w:cstheme="minorHAnsi"/>
+                <w:sz w:val="16"/>
+                <w:szCs w:val="16"/>
+              </w:rPr>
+            </w:pPr>
+          </w:p>
+        </w:tc>
+        <w:tc>
+          <w:tcPr>
+            <w:tcW w:w="1432" w:type="dxa"/>
+            <w:noWrap/>
+          </w:tcPr>
+          <w:p>
+            <w:pPr>
+              <w:spacing w:before="60" w:after="60" w:line="259" w:lineRule="auto"/>
+              <w:cnfStyle w:val="000000000000" w:firstRow="0" w:lastRow="0" w:firstColumn="0" w:lastColumn="0" w:oddVBand="0" w:evenVBand="0" w:oddHBand="0" w:evenHBand="0" w:firstRowFirstColumn="0" w:firstRowLastColumn="0" w:lastRowFirstColumn="0" w:lastRowLastColumn="0"/>
+              <w:rPr>
+                <w:rFonts w:asciiTheme="minorHAnsi" w:hAnsiTheme="minorHAnsi" w:cstheme="minorHAnsi"/>
+                <w:sz w:val="16"/>
+                <w:szCs w:val="16"/>
+              </w:rPr>
+            </w:pPr>
+          </w:p>
+        </w:tc>
+      </w:tr>
+      <w:tr>
+        <w:trPr>
+          <w:cnfStyle w:val="000000100000" w:firstRow="0" w:lastRow="0" w:firstColumn="0" w:lastColumn="0" w:oddVBand="0" w:evenVBand="0" w:oddHBand="1" w:evenHBand="0" w:firstRowFirstColumn="0" w:firstRowLastColumn="0" w:lastRowFirstColumn="0" w:lastRowLastColumn="0"/>
+          <w:trHeight w:val="300"/>
+        </w:trPr>
+        <w:tc>
+          <w:tcPr>
+            <w:cnfStyle w:val="001000000000" w:firstRow="0" w:lastRow="0" w:firstColumn="1" w:lastColumn="0" w:oddVBand="0" w:evenVBand="0" w:oddHBand="0" w:evenHBand="0" w:firstRowFirstColumn="0" w:firstRowLastColumn="0" w:lastRowFirstColumn="0" w:lastRowLastColumn="0"/>
+            <w:tcW w:w="1792" w:type="dxa"/>
+            <w:noWrap/>
+            <w:hideMark/>
+          </w:tcPr>
+          <w:p>
+            <w:pPr>
+              <w:spacing w:before="60" w:after="60" w:line="259" w:lineRule="auto"/>
+              <w:jc w:val="left"/>
+              <w:rPr>
+                <w:rFonts w:asciiTheme="minorHAnsi" w:hAnsiTheme="minorHAnsi" w:cstheme="minorHAnsi"/>
+                <w:i w:val="0"/>
+                <w:iCs w:val="0"/>
+                <w:sz w:val="16"/>
+                <w:szCs w:val="16"/>
+              </w:rPr>
+            </w:pPr>
+            <w:r>
+              <w:rPr>
+                <w:rFonts w:asciiTheme="minorHAnsi" w:hAnsiTheme="minorHAnsi" w:cstheme="minorHAnsi"/>
+                <w:i w:val="0"/>
+                <w:iCs w:val="0"/>
+                <w:sz w:val="16"/>
+                <w:szCs w:val="16"/>
+              </w:rPr>
+              <w:t>CC hands-on lab</w:t>
+            </w:r>
+          </w:p>
+        </w:tc>
+        <w:tc>
+          <w:tcPr>
+            <w:tcW w:w="908" w:type="dxa"/>
+            <w:noWrap/>
+            <w:hideMark/>
+          </w:tcPr>
+          <w:p>
+            <w:pPr>
+              <w:spacing w:before="60" w:after="60" w:line="259" w:lineRule="auto"/>
+              <w:cnfStyle w:val="000000100000" w:firstRow="0" w:lastRow="0" w:firstColumn="0" w:lastColumn="0" w:oddVBand="0" w:evenVBand="0" w:oddHBand="1" w:evenHBand="0" w:firstRowFirstColumn="0" w:firstRowLastColumn="0" w:lastRowFirstColumn="0" w:lastRowLastColumn="0"/>
+              <w:rPr>
+                <w:rFonts w:asciiTheme="minorHAnsi" w:hAnsiTheme="minorHAnsi" w:cstheme="minorHAnsi"/>
+                <w:sz w:val="16"/>
+                <w:szCs w:val="16"/>
+              </w:rPr>
+            </w:pPr>
+            <w:r>
+              <w:rPr>
+                <w:rFonts w:asciiTheme="minorHAnsi" w:hAnsiTheme="minorHAnsi" w:cstheme="minorHAnsi"/>
+                <w:sz w:val="16"/>
+                <w:szCs w:val="16"/>
+              </w:rPr>
+              <w:t>Linux</w:t>
+            </w:r>
+          </w:p>
+        </w:tc>
+        <w:tc>
+          <w:tcPr>
+            <w:tcW w:w="2152" w:type="dxa"/>
+            <w:noWrap/>
+            <w:hideMark/>
+          </w:tcPr>
+          <w:p>
+            <w:pPr>
+              <w:spacing w:before="60" w:after="60" w:line="259" w:lineRule="auto"/>
+              <w:cnfStyle w:val="000000100000" w:firstRow="0" w:lastRow="0" w:firstColumn="0" w:lastColumn="0" w:oddVBand="0" w:evenVBand="0" w:oddHBand="1" w:evenHBand="0" w:firstRowFirstColumn="0" w:firstRowLastColumn="0" w:lastRowFirstColumn="0" w:lastRowLastColumn="0"/>
+              <w:rPr>
+                <w:rFonts w:asciiTheme="minorHAnsi" w:hAnsiTheme="minorHAnsi" w:cstheme="minorHAnsi"/>
+                <w:sz w:val="16"/>
+                <w:szCs w:val="16"/>
+              </w:rPr>
+            </w:pPr>
+            <w:r>
+              <w:rPr>
+                <w:sz w:val="16"/>
+                <w:szCs w:val="16"/>
+              </w:rPr>
+              <w:t>CC-HOL-LTEST-02</w:t>
+            </w:r>
+          </w:p>
+        </w:tc>
+        <w:tc>
+          <w:tcPr>
+            <w:tcW w:w="3081" w:type="dxa"/>
+            <w:noWrap/>
+            <w:hideMark/>
+          </w:tcPr>
+          <w:p>
+            <w:pPr>
+              <w:spacing w:before="60" w:after="60" w:line="259" w:lineRule="auto"/>
+              <w:cnfStyle w:val="000000100000" w:firstRow="0" w:lastRow="0" w:firstColumn="0" w:lastColumn="0" w:oddVBand="0" w:evenVBand="0" w:oddHBand="1" w:evenHBand="0" w:firstRowFirstColumn="0" w:firstRowLastColumn="0" w:lastRowFirstColumn="0" w:lastRowLastColumn="0"/>
+              <w:rPr>
+                <w:rFonts w:asciiTheme="minorHAnsi" w:hAnsiTheme="minorHAnsi" w:cstheme="minorHAnsi"/>
+                <w:sz w:val="16"/>
+                <w:szCs w:val="16"/>
+              </w:rPr>
+            </w:pPr>
+            <w:r>
+              <w:rPr>
+                <w:sz w:val="16"/>
+                <w:szCs w:val="16"/>
+              </w:rPr>
+              <w:t>CC-HOL-LTEST-02</w:t>
+            </w:r>
+            <w:r>
+              <w:rPr>
+                <w:sz w:val="16"/>
+                <w:szCs w:val="16"/>
+              </w:rPr>
+              <w:t>.vhd</w:t>
+            </w:r>
+          </w:p>
+        </w:tc>
+        <w:tc>
+          <w:tcPr>
+            <w:tcW w:w="2139" w:type="dxa"/>
+            <w:noWrap/>
+            <w:hideMark/>
+          </w:tcPr>
+          <w:p>
+            <w:pPr>
+              <w:spacing w:before="60" w:after="60" w:line="259" w:lineRule="auto"/>
+              <w:cnfStyle w:val="000000100000" w:firstRow="0" w:lastRow="0" w:firstColumn="0" w:lastColumn="0" w:oddVBand="0" w:evenVBand="0" w:oddHBand="1" w:evenHBand="0" w:firstRowFirstColumn="0" w:firstRowLastColumn="0" w:lastRowFirstColumn="0" w:lastRowLastColumn="0"/>
+              <w:rPr>
+                <w:rFonts w:asciiTheme="minorHAnsi" w:hAnsiTheme="minorHAnsi" w:cstheme="minorHAnsi"/>
+                <w:sz w:val="16"/>
+                <w:szCs w:val="16"/>
+              </w:rPr>
+            </w:pPr>
+            <w:hyperlink r:id="rId75" w:history="1">
+              <w:r>
+                <w:rPr>
+                  <w:rStyle w:val="Hyperlink"/>
+                  <w:rFonts w:cs="Segoe UI"/>
+                  <w:sz w:val="16"/>
+                  <w:szCs w:val="16"/>
+                </w:rPr>
+                <w:t>Standard_DC2s_v2</w:t>
+              </w:r>
+            </w:hyperlink>
+          </w:p>
+        </w:tc>
+        <w:tc>
+          <w:tcPr>
+            <w:tcW w:w="1530" w:type="dxa"/>
+            <w:noWrap/>
+          </w:tcPr>
+          <w:p>
+            <w:pPr>
+              <w:spacing w:before="60" w:after="60" w:line="259" w:lineRule="auto"/>
+              <w:cnfStyle w:val="000000100000" w:firstRow="0" w:lastRow="0" w:firstColumn="0" w:lastColumn="0" w:oddVBand="0" w:evenVBand="0" w:oddHBand="1" w:evenHBand="0" w:firstRowFirstColumn="0" w:firstRowLastColumn="0" w:lastRowFirstColumn="0" w:lastRowLastColumn="0"/>
+              <w:rPr>
+                <w:rFonts w:asciiTheme="minorHAnsi" w:hAnsiTheme="minorHAnsi" w:cstheme="minorHAnsi"/>
+                <w:b/>
+                <w:bCs/>
+                <w:sz w:val="16"/>
+                <w:szCs w:val="16"/>
+              </w:rPr>
+            </w:pPr>
+          </w:p>
+        </w:tc>
+        <w:tc>
+          <w:tcPr>
+            <w:tcW w:w="1432" w:type="dxa"/>
+            <w:noWrap/>
+          </w:tcPr>
+          <w:p>
+            <w:pPr>
+              <w:spacing w:before="60" w:after="60" w:line="259" w:lineRule="auto"/>
+              <w:cnfStyle w:val="000000100000" w:firstRow="0" w:lastRow="0" w:firstColumn="0" w:lastColumn="0" w:oddVBand="0" w:evenVBand="0" w:oddHBand="1" w:evenHBand="0" w:firstRowFirstColumn="0" w:firstRowLastColumn="0" w:lastRowFirstColumn="0" w:lastRowLastColumn="0"/>
+              <w:rPr>
+                <w:rFonts w:asciiTheme="minorHAnsi" w:hAnsiTheme="minorHAnsi" w:cstheme="minorHAnsi"/>
+                <w:sz w:val="16"/>
+                <w:szCs w:val="16"/>
+              </w:rPr>
+            </w:pPr>
+          </w:p>
+        </w:tc>
+      </w:tr>
+      <w:tr>
+        <w:trPr>
+          <w:trHeight w:val="304"/>
+        </w:trPr>
+        <w:tc>
+          <w:tcPr>
+            <w:cnfStyle w:val="001000000000" w:firstRow="0" w:lastRow="0" w:firstColumn="1" w:lastColumn="0" w:oddVBand="0" w:evenVBand="0" w:oddHBand="0" w:evenHBand="0" w:firstRowFirstColumn="0" w:firstRowLastColumn="0" w:lastRowFirstColumn="0" w:lastRowLastColumn="0"/>
+            <w:tcW w:w="1792" w:type="dxa"/>
+            <w:noWrap/>
+            <w:hideMark/>
+          </w:tcPr>
+          <w:p>
+            <w:pPr>
+              <w:spacing w:before="60" w:after="60" w:line="259" w:lineRule="auto"/>
+              <w:jc w:val="left"/>
+              <w:rPr>
+                <w:rFonts w:asciiTheme="minorHAnsi" w:hAnsiTheme="minorHAnsi" w:cstheme="minorHAnsi"/>
+                <w:i w:val="0"/>
+                <w:iCs w:val="0"/>
+                <w:sz w:val="16"/>
+                <w:szCs w:val="16"/>
+              </w:rPr>
+            </w:pPr>
+            <w:r>
+              <w:rPr>
+                <w:rFonts w:asciiTheme="minorHAnsi" w:hAnsiTheme="minorHAnsi" w:cstheme="minorHAnsi"/>
+                <w:i w:val="0"/>
+                <w:iCs w:val="0"/>
+                <w:sz w:val="16"/>
+                <w:szCs w:val="16"/>
+              </w:rPr>
+              <w:t>HE hands-on lab</w:t>
+            </w:r>
+          </w:p>
+        </w:tc>
+        <w:tc>
+          <w:tcPr>
+            <w:tcW w:w="908" w:type="dxa"/>
+            <w:noWrap/>
+            <w:hideMark/>
+          </w:tcPr>
+          <w:p>
+            <w:pPr>
+              <w:spacing w:before="60" w:after="60" w:line="259" w:lineRule="auto"/>
+              <w:cnfStyle w:val="000000000000" w:firstRow="0" w:lastRow="0" w:firstColumn="0" w:lastColumn="0" w:oddVBand="0" w:evenVBand="0" w:oddHBand="0" w:evenHBand="0" w:firstRowFirstColumn="0" w:firstRowLastColumn="0" w:lastRowFirstColumn="0" w:lastRowLastColumn="0"/>
+              <w:rPr>
+                <w:rFonts w:asciiTheme="minorHAnsi" w:hAnsiTheme="minorHAnsi" w:cstheme="minorHAnsi"/>
+                <w:sz w:val="16"/>
+                <w:szCs w:val="16"/>
+              </w:rPr>
+            </w:pPr>
+            <w:r>
+              <w:rPr>
+                <w:rFonts w:asciiTheme="minorHAnsi" w:hAnsiTheme="minorHAnsi" w:cstheme="minorHAnsi"/>
+                <w:sz w:val="16"/>
+                <w:szCs w:val="16"/>
+              </w:rPr>
+              <w:t>Windows</w:t>
+            </w:r>
+          </w:p>
+        </w:tc>
+        <w:tc>
+          <w:tcPr>
+            <w:tcW w:w="2152" w:type="dxa"/>
+            <w:noWrap/>
+            <w:hideMark/>
+          </w:tcPr>
+          <w:p>
+            <w:pPr>
+              <w:spacing w:before="60" w:after="60" w:line="259" w:lineRule="auto"/>
+              <w:cnfStyle w:val="000000000000" w:firstRow="0" w:lastRow="0" w:firstColumn="0" w:lastColumn="0" w:oddVBand="0" w:evenVBand="0" w:oddHBand="0" w:evenHBand="0" w:firstRowFirstColumn="0" w:firstRowLastColumn="0" w:lastRowFirstColumn="0" w:lastRowLastColumn="0"/>
+              <w:rPr>
+                <w:rFonts w:asciiTheme="minorHAnsi" w:hAnsiTheme="minorHAnsi" w:cstheme="minorHAnsi"/>
+                <w:sz w:val="16"/>
+                <w:szCs w:val="16"/>
+              </w:rPr>
+            </w:pPr>
+            <w:r>
+              <w:rPr>
+                <w:sz w:val="16"/>
+                <w:szCs w:val="16"/>
+              </w:rPr>
+              <w:t>HE-HOL-WDEV-01</w:t>
+            </w:r>
+          </w:p>
+        </w:tc>
+        <w:tc>
+          <w:tcPr>
+            <w:tcW w:w="3081" w:type="dxa"/>
+            <w:noWrap/>
+            <w:hideMark/>
+          </w:tcPr>
+          <w:p>
+            <w:pPr>
+              <w:spacing w:before="60" w:after="60" w:line="259" w:lineRule="auto"/>
+              <w:cnfStyle w:val="000000000000" w:firstRow="0" w:lastRow="0" w:firstColumn="0" w:lastColumn="0" w:oddVBand="0" w:evenVBand="0" w:oddHBand="0" w:evenHBand="0" w:firstRowFirstColumn="0" w:firstRowLastColumn="0" w:lastRowFirstColumn="0" w:lastRowLastColumn="0"/>
+              <w:rPr>
+                <w:rFonts w:asciiTheme="minorHAnsi" w:hAnsiTheme="minorHAnsi" w:cstheme="minorHAnsi"/>
+                <w:sz w:val="16"/>
+                <w:szCs w:val="16"/>
+              </w:rPr>
+            </w:pPr>
+            <w:r>
+              <w:rPr>
+                <w:sz w:val="16"/>
+                <w:szCs w:val="16"/>
+              </w:rPr>
+              <w:t>HE-HOL-WDEV-01</w:t>
+            </w:r>
+            <w:r>
+              <w:rPr>
+                <w:sz w:val="16"/>
+                <w:szCs w:val="16"/>
+              </w:rPr>
+              <w:t>.vhd</w:t>
+            </w:r>
+          </w:p>
+        </w:tc>
+        <w:tc>
+          <w:tcPr>
+            <w:tcW w:w="2139" w:type="dxa"/>
+            <w:noWrap/>
+            <w:hideMark/>
+          </w:tcPr>
+          <w:p>
+            <w:pPr>
+              <w:spacing w:before="60" w:after="60" w:line="259" w:lineRule="auto"/>
+              <w:cnfStyle w:val="000000000000" w:firstRow="0" w:lastRow="0" w:firstColumn="0" w:lastColumn="0" w:oddVBand="0" w:evenVBand="0" w:oddHBand="0" w:evenHBand="0" w:firstRowFirstColumn="0" w:firstRowLastColumn="0" w:lastRowFirstColumn="0" w:lastRowLastColumn="0"/>
+              <w:rPr>
+                <w:rFonts w:asciiTheme="minorHAnsi" w:hAnsiTheme="minorHAnsi" w:cstheme="minorHAnsi"/>
+                <w:sz w:val="16"/>
+                <w:szCs w:val="16"/>
+              </w:rPr>
+            </w:pPr>
             <w:hyperlink r:id="rId76" w:history="1">
               <w:r>
                 <w:rPr>
@@ -13910,188 +14633,6 @@
           <w:p>
             <w:pPr>
               <w:spacing w:before="60" w:after="60" w:line="259" w:lineRule="auto"/>
-              <w:cnfStyle w:val="000000100000" w:firstRow="0" w:lastRow="0" w:firstColumn="0" w:lastColumn="0" w:oddVBand="0" w:evenVBand="0" w:oddHBand="1" w:evenHBand="0" w:firstRowFirstColumn="0" w:firstRowLastColumn="0" w:lastRowFirstColumn="0" w:lastRowLastColumn="0"/>
-              <w:rPr>
-                <w:rFonts w:asciiTheme="minorHAnsi" w:hAnsiTheme="minorHAnsi" w:cstheme="minorHAnsi"/>
-                <w:sz w:val="16"/>
-                <w:szCs w:val="16"/>
-              </w:rPr>
-            </w:pPr>
-          </w:p>
-        </w:tc>
-        <w:tc>
-          <w:tcPr>
-            <w:tcW w:w="1432" w:type="dxa"/>
-            <w:noWrap/>
-          </w:tcPr>
-          <w:p>
-            <w:pPr>
-              <w:spacing w:before="60" w:after="60" w:line="259" w:lineRule="auto"/>
-              <w:cnfStyle w:val="000000100000" w:firstRow="0" w:lastRow="0" w:firstColumn="0" w:lastColumn="0" w:oddVBand="0" w:evenVBand="0" w:oddHBand="1" w:evenHBand="0" w:firstRowFirstColumn="0" w:firstRowLastColumn="0" w:lastRowFirstColumn="0" w:lastRowLastColumn="0"/>
-              <w:rPr>
-                <w:rFonts w:asciiTheme="minorHAnsi" w:hAnsiTheme="minorHAnsi" w:cstheme="minorHAnsi"/>
-                <w:sz w:val="16"/>
-                <w:szCs w:val="16"/>
-              </w:rPr>
-            </w:pPr>
-          </w:p>
-        </w:tc>
-      </w:tr>
-      <w:tr>
-        <w:trPr>
-          <w:trHeight w:val="300"/>
-        </w:trPr>
-        <w:tc>
-          <w:tcPr>
-            <w:cnfStyle w:val="001000000000" w:firstRow="0" w:lastRow="0" w:firstColumn="1" w:lastColumn="0" w:oddVBand="0" w:evenVBand="0" w:oddHBand="0" w:evenHBand="0" w:firstRowFirstColumn="0" w:firstRowLastColumn="0" w:lastRowFirstColumn="0" w:lastRowLastColumn="0"/>
-            <w:tcW w:w="1792" w:type="dxa"/>
-            <w:noWrap/>
-            <w:hideMark/>
-          </w:tcPr>
-          <w:p>
-            <w:pPr>
-              <w:spacing w:before="60" w:after="60"/>
-              <w:jc w:val="left"/>
-              <w:rPr>
-                <w:rFonts w:asciiTheme="minorHAnsi" w:hAnsiTheme="minorHAnsi" w:cstheme="minorHAnsi"/>
-                <w:i w:val="0"/>
-                <w:iCs w:val="0"/>
-                <w:sz w:val="16"/>
-                <w:szCs w:val="16"/>
-              </w:rPr>
-            </w:pPr>
-            <w:r>
-              <w:rPr>
-                <w:rFonts w:asciiTheme="minorHAnsi" w:hAnsiTheme="minorHAnsi" w:cstheme="minorHAnsi"/>
-                <w:i w:val="0"/>
-                <w:iCs w:val="0"/>
-                <w:sz w:val="16"/>
-                <w:szCs w:val="16"/>
-              </w:rPr>
-              <w:t>CC hands-on lab</w:t>
-            </w:r>
-          </w:p>
-        </w:tc>
-        <w:tc>
-          <w:tcPr>
-            <w:tcW w:w="908" w:type="dxa"/>
-            <w:noWrap/>
-            <w:hideMark/>
-          </w:tcPr>
-          <w:p>
-            <w:pPr>
-              <w:spacing w:before="60" w:after="60" w:line="259" w:lineRule="auto"/>
-              <w:cnfStyle w:val="000000000000" w:firstRow="0" w:lastRow="0" w:firstColumn="0" w:lastColumn="0" w:oddVBand="0" w:evenVBand="0" w:oddHBand="0" w:evenHBand="0" w:firstRowFirstColumn="0" w:firstRowLastColumn="0" w:lastRowFirstColumn="0" w:lastRowLastColumn="0"/>
-              <w:rPr>
-                <w:rFonts w:asciiTheme="minorHAnsi" w:hAnsiTheme="minorHAnsi" w:cstheme="minorHAnsi"/>
-                <w:sz w:val="16"/>
-                <w:szCs w:val="16"/>
-              </w:rPr>
-            </w:pPr>
-            <w:r>
-              <w:rPr>
-                <w:rFonts w:asciiTheme="minorHAnsi" w:hAnsiTheme="minorHAnsi" w:cstheme="minorHAnsi"/>
-                <w:sz w:val="16"/>
-                <w:szCs w:val="16"/>
-              </w:rPr>
-              <w:t>Linux</w:t>
-            </w:r>
-          </w:p>
-        </w:tc>
-        <w:tc>
-          <w:tcPr>
-            <w:tcW w:w="2152" w:type="dxa"/>
-            <w:noWrap/>
-            <w:hideMark/>
-          </w:tcPr>
-          <w:p>
-            <w:pPr>
-              <w:spacing w:before="60" w:after="60" w:line="259" w:lineRule="auto"/>
-              <w:cnfStyle w:val="000000000000" w:firstRow="0" w:lastRow="0" w:firstColumn="0" w:lastColumn="0" w:oddVBand="0" w:evenVBand="0" w:oddHBand="0" w:evenHBand="0" w:firstRowFirstColumn="0" w:firstRowLastColumn="0" w:lastRowFirstColumn="0" w:lastRowLastColumn="0"/>
-              <w:rPr>
-                <w:rFonts w:asciiTheme="minorHAnsi" w:hAnsiTheme="minorHAnsi" w:cstheme="minorHAnsi"/>
-                <w:sz w:val="16"/>
-                <w:szCs w:val="16"/>
-              </w:rPr>
-            </w:pPr>
-            <w:r>
-              <w:rPr>
-                <w:sz w:val="16"/>
-                <w:szCs w:val="16"/>
-              </w:rPr>
-              <w:t>CC-HOL-LTEST-01</w:t>
-            </w:r>
-          </w:p>
-        </w:tc>
-        <w:tc>
-          <w:tcPr>
-            <w:tcW w:w="3081" w:type="dxa"/>
-            <w:noWrap/>
-            <w:hideMark/>
-          </w:tcPr>
-          <w:p>
-            <w:pPr>
-              <w:spacing w:before="60" w:after="60" w:line="259" w:lineRule="auto"/>
-              <w:cnfStyle w:val="000000000000" w:firstRow="0" w:lastRow="0" w:firstColumn="0" w:lastColumn="0" w:oddVBand="0" w:evenVBand="0" w:oddHBand="0" w:evenHBand="0" w:firstRowFirstColumn="0" w:firstRowLastColumn="0" w:lastRowFirstColumn="0" w:lastRowLastColumn="0"/>
-              <w:rPr>
-                <w:rFonts w:asciiTheme="minorHAnsi" w:hAnsiTheme="minorHAnsi" w:cstheme="minorHAnsi"/>
-                <w:sz w:val="16"/>
-                <w:szCs w:val="16"/>
-              </w:rPr>
-            </w:pPr>
-            <w:r>
-              <w:rPr>
-                <w:sz w:val="16"/>
-                <w:szCs w:val="16"/>
-              </w:rPr>
-              <w:t>CC-HOL-LTEST-01</w:t>
-            </w:r>
-            <w:r>
-              <w:rPr>
-                <w:sz w:val="16"/>
-                <w:szCs w:val="16"/>
-              </w:rPr>
-              <w:t>.vhd</w:t>
-            </w:r>
-          </w:p>
-        </w:tc>
-        <w:tc>
-          <w:tcPr>
-            <w:tcW w:w="2139" w:type="dxa"/>
-            <w:noWrap/>
-            <w:hideMark/>
-          </w:tcPr>
-          <w:p>
-            <w:pPr>
-              <w:spacing w:before="60" w:after="60" w:line="259" w:lineRule="auto"/>
-              <w:cnfStyle w:val="000000000000" w:firstRow="0" w:lastRow="0" w:firstColumn="0" w:lastColumn="0" w:oddVBand="0" w:evenVBand="0" w:oddHBand="0" w:evenHBand="0" w:firstRowFirstColumn="0" w:firstRowLastColumn="0" w:lastRowFirstColumn="0" w:lastRowLastColumn="0"/>
-              <w:rPr>
-                <w:rFonts w:asciiTheme="minorHAnsi" w:hAnsiTheme="minorHAnsi" w:cstheme="minorHAnsi"/>
-                <w:sz w:val="16"/>
-                <w:szCs w:val="16"/>
-              </w:rPr>
-            </w:pPr>
-            <w:hyperlink r:id="rId77" w:history="1">
-              <w:r>
-                <w:rPr>
-                  <w:rStyle w:val="Hyperlink"/>
-                  <w:rFonts w:cs="Segoe UI"/>
-                  <w:sz w:val="16"/>
-                  <w:szCs w:val="16"/>
-                </w:rPr>
-                <w:t>Standard_DC2s_v2</w:t>
-              </w:r>
-            </w:hyperlink>
-          </w:p>
-        </w:tc>
-        <w:tc>
-          <w:tcPr>
-            <w:tcW w:w="1530" w:type="dxa"/>
-            <w:noWrap/>
-          </w:tcPr>
-          <w:p>
-            <w:pPr>
-              <w:spacing w:before="60" w:after="60" w:line="259" w:lineRule="auto"/>
               <w:cnfStyle w:val="000000000000" w:firstRow="0" w:lastRow="0" w:firstColumn="0" w:lastColumn="0" w:oddVBand="0" w:evenVBand="0" w:oddHBand="0" w:evenHBand="0" w:firstRowFirstColumn="0" w:firstRowLastColumn="0" w:lastRowFirstColumn="0" w:lastRowLastColumn="0"/>
               <w:rPr>
                 <w:rFonts w:asciiTheme="minorHAnsi" w:hAnsiTheme="minorHAnsi" w:cstheme="minorHAnsi"/>
@@ -14151,7 +14692,7 @@
                 <w:sz w:val="16"/>
                 <w:szCs w:val="16"/>
               </w:rPr>
-              <w:t>CC hands-on lab</w:t>
+              <w:t>HE hands-on lab</w:t>
             </w:r>
           </w:p>
         </w:tc>
@@ -14202,7 +14743,7 @@
                 <w:sz w:val="16"/>
                 <w:szCs w:val="16"/>
               </w:rPr>
-              <w:t>CC-HOL-LTEST-02</w:t>
+              <w:t>HE-HOL-LDEV-01</w:t>
             </w:r>
           </w:p>
         </w:tc>
@@ -14227,7 +14768,7 @@
                 <w:sz w:val="16"/>
                 <w:szCs w:val="16"/>
               </w:rPr>
-              <w:t>CC-HOL-LTEST-02</w:t>
+              <w:t>HE-HOL-LDEV-01</w:t>
             </w:r>
             <w:r>
               <w:rPr>
@@ -14254,374 +14795,7 @@
                 <w:szCs w:val="16"/>
               </w:rPr>
             </w:pPr>
-            <w:hyperlink r:id="rId78" w:history="1">
-              <w:r>
-                <w:rPr>
-                  <w:rStyle w:val="Hyperlink"/>
-                  <w:rFonts w:cs="Segoe UI"/>
-                  <w:sz w:val="16"/>
-                  <w:szCs w:val="16"/>
-                </w:rPr>
-                <w:t>Standard_DC2s_v2</w:t>
-              </w:r>
-            </w:hyperlink>
-          </w:p>
-        </w:tc>
-        <w:tc>
-          <w:tcPr>
-            <w:tcW w:w="1530" w:type="dxa"/>
-            <w:noWrap/>
-          </w:tcPr>
-          <w:p>
-            <w:pPr>
-              <w:spacing w:before="60" w:after="60" w:line="259" w:lineRule="auto"/>
-              <w:cnfStyle w:val="000000100000" w:firstRow="0" w:lastRow="0" w:firstColumn="0" w:lastColumn="0" w:oddVBand="0" w:evenVBand="0" w:oddHBand="1" w:evenHBand="0" w:firstRowFirstColumn="0" w:firstRowLastColumn="0" w:lastRowFirstColumn="0" w:lastRowLastColumn="0"/>
-              <w:rPr>
-                <w:rFonts w:asciiTheme="minorHAnsi" w:hAnsiTheme="minorHAnsi" w:cstheme="minorHAnsi"/>
-                <w:b/>
-                <w:bCs/>
-                <w:sz w:val="16"/>
-                <w:szCs w:val="16"/>
-              </w:rPr>
-            </w:pPr>
-          </w:p>
-        </w:tc>
-        <w:tc>
-          <w:tcPr>
-            <w:tcW w:w="1432" w:type="dxa"/>
-            <w:noWrap/>
-          </w:tcPr>
-          <w:p>
-            <w:pPr>
-              <w:spacing w:before="60" w:after="60" w:line="259" w:lineRule="auto"/>
-              <w:cnfStyle w:val="000000100000" w:firstRow="0" w:lastRow="0" w:firstColumn="0" w:lastColumn="0" w:oddVBand="0" w:evenVBand="0" w:oddHBand="1" w:evenHBand="0" w:firstRowFirstColumn="0" w:firstRowLastColumn="0" w:lastRowFirstColumn="0" w:lastRowLastColumn="0"/>
-              <w:rPr>
-                <w:rFonts w:asciiTheme="minorHAnsi" w:hAnsiTheme="minorHAnsi" w:cstheme="minorHAnsi"/>
-                <w:sz w:val="16"/>
-                <w:szCs w:val="16"/>
-              </w:rPr>
-            </w:pPr>
-          </w:p>
-        </w:tc>
-      </w:tr>
-      <w:tr>
-        <w:trPr>
-          <w:trHeight w:val="304"/>
-        </w:trPr>
-        <w:tc>
-          <w:tcPr>
-            <w:cnfStyle w:val="001000000000" w:firstRow="0" w:lastRow="0" w:firstColumn="1" w:lastColumn="0" w:oddVBand="0" w:evenVBand="0" w:oddHBand="0" w:evenHBand="0" w:firstRowFirstColumn="0" w:firstRowLastColumn="0" w:lastRowFirstColumn="0" w:lastRowLastColumn="0"/>
-            <w:tcW w:w="1792" w:type="dxa"/>
-            <w:noWrap/>
-            <w:hideMark/>
-          </w:tcPr>
-          <w:p>
-            <w:pPr>
-              <w:spacing w:before="60" w:after="60" w:line="259" w:lineRule="auto"/>
-              <w:jc w:val="left"/>
-              <w:rPr>
-                <w:rFonts w:asciiTheme="minorHAnsi" w:hAnsiTheme="minorHAnsi" w:cstheme="minorHAnsi"/>
-                <w:i w:val="0"/>
-                <w:iCs w:val="0"/>
-                <w:sz w:val="16"/>
-                <w:szCs w:val="16"/>
-              </w:rPr>
-            </w:pPr>
-            <w:r>
-              <w:rPr>
-                <w:rFonts w:asciiTheme="minorHAnsi" w:hAnsiTheme="minorHAnsi" w:cstheme="minorHAnsi"/>
-                <w:i w:val="0"/>
-                <w:iCs w:val="0"/>
-                <w:sz w:val="16"/>
-                <w:szCs w:val="16"/>
-              </w:rPr>
-              <w:t>HE hands-on lab</w:t>
-            </w:r>
-          </w:p>
-        </w:tc>
-        <w:tc>
-          <w:tcPr>
-            <w:tcW w:w="908" w:type="dxa"/>
-            <w:noWrap/>
-            <w:hideMark/>
-          </w:tcPr>
-          <w:p>
-            <w:pPr>
-              <w:spacing w:before="60" w:after="60" w:line="259" w:lineRule="auto"/>
-              <w:cnfStyle w:val="000000000000" w:firstRow="0" w:lastRow="0" w:firstColumn="0" w:lastColumn="0" w:oddVBand="0" w:evenVBand="0" w:oddHBand="0" w:evenHBand="0" w:firstRowFirstColumn="0" w:firstRowLastColumn="0" w:lastRowFirstColumn="0" w:lastRowLastColumn="0"/>
-              <w:rPr>
-                <w:rFonts w:asciiTheme="minorHAnsi" w:hAnsiTheme="minorHAnsi" w:cstheme="minorHAnsi"/>
-                <w:sz w:val="16"/>
-                <w:szCs w:val="16"/>
-              </w:rPr>
-            </w:pPr>
-            <w:r>
-              <w:rPr>
-                <w:rFonts w:asciiTheme="minorHAnsi" w:hAnsiTheme="minorHAnsi" w:cstheme="minorHAnsi"/>
-                <w:sz w:val="16"/>
-                <w:szCs w:val="16"/>
-              </w:rPr>
-              <w:t>Windows</w:t>
-            </w:r>
-          </w:p>
-        </w:tc>
-        <w:tc>
-          <w:tcPr>
-            <w:tcW w:w="2152" w:type="dxa"/>
-            <w:noWrap/>
-            <w:hideMark/>
-          </w:tcPr>
-          <w:p>
-            <w:pPr>
-              <w:spacing w:before="60" w:after="60" w:line="259" w:lineRule="auto"/>
-              <w:cnfStyle w:val="000000000000" w:firstRow="0" w:lastRow="0" w:firstColumn="0" w:lastColumn="0" w:oddVBand="0" w:evenVBand="0" w:oddHBand="0" w:evenHBand="0" w:firstRowFirstColumn="0" w:firstRowLastColumn="0" w:lastRowFirstColumn="0" w:lastRowLastColumn="0"/>
-              <w:rPr>
-                <w:rFonts w:asciiTheme="minorHAnsi" w:hAnsiTheme="minorHAnsi" w:cstheme="minorHAnsi"/>
-                <w:sz w:val="16"/>
-                <w:szCs w:val="16"/>
-              </w:rPr>
-            </w:pPr>
-            <w:r>
-              <w:rPr>
-                <w:sz w:val="16"/>
-                <w:szCs w:val="16"/>
-              </w:rPr>
-              <w:t>HE-HOL-WDEV-01</w:t>
-            </w:r>
-          </w:p>
-        </w:tc>
-        <w:tc>
-          <w:tcPr>
-            <w:tcW w:w="3081" w:type="dxa"/>
-            <w:noWrap/>
-            <w:hideMark/>
-          </w:tcPr>
-          <w:p>
-            <w:pPr>
-              <w:spacing w:before="60" w:after="60" w:line="259" w:lineRule="auto"/>
-              <w:cnfStyle w:val="000000000000" w:firstRow="0" w:lastRow="0" w:firstColumn="0" w:lastColumn="0" w:oddVBand="0" w:evenVBand="0" w:oddHBand="0" w:evenHBand="0" w:firstRowFirstColumn="0" w:firstRowLastColumn="0" w:lastRowFirstColumn="0" w:lastRowLastColumn="0"/>
-              <w:rPr>
-                <w:rFonts w:asciiTheme="minorHAnsi" w:hAnsiTheme="minorHAnsi" w:cstheme="minorHAnsi"/>
-                <w:sz w:val="16"/>
-                <w:szCs w:val="16"/>
-              </w:rPr>
-            </w:pPr>
-            <w:r>
-              <w:rPr>
-                <w:sz w:val="16"/>
-                <w:szCs w:val="16"/>
-              </w:rPr>
-              <w:t>HE-HOL-WDEV-01</w:t>
-            </w:r>
-            <w:r>
-              <w:rPr>
-                <w:sz w:val="16"/>
-                <w:szCs w:val="16"/>
-              </w:rPr>
-              <w:t>.vhd</w:t>
-            </w:r>
-          </w:p>
-        </w:tc>
-        <w:tc>
-          <w:tcPr>
-            <w:tcW w:w="2139" w:type="dxa"/>
-            <w:noWrap/>
-            <w:hideMark/>
-          </w:tcPr>
-          <w:p>
-            <w:pPr>
-              <w:spacing w:before="60" w:after="60" w:line="259" w:lineRule="auto"/>
-              <w:cnfStyle w:val="000000000000" w:firstRow="0" w:lastRow="0" w:firstColumn="0" w:lastColumn="0" w:oddVBand="0" w:evenVBand="0" w:oddHBand="0" w:evenHBand="0" w:firstRowFirstColumn="0" w:firstRowLastColumn="0" w:lastRowFirstColumn="0" w:lastRowLastColumn="0"/>
-              <w:rPr>
-                <w:rFonts w:asciiTheme="minorHAnsi" w:hAnsiTheme="minorHAnsi" w:cstheme="minorHAnsi"/>
-                <w:sz w:val="16"/>
-                <w:szCs w:val="16"/>
-              </w:rPr>
-            </w:pPr>
-            <w:hyperlink r:id="rId79" w:history="1">
-              <w:r>
-                <w:rPr>
-                  <w:rStyle w:val="Hyperlink"/>
-                  <w:rFonts w:cs="Segoe UI"/>
-                  <w:sz w:val="16"/>
-                  <w:szCs w:val="16"/>
-                </w:rPr>
-                <w:t>Standard_D2_v3</w:t>
-              </w:r>
-            </w:hyperlink>
-          </w:p>
-        </w:tc>
-        <w:tc>
-          <w:tcPr>
-            <w:tcW w:w="1530" w:type="dxa"/>
-            <w:noWrap/>
-          </w:tcPr>
-          <w:p>
-            <w:pPr>
-              <w:spacing w:before="60" w:after="60" w:line="259" w:lineRule="auto"/>
-              <w:cnfStyle w:val="000000000000" w:firstRow="0" w:lastRow="0" w:firstColumn="0" w:lastColumn="0" w:oddVBand="0" w:evenVBand="0" w:oddHBand="0" w:evenHBand="0" w:firstRowFirstColumn="0" w:firstRowLastColumn="0" w:lastRowFirstColumn="0" w:lastRowLastColumn="0"/>
-              <w:rPr>
-                <w:rFonts w:asciiTheme="minorHAnsi" w:hAnsiTheme="minorHAnsi" w:cstheme="minorHAnsi"/>
-                <w:sz w:val="16"/>
-                <w:szCs w:val="16"/>
-              </w:rPr>
-            </w:pPr>
-          </w:p>
-        </w:tc>
-        <w:tc>
-          <w:tcPr>
-            <w:tcW w:w="1432" w:type="dxa"/>
-            <w:noWrap/>
-          </w:tcPr>
-          <w:p>
-            <w:pPr>
-              <w:spacing w:before="60" w:after="60" w:line="259" w:lineRule="auto"/>
-              <w:cnfStyle w:val="000000000000" w:firstRow="0" w:lastRow="0" w:firstColumn="0" w:lastColumn="0" w:oddVBand="0" w:evenVBand="0" w:oddHBand="0" w:evenHBand="0" w:firstRowFirstColumn="0" w:firstRowLastColumn="0" w:lastRowFirstColumn="0" w:lastRowLastColumn="0"/>
-              <w:rPr>
-                <w:rFonts w:asciiTheme="minorHAnsi" w:hAnsiTheme="minorHAnsi" w:cstheme="minorHAnsi"/>
-                <w:sz w:val="16"/>
-                <w:szCs w:val="16"/>
-              </w:rPr>
-            </w:pPr>
-          </w:p>
-        </w:tc>
-      </w:tr>
-      <w:tr>
-        <w:trPr>
-          <w:cnfStyle w:val="000000100000" w:firstRow="0" w:lastRow="0" w:firstColumn="0" w:lastColumn="0" w:oddVBand="0" w:evenVBand="0" w:oddHBand="1" w:evenHBand="0" w:firstRowFirstColumn="0" w:firstRowLastColumn="0" w:lastRowFirstColumn="0" w:lastRowLastColumn="0"/>
-          <w:trHeight w:val="300"/>
-        </w:trPr>
-        <w:tc>
-          <w:tcPr>
-            <w:cnfStyle w:val="001000000000" w:firstRow="0" w:lastRow="0" w:firstColumn="1" w:lastColumn="0" w:oddVBand="0" w:evenVBand="0" w:oddHBand="0" w:evenHBand="0" w:firstRowFirstColumn="0" w:firstRowLastColumn="0" w:lastRowFirstColumn="0" w:lastRowLastColumn="0"/>
-            <w:tcW w:w="1792" w:type="dxa"/>
-            <w:noWrap/>
-            <w:hideMark/>
-          </w:tcPr>
-          <w:p>
-            <w:pPr>
-              <w:spacing w:before="60" w:after="60" w:line="259" w:lineRule="auto"/>
-              <w:jc w:val="left"/>
-              <w:rPr>
-                <w:rFonts w:asciiTheme="minorHAnsi" w:hAnsiTheme="minorHAnsi" w:cstheme="minorHAnsi"/>
-                <w:i w:val="0"/>
-                <w:iCs w:val="0"/>
-                <w:sz w:val="16"/>
-                <w:szCs w:val="16"/>
-              </w:rPr>
-            </w:pPr>
-            <w:r>
-              <w:rPr>
-                <w:rFonts w:asciiTheme="minorHAnsi" w:hAnsiTheme="minorHAnsi" w:cstheme="minorHAnsi"/>
-                <w:i w:val="0"/>
-                <w:iCs w:val="0"/>
-                <w:sz w:val="16"/>
-                <w:szCs w:val="16"/>
-              </w:rPr>
-              <w:t>HE hands-on lab</w:t>
-            </w:r>
-          </w:p>
-        </w:tc>
-        <w:tc>
-          <w:tcPr>
-            <w:tcW w:w="908" w:type="dxa"/>
-            <w:noWrap/>
-            <w:hideMark/>
-          </w:tcPr>
-          <w:p>
-            <w:pPr>
-              <w:spacing w:before="60" w:after="60" w:line="259" w:lineRule="auto"/>
-              <w:cnfStyle w:val="000000100000" w:firstRow="0" w:lastRow="0" w:firstColumn="0" w:lastColumn="0" w:oddVBand="0" w:evenVBand="0" w:oddHBand="1" w:evenHBand="0" w:firstRowFirstColumn="0" w:firstRowLastColumn="0" w:lastRowFirstColumn="0" w:lastRowLastColumn="0"/>
-              <w:rPr>
-                <w:rFonts w:asciiTheme="minorHAnsi" w:hAnsiTheme="minorHAnsi" w:cstheme="minorHAnsi"/>
-                <w:sz w:val="16"/>
-                <w:szCs w:val="16"/>
-              </w:rPr>
-            </w:pPr>
-            <w:r>
-              <w:rPr>
-                <w:rFonts w:asciiTheme="minorHAnsi" w:hAnsiTheme="minorHAnsi" w:cstheme="minorHAnsi"/>
-                <w:sz w:val="16"/>
-                <w:szCs w:val="16"/>
-              </w:rPr>
-              <w:t>Linux</w:t>
-            </w:r>
-          </w:p>
-        </w:tc>
-        <w:tc>
-          <w:tcPr>
-            <w:tcW w:w="2152" w:type="dxa"/>
-            <w:noWrap/>
-            <w:hideMark/>
-          </w:tcPr>
-          <w:p>
-            <w:pPr>
-              <w:spacing w:before="60" w:after="60" w:line="259" w:lineRule="auto"/>
-              <w:cnfStyle w:val="000000100000" w:firstRow="0" w:lastRow="0" w:firstColumn="0" w:lastColumn="0" w:oddVBand="0" w:evenVBand="0" w:oddHBand="1" w:evenHBand="0" w:firstRowFirstColumn="0" w:firstRowLastColumn="0" w:lastRowFirstColumn="0" w:lastRowLastColumn="0"/>
-              <w:rPr>
-                <w:rFonts w:asciiTheme="minorHAnsi" w:hAnsiTheme="minorHAnsi" w:cstheme="minorHAnsi"/>
-                <w:sz w:val="16"/>
-                <w:szCs w:val="16"/>
-              </w:rPr>
-            </w:pPr>
-            <w:r>
-              <w:rPr>
-                <w:sz w:val="16"/>
-                <w:szCs w:val="16"/>
-              </w:rPr>
-              <w:t>HE-HOL-LDEV-01</w:t>
-            </w:r>
-          </w:p>
-        </w:tc>
-        <w:tc>
-          <w:tcPr>
-            <w:tcW w:w="3081" w:type="dxa"/>
-            <w:noWrap/>
-            <w:hideMark/>
-          </w:tcPr>
-          <w:p>
-            <w:pPr>
-              <w:spacing w:before="60" w:after="60" w:line="259" w:lineRule="auto"/>
-              <w:cnfStyle w:val="000000100000" w:firstRow="0" w:lastRow="0" w:firstColumn="0" w:lastColumn="0" w:oddVBand="0" w:evenVBand="0" w:oddHBand="1" w:evenHBand="0" w:firstRowFirstColumn="0" w:firstRowLastColumn="0" w:lastRowFirstColumn="0" w:lastRowLastColumn="0"/>
-              <w:rPr>
-                <w:rFonts w:asciiTheme="minorHAnsi" w:hAnsiTheme="minorHAnsi" w:cstheme="minorHAnsi"/>
-                <w:sz w:val="16"/>
-                <w:szCs w:val="16"/>
-              </w:rPr>
-            </w:pPr>
-            <w:r>
-              <w:rPr>
-                <w:sz w:val="16"/>
-                <w:szCs w:val="16"/>
-              </w:rPr>
-              <w:t>HE-HOL-LDEV-01</w:t>
-            </w:r>
-            <w:r>
-              <w:rPr>
-                <w:sz w:val="16"/>
-                <w:szCs w:val="16"/>
-              </w:rPr>
-              <w:t>.vhd</w:t>
-            </w:r>
-          </w:p>
-        </w:tc>
-        <w:tc>
-          <w:tcPr>
-            <w:tcW w:w="2139" w:type="dxa"/>
-            <w:noWrap/>
-            <w:hideMark/>
-          </w:tcPr>
-          <w:p>
-            <w:pPr>
-              <w:spacing w:before="60" w:after="60" w:line="259" w:lineRule="auto"/>
-              <w:cnfStyle w:val="000000100000" w:firstRow="0" w:lastRow="0" w:firstColumn="0" w:lastColumn="0" w:oddVBand="0" w:evenVBand="0" w:oddHBand="1" w:evenHBand="0" w:firstRowFirstColumn="0" w:firstRowLastColumn="0" w:lastRowFirstColumn="0" w:lastRowLastColumn="0"/>
-              <w:rPr>
-                <w:rFonts w:asciiTheme="minorHAnsi" w:hAnsiTheme="minorHAnsi" w:cstheme="minorHAnsi"/>
-                <w:sz w:val="16"/>
-                <w:szCs w:val="16"/>
-              </w:rPr>
-            </w:pPr>
-            <w:hyperlink r:id="rId80" w:history="1">
+            <w:hyperlink r:id="rId77" w:history="1">
               <w:r>
                 <w:rPr>
                   <w:rStyle w:val="Hyperlink"/>
@@ -14674,7 +14848,7 @@
     <w:p>
       <w:pPr>
         <w:sectPr>
-          <w:footerReference w:type="default" r:id="rId81"/>
+          <w:footerReference w:type="default" r:id="rId78"/>
           <w:pgSz w:w="15840" w:h="12240" w:orient="landscape" w:code="1"/>
           <w:pgMar w:top="1080" w:right="1440" w:bottom="1080" w:left="1440" w:header="720" w:footer="317" w:gutter="0"/>
           <w:cols w:space="720"/>
@@ -14686,24 +14860,24 @@
       <w:pPr>
         <w:pStyle w:val="Heading2"/>
       </w:pPr>
-      <w:bookmarkStart w:id="68" w:name="_Toc42688805"/>
+      <w:bookmarkStart w:id="69" w:name="_Toc44310514"/>
       <w:r>
         <w:lastRenderedPageBreak/>
         <w:t>List of credentials</w:t>
       </w:r>
-      <w:bookmarkEnd w:id="68"/>
+      <w:bookmarkEnd w:id="69"/>
     </w:p>
     <w:p>
       <w:pPr>
         <w:pStyle w:val="Heading3"/>
       </w:pPr>
-      <w:bookmarkStart w:id="69" w:name="_Ref38798239"/>
-      <w:bookmarkStart w:id="70" w:name="_Toc42688806"/>
+      <w:bookmarkStart w:id="70" w:name="_Ref38798239"/>
+      <w:bookmarkStart w:id="71" w:name="_Toc44310515"/>
       <w:r>
         <w:t>Windows credentials</w:t>
       </w:r>
-      <w:bookmarkEnd w:id="69"/>
       <w:bookmarkEnd w:id="70"/>
+      <w:bookmarkEnd w:id="71"/>
     </w:p>
     <w:p>
       <w:pPr>
@@ -14850,6 +15024,7 @@
                 <w:szCs w:val="16"/>
               </w:rPr>
             </w:pPr>
+            <w:proofErr w:type="spellStart"/>
             <w:r>
               <w:rPr>
                 <w:rFonts w:cs="Segoe UI"/>
@@ -14859,6 +15034,7 @@
               </w:rPr>
               <w:t>azuredemo</w:t>
             </w:r>
+            <w:proofErr w:type="spellEnd"/>
           </w:p>
         </w:tc>
         <w:tc>
@@ -14933,6 +15109,7 @@
                 <w:szCs w:val="16"/>
               </w:rPr>
             </w:pPr>
+            <w:proofErr w:type="spellStart"/>
             <w:r>
               <w:rPr>
                 <w:rFonts w:cs="Segoe UI"/>
@@ -14951,6 +15128,7 @@
               </w:rPr>
               <w:t>emo</w:t>
             </w:r>
+            <w:proofErr w:type="spellEnd"/>
           </w:p>
         </w:tc>
         <w:tc>
@@ -14985,13 +15163,13 @@
       <w:pPr>
         <w:pStyle w:val="Heading3"/>
       </w:pPr>
-      <w:bookmarkStart w:id="71" w:name="_Ref38798302"/>
-      <w:bookmarkStart w:id="72" w:name="_Toc42688807"/>
+      <w:bookmarkStart w:id="72" w:name="_Ref38798302"/>
+      <w:bookmarkStart w:id="73" w:name="_Toc44310516"/>
       <w:r>
         <w:t>Linux credentials for SSH connections</w:t>
       </w:r>
-      <w:bookmarkEnd w:id="71"/>
       <w:bookmarkEnd w:id="72"/>
+      <w:bookmarkEnd w:id="73"/>
     </w:p>
     <w:p>
       <w:pPr>
@@ -15159,6 +15337,7 @@
                 <w:szCs w:val="16"/>
               </w:rPr>
             </w:pPr>
+            <w:proofErr w:type="spellStart"/>
             <w:r>
               <w:rPr>
                 <w:sz w:val="16"/>
@@ -15166,6 +15345,7 @@
               </w:rPr>
               <w:t>azureadmin</w:t>
             </w:r>
+            <w:proofErr w:type="spellEnd"/>
           </w:p>
         </w:tc>
         <w:tc>
@@ -15212,6 +15392,7 @@
                 <w:szCs w:val="18"/>
               </w:rPr>
             </w:pPr>
+            <w:proofErr w:type="spellStart"/>
             <w:r>
               <w:rPr>
                 <w:rStyle w:val="HTMLCode"/>
@@ -15223,6 +15404,7 @@
               </w:rPr>
               <w:t>id_rsa</w:t>
             </w:r>
+            <w:proofErr w:type="spellEnd"/>
           </w:p>
         </w:tc>
       </w:tr>
@@ -15280,6 +15462,7 @@
                 <w:szCs w:val="16"/>
               </w:rPr>
             </w:pPr>
+            <w:proofErr w:type="spellStart"/>
             <w:r>
               <w:rPr>
                 <w:sz w:val="16"/>
@@ -15287,6 +15470,7 @@
               </w:rPr>
               <w:t>azureadmin</w:t>
             </w:r>
+            <w:proofErr w:type="spellEnd"/>
           </w:p>
         </w:tc>
         <w:tc>
@@ -15333,6 +15517,7 @@
                 <w:szCs w:val="18"/>
               </w:rPr>
             </w:pPr>
+            <w:proofErr w:type="spellStart"/>
             <w:r>
               <w:rPr>
                 <w:rStyle w:val="HTMLCode"/>
@@ -15344,6 +15529,7 @@
               </w:rPr>
               <w:t>id_rsa</w:t>
             </w:r>
+            <w:proofErr w:type="spellEnd"/>
           </w:p>
         </w:tc>
       </w:tr>
@@ -15397,6 +15583,7 @@
                 <w:szCs w:val="16"/>
               </w:rPr>
             </w:pPr>
+            <w:proofErr w:type="spellStart"/>
             <w:r>
               <w:rPr>
                 <w:sz w:val="16"/>
@@ -15404,6 +15591,7 @@
               </w:rPr>
               <w:t>azureadmin</w:t>
             </w:r>
+            <w:proofErr w:type="spellEnd"/>
           </w:p>
         </w:tc>
         <w:tc>
@@ -15450,6 +15638,7 @@
                 <w:szCs w:val="18"/>
               </w:rPr>
             </w:pPr>
+            <w:proofErr w:type="spellStart"/>
             <w:r>
               <w:rPr>
                 <w:rStyle w:val="HTMLCode"/>
@@ -15461,16 +15650,18 @@
               </w:rPr>
               <w:t>id_rsa</w:t>
             </w:r>
+            <w:proofErr w:type="spellEnd"/>
           </w:p>
         </w:tc>
       </w:tr>
     </w:tbl>
     <w:p/>
+    <w:p/>
     <w:p>
       <w:pPr>
         <w:pStyle w:val="Heading1"/>
       </w:pPr>
-      <w:bookmarkStart w:id="73" w:name="_Toc42688808"/>
+      <w:bookmarkStart w:id="74" w:name="_Toc44310517"/>
       <w:r>
         <w:lastRenderedPageBreak/>
         <w:t xml:space="preserve">Appendix </w:t>
@@ -15479,1347 +15670,9 @@
         <w:t>C</w:t>
       </w:r>
       <w:r>
-        <w:t>: Download the VHD files to run them on-premises</w:t>
-      </w:r>
-      <w:bookmarkEnd w:id="73"/>
-    </w:p>
-    <w:p>
-      <w:bookmarkStart w:id="74" w:name="_Hlk27156866"/>
-      <w:r>
-        <w:t>If you want to download all the files at once, please use the following steps:</w:t>
-      </w:r>
-    </w:p>
-    <w:p>
-      <w:pPr>
-        <w:spacing w:before="60" w:after="60" w:line="240" w:lineRule="auto"/>
-      </w:pPr>
-      <w:r>
-        <w:rPr>
-          <w:rFonts w:eastAsia="Times New Roman"/>
-        </w:rPr>
-        <w:t>Download</w:t>
-      </w:r>
-      <w:r>
-        <w:t xml:space="preserve"> and Install Az</w:t>
-      </w:r>
-      <w:r>
-        <w:t>C</w:t>
-      </w:r>
-      <w:r>
-        <w:t xml:space="preserve">opy </w:t>
-      </w:r>
-      <w:r>
-        <w:t>8.1</w:t>
-      </w:r>
-      <w:r>
-        <w:t xml:space="preserve"> available for Windows, Linux and Mac</w:t>
-      </w:r>
-      <w:r>
-        <w:t xml:space="preserve">: </w:t>
-      </w:r>
-      <w:hyperlink r:id="rId82" w:history="1">
-        <w:r>
-          <w:rPr>
-            <w:rStyle w:val="Hyperlink"/>
-          </w:rPr>
-          <w:t>https://aka.ms/downloadazcopypr</w:t>
-        </w:r>
-      </w:hyperlink>
-      <w:r>
-        <w:t xml:space="preserve"> </w:t>
-      </w:r>
-    </w:p>
-    <w:p>
-      <w:pPr>
-        <w:pStyle w:val="ListParagraph"/>
-        <w:numPr>
-          <w:ilvl w:val="0"/>
-          <w:numId w:val="27"/>
-        </w:numPr>
-        <w:rPr>
-          <w:i/>
-          <w:iCs/>
-        </w:rPr>
-      </w:pPr>
-      <w:r>
-        <w:t>Navigate</w:t>
-      </w:r>
-      <w:r>
-        <w:t xml:space="preserve"> to the following folder</w:t>
-      </w:r>
-      <w:r>
-        <w:t xml:space="preserve"> </w:t>
-      </w:r>
-      <w:r>
-        <w:rPr>
-          <w:rStyle w:val="HTMLCode"/>
-          <w:rFonts w:ascii="Consolas" w:eastAsiaTheme="minorHAnsi" w:hAnsi="Consolas"/>
-          <w:color w:val="000000"/>
-          <w:sz w:val="19"/>
-          <w:szCs w:val="19"/>
-          <w:bdr w:val="single" w:sz="6" w:space="2" w:color="D3D6DB" w:frame="1"/>
-          <w:shd w:val="clear" w:color="auto" w:fill="F9F9F9"/>
-        </w:rPr>
-        <w:t>C:\ProgramData\Microsoft\Windows\Start Menu\Programs\Microsoft Azure\</w:t>
-      </w:r>
-    </w:p>
-    <w:p>
-      <w:pPr>
-        <w:pStyle w:val="ListParagraph"/>
-        <w:numPr>
-          <w:ilvl w:val="0"/>
-          <w:numId w:val="27"/>
-        </w:numPr>
-        <w:rPr>
-          <w:rFonts w:ascii="Calibri" w:eastAsia="Times New Roman" w:hAnsi="Calibri" w:cs="Calibri"/>
-        </w:rPr>
-      </w:pPr>
-      <w:r>
-        <w:rPr>
-          <w:rFonts w:eastAsia="Times New Roman"/>
-        </w:rPr>
-        <w:t>Open a PowerShell console.</w:t>
-      </w:r>
-    </w:p>
-    <w:p>
-      <w:pPr>
-        <w:pStyle w:val="ListParagraph"/>
-        <w:numPr>
-          <w:ilvl w:val="0"/>
-          <w:numId w:val="27"/>
-        </w:numPr>
-        <w:rPr>
-          <w:rFonts w:ascii="Calibri" w:eastAsia="Times New Roman" w:hAnsi="Calibri" w:cs="Calibri"/>
-        </w:rPr>
-      </w:pPr>
-      <w:r>
-        <w:rPr>
-          <w:rFonts w:eastAsia="Times New Roman"/>
-        </w:rPr>
-        <w:t>D</w:t>
-      </w:r>
-      <w:r>
-        <w:rPr>
-          <w:rFonts w:eastAsia="Times New Roman"/>
-        </w:rPr>
-        <w:t>ownload all the VHD</w:t>
-      </w:r>
-      <w:r>
-        <w:rPr>
-          <w:rFonts w:eastAsia="Times New Roman"/>
-        </w:rPr>
-        <w:t>s</w:t>
-      </w:r>
-      <w:r>
-        <w:rPr>
-          <w:rFonts w:eastAsia="Times New Roman"/>
-        </w:rPr>
-        <w:t xml:space="preserve"> and JSON files:</w:t>
-      </w:r>
-    </w:p>
-    <w:p>
-      <w:pPr>
-        <w:pStyle w:val="Code"/>
-      </w:pPr>
-    </w:p>
-    <w:p>
-      <w:pPr>
-        <w:pStyle w:val="Code"/>
-      </w:pPr>
-      <w:r>
-        <w:t xml:space="preserve">PS C:\&gt; </w:t>
-      </w:r>
-      <w:r>
-        <w:t>AzCopy /Source:</w:t>
-      </w:r>
-      <w:hyperlink r:id="rId83" w:history="1">
-        <w:r>
-          <w:rPr>
-            <w:rStyle w:val="Hyperlink"/>
-            <w:color w:val="111111"/>
-            <w:u w:val="none"/>
-          </w:rPr>
-          <w:t>https://compasshols.blob.core.windows.net/vhds</w:t>
-        </w:r>
-      </w:hyperlink>
-      <w:r>
-        <w:rPr>
-          <w:rStyle w:val="Hyperlink"/>
-          <w:color w:val="111111"/>
-          <w:u w:val="none"/>
-        </w:rPr>
-        <w:t>-20</w:t>
-      </w:r>
-      <w:r>
-        <w:rPr>
-          <w:rStyle w:val="Hyperlink"/>
-          <w:color w:val="111111"/>
-          <w:u w:val="none"/>
-        </w:rPr>
-        <w:t>20-04</w:t>
-      </w:r>
-      <w:r>
-        <w:t xml:space="preserve"> /Dest:%userprofile%\Vhds /S</w:t>
-      </w:r>
-    </w:p>
-    <w:p>
-      <w:pPr>
-        <w:pStyle w:val="Code"/>
-      </w:pPr>
-    </w:p>
-    <w:p>
-      <w:pPr>
-        <w:spacing w:before="160"/>
-      </w:pPr>
-      <w:r>
-        <w:t xml:space="preserve">If you want to download only specific files, </w:t>
-      </w:r>
-      <w:r>
-        <w:t>you can refer to the following list of filenames</w:t>
-      </w:r>
-      <w:r>
-        <w:t>:</w:t>
-      </w:r>
-    </w:p>
-    <w:tbl>
-      <w:tblPr>
-        <w:tblStyle w:val="GridTable3-Accent1"/>
-        <w:tblW w:w="9985" w:type="dxa"/>
-        <w:tblInd w:w="0" w:type="dxa"/>
-        <w:tblLook w:val="04A0" w:firstRow="1" w:lastRow="0" w:firstColumn="1" w:lastColumn="0" w:noHBand="0" w:noVBand="1"/>
-      </w:tblPr>
-      <w:tblGrid>
-        <w:gridCol w:w="440"/>
-        <w:gridCol w:w="3000"/>
-        <w:gridCol w:w="3076"/>
-        <w:gridCol w:w="3469"/>
-      </w:tblGrid>
-      <w:tr>
-        <w:trPr>
-          <w:cnfStyle w:val="100000000000" w:firstRow="1" w:lastRow="0" w:firstColumn="0" w:lastColumn="0" w:oddVBand="0" w:evenVBand="0" w:oddHBand="0" w:evenHBand="0" w:firstRowFirstColumn="0" w:firstRowLastColumn="0" w:lastRowFirstColumn="0" w:lastRowLastColumn="0"/>
-          <w:trHeight w:val="285"/>
-        </w:trPr>
-        <w:tc>
-          <w:tcPr>
-            <w:cnfStyle w:val="001000000100" w:firstRow="0" w:lastRow="0" w:firstColumn="1" w:lastColumn="0" w:oddVBand="0" w:evenVBand="0" w:oddHBand="0" w:evenHBand="0" w:firstRowFirstColumn="1" w:firstRowLastColumn="0" w:lastRowFirstColumn="0" w:lastRowLastColumn="0"/>
-            <w:tcW w:w="440" w:type="dxa"/>
-            <w:noWrap/>
-            <w:hideMark/>
-          </w:tcPr>
-          <w:p>
-            <w:pPr>
-              <w:spacing w:before="60" w:after="60"/>
-              <w:rPr>
-                <w:rFonts w:asciiTheme="minorHAnsi" w:eastAsia="Times New Roman" w:hAnsiTheme="minorHAnsi" w:cstheme="minorHAnsi"/>
-                <w:sz w:val="16"/>
-                <w:szCs w:val="16"/>
-                <w:lang w:eastAsia="fr-FR"/>
-              </w:rPr>
-            </w:pPr>
-          </w:p>
-        </w:tc>
-        <w:tc>
-          <w:tcPr>
-            <w:tcW w:w="3000" w:type="dxa"/>
-            <w:noWrap/>
-            <w:hideMark/>
-          </w:tcPr>
-          <w:p>
-            <w:pPr>
-              <w:spacing w:before="60" w:after="60"/>
-              <w:cnfStyle w:val="100000000000" w:firstRow="1" w:lastRow="0" w:firstColumn="0" w:lastColumn="0" w:oddVBand="0" w:evenVBand="0" w:oddHBand="0" w:evenHBand="0" w:firstRowFirstColumn="0" w:firstRowLastColumn="0" w:lastRowFirstColumn="0" w:lastRowLastColumn="0"/>
-              <w:rPr>
-                <w:rFonts w:asciiTheme="minorHAnsi" w:eastAsia="Times New Roman" w:hAnsiTheme="minorHAnsi" w:cstheme="minorHAnsi"/>
-                <w:sz w:val="16"/>
-                <w:szCs w:val="16"/>
-                <w:lang w:eastAsia="fr-FR"/>
-              </w:rPr>
-            </w:pPr>
-            <w:r>
-              <w:rPr>
-                <w:rFonts w:asciiTheme="minorHAnsi" w:eastAsia="Times New Roman" w:hAnsiTheme="minorHAnsi" w:cstheme="minorHAnsi"/>
-                <w:sz w:val="16"/>
-                <w:szCs w:val="16"/>
-                <w:lang w:eastAsia="fr-FR"/>
-              </w:rPr>
-              <w:t>JSON Filename</w:t>
-            </w:r>
-          </w:p>
-        </w:tc>
-        <w:tc>
-          <w:tcPr>
-            <w:tcW w:w="3076" w:type="dxa"/>
-            <w:noWrap/>
-            <w:hideMark/>
-          </w:tcPr>
-          <w:p>
-            <w:pPr>
-              <w:spacing w:before="60" w:after="60"/>
-              <w:cnfStyle w:val="100000000000" w:firstRow="1" w:lastRow="0" w:firstColumn="0" w:lastColumn="0" w:oddVBand="0" w:evenVBand="0" w:oddHBand="0" w:evenHBand="0" w:firstRowFirstColumn="0" w:firstRowLastColumn="0" w:lastRowFirstColumn="0" w:lastRowLastColumn="0"/>
-              <w:rPr>
-                <w:rFonts w:asciiTheme="minorHAnsi" w:eastAsia="Times New Roman" w:hAnsiTheme="minorHAnsi" w:cstheme="minorHAnsi"/>
-                <w:sz w:val="16"/>
-                <w:szCs w:val="16"/>
-                <w:lang w:eastAsia="fr-FR"/>
-              </w:rPr>
-            </w:pPr>
-            <w:r>
-              <w:rPr>
-                <w:rFonts w:asciiTheme="minorHAnsi" w:eastAsia="Times New Roman" w:hAnsiTheme="minorHAnsi" w:cstheme="minorHAnsi"/>
-                <w:sz w:val="16"/>
-                <w:szCs w:val="16"/>
-                <w:lang w:eastAsia="fr-FR"/>
-              </w:rPr>
-              <w:t>VHD Filename</w:t>
-            </w:r>
-          </w:p>
-        </w:tc>
-        <w:tc>
-          <w:tcPr>
-            <w:tcW w:w="3469" w:type="dxa"/>
-          </w:tcPr>
-          <w:p>
-            <w:pPr>
-              <w:spacing w:before="60" w:after="60"/>
-              <w:cnfStyle w:val="100000000000" w:firstRow="1" w:lastRow="0" w:firstColumn="0" w:lastColumn="0" w:oddVBand="0" w:evenVBand="0" w:oddHBand="0" w:evenHBand="0" w:firstRowFirstColumn="0" w:firstRowLastColumn="0" w:lastRowFirstColumn="0" w:lastRowLastColumn="0"/>
-              <w:rPr>
-                <w:rFonts w:asciiTheme="minorHAnsi" w:eastAsia="Times New Roman" w:hAnsiTheme="minorHAnsi" w:cstheme="minorHAnsi"/>
-                <w:sz w:val="16"/>
-                <w:szCs w:val="16"/>
-                <w:lang w:eastAsia="fr-FR"/>
-              </w:rPr>
-            </w:pPr>
-            <w:r>
-              <w:rPr>
-                <w:rFonts w:asciiTheme="minorHAnsi" w:eastAsia="Times New Roman" w:hAnsiTheme="minorHAnsi" w:cstheme="minorHAnsi"/>
-                <w:sz w:val="16"/>
-                <w:szCs w:val="16"/>
-                <w:lang w:eastAsia="fr-FR"/>
-              </w:rPr>
-              <w:t>Track</w:t>
-            </w:r>
-          </w:p>
-        </w:tc>
-      </w:tr>
-      <w:tr>
-        <w:trPr>
-          <w:cnfStyle w:val="000000100000" w:firstRow="0" w:lastRow="0" w:firstColumn="0" w:lastColumn="0" w:oddVBand="0" w:evenVBand="0" w:oddHBand="1" w:evenHBand="0" w:firstRowFirstColumn="0" w:firstRowLastColumn="0" w:lastRowFirstColumn="0" w:lastRowLastColumn="0"/>
-          <w:trHeight w:val="285"/>
-        </w:trPr>
-        <w:tc>
-          <w:tcPr>
-            <w:cnfStyle w:val="001000000000" w:firstRow="0" w:lastRow="0" w:firstColumn="1" w:lastColumn="0" w:oddVBand="0" w:evenVBand="0" w:oddHBand="0" w:evenHBand="0" w:firstRowFirstColumn="0" w:firstRowLastColumn="0" w:lastRowFirstColumn="0" w:lastRowLastColumn="0"/>
-            <w:tcW w:w="440" w:type="dxa"/>
-            <w:noWrap/>
-            <w:hideMark/>
-          </w:tcPr>
-          <w:p>
-            <w:pPr>
-              <w:spacing w:before="60" w:after="60"/>
-              <w:rPr>
-                <w:rFonts w:asciiTheme="minorHAnsi" w:eastAsia="Times New Roman" w:hAnsiTheme="minorHAnsi" w:cstheme="minorHAnsi"/>
-                <w:i w:val="0"/>
-                <w:iCs w:val="0"/>
-                <w:color w:val="000000"/>
-                <w:sz w:val="16"/>
-                <w:szCs w:val="16"/>
-                <w:lang w:eastAsia="fr-FR"/>
-              </w:rPr>
-            </w:pPr>
-            <w:r>
-              <w:rPr>
-                <w:rFonts w:asciiTheme="minorHAnsi" w:eastAsia="Times New Roman" w:hAnsiTheme="minorHAnsi" w:cstheme="minorHAnsi"/>
-                <w:i w:val="0"/>
-                <w:iCs w:val="0"/>
-                <w:color w:val="000000"/>
-                <w:sz w:val="16"/>
-                <w:szCs w:val="16"/>
-                <w:lang w:eastAsia="fr-FR"/>
-              </w:rPr>
-              <w:t>1</w:t>
-            </w:r>
-          </w:p>
-        </w:tc>
-        <w:tc>
-          <w:tcPr>
-            <w:tcW w:w="3000" w:type="dxa"/>
-            <w:noWrap/>
-            <w:hideMark/>
-          </w:tcPr>
-          <w:p>
-            <w:pPr>
-              <w:spacing w:before="60" w:after="60"/>
-              <w:cnfStyle w:val="000000100000" w:firstRow="0" w:lastRow="0" w:firstColumn="0" w:lastColumn="0" w:oddVBand="0" w:evenVBand="0" w:oddHBand="1" w:evenHBand="0" w:firstRowFirstColumn="0" w:firstRowLastColumn="0" w:lastRowFirstColumn="0" w:lastRowLastColumn="0"/>
-              <w:rPr>
-                <w:rFonts w:asciiTheme="minorHAnsi" w:eastAsia="Times New Roman" w:hAnsiTheme="minorHAnsi" w:cstheme="minorHAnsi"/>
-                <w:b/>
-                <w:bCs/>
-                <w:color w:val="000000"/>
-                <w:sz w:val="16"/>
-                <w:szCs w:val="16"/>
-                <w:lang w:eastAsia="fr-FR"/>
-              </w:rPr>
-            </w:pPr>
-            <w:r>
-              <w:rPr>
-                <w:rStyle w:val="HTMLCode"/>
-                <w:rFonts w:ascii="Consolas" w:eastAsiaTheme="minorHAnsi" w:hAnsi="Consolas"/>
-                <w:b/>
-                <w:bCs/>
-                <w:sz w:val="18"/>
-                <w:szCs w:val="18"/>
-                <w:bdr w:val="single" w:sz="6" w:space="2" w:color="D3D6DB" w:frame="1"/>
-                <w:shd w:val="clear" w:color="auto" w:fill="F9F9F9"/>
-              </w:rPr>
-              <w:t>CC-HOL-WDEV-01</w:t>
-            </w:r>
-            <w:r>
-              <w:rPr>
-                <w:rStyle w:val="HTMLCode"/>
-                <w:rFonts w:ascii="Consolas" w:eastAsiaTheme="minorHAnsi" w:hAnsi="Consolas"/>
-                <w:b/>
-                <w:bCs/>
-                <w:sz w:val="18"/>
-                <w:szCs w:val="18"/>
-                <w:bdr w:val="single" w:sz="6" w:space="2" w:color="D3D6DB" w:frame="1"/>
-                <w:shd w:val="clear" w:color="auto" w:fill="F9F9F9"/>
-              </w:rPr>
-              <w:t>.json</w:t>
-            </w:r>
-          </w:p>
-        </w:tc>
-        <w:tc>
-          <w:tcPr>
-            <w:tcW w:w="3076" w:type="dxa"/>
-            <w:noWrap/>
-            <w:hideMark/>
-          </w:tcPr>
-          <w:p>
-            <w:pPr>
-              <w:spacing w:before="60" w:after="60"/>
-              <w:cnfStyle w:val="000000100000" w:firstRow="0" w:lastRow="0" w:firstColumn="0" w:lastColumn="0" w:oddVBand="0" w:evenVBand="0" w:oddHBand="1" w:evenHBand="0" w:firstRowFirstColumn="0" w:firstRowLastColumn="0" w:lastRowFirstColumn="0" w:lastRowLastColumn="0"/>
-              <w:rPr>
-                <w:rFonts w:asciiTheme="minorHAnsi" w:eastAsia="Times New Roman" w:hAnsiTheme="minorHAnsi" w:cstheme="minorHAnsi"/>
-                <w:b/>
-                <w:bCs/>
-                <w:color w:val="000000"/>
-                <w:sz w:val="16"/>
-                <w:szCs w:val="16"/>
-                <w:lang w:eastAsia="fr-FR"/>
-              </w:rPr>
-            </w:pPr>
-            <w:r>
-              <w:rPr>
-                <w:rStyle w:val="HTMLCode"/>
-                <w:rFonts w:ascii="Consolas" w:eastAsiaTheme="minorHAnsi" w:hAnsi="Consolas"/>
-                <w:b/>
-                <w:bCs/>
-                <w:sz w:val="18"/>
-                <w:szCs w:val="18"/>
-                <w:bdr w:val="single" w:sz="6" w:space="2" w:color="D3D6DB" w:frame="1"/>
-                <w:shd w:val="clear" w:color="auto" w:fill="F9F9F9"/>
-              </w:rPr>
-              <w:t>CC-HOL-WDEV-01</w:t>
-            </w:r>
-            <w:r>
-              <w:rPr>
-                <w:rStyle w:val="HTMLCode"/>
-                <w:rFonts w:ascii="Consolas" w:eastAsiaTheme="minorHAnsi" w:hAnsi="Consolas"/>
-                <w:b/>
-                <w:bCs/>
-                <w:sz w:val="18"/>
-                <w:szCs w:val="18"/>
-                <w:bdr w:val="single" w:sz="6" w:space="2" w:color="D3D6DB" w:frame="1"/>
-                <w:shd w:val="clear" w:color="auto" w:fill="F9F9F9"/>
-              </w:rPr>
-              <w:t>.vhd</w:t>
-            </w:r>
-          </w:p>
-        </w:tc>
-        <w:tc>
-          <w:tcPr>
-            <w:tcW w:w="3469" w:type="dxa"/>
-          </w:tcPr>
-          <w:p>
-            <w:pPr>
-              <w:spacing w:before="60" w:after="60"/>
-              <w:cnfStyle w:val="000000100000" w:firstRow="0" w:lastRow="0" w:firstColumn="0" w:lastColumn="0" w:oddVBand="0" w:evenVBand="0" w:oddHBand="1" w:evenHBand="0" w:firstRowFirstColumn="0" w:firstRowLastColumn="0" w:lastRowFirstColumn="0" w:lastRowLastColumn="0"/>
-              <w:rPr>
-                <w:rFonts w:asciiTheme="minorHAnsi" w:eastAsia="Times New Roman" w:hAnsiTheme="minorHAnsi" w:cstheme="minorHAnsi"/>
-                <w:color w:val="000000"/>
-                <w:sz w:val="16"/>
-                <w:szCs w:val="16"/>
-                <w:lang w:eastAsia="fr-FR"/>
-              </w:rPr>
-            </w:pPr>
-            <w:r>
-              <w:rPr>
-                <w:rFonts w:asciiTheme="minorHAnsi" w:eastAsia="Times New Roman" w:hAnsiTheme="minorHAnsi" w:cstheme="minorHAnsi"/>
-                <w:color w:val="000000"/>
-                <w:sz w:val="16"/>
-                <w:szCs w:val="16"/>
-                <w:lang w:eastAsia="fr-FR"/>
-              </w:rPr>
-              <w:t>Confidential Computing (CC)</w:t>
-            </w:r>
-          </w:p>
-        </w:tc>
-      </w:tr>
-      <w:tr>
-        <w:trPr>
-          <w:trHeight w:val="285"/>
-        </w:trPr>
-        <w:tc>
-          <w:tcPr>
-            <w:cnfStyle w:val="001000000000" w:firstRow="0" w:lastRow="0" w:firstColumn="1" w:lastColumn="0" w:oddVBand="0" w:evenVBand="0" w:oddHBand="0" w:evenHBand="0" w:firstRowFirstColumn="0" w:firstRowLastColumn="0" w:lastRowFirstColumn="0" w:lastRowLastColumn="0"/>
-            <w:tcW w:w="440" w:type="dxa"/>
-            <w:noWrap/>
-            <w:hideMark/>
-          </w:tcPr>
-          <w:p>
-            <w:pPr>
-              <w:spacing w:before="60" w:after="60"/>
-              <w:rPr>
-                <w:rFonts w:asciiTheme="minorHAnsi" w:eastAsia="Times New Roman" w:hAnsiTheme="minorHAnsi" w:cstheme="minorHAnsi"/>
-                <w:i w:val="0"/>
-                <w:iCs w:val="0"/>
-                <w:color w:val="000000"/>
-                <w:sz w:val="16"/>
-                <w:szCs w:val="16"/>
-                <w:lang w:eastAsia="fr-FR"/>
-              </w:rPr>
-            </w:pPr>
-            <w:r>
-              <w:rPr>
-                <w:rFonts w:asciiTheme="minorHAnsi" w:eastAsia="Times New Roman" w:hAnsiTheme="minorHAnsi" w:cstheme="minorHAnsi"/>
-                <w:i w:val="0"/>
-                <w:iCs w:val="0"/>
-                <w:color w:val="000000"/>
-                <w:sz w:val="16"/>
-                <w:szCs w:val="16"/>
-                <w:lang w:eastAsia="fr-FR"/>
-              </w:rPr>
-              <w:t>2</w:t>
-            </w:r>
-          </w:p>
-        </w:tc>
-        <w:tc>
-          <w:tcPr>
-            <w:tcW w:w="3000" w:type="dxa"/>
-            <w:noWrap/>
-            <w:hideMark/>
-          </w:tcPr>
-          <w:p>
-            <w:pPr>
-              <w:spacing w:before="60" w:after="60"/>
-              <w:cnfStyle w:val="000000000000" w:firstRow="0" w:lastRow="0" w:firstColumn="0" w:lastColumn="0" w:oddVBand="0" w:evenVBand="0" w:oddHBand="0" w:evenHBand="0" w:firstRowFirstColumn="0" w:firstRowLastColumn="0" w:lastRowFirstColumn="0" w:lastRowLastColumn="0"/>
-              <w:rPr>
-                <w:rFonts w:asciiTheme="minorHAnsi" w:eastAsia="Times New Roman" w:hAnsiTheme="minorHAnsi" w:cstheme="minorHAnsi"/>
-                <w:b/>
-                <w:bCs/>
-                <w:color w:val="000000"/>
-                <w:sz w:val="16"/>
-                <w:szCs w:val="16"/>
-                <w:lang w:eastAsia="fr-FR"/>
-              </w:rPr>
-            </w:pPr>
-            <w:r>
-              <w:rPr>
-                <w:rStyle w:val="HTMLCode"/>
-                <w:rFonts w:ascii="Consolas" w:eastAsiaTheme="minorHAnsi" w:hAnsi="Consolas"/>
-                <w:b/>
-                <w:bCs/>
-                <w:sz w:val="18"/>
-                <w:szCs w:val="18"/>
-                <w:bdr w:val="single" w:sz="6" w:space="2" w:color="D3D6DB" w:frame="1"/>
-                <w:shd w:val="clear" w:color="auto" w:fill="F9F9F9"/>
-              </w:rPr>
-              <w:t>CC-HOL-LTEST-01</w:t>
-            </w:r>
-            <w:r>
-              <w:rPr>
-                <w:rStyle w:val="HTMLCode"/>
-                <w:rFonts w:ascii="Consolas" w:eastAsiaTheme="minorHAnsi" w:hAnsi="Consolas"/>
-                <w:b/>
-                <w:bCs/>
-                <w:sz w:val="18"/>
-                <w:szCs w:val="18"/>
-                <w:bdr w:val="single" w:sz="6" w:space="2" w:color="D3D6DB" w:frame="1"/>
-                <w:shd w:val="clear" w:color="auto" w:fill="F9F9F9"/>
-              </w:rPr>
-              <w:t>.json</w:t>
-            </w:r>
-          </w:p>
-        </w:tc>
-        <w:tc>
-          <w:tcPr>
-            <w:tcW w:w="3076" w:type="dxa"/>
-            <w:noWrap/>
-            <w:hideMark/>
-          </w:tcPr>
-          <w:p>
-            <w:pPr>
-              <w:spacing w:before="60" w:after="60"/>
-              <w:cnfStyle w:val="000000000000" w:firstRow="0" w:lastRow="0" w:firstColumn="0" w:lastColumn="0" w:oddVBand="0" w:evenVBand="0" w:oddHBand="0" w:evenHBand="0" w:firstRowFirstColumn="0" w:firstRowLastColumn="0" w:lastRowFirstColumn="0" w:lastRowLastColumn="0"/>
-              <w:rPr>
-                <w:rFonts w:asciiTheme="minorHAnsi" w:eastAsia="Times New Roman" w:hAnsiTheme="minorHAnsi" w:cstheme="minorHAnsi"/>
-                <w:b/>
-                <w:bCs/>
-                <w:color w:val="000000"/>
-                <w:sz w:val="16"/>
-                <w:szCs w:val="16"/>
-                <w:lang w:eastAsia="fr-FR"/>
-              </w:rPr>
-            </w:pPr>
-            <w:r>
-              <w:rPr>
-                <w:rStyle w:val="HTMLCode"/>
-                <w:rFonts w:ascii="Consolas" w:eastAsiaTheme="minorHAnsi" w:hAnsi="Consolas"/>
-                <w:b/>
-                <w:bCs/>
-                <w:sz w:val="18"/>
-                <w:szCs w:val="18"/>
-                <w:bdr w:val="single" w:sz="6" w:space="2" w:color="D3D6DB" w:frame="1"/>
-                <w:shd w:val="clear" w:color="auto" w:fill="F9F9F9"/>
-              </w:rPr>
-              <w:t>CC-HOL-LTEST-01</w:t>
-            </w:r>
-            <w:r>
-              <w:rPr>
-                <w:rStyle w:val="HTMLCode"/>
-                <w:rFonts w:ascii="Consolas" w:eastAsiaTheme="minorHAnsi" w:hAnsi="Consolas"/>
-                <w:b/>
-                <w:bCs/>
-                <w:sz w:val="18"/>
-                <w:szCs w:val="18"/>
-                <w:bdr w:val="single" w:sz="6" w:space="2" w:color="D3D6DB" w:frame="1"/>
-                <w:shd w:val="clear" w:color="auto" w:fill="F9F9F9"/>
-              </w:rPr>
-              <w:t>.vhd</w:t>
-            </w:r>
-          </w:p>
-        </w:tc>
-        <w:tc>
-          <w:tcPr>
-            <w:tcW w:w="3469" w:type="dxa"/>
-          </w:tcPr>
-          <w:p>
-            <w:pPr>
-              <w:spacing w:before="60" w:after="60"/>
-              <w:cnfStyle w:val="000000000000" w:firstRow="0" w:lastRow="0" w:firstColumn="0" w:lastColumn="0" w:oddVBand="0" w:evenVBand="0" w:oddHBand="0" w:evenHBand="0" w:firstRowFirstColumn="0" w:firstRowLastColumn="0" w:lastRowFirstColumn="0" w:lastRowLastColumn="0"/>
-              <w:rPr>
-                <w:rFonts w:asciiTheme="minorHAnsi" w:eastAsia="Times New Roman" w:hAnsiTheme="minorHAnsi" w:cstheme="minorHAnsi"/>
-                <w:color w:val="000000"/>
-                <w:sz w:val="16"/>
-                <w:szCs w:val="16"/>
-                <w:lang w:eastAsia="fr-FR"/>
-              </w:rPr>
-            </w:pPr>
-            <w:r>
-              <w:rPr>
-                <w:rFonts w:asciiTheme="minorHAnsi" w:eastAsia="Times New Roman" w:hAnsiTheme="minorHAnsi" w:cstheme="minorHAnsi"/>
-                <w:color w:val="000000"/>
-                <w:sz w:val="16"/>
-                <w:szCs w:val="16"/>
-                <w:lang w:eastAsia="fr-FR"/>
-              </w:rPr>
-              <w:t>Confidential Computing (CC)</w:t>
-            </w:r>
-          </w:p>
-        </w:tc>
-      </w:tr>
-      <w:tr>
-        <w:trPr>
-          <w:cnfStyle w:val="000000100000" w:firstRow="0" w:lastRow="0" w:firstColumn="0" w:lastColumn="0" w:oddVBand="0" w:evenVBand="0" w:oddHBand="1" w:evenHBand="0" w:firstRowFirstColumn="0" w:firstRowLastColumn="0" w:lastRowFirstColumn="0" w:lastRowLastColumn="0"/>
-          <w:trHeight w:val="285"/>
-        </w:trPr>
-        <w:tc>
-          <w:tcPr>
-            <w:cnfStyle w:val="001000000000" w:firstRow="0" w:lastRow="0" w:firstColumn="1" w:lastColumn="0" w:oddVBand="0" w:evenVBand="0" w:oddHBand="0" w:evenHBand="0" w:firstRowFirstColumn="0" w:firstRowLastColumn="0" w:lastRowFirstColumn="0" w:lastRowLastColumn="0"/>
-            <w:tcW w:w="440" w:type="dxa"/>
-            <w:noWrap/>
-            <w:hideMark/>
-          </w:tcPr>
-          <w:p>
-            <w:pPr>
-              <w:spacing w:before="60" w:after="60"/>
-              <w:rPr>
-                <w:rFonts w:asciiTheme="minorHAnsi" w:eastAsia="Times New Roman" w:hAnsiTheme="minorHAnsi" w:cstheme="minorHAnsi"/>
-                <w:i w:val="0"/>
-                <w:iCs w:val="0"/>
-                <w:color w:val="000000"/>
-                <w:sz w:val="16"/>
-                <w:szCs w:val="16"/>
-                <w:lang w:eastAsia="fr-FR"/>
-              </w:rPr>
-            </w:pPr>
-            <w:r>
-              <w:rPr>
-                <w:rFonts w:asciiTheme="minorHAnsi" w:eastAsia="Times New Roman" w:hAnsiTheme="minorHAnsi" w:cstheme="minorHAnsi"/>
-                <w:i w:val="0"/>
-                <w:iCs w:val="0"/>
-                <w:color w:val="000000"/>
-                <w:sz w:val="16"/>
-                <w:szCs w:val="16"/>
-                <w:lang w:eastAsia="fr-FR"/>
-              </w:rPr>
-              <w:t>3</w:t>
-            </w:r>
-          </w:p>
-        </w:tc>
-        <w:tc>
-          <w:tcPr>
-            <w:tcW w:w="3000" w:type="dxa"/>
-            <w:noWrap/>
-            <w:hideMark/>
-          </w:tcPr>
-          <w:p>
-            <w:pPr>
-              <w:spacing w:before="60" w:after="60"/>
-              <w:cnfStyle w:val="000000100000" w:firstRow="0" w:lastRow="0" w:firstColumn="0" w:lastColumn="0" w:oddVBand="0" w:evenVBand="0" w:oddHBand="1" w:evenHBand="0" w:firstRowFirstColumn="0" w:firstRowLastColumn="0" w:lastRowFirstColumn="0" w:lastRowLastColumn="0"/>
-              <w:rPr>
-                <w:rStyle w:val="HTMLCode"/>
-                <w:rFonts w:ascii="Consolas" w:eastAsiaTheme="minorHAnsi" w:hAnsi="Consolas"/>
-                <w:b/>
-                <w:bCs/>
-                <w:sz w:val="18"/>
-                <w:szCs w:val="18"/>
-                <w:bdr w:val="single" w:sz="6" w:space="2" w:color="D3D6DB" w:frame="1"/>
-                <w:shd w:val="clear" w:color="auto" w:fill="F9F9F9"/>
-              </w:rPr>
-            </w:pPr>
-            <w:r>
-              <w:rPr>
-                <w:rStyle w:val="HTMLCode"/>
-                <w:rFonts w:ascii="Consolas" w:eastAsiaTheme="minorHAnsi" w:hAnsi="Consolas"/>
-                <w:b/>
-                <w:bCs/>
-                <w:sz w:val="18"/>
-                <w:szCs w:val="18"/>
-                <w:bdr w:val="single" w:sz="6" w:space="2" w:color="D3D6DB" w:frame="1"/>
-                <w:shd w:val="clear" w:color="auto" w:fill="F9F9F9"/>
-              </w:rPr>
-              <w:t>CC-HOL-LTEST-02</w:t>
-            </w:r>
-            <w:r>
-              <w:rPr>
-                <w:rStyle w:val="HTMLCode"/>
-                <w:rFonts w:ascii="Consolas" w:eastAsiaTheme="minorHAnsi" w:hAnsi="Consolas"/>
-                <w:b/>
-                <w:bCs/>
-                <w:sz w:val="18"/>
-                <w:szCs w:val="18"/>
-                <w:bdr w:val="single" w:sz="6" w:space="2" w:color="D3D6DB" w:frame="1"/>
-                <w:shd w:val="clear" w:color="auto" w:fill="F9F9F9"/>
-              </w:rPr>
-              <w:t>.json</w:t>
-            </w:r>
-          </w:p>
-        </w:tc>
-        <w:tc>
-          <w:tcPr>
-            <w:tcW w:w="3076" w:type="dxa"/>
-            <w:noWrap/>
-            <w:hideMark/>
-          </w:tcPr>
-          <w:p>
-            <w:pPr>
-              <w:spacing w:before="60" w:after="60"/>
-              <w:cnfStyle w:val="000000100000" w:firstRow="0" w:lastRow="0" w:firstColumn="0" w:lastColumn="0" w:oddVBand="0" w:evenVBand="0" w:oddHBand="1" w:evenHBand="0" w:firstRowFirstColumn="0" w:firstRowLastColumn="0" w:lastRowFirstColumn="0" w:lastRowLastColumn="0"/>
-              <w:rPr>
-                <w:rFonts w:asciiTheme="minorHAnsi" w:eastAsia="Times New Roman" w:hAnsiTheme="minorHAnsi" w:cstheme="minorHAnsi"/>
-                <w:b/>
-                <w:bCs/>
-                <w:color w:val="000000"/>
-                <w:sz w:val="16"/>
-                <w:szCs w:val="16"/>
-                <w:lang w:eastAsia="fr-FR"/>
-              </w:rPr>
-            </w:pPr>
-            <w:r>
-              <w:rPr>
-                <w:rStyle w:val="HTMLCode"/>
-                <w:rFonts w:ascii="Consolas" w:eastAsiaTheme="minorHAnsi" w:hAnsi="Consolas"/>
-                <w:b/>
-                <w:bCs/>
-                <w:sz w:val="18"/>
-                <w:szCs w:val="18"/>
-                <w:bdr w:val="single" w:sz="6" w:space="2" w:color="D3D6DB" w:frame="1"/>
-                <w:shd w:val="clear" w:color="auto" w:fill="F9F9F9"/>
-              </w:rPr>
-              <w:t>CC-HOL-LTEST-02</w:t>
-            </w:r>
-            <w:r>
-              <w:rPr>
-                <w:rStyle w:val="HTMLCode"/>
-                <w:rFonts w:ascii="Consolas" w:eastAsiaTheme="minorHAnsi" w:hAnsi="Consolas"/>
-                <w:b/>
-                <w:bCs/>
-                <w:sz w:val="18"/>
-                <w:szCs w:val="18"/>
-                <w:bdr w:val="single" w:sz="6" w:space="2" w:color="D3D6DB" w:frame="1"/>
-                <w:shd w:val="clear" w:color="auto" w:fill="F9F9F9"/>
-              </w:rPr>
-              <w:t>.vhd</w:t>
-            </w:r>
-          </w:p>
-        </w:tc>
-        <w:tc>
-          <w:tcPr>
-            <w:tcW w:w="3469" w:type="dxa"/>
-          </w:tcPr>
-          <w:p>
-            <w:pPr>
-              <w:spacing w:before="60" w:after="60"/>
-              <w:cnfStyle w:val="000000100000" w:firstRow="0" w:lastRow="0" w:firstColumn="0" w:lastColumn="0" w:oddVBand="0" w:evenVBand="0" w:oddHBand="1" w:evenHBand="0" w:firstRowFirstColumn="0" w:firstRowLastColumn="0" w:lastRowFirstColumn="0" w:lastRowLastColumn="0"/>
-              <w:rPr>
-                <w:rFonts w:asciiTheme="minorHAnsi" w:eastAsia="Times New Roman" w:hAnsiTheme="minorHAnsi" w:cstheme="minorHAnsi"/>
-                <w:color w:val="000000"/>
-                <w:sz w:val="16"/>
-                <w:szCs w:val="16"/>
-                <w:lang w:eastAsia="fr-FR"/>
-              </w:rPr>
-            </w:pPr>
-            <w:r>
-              <w:rPr>
-                <w:rFonts w:asciiTheme="minorHAnsi" w:eastAsia="Times New Roman" w:hAnsiTheme="minorHAnsi" w:cstheme="minorHAnsi"/>
-                <w:color w:val="000000"/>
-                <w:sz w:val="16"/>
-                <w:szCs w:val="16"/>
-                <w:lang w:eastAsia="fr-FR"/>
-              </w:rPr>
-              <w:t>Confidential Computing (CC)</w:t>
-            </w:r>
-          </w:p>
-        </w:tc>
-      </w:tr>
-      <w:tr>
-        <w:trPr>
-          <w:trHeight w:val="285"/>
-        </w:trPr>
-        <w:tc>
-          <w:tcPr>
-            <w:cnfStyle w:val="001000000000" w:firstRow="0" w:lastRow="0" w:firstColumn="1" w:lastColumn="0" w:oddVBand="0" w:evenVBand="0" w:oddHBand="0" w:evenHBand="0" w:firstRowFirstColumn="0" w:firstRowLastColumn="0" w:lastRowFirstColumn="0" w:lastRowLastColumn="0"/>
-            <w:tcW w:w="440" w:type="dxa"/>
-            <w:noWrap/>
-            <w:hideMark/>
-          </w:tcPr>
-          <w:p>
-            <w:pPr>
-              <w:spacing w:before="60" w:after="60"/>
-              <w:rPr>
-                <w:rFonts w:asciiTheme="minorHAnsi" w:eastAsia="Times New Roman" w:hAnsiTheme="minorHAnsi" w:cstheme="minorHAnsi"/>
-                <w:i w:val="0"/>
-                <w:iCs w:val="0"/>
-                <w:color w:val="000000"/>
-                <w:sz w:val="16"/>
-                <w:szCs w:val="16"/>
-                <w:lang w:eastAsia="fr-FR"/>
-              </w:rPr>
-            </w:pPr>
-            <w:r>
-              <w:rPr>
-                <w:rFonts w:asciiTheme="minorHAnsi" w:eastAsia="Times New Roman" w:hAnsiTheme="minorHAnsi" w:cstheme="minorHAnsi"/>
-                <w:i w:val="0"/>
-                <w:iCs w:val="0"/>
-                <w:color w:val="000000"/>
-                <w:sz w:val="16"/>
-                <w:szCs w:val="16"/>
-                <w:lang w:eastAsia="fr-FR"/>
-              </w:rPr>
-              <w:t>4</w:t>
-            </w:r>
-          </w:p>
-        </w:tc>
-        <w:tc>
-          <w:tcPr>
-            <w:tcW w:w="3000" w:type="dxa"/>
-            <w:noWrap/>
-            <w:hideMark/>
-          </w:tcPr>
-          <w:p>
-            <w:pPr>
-              <w:spacing w:before="60" w:after="60"/>
-              <w:cnfStyle w:val="000000000000" w:firstRow="0" w:lastRow="0" w:firstColumn="0" w:lastColumn="0" w:oddVBand="0" w:evenVBand="0" w:oddHBand="0" w:evenHBand="0" w:firstRowFirstColumn="0" w:firstRowLastColumn="0" w:lastRowFirstColumn="0" w:lastRowLastColumn="0"/>
-              <w:rPr>
-                <w:rFonts w:asciiTheme="minorHAnsi" w:eastAsia="Times New Roman" w:hAnsiTheme="minorHAnsi" w:cstheme="minorHAnsi"/>
-                <w:b/>
-                <w:bCs/>
-                <w:color w:val="000000"/>
-                <w:sz w:val="16"/>
-                <w:szCs w:val="16"/>
-                <w:lang w:eastAsia="fr-FR"/>
-              </w:rPr>
-            </w:pPr>
-            <w:r>
-              <w:rPr>
-                <w:rStyle w:val="HTMLCode"/>
-                <w:rFonts w:ascii="Consolas" w:eastAsiaTheme="minorHAnsi" w:hAnsi="Consolas"/>
-                <w:b/>
-                <w:bCs/>
-                <w:sz w:val="18"/>
-                <w:szCs w:val="18"/>
-                <w:bdr w:val="single" w:sz="6" w:space="2" w:color="D3D6DB" w:frame="1"/>
-                <w:shd w:val="clear" w:color="auto" w:fill="F9F9F9"/>
-              </w:rPr>
-              <w:t>HE-HOL-WDEV-01</w:t>
-            </w:r>
-            <w:r>
-              <w:rPr>
-                <w:rStyle w:val="HTMLCode"/>
-                <w:rFonts w:ascii="Consolas" w:eastAsiaTheme="minorHAnsi" w:hAnsi="Consolas"/>
-                <w:b/>
-                <w:bCs/>
-                <w:sz w:val="18"/>
-                <w:szCs w:val="18"/>
-                <w:bdr w:val="single" w:sz="6" w:space="2" w:color="D3D6DB" w:frame="1"/>
-                <w:shd w:val="clear" w:color="auto" w:fill="F9F9F9"/>
-              </w:rPr>
-              <w:t>.json</w:t>
-            </w:r>
-          </w:p>
-        </w:tc>
-        <w:tc>
-          <w:tcPr>
-            <w:tcW w:w="3076" w:type="dxa"/>
-            <w:noWrap/>
-            <w:hideMark/>
-          </w:tcPr>
-          <w:p>
-            <w:pPr>
-              <w:spacing w:before="60" w:after="60"/>
-              <w:cnfStyle w:val="000000000000" w:firstRow="0" w:lastRow="0" w:firstColumn="0" w:lastColumn="0" w:oddVBand="0" w:evenVBand="0" w:oddHBand="0" w:evenHBand="0" w:firstRowFirstColumn="0" w:firstRowLastColumn="0" w:lastRowFirstColumn="0" w:lastRowLastColumn="0"/>
-              <w:rPr>
-                <w:rFonts w:asciiTheme="minorHAnsi" w:eastAsia="Times New Roman" w:hAnsiTheme="minorHAnsi" w:cstheme="minorHAnsi"/>
-                <w:b/>
-                <w:bCs/>
-                <w:color w:val="000000"/>
-                <w:sz w:val="16"/>
-                <w:szCs w:val="16"/>
-                <w:lang w:eastAsia="fr-FR"/>
-              </w:rPr>
-            </w:pPr>
-            <w:r>
-              <w:rPr>
-                <w:rStyle w:val="HTMLCode"/>
-                <w:rFonts w:ascii="Consolas" w:eastAsiaTheme="minorHAnsi" w:hAnsi="Consolas"/>
-                <w:b/>
-                <w:bCs/>
-                <w:sz w:val="18"/>
-                <w:szCs w:val="18"/>
-                <w:bdr w:val="single" w:sz="6" w:space="2" w:color="D3D6DB" w:frame="1"/>
-                <w:shd w:val="clear" w:color="auto" w:fill="F9F9F9"/>
-              </w:rPr>
-              <w:t>HE-HOL-WDEV-01</w:t>
-            </w:r>
-            <w:r>
-              <w:rPr>
-                <w:rStyle w:val="HTMLCode"/>
-                <w:rFonts w:ascii="Consolas" w:eastAsiaTheme="minorHAnsi" w:hAnsi="Consolas"/>
-                <w:b/>
-                <w:bCs/>
-                <w:sz w:val="18"/>
-                <w:szCs w:val="18"/>
-                <w:bdr w:val="single" w:sz="6" w:space="2" w:color="D3D6DB" w:frame="1"/>
-                <w:shd w:val="clear" w:color="auto" w:fill="F9F9F9"/>
-              </w:rPr>
-              <w:t>.vhd</w:t>
-            </w:r>
-          </w:p>
-        </w:tc>
-        <w:tc>
-          <w:tcPr>
-            <w:tcW w:w="3469" w:type="dxa"/>
-          </w:tcPr>
-          <w:p>
-            <w:pPr>
-              <w:spacing w:before="60" w:after="60"/>
-              <w:cnfStyle w:val="000000000000" w:firstRow="0" w:lastRow="0" w:firstColumn="0" w:lastColumn="0" w:oddVBand="0" w:evenVBand="0" w:oddHBand="0" w:evenHBand="0" w:firstRowFirstColumn="0" w:firstRowLastColumn="0" w:lastRowFirstColumn="0" w:lastRowLastColumn="0"/>
-              <w:rPr>
-                <w:rFonts w:asciiTheme="minorHAnsi" w:eastAsia="Times New Roman" w:hAnsiTheme="minorHAnsi" w:cstheme="minorHAnsi"/>
-                <w:color w:val="000000"/>
-                <w:sz w:val="16"/>
-                <w:szCs w:val="16"/>
-                <w:lang w:eastAsia="fr-FR"/>
-              </w:rPr>
-            </w:pPr>
-            <w:r>
-              <w:rPr>
-                <w:rFonts w:asciiTheme="minorHAnsi" w:eastAsia="Times New Roman" w:hAnsiTheme="minorHAnsi" w:cstheme="minorHAnsi"/>
-                <w:color w:val="000000"/>
-                <w:sz w:val="16"/>
-                <w:szCs w:val="16"/>
-                <w:lang w:eastAsia="fr-FR"/>
-              </w:rPr>
-              <w:t>Homomorphic Encryption (HE)</w:t>
-            </w:r>
-          </w:p>
-        </w:tc>
-      </w:tr>
-      <w:tr>
-        <w:trPr>
-          <w:cnfStyle w:val="000000100000" w:firstRow="0" w:lastRow="0" w:firstColumn="0" w:lastColumn="0" w:oddVBand="0" w:evenVBand="0" w:oddHBand="1" w:evenHBand="0" w:firstRowFirstColumn="0" w:firstRowLastColumn="0" w:lastRowFirstColumn="0" w:lastRowLastColumn="0"/>
-          <w:trHeight w:val="285"/>
-        </w:trPr>
-        <w:tc>
-          <w:tcPr>
-            <w:cnfStyle w:val="001000000000" w:firstRow="0" w:lastRow="0" w:firstColumn="1" w:lastColumn="0" w:oddVBand="0" w:evenVBand="0" w:oddHBand="0" w:evenHBand="0" w:firstRowFirstColumn="0" w:firstRowLastColumn="0" w:lastRowFirstColumn="0" w:lastRowLastColumn="0"/>
-            <w:tcW w:w="440" w:type="dxa"/>
-            <w:noWrap/>
-            <w:hideMark/>
-          </w:tcPr>
-          <w:p>
-            <w:pPr>
-              <w:spacing w:before="60" w:after="60"/>
-              <w:rPr>
-                <w:rFonts w:asciiTheme="minorHAnsi" w:eastAsia="Times New Roman" w:hAnsiTheme="minorHAnsi" w:cstheme="minorHAnsi"/>
-                <w:i w:val="0"/>
-                <w:iCs w:val="0"/>
-                <w:color w:val="000000"/>
-                <w:sz w:val="16"/>
-                <w:szCs w:val="16"/>
-                <w:lang w:eastAsia="fr-FR"/>
-              </w:rPr>
-            </w:pPr>
-            <w:r>
-              <w:rPr>
-                <w:rFonts w:asciiTheme="minorHAnsi" w:eastAsia="Times New Roman" w:hAnsiTheme="minorHAnsi" w:cstheme="minorHAnsi"/>
-                <w:i w:val="0"/>
-                <w:iCs w:val="0"/>
-                <w:color w:val="000000"/>
-                <w:sz w:val="16"/>
-                <w:szCs w:val="16"/>
-                <w:lang w:eastAsia="fr-FR"/>
-              </w:rPr>
-              <w:t>5</w:t>
-            </w:r>
-          </w:p>
-        </w:tc>
-        <w:tc>
-          <w:tcPr>
-            <w:tcW w:w="3000" w:type="dxa"/>
-            <w:noWrap/>
-            <w:hideMark/>
-          </w:tcPr>
-          <w:p>
-            <w:pPr>
-              <w:spacing w:before="60" w:after="60"/>
-              <w:cnfStyle w:val="000000100000" w:firstRow="0" w:lastRow="0" w:firstColumn="0" w:lastColumn="0" w:oddVBand="0" w:evenVBand="0" w:oddHBand="1" w:evenHBand="0" w:firstRowFirstColumn="0" w:firstRowLastColumn="0" w:lastRowFirstColumn="0" w:lastRowLastColumn="0"/>
-              <w:rPr>
-                <w:rFonts w:asciiTheme="minorHAnsi" w:eastAsia="Times New Roman" w:hAnsiTheme="minorHAnsi" w:cstheme="minorHAnsi"/>
-                <w:b/>
-                <w:bCs/>
-                <w:color w:val="000000"/>
-                <w:sz w:val="16"/>
-                <w:szCs w:val="16"/>
-                <w:lang w:eastAsia="fr-FR"/>
-              </w:rPr>
-            </w:pPr>
-            <w:r>
-              <w:rPr>
-                <w:rStyle w:val="HTMLCode"/>
-                <w:rFonts w:ascii="Consolas" w:eastAsiaTheme="minorHAnsi" w:hAnsi="Consolas"/>
-                <w:b/>
-                <w:bCs/>
-                <w:sz w:val="18"/>
-                <w:szCs w:val="18"/>
-                <w:bdr w:val="single" w:sz="6" w:space="2" w:color="D3D6DB" w:frame="1"/>
-                <w:shd w:val="clear" w:color="auto" w:fill="F9F9F9"/>
-              </w:rPr>
-              <w:t>HE-HOL-LDEV-01</w:t>
-            </w:r>
-            <w:r>
-              <w:rPr>
-                <w:rStyle w:val="HTMLCode"/>
-                <w:rFonts w:ascii="Consolas" w:eastAsiaTheme="minorHAnsi" w:hAnsi="Consolas"/>
-                <w:b/>
-                <w:bCs/>
-                <w:sz w:val="18"/>
-                <w:szCs w:val="18"/>
-                <w:bdr w:val="single" w:sz="6" w:space="2" w:color="D3D6DB" w:frame="1"/>
-                <w:shd w:val="clear" w:color="auto" w:fill="F9F9F9"/>
-              </w:rPr>
-              <w:t>.json</w:t>
-            </w:r>
-          </w:p>
-        </w:tc>
-        <w:tc>
-          <w:tcPr>
-            <w:tcW w:w="3076" w:type="dxa"/>
-            <w:noWrap/>
-            <w:hideMark/>
-          </w:tcPr>
-          <w:p>
-            <w:pPr>
-              <w:spacing w:before="60" w:after="60"/>
-              <w:cnfStyle w:val="000000100000" w:firstRow="0" w:lastRow="0" w:firstColumn="0" w:lastColumn="0" w:oddVBand="0" w:evenVBand="0" w:oddHBand="1" w:evenHBand="0" w:firstRowFirstColumn="0" w:firstRowLastColumn="0" w:lastRowFirstColumn="0" w:lastRowLastColumn="0"/>
-              <w:rPr>
-                <w:rFonts w:asciiTheme="minorHAnsi" w:eastAsia="Times New Roman" w:hAnsiTheme="minorHAnsi" w:cstheme="minorHAnsi"/>
-                <w:b/>
-                <w:bCs/>
-                <w:color w:val="000000"/>
-                <w:sz w:val="16"/>
-                <w:szCs w:val="16"/>
-                <w:lang w:eastAsia="fr-FR"/>
-              </w:rPr>
-            </w:pPr>
-            <w:r>
-              <w:rPr>
-                <w:rStyle w:val="HTMLCode"/>
-                <w:rFonts w:ascii="Consolas" w:eastAsiaTheme="minorHAnsi" w:hAnsi="Consolas"/>
-                <w:b/>
-                <w:bCs/>
-                <w:sz w:val="18"/>
-                <w:szCs w:val="18"/>
-                <w:bdr w:val="single" w:sz="6" w:space="2" w:color="D3D6DB" w:frame="1"/>
-                <w:shd w:val="clear" w:color="auto" w:fill="F9F9F9"/>
-              </w:rPr>
-              <w:t>HE-HOL-LDEV-01</w:t>
-            </w:r>
-            <w:r>
-              <w:rPr>
-                <w:rStyle w:val="HTMLCode"/>
-                <w:rFonts w:ascii="Consolas" w:eastAsiaTheme="minorHAnsi" w:hAnsi="Consolas"/>
-                <w:b/>
-                <w:bCs/>
-                <w:sz w:val="18"/>
-                <w:szCs w:val="18"/>
-                <w:bdr w:val="single" w:sz="6" w:space="2" w:color="D3D6DB" w:frame="1"/>
-                <w:shd w:val="clear" w:color="auto" w:fill="F9F9F9"/>
-              </w:rPr>
-              <w:t>.vhd</w:t>
-            </w:r>
-          </w:p>
-        </w:tc>
-        <w:tc>
-          <w:tcPr>
-            <w:tcW w:w="3469" w:type="dxa"/>
-          </w:tcPr>
-          <w:p>
-            <w:pPr>
-              <w:spacing w:before="60" w:after="60"/>
-              <w:cnfStyle w:val="000000100000" w:firstRow="0" w:lastRow="0" w:firstColumn="0" w:lastColumn="0" w:oddVBand="0" w:evenVBand="0" w:oddHBand="1" w:evenHBand="0" w:firstRowFirstColumn="0" w:firstRowLastColumn="0" w:lastRowFirstColumn="0" w:lastRowLastColumn="0"/>
-              <w:rPr>
-                <w:rFonts w:asciiTheme="minorHAnsi" w:eastAsia="Times New Roman" w:hAnsiTheme="minorHAnsi" w:cstheme="minorHAnsi"/>
-                <w:color w:val="000000"/>
-                <w:sz w:val="16"/>
-                <w:szCs w:val="16"/>
-                <w:lang w:eastAsia="fr-FR"/>
-              </w:rPr>
-            </w:pPr>
-            <w:r>
-              <w:rPr>
-                <w:rFonts w:asciiTheme="minorHAnsi" w:eastAsia="Times New Roman" w:hAnsiTheme="minorHAnsi" w:cstheme="minorHAnsi"/>
-                <w:color w:val="000000"/>
-                <w:sz w:val="16"/>
-                <w:szCs w:val="16"/>
-                <w:lang w:eastAsia="fr-FR"/>
-              </w:rPr>
-              <w:t>Homomorphic Encryption (HE)</w:t>
-            </w:r>
-          </w:p>
-        </w:tc>
-      </w:tr>
-    </w:tbl>
-    <w:p>
-      <w:pPr>
-        <w:rPr>
-          <w:rFonts w:ascii="Lucida Console" w:hAnsi="Lucida Console" w:cs="Lucida Console"/>
-          <w:color w:val="0000FF"/>
-          <w:sz w:val="18"/>
-          <w:szCs w:val="18"/>
-        </w:rPr>
-      </w:pPr>
-    </w:p>
-    <w:p>
-      <w:pPr>
-        <w:spacing w:line="240" w:lineRule="auto"/>
-        <w:rPr>
-          <w:rFonts w:asciiTheme="minorHAnsi" w:eastAsia="Times New Roman" w:hAnsiTheme="minorHAnsi" w:cstheme="minorHAnsi"/>
-          <w:szCs w:val="20"/>
-        </w:rPr>
-      </w:pPr>
-      <w:r>
-        <w:rPr>
-          <w:rFonts w:asciiTheme="minorHAnsi" w:eastAsia="Times New Roman" w:hAnsiTheme="minorHAnsi" w:cstheme="minorHAnsi"/>
-          <w:szCs w:val="20"/>
-        </w:rPr>
-        <w:t>For example, i</w:t>
-      </w:r>
-      <w:r>
-        <w:rPr>
-          <w:rFonts w:asciiTheme="minorHAnsi" w:eastAsia="Times New Roman" w:hAnsiTheme="minorHAnsi" w:cstheme="minorHAnsi"/>
-          <w:szCs w:val="20"/>
-        </w:rPr>
-        <w:t xml:space="preserve">f you want to download only the </w:t>
-      </w:r>
-      <w:r>
-        <w:rPr>
-          <w:rStyle w:val="HTMLCode"/>
-          <w:rFonts w:ascii="Consolas" w:eastAsiaTheme="minorHAnsi" w:hAnsi="Consolas"/>
-          <w:sz w:val="19"/>
-          <w:szCs w:val="19"/>
-          <w:bdr w:val="single" w:sz="6" w:space="2" w:color="D3D6DB" w:frame="1"/>
-          <w:shd w:val="clear" w:color="auto" w:fill="F9F9F9"/>
-        </w:rPr>
-        <w:t>CC-HOL-WDEV-01</w:t>
-      </w:r>
-      <w:r>
-        <w:rPr>
-          <w:rStyle w:val="HTMLCode"/>
-          <w:rFonts w:ascii="Consolas" w:eastAsiaTheme="minorHAnsi" w:hAnsi="Consolas"/>
-          <w:sz w:val="19"/>
-          <w:szCs w:val="19"/>
-          <w:bdr w:val="single" w:sz="6" w:space="2" w:color="D3D6DB" w:frame="1"/>
-          <w:shd w:val="clear" w:color="auto" w:fill="F9F9F9"/>
-        </w:rPr>
-        <w:t>.vhd</w:t>
-      </w:r>
-      <w:r>
-        <w:rPr>
-          <w:rFonts w:asciiTheme="minorHAnsi" w:eastAsia="Times New Roman" w:hAnsiTheme="minorHAnsi" w:cstheme="minorHAnsi"/>
-          <w:color w:val="000000"/>
-          <w:szCs w:val="20"/>
-          <w:lang w:eastAsia="fr-FR"/>
-        </w:rPr>
-        <w:t xml:space="preserve"> file, </w:t>
-      </w:r>
-      <w:r>
-        <w:rPr>
-          <w:rFonts w:asciiTheme="minorHAnsi" w:eastAsia="Times New Roman" w:hAnsiTheme="minorHAnsi" w:cstheme="minorHAnsi"/>
-          <w:color w:val="000000"/>
-          <w:szCs w:val="20"/>
-          <w:lang w:eastAsia="fr-FR"/>
-        </w:rPr>
-        <w:t>run</w:t>
-      </w:r>
-      <w:r>
-        <w:rPr>
-          <w:rFonts w:asciiTheme="minorHAnsi" w:eastAsia="Times New Roman" w:hAnsiTheme="minorHAnsi" w:cstheme="minorHAnsi"/>
-          <w:color w:val="000000"/>
-          <w:szCs w:val="20"/>
-          <w:lang w:eastAsia="fr-FR"/>
-        </w:rPr>
-        <w:t xml:space="preserve"> the following command:</w:t>
-      </w:r>
-    </w:p>
-    <w:p>
-      <w:pPr>
-        <w:pStyle w:val="Code"/>
-      </w:pPr>
-    </w:p>
-    <w:p>
-      <w:pPr>
-        <w:pStyle w:val="Code"/>
-      </w:pPr>
-      <w:r>
-        <w:t>PS C:\&gt;</w:t>
-      </w:r>
-      <w:r>
-        <w:t>AzCopy /Source:</w:t>
-      </w:r>
-      <w:hyperlink r:id="rId84" w:history="1">
-        <w:r>
-          <w:rPr>
-            <w:rStyle w:val="Hyperlink"/>
-            <w:color w:val="111111"/>
-            <w:u w:val="none"/>
-          </w:rPr>
-          <w:t>https://c</w:t>
-        </w:r>
-        <w:r>
-          <w:rPr>
-            <w:rStyle w:val="Hyperlink"/>
-            <w:color w:val="111111"/>
-            <w:u w:val="none"/>
-          </w:rPr>
-          <w:t>ompass</w:t>
-        </w:r>
-        <w:r>
-          <w:rPr>
-            <w:rStyle w:val="Hyperlink"/>
-            <w:color w:val="111111"/>
-            <w:u w:val="none"/>
-          </w:rPr>
-          <w:t>.blob.core.windows.net/vhds</w:t>
-        </w:r>
-      </w:hyperlink>
-      <w:r>
-        <w:rPr>
-          <w:rStyle w:val="Hyperlink"/>
-          <w:color w:val="111111"/>
-          <w:u w:val="none"/>
-        </w:rPr>
-        <w:t>-20</w:t>
-      </w:r>
-      <w:r>
-        <w:rPr>
-          <w:rStyle w:val="Hyperlink"/>
-          <w:color w:val="111111"/>
-          <w:u w:val="none"/>
-        </w:rPr>
-        <w:t>20-04</w:t>
-      </w:r>
-      <w:r>
-        <w:rPr>
-          <w:rStyle w:val="Hyperlink"/>
-          <w:color w:val="111111"/>
-          <w:u w:val="none"/>
-        </w:rPr>
-        <w:t>/</w:t>
-      </w:r>
-      <w:r>
-        <w:t xml:space="preserve"> </w:t>
-      </w:r>
-      <w:r>
-        <w:t>CC-HOL-WDEV-01</w:t>
-      </w:r>
-      <w:r>
-        <w:t>.vhd /Dest:%userprofile%\</w:t>
-      </w:r>
-      <w:r>
-        <w:t>v</w:t>
-      </w:r>
-      <w:r>
-        <w:t>hds\</w:t>
-      </w:r>
-      <w:r>
-        <w:t xml:space="preserve"> </w:t>
-      </w:r>
-      <w:r>
-        <w:t>CC-HOL-WDEV-01</w:t>
-      </w:r>
-      <w:r>
-        <w:t>.vhd</w:t>
-      </w:r>
-    </w:p>
-    <w:p>
-      <w:pPr>
-        <w:pStyle w:val="Code"/>
-      </w:pPr>
-    </w:p>
-    <w:bookmarkEnd w:id="74"/>
-    <w:p>
-      <w:pPr>
-        <w:pStyle w:val="ListParagraph"/>
-        <w:spacing w:after="0" w:line="240" w:lineRule="auto"/>
-        <w:contextualSpacing w:val="0"/>
-        <w:rPr>
-          <w:rFonts w:ascii="Calibri" w:eastAsia="Times New Roman" w:hAnsi="Calibri" w:cs="Calibri"/>
-        </w:rPr>
-      </w:pPr>
-    </w:p>
-    <w:p/>
-    <w:p>
-      <w:pPr>
-        <w:pStyle w:val="Heading1"/>
-      </w:pPr>
-      <w:bookmarkStart w:id="75" w:name="_Toc42688809"/>
-      <w:r>
-        <w:lastRenderedPageBreak/>
-        <w:t>Appendix D: Add/Remove VMs according to a planning</w:t>
-      </w:r>
-      <w:bookmarkEnd w:id="75"/>
+        <w:t>: Add/Remove VMs according to a planning</w:t>
+      </w:r>
+      <w:bookmarkEnd w:id="74"/>
     </w:p>
     <w:p>
       <w:r>
@@ -17413,7 +16266,7 @@
     <w:p/>
     <w:p/>
     <w:sectPr>
-      <w:headerReference w:type="default" r:id="rId85"/>
+      <w:headerReference w:type="default" r:id="rId79"/>
       <w:pgSz w:w="12240" w:h="15840" w:code="1"/>
       <w:pgMar w:top="1440" w:right="1080" w:bottom="1440" w:left="1080" w:header="720" w:footer="317" w:gutter="0"/>
       <w:cols w:space="720"/>
@@ -25313,7 +24166,10 @@
     <w:rsidRoot w:val="00DA7208"/>
     <w:rsid w:val="00015134"/>
     <w:rsid w:val="0009236C"/>
+    <w:rsid w:val="001B78E4"/>
     <w:rsid w:val="00215AA8"/>
+    <w:rsid w:val="003A3F84"/>
+    <w:rsid w:val="003A67D3"/>
     <w:rsid w:val="006E6418"/>
     <w:rsid w:val="00745BD5"/>
     <w:rsid w:val="00750ECD"/>
@@ -25322,15 +24178,16 @@
     <w:rsid w:val="008A4875"/>
     <w:rsid w:val="00AD038A"/>
     <w:rsid w:val="00B41D48"/>
+    <w:rsid w:val="00B50FBC"/>
     <w:rsid w:val="00C00707"/>
     <w:rsid w:val="00C30966"/>
     <w:rsid w:val="00D136A5"/>
     <w:rsid w:val="00D76300"/>
-    <w:rsid w:val="00D95232"/>
     <w:rsid w:val="00DA7208"/>
     <w:rsid w:val="00EA1C26"/>
     <w:rsid w:val="00EB5E6A"/>
     <w:rsid w:val="00F5082E"/>
+    <w:rsid w:val="00FF2E8E"/>
   </w:rsids>
   <m:mathPr>
     <m:mathFont m:val="Cambria Math"/>
@@ -26021,316 +24878,4 @@
     </a:ext>
   </a:extLst>
 </a:theme>
-</file>
-
-<file path=customXml/item1.xml><?xml version="1.0" encoding="utf-8"?>
-<p:properties xmlns:p="http://schemas.microsoft.com/office/2006/metadata/properties" xmlns:xsi="http://www.w3.org/2001/XMLSchema-instance" xmlns:pc="http://schemas.microsoft.com/office/infopath/2007/PartnerControls">
-  <documentManagement>
-    <_ip_UnifiedCompliancePolicyUIAction xmlns="http://schemas.microsoft.com/sharepoint/v3" xsi:nil="true"/>
-    <_ip_UnifiedCompliancePolicyProperties xmlns="http://schemas.microsoft.com/sharepoint/v3" xsi:nil="true"/>
-    <MediaServiceKeyPoints xmlns="d9c797ad-d7c3-4982-82b7-81352a75e4a5" xsi:nil="true"/>
-  </documentManagement>
-</p:properties>
-</file>
-
-<file path=customXml/item2.xml><?xml version="1.0" encoding="utf-8"?>
-<?mso-contentType ?>
-<FormTemplates xmlns="http://schemas.microsoft.com/sharepoint/v3/contenttype/forms">
-  <Display>DocumentLibraryForm</Display>
-  <Edit>DocumentLibraryForm</Edit>
-  <New>DocumentLibraryForm</New>
-</FormTemplates>
-</file>
-
-<file path=customXml/item3.xml><?xml version="1.0" encoding="utf-8"?>
-<b:Sources xmlns:b="http://schemas.openxmlformats.org/officeDocument/2006/bibliography" xmlns="http://schemas.openxmlformats.org/officeDocument/2006/bibliography" SelectedStyle="\apasixtheditionofficeonline.xsl" StyleName="APA" Version="6"/>
-</file>
-
-<file path=customXml/item4.xml><?xml version="1.0" encoding="utf-8"?>
-<ct:contentTypeSchema xmlns:ct="http://schemas.microsoft.com/office/2006/metadata/contentType" xmlns:ma="http://schemas.microsoft.com/office/2006/metadata/properties/metaAttributes" ct:_="" ma:_="" ma:contentTypeName="Document" ma:contentTypeID="0x010100D15DFA3690A15B4081582BBCC6BEAC3E" ma:contentTypeVersion="15" ma:contentTypeDescription="Create a new document." ma:contentTypeScope="" ma:versionID="8a558a2054fb110160b91776e895cd8a">
-  <xsd:schema xmlns:xsd="http://www.w3.org/2001/XMLSchema" xmlns:xs="http://www.w3.org/2001/XMLSchema" xmlns:p="http://schemas.microsoft.com/office/2006/metadata/properties" xmlns:ns1="http://schemas.microsoft.com/sharepoint/v3" xmlns:ns2="2023ac63-7b75-4916-a9ee-591457758eee" xmlns:ns3="d9c797ad-d7c3-4982-82b7-81352a75e4a5" targetNamespace="http://schemas.microsoft.com/office/2006/metadata/properties" ma:root="true" ma:fieldsID="fe2637ecbdf2808fef84bad17ea4c2af" ns1:_="" ns2:_="" ns3:_="">
-    <xsd:import namespace="http://schemas.microsoft.com/sharepoint/v3"/>
-    <xsd:import namespace="2023ac63-7b75-4916-a9ee-591457758eee"/>
-    <xsd:import namespace="d9c797ad-d7c3-4982-82b7-81352a75e4a5"/>
-    <xsd:element name="properties">
-      <xsd:complexType>
-        <xsd:sequence>
-          <xsd:element name="documentManagement">
-            <xsd:complexType>
-              <xsd:all>
-                <xsd:element ref="ns2:SharedWithUsers" minOccurs="0"/>
-                <xsd:element ref="ns2:SharedWithDetails" minOccurs="0"/>
-                <xsd:element ref="ns2:LastSharedByUser" minOccurs="0"/>
-                <xsd:element ref="ns2:LastSharedByTime" minOccurs="0"/>
-                <xsd:element ref="ns3:MediaServiceMetadata" minOccurs="0"/>
-                <xsd:element ref="ns3:MediaServiceFastMetadata" minOccurs="0"/>
-                <xsd:element ref="ns1:_ip_UnifiedCompliancePolicyProperties" minOccurs="0"/>
-                <xsd:element ref="ns1:_ip_UnifiedCompliancePolicyUIAction" minOccurs="0"/>
-                <xsd:element ref="ns3:MediaServiceDateTaken" minOccurs="0"/>
-                <xsd:element ref="ns3:MediaServiceEventHashCode" minOccurs="0"/>
-                <xsd:element ref="ns3:MediaServiceGenerationTime" minOccurs="0"/>
-                <xsd:element ref="ns3:MediaServiceAutoTags" minOccurs="0"/>
-                <xsd:element ref="ns3:MediaServiceOCR" minOccurs="0"/>
-                <xsd:element ref="ns3:MediaServiceAutoKeyPoints" minOccurs="0"/>
-                <xsd:element ref="ns3:MediaServiceKeyPoints" minOccurs="0"/>
-              </xsd:all>
-            </xsd:complexType>
-          </xsd:element>
-        </xsd:sequence>
-      </xsd:complexType>
-    </xsd:element>
-  </xsd:schema>
-  <xsd:schema xmlns:xsd="http://www.w3.org/2001/XMLSchema" xmlns:xs="http://www.w3.org/2001/XMLSchema" xmlns:dms="http://schemas.microsoft.com/office/2006/documentManagement/types" xmlns:pc="http://schemas.microsoft.com/office/infopath/2007/PartnerControls" targetNamespace="http://schemas.microsoft.com/sharepoint/v3" elementFormDefault="qualified">
-    <xsd:import namespace="http://schemas.microsoft.com/office/2006/documentManagement/types"/>
-    <xsd:import namespace="http://schemas.microsoft.com/office/infopath/2007/PartnerControls"/>
-    <xsd:element name="_ip_UnifiedCompliancePolicyProperties" ma:index="14" nillable="true" ma:displayName="Unified Compliance Policy Properties" ma:description="" ma:hidden="true" ma:internalName="_ip_UnifiedCompliancePolicyProperties">
-      <xsd:simpleType>
-        <xsd:restriction base="dms:Note"/>
-      </xsd:simpleType>
-    </xsd:element>
-    <xsd:element name="_ip_UnifiedCompliancePolicyUIAction" ma:index="15" nillable="true" ma:displayName="Unified Compliance Policy UI Action" ma:description="" ma:hidden="true" ma:internalName="_ip_UnifiedCompliancePolicyUIAction">
-      <xsd:simpleType>
-        <xsd:restriction base="dms:Text"/>
-      </xsd:simpleType>
-    </xsd:element>
-  </xsd:schema>
-  <xsd:schema xmlns:xsd="http://www.w3.org/2001/XMLSchema" xmlns:xs="http://www.w3.org/2001/XMLSchema" xmlns:dms="http://schemas.microsoft.com/office/2006/documentManagement/types" xmlns:pc="http://schemas.microsoft.com/office/infopath/2007/PartnerControls" targetNamespace="2023ac63-7b75-4916-a9ee-591457758eee" elementFormDefault="qualified">
-    <xsd:import namespace="http://schemas.microsoft.com/office/2006/documentManagement/types"/>
-    <xsd:import namespace="http://schemas.microsoft.com/office/infopath/2007/PartnerControls"/>
-    <xsd:element name="SharedWithUsers" ma:index="8" nillable="true" ma:displayName="Shared With" ma:description="" ma:internalName="SharedWithUsers" ma:readOnly="true">
-      <xsd:complexType>
-        <xsd:complexContent>
-          <xsd:extension base="dms:UserMulti">
-            <xsd:sequence>
-              <xsd:element name="UserInfo" minOccurs="0" maxOccurs="unbounded">
-                <xsd:complexType>
-                  <xsd:sequence>
-                    <xsd:element name="DisplayName" type="xsd:string" minOccurs="0"/>
-                    <xsd:element name="AccountId" type="dms:UserId" minOccurs="0" nillable="true"/>
-                    <xsd:element name="AccountType" type="xsd:string" minOccurs="0"/>
-                  </xsd:sequence>
-                </xsd:complexType>
-              </xsd:element>
-            </xsd:sequence>
-          </xsd:extension>
-        </xsd:complexContent>
-      </xsd:complexType>
-    </xsd:element>
-    <xsd:element name="SharedWithDetails" ma:index="9" nillable="true" ma:displayName="Shared With Details" ma:description="" ma:internalName="SharedWithDetails" ma:readOnly="true">
-      <xsd:simpleType>
-        <xsd:restriction base="dms:Note">
-          <xsd:maxLength value="255"/>
-        </xsd:restriction>
-      </xsd:simpleType>
-    </xsd:element>
-    <xsd:element name="LastSharedByUser" ma:index="10" nillable="true" ma:displayName="Last Shared By User" ma:description="" ma:internalName="LastSharedByUser" ma:readOnly="true">
-      <xsd:simpleType>
-        <xsd:restriction base="dms:Note">
-          <xsd:maxLength value="255"/>
-        </xsd:restriction>
-      </xsd:simpleType>
-    </xsd:element>
-    <xsd:element name="LastSharedByTime" ma:index="11" nillable="true" ma:displayName="Last Shared By Time" ma:description="" ma:internalName="LastSharedByTime" ma:readOnly="true">
-      <xsd:simpleType>
-        <xsd:restriction base="dms:DateTime"/>
-      </xsd:simpleType>
-    </xsd:element>
-  </xsd:schema>
-  <xsd:schema xmlns:xsd="http://www.w3.org/2001/XMLSchema" xmlns:xs="http://www.w3.org/2001/XMLSchema" xmlns:dms="http://schemas.microsoft.com/office/2006/documentManagement/types" xmlns:pc="http://schemas.microsoft.com/office/infopath/2007/PartnerControls" targetNamespace="d9c797ad-d7c3-4982-82b7-81352a75e4a5" elementFormDefault="qualified">
-    <xsd:import namespace="http://schemas.microsoft.com/office/2006/documentManagement/types"/>
-    <xsd:import namespace="http://schemas.microsoft.com/office/infopath/2007/PartnerControls"/>
-    <xsd:element name="MediaServiceMetadata" ma:index="12" nillable="true" ma:displayName="MediaServiceMetadata" ma:description="" ma:hidden="true" ma:internalName="MediaServiceMetadata" ma:readOnly="true">
-      <xsd:simpleType>
-        <xsd:restriction base="dms:Note"/>
-      </xsd:simpleType>
-    </xsd:element>
-    <xsd:element name="MediaServiceFastMetadata" ma:index="13" nillable="true" ma:displayName="MediaServiceFastMetadata" ma:description="" ma:hidden="true" ma:internalName="MediaServiceFastMetadata" ma:readOnly="true">
-      <xsd:simpleType>
-        <xsd:restriction base="dms:Note"/>
-      </xsd:simpleType>
-    </xsd:element>
-    <xsd:element name="MediaServiceDateTaken" ma:index="16" nillable="true" ma:displayName="MediaServiceDateTaken" ma:hidden="true" ma:internalName="MediaServiceDateTaken" ma:readOnly="true">
-      <xsd:simpleType>
-        <xsd:restriction base="dms:Text"/>
-      </xsd:simpleType>
-    </xsd:element>
-    <xsd:element name="MediaServiceEventHashCode" ma:index="17" nillable="true" ma:displayName="MediaServiceEventHashCode" ma:hidden="true" ma:internalName="MediaServiceEventHashCode" ma:readOnly="true">
-      <xsd:simpleType>
-        <xsd:restriction base="dms:Text"/>
-      </xsd:simpleType>
-    </xsd:element>
-    <xsd:element name="MediaServiceGenerationTime" ma:index="18" nillable="true" ma:displayName="MediaServiceGenerationTime" ma:hidden="true" ma:internalName="MediaServiceGenerationTime" ma:readOnly="true">
-      <xsd:simpleType>
-        <xsd:restriction base="dms:Text"/>
-      </xsd:simpleType>
-    </xsd:element>
-    <xsd:element name="MediaServiceAutoTags" ma:index="19" nillable="true" ma:displayName="Tags" ma:internalName="MediaServiceAutoTags" ma:readOnly="true">
-      <xsd:simpleType>
-        <xsd:restriction base="dms:Text"/>
-      </xsd:simpleType>
-    </xsd:element>
-    <xsd:element name="MediaServiceOCR" ma:index="20" nillable="true" ma:displayName="Extracted Text" ma:internalName="MediaServiceOCR" ma:readOnly="true">
-      <xsd:simpleType>
-        <xsd:restriction base="dms:Note">
-          <xsd:maxLength value="255"/>
-        </xsd:restriction>
-      </xsd:simpleType>
-    </xsd:element>
-    <xsd:element name="MediaServiceAutoKeyPoints" ma:index="21" nillable="true" ma:displayName="MediaServiceAutoKeyPoints" ma:hidden="true" ma:internalName="MediaServiceAutoKeyPoints" ma:readOnly="true">
-      <xsd:simpleType>
-        <xsd:restriction base="dms:Note"/>
-      </xsd:simpleType>
-    </xsd:element>
-    <xsd:element name="MediaServiceKeyPoints" ma:index="22" nillable="true" ma:displayName="KeyPoints" ma:internalName="MediaServiceKeyPoints" ma:readOnly="false">
-      <xsd:simpleType>
-        <xsd:restriction base="dms:Note">
-          <xsd:maxLength value="255"/>
-        </xsd:restriction>
-      </xsd:simpleType>
-    </xsd:element>
-  </xsd:schema>
-  <xsd:schema xmlns="http://schemas.openxmlformats.org/package/2006/metadata/core-properties" xmlns:xsd="http://www.w3.org/2001/XMLSchema" xmlns:xsi="http://www.w3.org/2001/XMLSchema-instance" xmlns:dc="http://purl.org/dc/elements/1.1/" xmlns:dcterms="http://purl.org/dc/terms/" xmlns:odoc="http://schemas.microsoft.com/internal/obd" targetNamespace="http://schemas.openxmlformats.org/package/2006/metadata/core-properties" elementFormDefault="qualified" attributeFormDefault="unqualified" blockDefault="#all">
-    <xsd:import namespace="http://purl.org/dc/elements/1.1/" schemaLocation="http://dublincore.org/schemas/xmls/qdc/2003/04/02/dc.xsd"/>
-    <xsd:import namespace="http://purl.org/dc/terms/" schemaLocation="http://dublincore.org/schemas/xmls/qdc/2003/04/02/dcterms.xsd"/>
-    <xsd:element name="coreProperties" type="CT_coreProperties"/>
-    <xsd:complexType name="CT_coreProperties">
-      <xsd:all>
-        <xsd:element ref="dc:creator" minOccurs="0" maxOccurs="1"/>
-        <xsd:element ref="dcterms:created" minOccurs="0" maxOccurs="1"/>
-        <xsd:element ref="dc:identifier" minOccurs="0" maxOccurs="1"/>
-        <xsd:element name="contentType" minOccurs="0" maxOccurs="1" type="xsd:string" ma:index="0" ma:displayName="Content Type"/>
-        <xsd:element ref="dc:title" minOccurs="0" maxOccurs="1" ma:index="4" ma:displayName="Title"/>
-        <xsd:element ref="dc:subject" minOccurs="0" maxOccurs="1"/>
-        <xsd:element ref="dc:description" minOccurs="0" maxOccurs="1"/>
-        <xsd:element name="keywords" minOccurs="0" maxOccurs="1" type="xsd:string"/>
-        <xsd:element ref="dc:language" minOccurs="0" maxOccurs="1"/>
-        <xsd:element name="category" minOccurs="0" maxOccurs="1" type="xsd:string"/>
-        <xsd:element name="version" minOccurs="0" maxOccurs="1" type="xsd:string"/>
-        <xsd:element name="revision" minOccurs="0" maxOccurs="1" type="xsd:string">
-          <xsd:annotation>
-            <xsd:documentation>
-                        This value indicates the number of saves or revisions. The application is responsible for updating this value after each revision.
-                    </xsd:documentation>
-          </xsd:annotation>
-        </xsd:element>
-        <xsd:element name="lastModifiedBy" minOccurs="0" maxOccurs="1" type="xsd:string"/>
-        <xsd:element ref="dcterms:modified" minOccurs="0" maxOccurs="1"/>
-        <xsd:element name="contentStatus" minOccurs="0" maxOccurs="1" type="xsd:string"/>
-      </xsd:all>
-    </xsd:complexType>
-  </xsd:schema>
-  <xs:schema xmlns:pc="http://schemas.microsoft.com/office/infopath/2007/PartnerControls" xmlns:xs="http://www.w3.org/2001/XMLSchema" targetNamespace="http://schemas.microsoft.com/office/infopath/2007/PartnerControls" elementFormDefault="qualified" attributeFormDefault="unqualified">
-    <xs:element name="Person">
-      <xs:complexType>
-        <xs:sequence>
-          <xs:element ref="pc:DisplayName" minOccurs="0"/>
-          <xs:element ref="pc:AccountId" minOccurs="0"/>
-          <xs:element ref="pc:AccountType" minOccurs="0"/>
-        </xs:sequence>
-      </xs:complexType>
-    </xs:element>
-    <xs:element name="DisplayName" type="xs:string"/>
-    <xs:element name="AccountId" type="xs:string"/>
-    <xs:element name="AccountType" type="xs:string"/>
-    <xs:element name="BDCAssociatedEntity">
-      <xs:complexType>
-        <xs:sequence>
-          <xs:element ref="pc:BDCEntity" minOccurs="0" maxOccurs="unbounded"/>
-        </xs:sequence>
-        <xs:attribute ref="pc:EntityNamespace"/>
-        <xs:attribute ref="pc:EntityName"/>
-        <xs:attribute ref="pc:SystemInstanceName"/>
-        <xs:attribute ref="pc:AssociationName"/>
-      </xs:complexType>
-    </xs:element>
-    <xs:attribute name="EntityNamespace" type="xs:string"/>
-    <xs:attribute name="EntityName" type="xs:string"/>
-    <xs:attribute name="SystemInstanceName" type="xs:string"/>
-    <xs:attribute name="AssociationName" type="xs:string"/>
-    <xs:element name="BDCEntity">
-      <xs:complexType>
-        <xs:sequence>
-          <xs:element ref="pc:EntityDisplayName" minOccurs="0"/>
-          <xs:element ref="pc:EntityInstanceReference" minOccurs="0"/>
-          <xs:element ref="pc:EntityId1" minOccurs="0"/>
-          <xs:element ref="pc:EntityId2" minOccurs="0"/>
-          <xs:element ref="pc:EntityId3" minOccurs="0"/>
-          <xs:element ref="pc:EntityId4" minOccurs="0"/>
-          <xs:element ref="pc:EntityId5" minOccurs="0"/>
-        </xs:sequence>
-      </xs:complexType>
-    </xs:element>
-    <xs:element name="EntityDisplayName" type="xs:string"/>
-    <xs:element name="EntityInstanceReference" type="xs:string"/>
-    <xs:element name="EntityId1" type="xs:string"/>
-    <xs:element name="EntityId2" type="xs:string"/>
-    <xs:element name="EntityId3" type="xs:string"/>
-    <xs:element name="EntityId4" type="xs:string"/>
-    <xs:element name="EntityId5" type="xs:string"/>
-    <xs:element name="Terms">
-      <xs:complexType>
-        <xs:sequence>
-          <xs:element ref="pc:TermInfo" minOccurs="0" maxOccurs="unbounded"/>
-        </xs:sequence>
-      </xs:complexType>
-    </xs:element>
-    <xs:element name="TermInfo">
-      <xs:complexType>
-        <xs:sequence>
-          <xs:element ref="pc:TermName" minOccurs="0"/>
-          <xs:element ref="pc:TermId" minOccurs="0"/>
-        </xs:sequence>
-      </xs:complexType>
-    </xs:element>
-    <xs:element name="TermName" type="xs:string"/>
-    <xs:element name="TermId" type="xs:string"/>
-  </xs:schema>
-</ct:contentTypeSchema>
-</file>
-
-<file path=customXml/itemProps1.xml><?xml version="1.0" encoding="utf-8"?>
-<ds:datastoreItem xmlns:ds="http://schemas.openxmlformats.org/officeDocument/2006/customXml" ds:itemID="{714FB53F-4DAA-48A2-984F-CBDEAB9B5D4C}">
-  <ds:schemaRefs>
-    <ds:schemaRef ds:uri="http://schemas.microsoft.com/office/2006/metadata/properties"/>
-    <ds:schemaRef ds:uri="http://schemas.microsoft.com/office/infopath/2007/PartnerControls"/>
-    <ds:schemaRef ds:uri="http://schemas.microsoft.com/sharepoint/v3"/>
-    <ds:schemaRef ds:uri="d9c797ad-d7c3-4982-82b7-81352a75e4a5"/>
-  </ds:schemaRefs>
-</ds:datastoreItem>
-</file>
-
-<file path=customXml/itemProps2.xml><?xml version="1.0" encoding="utf-8"?>
-<ds:datastoreItem xmlns:ds="http://schemas.openxmlformats.org/officeDocument/2006/customXml" ds:itemID="{F9A8E4AB-AA6C-4702-85AC-82041BF74C4E}">
-  <ds:schemaRefs>
-    <ds:schemaRef ds:uri="http://schemas.microsoft.com/sharepoint/v3/contenttype/forms"/>
-  </ds:schemaRefs>
-</ds:datastoreItem>
-</file>
-
-<file path=customXml/itemProps3.xml><?xml version="1.0" encoding="utf-8"?>
-<ds:datastoreItem xmlns:ds="http://schemas.openxmlformats.org/officeDocument/2006/customXml" ds:itemID="{75EDE002-B8EE-4704-BB2A-0939A571D4AF}">
-  <ds:schemaRefs>
-    <ds:schemaRef ds:uri="http://schemas.openxmlformats.org/officeDocument/2006/bibliography"/>
-  </ds:schemaRefs>
-</ds:datastoreItem>
-</file>
-
-<file path=customXml/itemProps4.xml><?xml version="1.0" encoding="utf-8"?>
-<ds:datastoreItem xmlns:ds="http://schemas.openxmlformats.org/officeDocument/2006/customXml" ds:itemID="{0AD4FE94-4521-4BE7-945A-06539BB718EB}">
-  <ds:schemaRefs>
-    <ds:schemaRef ds:uri="http://schemas.microsoft.com/office/2006/metadata/contentType"/>
-    <ds:schemaRef ds:uri="http://schemas.microsoft.com/office/2006/metadata/properties/metaAttributes"/>
-    <ds:schemaRef ds:uri="http://www.w3.org/2001/XMLSchema"/>
-    <ds:schemaRef ds:uri="http://schemas.microsoft.com/office/2006/metadata/properties"/>
-    <ds:schemaRef ds:uri="http://schemas.microsoft.com/sharepoint/v3"/>
-    <ds:schemaRef ds:uri="2023ac63-7b75-4916-a9ee-591457758eee"/>
-    <ds:schemaRef ds:uri="d9c797ad-d7c3-4982-82b7-81352a75e4a5"/>
-    <ds:schemaRef ds:uri="http://schemas.microsoft.com/office/2006/documentManagement/types"/>
-    <ds:schemaRef ds:uri="http://schemas.microsoft.com/office/infopath/2007/PartnerControls"/>
-    <ds:schemaRef ds:uri="http://schemas.openxmlformats.org/package/2006/metadata/core-properties"/>
-    <ds:schemaRef ds:uri="http://purl.org/dc/elements/1.1/"/>
-    <ds:schemaRef ds:uri="http://purl.org/dc/terms/"/>
-    <ds:schemaRef ds:uri="http://schemas.microsoft.com/internal/obd"/>
-  </ds:schemaRefs>
-</ds:datastoreItem>
 </file>
--- a/hands-on-labs/Hands-on labs -  Deployment instructions.docx
+++ b/hands-on-labs/Hands-on labs -  Deployment instructions.docx
@@ -736,7 +736,15 @@
           <w:sz w:val="32"/>
           <w:szCs w:val="20"/>
         </w:rPr>
-        <w:t>June</w:t>
+        <w:t>Ju</w:t>
+      </w:r>
+      <w:r>
+        <w:rPr>
+          <w:rFonts w:asciiTheme="minorHAnsi" w:hAnsiTheme="minorHAnsi" w:cstheme="minorHAnsi"/>
+          <w:sz w:val="32"/>
+          <w:szCs w:val="20"/>
+        </w:rPr>
+        <w:t>ly</w:t>
       </w:r>
       <w:r>
         <w:rPr>
@@ -3786,11 +3794,9 @@
       <w:r>
         <w:t xml:space="preserve">Deploying the VMs on an Azure DevTest Lab environment will take </w:t>
       </w:r>
-      <w:proofErr w:type="gramStart"/>
       <w:r>
         <w:t>a number of</w:t>
       </w:r>
-      <w:proofErr w:type="gramEnd"/>
       <w:r>
         <w:t xml:space="preserve"> </w:t>
       </w:r>
@@ -5141,15 +5147,7 @@
         <w:t xml:space="preserve">: </w:t>
       </w:r>
       <w:r>
-        <w:t xml:space="preserve">Select </w:t>
-      </w:r>
-      <w:proofErr w:type="gramStart"/>
-      <w:r>
-        <w:t>Locally-redundant</w:t>
-      </w:r>
-      <w:proofErr w:type="gramEnd"/>
-      <w:r>
-        <w:t xml:space="preserve"> storage (LRS)</w:t>
+        <w:t>Select Locally-redundant storage (LRS)</w:t>
       </w:r>
     </w:p>
     <w:p>
@@ -5684,15 +5682,7 @@
       </w:r>
       <w:r>
         <w:tab/>
-        <w:t xml:space="preserve">Az and </w:t>
-      </w:r>
-      <w:proofErr w:type="spellStart"/>
-      <w:r>
-        <w:t>AzureRM</w:t>
-      </w:r>
-      <w:proofErr w:type="spellEnd"/>
-      <w:r>
-        <w:t xml:space="preserve"> </w:t>
+        <w:t xml:space="preserve">Az and AzureRM </w:t>
       </w:r>
       <w:r>
         <w:t xml:space="preserve">cmdlets </w:t>
@@ -5925,15 +5915,7 @@
         </w:rPr>
       </w:pPr>
       <w:r>
-        <w:t xml:space="preserve">If Azure PowerShell is already installed, check that you are using the latest version of </w:t>
-      </w:r>
-      <w:proofErr w:type="spellStart"/>
-      <w:r>
-        <w:t>AzureRM</w:t>
-      </w:r>
-      <w:proofErr w:type="spellEnd"/>
-      <w:r>
-        <w:t>:</w:t>
+        <w:t>If Azure PowerShell is already installed, check that you are using the latest version of AzureRM:</w:t>
       </w:r>
     </w:p>
     <w:p>
@@ -6691,7 +6673,6 @@
       <w:r>
         <w:t xml:space="preserve">Change the content of </w:t>
       </w:r>
-      <w:proofErr w:type="spellStart"/>
       <w:r>
         <w:rPr>
           <w:b/>
@@ -6713,7 +6694,6 @@
         </w:rPr>
         <w:t>onfig</w:t>
       </w:r>
-      <w:proofErr w:type="spellEnd"/>
       <w:r>
         <w:rPr>
           <w:b/>
@@ -6767,7 +6747,6 @@
         </w:rPr>
         <w:t xml:space="preserve"> </w:t>
       </w:r>
-      <w:proofErr w:type="spellStart"/>
       <w:r>
         <w:rPr>
           <w:b/>
@@ -6776,7 +6755,6 @@
         </w:rPr>
         <w:t>compassholsig</w:t>
       </w:r>
-      <w:proofErr w:type="spellEnd"/>
     </w:p>
     <w:p>
       <w:pPr>
@@ -6824,19 +6802,11 @@
       <w:r>
         <w:t xml:space="preserve">Change the content of </w:t>
       </w:r>
-      <w:proofErr w:type="spellStart"/>
       <w:r>
         <w:rPr>
           <w:b/>
         </w:rPr>
-        <w:t>TimeZone</w:t>
-      </w:r>
-      <w:proofErr w:type="spellEnd"/>
-      <w:r>
-        <w:rPr>
-          <w:b/>
-        </w:rPr>
-        <w:t xml:space="preserve"> Id </w:t>
+        <w:t xml:space="preserve">TimeZone Id </w:t>
       </w:r>
       <w:r>
         <w:t>and use the following value:</w:t>
@@ -6859,21 +6829,7 @@
         <w:rPr>
           <w:iCs/>
         </w:rPr>
-        <w:t xml:space="preserve"> (or any appropriate </w:t>
-      </w:r>
-      <w:proofErr w:type="spellStart"/>
-      <w:r>
-        <w:rPr>
-          <w:iCs/>
-        </w:rPr>
-        <w:t>timezone</w:t>
-      </w:r>
-      <w:proofErr w:type="spellEnd"/>
-      <w:r>
-        <w:rPr>
-          <w:iCs/>
-        </w:rPr>
-        <w:t>)</w:t>
+        <w:t xml:space="preserve"> (or any appropriate timezone)</w:t>
       </w:r>
     </w:p>
     <w:p>
@@ -7318,25 +7274,7 @@
           <w:b/>
           <w:szCs w:val="20"/>
         </w:rPr>
-        <w:t>To generate log files from them, just redirect the error stream or call Start/</w:t>
-      </w:r>
-      <w:proofErr w:type="spellStart"/>
-      <w:r>
-        <w:rPr>
-          <w:rFonts w:asciiTheme="minorHAnsi" w:hAnsiTheme="minorHAnsi" w:cstheme="minorHAnsi"/>
-          <w:b/>
-          <w:szCs w:val="20"/>
-        </w:rPr>
-        <w:t>StopTranscript</w:t>
-      </w:r>
-      <w:proofErr w:type="spellEnd"/>
-      <w:r>
-        <w:rPr>
-          <w:rFonts w:asciiTheme="minorHAnsi" w:hAnsiTheme="minorHAnsi" w:cstheme="minorHAnsi"/>
-          <w:b/>
-          <w:szCs w:val="20"/>
-        </w:rPr>
-        <w:t xml:space="preserve"> in the </w:t>
+        <w:t xml:space="preserve">To generate log files from them, just redirect the error stream or call Start/StopTranscript in the </w:t>
       </w:r>
       <w:r>
         <w:rPr>
@@ -7778,15 +7716,7 @@
         <w:t xml:space="preserve"> role </w:t>
       </w:r>
       <w:r>
-        <w:t xml:space="preserve">doesn't have permissions to create new resources in Azure and can only claim, </w:t>
-      </w:r>
-      <w:proofErr w:type="spellStart"/>
-      <w:r>
-        <w:t>unclaim</w:t>
-      </w:r>
-      <w:proofErr w:type="spellEnd"/>
-      <w:r>
-        <w:t>, start, stop and restart VMs.</w:t>
+        <w:t>doesn't have permissions to create new resources in Azure and can only claim, unclaim, start, stop and restart VMs.</w:t>
       </w:r>
       <w:r>
         <w:rPr>
@@ -9387,7 +9317,6 @@
       <w:r>
         <w:t xml:space="preserve"> file for the RSA public key and the </w:t>
       </w:r>
-      <w:proofErr w:type="spellStart"/>
       <w:r>
         <w:rPr>
           <w:rStyle w:val="HTMLCode"/>
@@ -9400,7 +9329,6 @@
         </w:rPr>
         <w:t>id_rsa</w:t>
       </w:r>
-      <w:proofErr w:type="spellEnd"/>
       <w:r>
         <w:t xml:space="preserve"> file for the corresponding private key – to the </w:t>
       </w:r>
@@ -9414,22 +9342,8 @@
           <w:bdr w:val="single" w:sz="6" w:space="2" w:color="D3D6DB" w:frame="1"/>
           <w:shd w:val="clear" w:color="auto" w:fill="F9F9F9"/>
         </w:rPr>
-        <w:t>%USERPROFILE%/.</w:t>
-      </w:r>
-      <w:proofErr w:type="spellStart"/>
-      <w:r>
-        <w:rPr>
-          <w:rStyle w:val="HTMLCode"/>
-          <w:rFonts w:ascii="Consolas" w:eastAsiaTheme="minorHAnsi" w:hAnsi="Consolas"/>
-          <w:color w:val="000000"/>
-          <w:sz w:val="19"/>
-          <w:szCs w:val="19"/>
-          <w:bdr w:val="single" w:sz="6" w:space="2" w:color="D3D6DB" w:frame="1"/>
-          <w:shd w:val="clear" w:color="auto" w:fill="F9F9F9"/>
-        </w:rPr>
-        <w:t>ssh</w:t>
-      </w:r>
-      <w:proofErr w:type="spellEnd"/>
+        <w:t>%USERPROFILE%/.ssh</w:t>
+      </w:r>
       <w:r>
         <w:t xml:space="preserve"> folder, on your local machine.</w:t>
       </w:r>
@@ -9498,15 +9412,7 @@
         <w:t>Connect</w:t>
       </w:r>
       <w:r>
-        <w:t xml:space="preserve">. </w:t>
-      </w:r>
-      <w:proofErr w:type="gramStart"/>
-      <w:r>
-        <w:t>A</w:t>
-      </w:r>
-      <w:proofErr w:type="gramEnd"/>
-      <w:r>
-        <w:t xml:space="preserve"> SSH connection string will be displayed.</w:t>
+        <w:t>. A SSH connection string will be displayed.</w:t>
       </w:r>
     </w:p>
     <w:p>
@@ -12174,9 +12080,8 @@
                 <w:szCs w:val="16"/>
                 <w:lang w:eastAsia="fr-FR"/>
               </w:rPr>
-              <w:t xml:space="preserve">Memory </w:t>
-            </w:r>
-            <w:proofErr w:type="spellStart"/>
+              <w:t>Memory G</w:t>
+            </w:r>
             <w:r>
               <w:rPr>
                 <w:rFonts w:eastAsia="Times New Roman" w:cs="Segoe UI"/>
@@ -12185,7 +12090,7 @@
                 <w:szCs w:val="16"/>
                 <w:lang w:eastAsia="fr-FR"/>
               </w:rPr>
-              <w:t>G</w:t>
+              <w:t>i</w:t>
             </w:r>
             <w:r>
               <w:rPr>
@@ -12195,19 +12100,8 @@
                 <w:szCs w:val="16"/>
                 <w:lang w:eastAsia="fr-FR"/>
               </w:rPr>
-              <w:t>i</w:t>
-            </w:r>
-            <w:r>
-              <w:rPr>
-                <w:rFonts w:eastAsia="Times New Roman" w:cs="Segoe UI"/>
-                <w:color w:val="000000"/>
-                <w:sz w:val="16"/>
-                <w:szCs w:val="16"/>
-                <w:lang w:eastAsia="fr-FR"/>
-              </w:rPr>
               <w:t>B</w:t>
             </w:r>
-            <w:proofErr w:type="spellEnd"/>
           </w:p>
         </w:tc>
         <w:tc>
@@ -12235,9 +12129,8 @@
                 <w:szCs w:val="16"/>
                 <w:lang w:eastAsia="fr-FR"/>
               </w:rPr>
-              <w:t xml:space="preserve">Temp storage (SSD) </w:t>
-            </w:r>
-            <w:proofErr w:type="spellStart"/>
+              <w:t>Temp storage (SSD) G</w:t>
+            </w:r>
             <w:r>
               <w:rPr>
                 <w:rFonts w:eastAsia="Times New Roman" w:cs="Segoe UI"/>
@@ -12246,7 +12139,7 @@
                 <w:szCs w:val="16"/>
                 <w:lang w:eastAsia="fr-FR"/>
               </w:rPr>
-              <w:t>G</w:t>
+              <w:t>i</w:t>
             </w:r>
             <w:r>
               <w:rPr>
@@ -12256,19 +12149,8 @@
                 <w:szCs w:val="16"/>
                 <w:lang w:eastAsia="fr-FR"/>
               </w:rPr>
-              <w:t>i</w:t>
-            </w:r>
-            <w:r>
-              <w:rPr>
-                <w:rFonts w:eastAsia="Times New Roman" w:cs="Segoe UI"/>
-                <w:color w:val="000000"/>
-                <w:sz w:val="16"/>
-                <w:szCs w:val="16"/>
-                <w:lang w:eastAsia="fr-FR"/>
-              </w:rPr>
               <w:t>B</w:t>
             </w:r>
-            <w:proofErr w:type="spellEnd"/>
           </w:p>
         </w:tc>
       </w:tr>
@@ -13619,35 +13501,7 @@
         <w:rPr>
           <w:lang w:val="fr-FR"/>
         </w:rPr>
-        <w:t xml:space="preserve">Azure </w:t>
-      </w:r>
-      <w:proofErr w:type="spellStart"/>
-      <w:r>
-        <w:rPr>
-          <w:lang w:val="fr-FR"/>
-        </w:rPr>
-        <w:t>DevTest</w:t>
-      </w:r>
-      <w:proofErr w:type="spellEnd"/>
-      <w:r>
-        <w:rPr>
-          <w:lang w:val="fr-FR"/>
-        </w:rPr>
-        <w:t xml:space="preserve"> </w:t>
-      </w:r>
-      <w:proofErr w:type="spellStart"/>
-      <w:r>
-        <w:rPr>
-          <w:lang w:val="fr-FR"/>
-        </w:rPr>
-        <w:t>Labs</w:t>
-      </w:r>
-      <w:proofErr w:type="spellEnd"/>
-      <w:r>
-        <w:rPr>
-          <w:lang w:val="fr-FR"/>
-        </w:rPr>
-        <w:t xml:space="preserve"> JSON f</w:t>
+        <w:t>Azure DevTest Labs JSON f</w:t>
       </w:r>
       <w:r>
         <w:rPr>
@@ -15024,7 +14878,6 @@
                 <w:szCs w:val="16"/>
               </w:rPr>
             </w:pPr>
-            <w:proofErr w:type="spellStart"/>
             <w:r>
               <w:rPr>
                 <w:rFonts w:cs="Segoe UI"/>
@@ -15034,7 +14887,6 @@
               </w:rPr>
               <w:t>azuredemo</w:t>
             </w:r>
-            <w:proofErr w:type="spellEnd"/>
           </w:p>
         </w:tc>
         <w:tc>
@@ -15109,7 +14961,6 @@
                 <w:szCs w:val="16"/>
               </w:rPr>
             </w:pPr>
-            <w:proofErr w:type="spellStart"/>
             <w:r>
               <w:rPr>
                 <w:rFonts w:cs="Segoe UI"/>
@@ -15128,7 +14979,6 @@
               </w:rPr>
               <w:t>emo</w:t>
             </w:r>
-            <w:proofErr w:type="spellEnd"/>
           </w:p>
         </w:tc>
         <w:tc>
@@ -15337,7 +15187,6 @@
                 <w:szCs w:val="16"/>
               </w:rPr>
             </w:pPr>
-            <w:proofErr w:type="spellStart"/>
             <w:r>
               <w:rPr>
                 <w:sz w:val="16"/>
@@ -15345,7 +15194,6 @@
               </w:rPr>
               <w:t>azureadmin</w:t>
             </w:r>
-            <w:proofErr w:type="spellEnd"/>
           </w:p>
         </w:tc>
         <w:tc>
@@ -15392,7 +15240,6 @@
                 <w:szCs w:val="18"/>
               </w:rPr>
             </w:pPr>
-            <w:proofErr w:type="spellStart"/>
             <w:r>
               <w:rPr>
                 <w:rStyle w:val="HTMLCode"/>
@@ -15404,7 +15251,6 @@
               </w:rPr>
               <w:t>id_rsa</w:t>
             </w:r>
-            <w:proofErr w:type="spellEnd"/>
           </w:p>
         </w:tc>
       </w:tr>
@@ -15462,7 +15308,6 @@
                 <w:szCs w:val="16"/>
               </w:rPr>
             </w:pPr>
-            <w:proofErr w:type="spellStart"/>
             <w:r>
               <w:rPr>
                 <w:sz w:val="16"/>
@@ -15470,7 +15315,6 @@
               </w:rPr>
               <w:t>azureadmin</w:t>
             </w:r>
-            <w:proofErr w:type="spellEnd"/>
           </w:p>
         </w:tc>
         <w:tc>
@@ -15517,7 +15361,6 @@
                 <w:szCs w:val="18"/>
               </w:rPr>
             </w:pPr>
-            <w:proofErr w:type="spellStart"/>
             <w:r>
               <w:rPr>
                 <w:rStyle w:val="HTMLCode"/>
@@ -15529,7 +15372,6 @@
               </w:rPr>
               <w:t>id_rsa</w:t>
             </w:r>
-            <w:proofErr w:type="spellEnd"/>
           </w:p>
         </w:tc>
       </w:tr>
@@ -15583,7 +15425,6 @@
                 <w:szCs w:val="16"/>
               </w:rPr>
             </w:pPr>
-            <w:proofErr w:type="spellStart"/>
             <w:r>
               <w:rPr>
                 <w:sz w:val="16"/>
@@ -15591,7 +15432,6 @@
               </w:rPr>
               <w:t>azureadmin</w:t>
             </w:r>
-            <w:proofErr w:type="spellEnd"/>
           </w:p>
         </w:tc>
         <w:tc>
@@ -15638,7 +15478,6 @@
                 <w:szCs w:val="18"/>
               </w:rPr>
             </w:pPr>
-            <w:proofErr w:type="spellStart"/>
             <w:r>
               <w:rPr>
                 <w:rStyle w:val="HTMLCode"/>
@@ -15650,7 +15489,6 @@
               </w:rPr>
               <w:t>id_rsa</w:t>
             </w:r>
-            <w:proofErr w:type="spellEnd"/>
           </w:p>
         </w:tc>
       </w:tr>
@@ -24170,6 +24008,8 @@
     <w:rsid w:val="00215AA8"/>
     <w:rsid w:val="003A3F84"/>
     <w:rsid w:val="003A67D3"/>
+    <w:rsid w:val="00424AEE"/>
+    <w:rsid w:val="0057717F"/>
     <w:rsid w:val="006E6418"/>
     <w:rsid w:val="00745BD5"/>
     <w:rsid w:val="00750ECD"/>
